--- a/小程序同游易_20180322_v0.1.docx
+++ b/小程序同游易_20180322_v0.1.docx
@@ -10,6 +10,7 @@
           <w:docPartUnique/>
         </w:docPartObj>
       </w:sdtPr>
+      <w:sdtEndPr/>
       <w:sdtContent>
         <w:p/>
         <w:p>
@@ -117,6 +118,7 @@
                                     <w:dataBinding w:prefixMappings="xmlns:ns0='http://purl.org/dc/elements/1.1/' xmlns:ns1='http://schemas.openxmlformats.org/package/2006/metadata/core-properties' " w:xpath="/ns1:coreProperties[1]/ns0:title[1]" w:storeItemID="{6C3C8BC8-F283-45AE-878A-BAB7291924A1}"/>
                                     <w:text/>
                                   </w:sdtPr>
+                                  <w:sdtEndPr/>
                                   <w:sdtContent>
                                     <w:r>
                                       <w:rPr>
@@ -163,6 +165,7 @@
                                   <w:dataBinding w:prefixMappings="xmlns:ns0='http://purl.org/dc/elements/1.1/' xmlns:ns1='http://schemas.openxmlformats.org/package/2006/metadata/core-properties' " w:xpath="/ns1:coreProperties[1]/ns0:subject[1]" w:storeItemID="{6C3C8BC8-F283-45AE-878A-BAB7291924A1}"/>
                                   <w:text/>
                                 </w:sdtPr>
+                                <w:sdtEndPr/>
                                 <w:sdtContent>
                                   <w:p>
                                     <w:pPr>
@@ -201,6 +204,7 @@
                                   <w:dataBinding w:prefixMappings="xmlns:ns0='http://purl.org/dc/elements/1.1/' xmlns:ns1='http://schemas.openxmlformats.org/package/2006/metadata/core-properties' " w:xpath="/ns1:coreProperties[1]/ns0:creator[1]" w:storeItemID="{6C3C8BC8-F283-45AE-878A-BAB7291924A1}"/>
                                   <w:text/>
                                 </w:sdtPr>
+                                <w:sdtEndPr/>
                                 <w:sdtContent>
                                   <w:p>
                                     <w:pPr>
@@ -278,6 +282,7 @@
                               <w:dataBinding w:prefixMappings="xmlns:ns0='http://purl.org/dc/elements/1.1/' xmlns:ns1='http://schemas.openxmlformats.org/package/2006/metadata/core-properties' " w:xpath="/ns1:coreProperties[1]/ns0:title[1]" w:storeItemID="{6C3C8BC8-F283-45AE-878A-BAB7291924A1}"/>
                               <w:text/>
                             </w:sdtPr>
+                            <w:sdtEndPr/>
                             <w:sdtContent>
                               <w:r>
                                 <w:rPr>
@@ -324,6 +329,7 @@
                             <w:dataBinding w:prefixMappings="xmlns:ns0='http://purl.org/dc/elements/1.1/' xmlns:ns1='http://schemas.openxmlformats.org/package/2006/metadata/core-properties' " w:xpath="/ns1:coreProperties[1]/ns0:subject[1]" w:storeItemID="{6C3C8BC8-F283-45AE-878A-BAB7291924A1}"/>
                             <w:text/>
                           </w:sdtPr>
+                          <w:sdtEndPr/>
                           <w:sdtContent>
                             <w:p>
                               <w:pPr>
@@ -362,6 +368,7 @@
                             <w:dataBinding w:prefixMappings="xmlns:ns0='http://purl.org/dc/elements/1.1/' xmlns:ns1='http://schemas.openxmlformats.org/package/2006/metadata/core-properties' " w:xpath="/ns1:coreProperties[1]/ns0:creator[1]" w:storeItemID="{6C3C8BC8-F283-45AE-878A-BAB7291924A1}"/>
                             <w:text/>
                           </w:sdtPr>
+                          <w:sdtEndPr/>
                           <w:sdtContent>
                             <w:p>
                               <w:pPr>
@@ -479,6 +486,7 @@
                                     <w:calendar w:val="gregorian"/>
                                   </w:date>
                                 </w:sdtPr>
+                                <w:sdtEndPr/>
                                 <w:sdtContent>
                                   <w:p>
                                     <w:pPr>
@@ -545,6 +553,7 @@
                               <w:calendar w:val="gregorian"/>
                             </w:date>
                           </w:sdtPr>
+                          <w:sdtEndPr/>
                           <w:sdtContent>
                             <w:p>
                               <w:pPr>
@@ -579,12 +588,17 @@
             <w:br w:type="page"/>
           </w:r>
         </w:p>
-        <w:bookmarkStart w:id="0" w:name="_GoBack" w:displacedByCustomXml="next"/>
-        <w:bookmarkEnd w:id="0" w:displacedByCustomXml="next"/>
       </w:sdtContent>
     </w:sdt>
     <w:sdt>
       <w:sdtPr>
+        <w:rPr>
+          <w:caps w:val="0"/>
+          <w:color w:val="auto"/>
+          <w:spacing w:val="0"/>
+          <w:sz w:val="20"/>
+          <w:szCs w:val="20"/>
+        </w:rPr>
         <w:id w:val="1056046371"/>
         <w:docPartObj>
           <w:docPartGallery w:val="Table of Contents"/>
@@ -595,12 +609,7 @@
         <w:rPr>
           <w:b/>
           <w:bCs/>
-          <w:caps w:val="0"/>
           <w:noProof/>
-          <w:color w:val="auto"/>
-          <w:spacing w:val="0"/>
-          <w:sz w:val="20"/>
-          <w:szCs w:val="20"/>
         </w:rPr>
       </w:sdtEndPr>
       <w:sdtContent>
@@ -1506,7 +1515,7 @@
         <w:pStyle w:val="Heading1"/>
         <w:spacing w:after="240"/>
       </w:pPr>
-      <w:bookmarkStart w:id="1" w:name="_Toc509482732"/>
+      <w:bookmarkStart w:id="0" w:name="_Toc509482732"/>
       <w:r>
         <w:rPr>
           <w:rFonts w:hint="eastAsia"/>
@@ -1514,7 +1523,7 @@
         <w:lastRenderedPageBreak/>
         <w:t>基本信息</w:t>
       </w:r>
-      <w:bookmarkEnd w:id="1"/>
+      <w:bookmarkEnd w:id="0"/>
     </w:p>
     <w:tbl>
       <w:tblPr>
@@ -1911,7 +1920,7 @@
         <w:pStyle w:val="Heading1"/>
         <w:spacing w:after="240"/>
       </w:pPr>
-      <w:bookmarkStart w:id="2" w:name="_Toc509482733"/>
+      <w:bookmarkStart w:id="1" w:name="_Toc509482733"/>
       <w:r>
         <w:rPr>
           <w:rFonts w:hint="eastAsia"/>
@@ -1925,24 +1934,24 @@
         </w:rPr>
         <w:t>程体验</w:t>
       </w:r>
+      <w:bookmarkEnd w:id="1"/>
+    </w:p>
+    <w:p>
+      <w:pPr>
+        <w:pStyle w:val="Heading2"/>
+        <w:rPr>
+          <w:b/>
+        </w:rPr>
+      </w:pPr>
+      <w:bookmarkStart w:id="2" w:name="_Toc509482734"/>
+      <w:r>
+        <w:rPr>
+          <w:rFonts w:hint="eastAsia"/>
+          <w:b/>
+        </w:rPr>
+        <w:t>现有流程</w:t>
+      </w:r>
       <w:bookmarkEnd w:id="2"/>
-    </w:p>
-    <w:p>
-      <w:pPr>
-        <w:pStyle w:val="Heading2"/>
-        <w:rPr>
-          <w:b/>
-        </w:rPr>
-      </w:pPr>
-      <w:bookmarkStart w:id="3" w:name="_Toc509482734"/>
-      <w:r>
-        <w:rPr>
-          <w:rFonts w:hint="eastAsia"/>
-          <w:b/>
-        </w:rPr>
-        <w:t>现有流程</w:t>
-      </w:r>
-      <w:bookmarkEnd w:id="3"/>
     </w:p>
     <w:p>
       <w:pPr>
@@ -2203,18 +2212,19 @@
           <w:p>
             <w:pPr>
               <w:pStyle w:val="Heading2"/>
+              <w:outlineLvl w:val="1"/>
               <w:rPr>
                 <w:b w:val="0"/>
               </w:rPr>
             </w:pPr>
-            <w:bookmarkStart w:id="4" w:name="_Toc509482735"/>
+            <w:bookmarkStart w:id="3" w:name="_Toc509482735"/>
             <w:r>
               <w:rPr>
                 <w:rFonts w:hint="eastAsia"/>
               </w:rPr>
               <w:t>痛点</w:t>
             </w:r>
-            <w:bookmarkEnd w:id="4"/>
+            <w:bookmarkEnd w:id="3"/>
           </w:p>
           <w:p>
             <w:pPr>
@@ -2858,16 +2868,20 @@
     <w:p>
       <w:pPr>
         <w:pStyle w:val="Heading2"/>
-      </w:pPr>
-      <w:bookmarkStart w:id="5" w:name="_Toc509482736"/>
-      <w:r>
-        <w:rPr>
-          <w:rFonts w:hint="eastAsia"/>
+        <w:rPr>
+          <w:b/>
+        </w:rPr>
+      </w:pPr>
+      <w:bookmarkStart w:id="4" w:name="_Toc509482736"/>
+      <w:r>
+        <w:rPr>
+          <w:rFonts w:hint="eastAsia"/>
+          <w:b/>
         </w:rPr>
         <w:lastRenderedPageBreak/>
         <w:t>小程序流程</w:t>
       </w:r>
-      <w:bookmarkEnd w:id="5"/>
+      <w:bookmarkEnd w:id="4"/>
     </w:p>
     <w:p>
       <w:pPr>
@@ -3425,7 +3439,7 @@
         <w:pStyle w:val="Heading1"/>
         <w:spacing w:after="240"/>
       </w:pPr>
-      <w:bookmarkStart w:id="6" w:name="_Toc509482737"/>
+      <w:bookmarkStart w:id="5" w:name="_Toc509482737"/>
       <w:r>
         <w:rPr>
           <w:rFonts w:hint="eastAsia"/>
@@ -3433,7 +3447,7 @@
         <w:lastRenderedPageBreak/>
         <w:t>业务需求</w:t>
       </w:r>
-      <w:bookmarkEnd w:id="6"/>
+      <w:bookmarkEnd w:id="5"/>
     </w:p>
     <w:p>
       <w:pPr>
@@ -4882,7 +4896,7 @@
         <w:pStyle w:val="Heading1"/>
         <w:spacing w:after="240"/>
       </w:pPr>
-      <w:bookmarkStart w:id="7" w:name="_Toc509482738"/>
+      <w:bookmarkStart w:id="6" w:name="_Toc509482738"/>
       <w:r>
         <w:rPr>
           <w:rFonts w:hint="eastAsia"/>
@@ -4896,51 +4910,20 @@
         </w:rPr>
         <w:t>设计</w:t>
       </w:r>
+      <w:bookmarkEnd w:id="6"/>
+    </w:p>
+    <w:p>
+      <w:pPr>
+        <w:pStyle w:val="Heading2"/>
+      </w:pPr>
+      <w:bookmarkStart w:id="7" w:name="_Toc509482739"/>
+      <w:r>
+        <w:rPr>
+          <w:rFonts w:hint="eastAsia"/>
+        </w:rPr>
+        <w:t>画面一：敬请期待</w:t>
+      </w:r>
       <w:bookmarkEnd w:id="7"/>
-    </w:p>
-    <w:p>
-      <w:pPr>
-        <w:pStyle w:val="Heading2"/>
-      </w:pPr>
-      <w:bookmarkStart w:id="8" w:name="_Toc509482739"/>
-      <w:r>
-        <w:rPr>
-          <w:rFonts w:hint="eastAsia"/>
-        </w:rPr>
-        <w:t>画面一：敬请期待</w:t>
-      </w:r>
-      <w:bookmarkEnd w:id="8"/>
-    </w:p>
-    <w:p>
-      <w:r>
-        <w:rPr>
-          <w:rFonts w:hint="eastAsia"/>
-        </w:rPr>
-        <w:t>字体：</w:t>
-      </w:r>
-      <w:r>
-        <w:t>35.</w:t>
-      </w:r>
-      <w:r>
-        <w:rPr>
-          <w:rFonts w:hint="eastAsia"/>
-        </w:rPr>
-        <w:t>蒙纳超刚黑</w:t>
-      </w:r>
-    </w:p>
-    <w:p>
-      <w:r>
-        <w:rPr>
-          <w:rFonts w:hint="eastAsia"/>
-        </w:rPr>
-        <w:t>颜色：</w:t>
-      </w:r>
-      <w:r>
-        <w:rPr>
-          <w:rStyle w:val="hex"/>
-        </w:rPr>
-        <w:t>#E65100</w:t>
-      </w:r>
     </w:p>
     <w:tbl>
       <w:tblPr>
@@ -4949,24 +4932,25 @@
         <w:tblLook w:val="04A0" w:firstRow="1" w:lastRow="0" w:firstColumn="1" w:lastColumn="0" w:noHBand="0" w:noVBand="1"/>
       </w:tblPr>
       <w:tblGrid>
-        <w:gridCol w:w="3936"/>
+        <w:gridCol w:w="3348"/>
+        <w:gridCol w:w="6210"/>
       </w:tblGrid>
       <w:tr>
         <w:trPr>
-          <w:trHeight w:val="7478"/>
+          <w:trHeight w:val="5147"/>
         </w:trPr>
         <w:tc>
           <w:tcPr>
-            <w:tcW w:w="3936" w:type="dxa"/>
+            <w:tcW w:w="3348" w:type="dxa"/>
             <w:vAlign w:val="center"/>
           </w:tcPr>
           <w:p>
             <w:pPr>
               <w:jc w:val="center"/>
               <w:rPr>
-                <w:rFonts w:ascii="STFangsong" w:eastAsia="STFangsong" w:hAnsi="STFangsong"/>
-                <w:color w:val="000000" w:themeColor="text1"/>
-                <w:sz w:val="21"/>
+                <w:rFonts w:ascii="蒙纳简超刚黑" w:eastAsia="蒙纳简超刚黑" w:hAnsi="蒙纳简超刚黑"/>
+                <w:color w:val="000000" w:themeColor="text1"/>
+                <w:lang w:eastAsia="zh-TW"/>
               </w:rPr>
             </w:pPr>
           </w:p>
@@ -4976,14 +4960,14 @@
               <w:rPr>
                 <w:rFonts w:ascii="蒙纳简超刚黑" w:eastAsia="蒙纳简超刚黑" w:hAnsi="蒙纳简超刚黑"/>
                 <w:color w:val="000000" w:themeColor="text1"/>
-                <w:sz w:val="21"/>
+                <w:sz w:val="18"/>
               </w:rPr>
             </w:pPr>
             <w:r>
               <w:rPr>
                 <w:rFonts w:ascii="蒙纳简超刚黑" w:eastAsia="蒙纳简超刚黑" w:hAnsi="蒙纳简超刚黑" w:hint="eastAsia"/>
                 <w:color w:val="000000" w:themeColor="text1"/>
-                <w:sz w:val="21"/>
+                <w:sz w:val="18"/>
                 <w:lang w:eastAsia="zh-TW"/>
               </w:rPr>
               <w:t>吾等</w:t>
@@ -4996,7 +4980,7 @@
                 <w:rFonts w:ascii="蒙纳简超刚黑" w:eastAsia="蒙纳简超刚黑" w:hAnsi="蒙纳简超刚黑"/>
                 <w:b/>
                 <w:color w:val="000000" w:themeColor="text1"/>
-                <w:sz w:val="144"/>
+                <w:sz w:val="72"/>
                 <w:szCs w:val="84"/>
               </w:rPr>
             </w:pPr>
@@ -5005,7 +4989,7 @@
                 <w:rFonts w:ascii="蒙纳简超刚黑" w:eastAsia="蒙纳简超刚黑" w:hAnsi="蒙纳简超刚黑" w:cs="SimSun" w:hint="eastAsia"/>
                 <w:b/>
                 <w:color w:val="000000" w:themeColor="text1"/>
-                <w:sz w:val="144"/>
+                <w:sz w:val="72"/>
                 <w:szCs w:val="84"/>
                 <w:lang w:eastAsia="zh-TW"/>
               </w:rPr>
@@ -5016,7 +5000,7 @@
                 <w:rFonts w:ascii="蒙纳简超刚黑" w:eastAsia="蒙纳简超刚黑" w:hAnsi="蒙纳简超刚黑" w:cs="Ohhige115" w:hint="eastAsia"/>
                 <w:b/>
                 <w:color w:val="000000" w:themeColor="text1"/>
-                <w:sz w:val="144"/>
+                <w:sz w:val="72"/>
                 <w:szCs w:val="84"/>
                 <w:lang w:eastAsia="zh-TW"/>
               </w:rPr>
@@ -5029,7 +5013,7 @@
               <w:rPr>
                 <w:rFonts w:ascii="蒙纳简超刚黑" w:eastAsia="蒙纳简超刚黑" w:hAnsi="蒙纳简超刚黑"/>
                 <w:color w:val="000000" w:themeColor="text1"/>
-                <w:sz w:val="144"/>
+                <w:sz w:val="72"/>
                 <w:szCs w:val="84"/>
               </w:rPr>
             </w:pPr>
@@ -5038,7 +5022,7 @@
                 <w:rFonts w:ascii="蒙纳简超刚黑" w:eastAsia="蒙纳简超刚黑" w:hAnsi="蒙纳简超刚黑" w:hint="eastAsia"/>
                 <w:b/>
                 <w:color w:val="000000" w:themeColor="text1"/>
-                <w:sz w:val="144"/>
+                <w:sz w:val="72"/>
                 <w:szCs w:val="84"/>
                 <w:lang w:eastAsia="zh-TW"/>
               </w:rPr>
@@ -5051,14 +5035,14 @@
               <w:rPr>
                 <w:rFonts w:ascii="蒙纳简超刚黑" w:eastAsia="蒙纳简超刚黑" w:hAnsi="蒙纳简超刚黑"/>
                 <w:color w:val="000000" w:themeColor="text1"/>
-                <w:sz w:val="21"/>
+                <w:sz w:val="18"/>
               </w:rPr>
             </w:pPr>
             <w:r>
               <w:rPr>
                 <w:rFonts w:ascii="蒙纳简超刚黑" w:eastAsia="蒙纳简超刚黑" w:hAnsi="蒙纳简超刚黑" w:cs="SimSun" w:hint="eastAsia"/>
                 <w:color w:val="000000" w:themeColor="text1"/>
-                <w:sz w:val="21"/>
+                <w:sz w:val="18"/>
                 <w:lang w:eastAsia="zh-TW"/>
               </w:rPr>
               <w:t>沒</w:t>
@@ -5067,7 +5051,7 @@
               <w:rPr>
                 <w:rFonts w:ascii="蒙纳简超刚黑" w:eastAsia="蒙纳简超刚黑" w:hAnsi="蒙纳简超刚黑" w:cs="Ohhige115" w:hint="eastAsia"/>
                 <w:color w:val="000000" w:themeColor="text1"/>
-                <w:sz w:val="21"/>
+                <w:sz w:val="18"/>
                 <w:lang w:eastAsia="zh-TW"/>
               </w:rPr>
               <w:t>有</w:t>
@@ -5076,7 +5060,7 @@
               <w:rPr>
                 <w:rFonts w:ascii="蒙纳简超刚黑" w:eastAsia="蒙纳简超刚黑" w:hAnsi="蒙纳简超刚黑"/>
                 <w:color w:val="000000" w:themeColor="text1"/>
-                <w:sz w:val="21"/>
+                <w:sz w:val="18"/>
                 <w:lang w:eastAsia="zh-TW"/>
               </w:rPr>
               <w:t>AI</w:t>
@@ -5085,7 +5069,7 @@
               <w:rPr>
                 <w:rFonts w:ascii="蒙纳简超刚黑" w:eastAsia="蒙纳简超刚黑" w:hAnsi="蒙纳简超刚黑" w:hint="eastAsia"/>
                 <w:color w:val="000000" w:themeColor="text1"/>
-                <w:sz w:val="21"/>
+                <w:sz w:val="18"/>
                 <w:lang w:eastAsia="zh-TW"/>
               </w:rPr>
               <w:t>成何</w:t>
@@ -5094,7 +5078,7 @@
               <w:rPr>
                 <w:rFonts w:ascii="蒙纳简超刚黑" w:eastAsia="蒙纳简超刚黑" w:hAnsi="蒙纳简超刚黑" w:cs="SimSun" w:hint="eastAsia"/>
                 <w:color w:val="000000" w:themeColor="text1"/>
-                <w:sz w:val="21"/>
+                <w:sz w:val="18"/>
                 <w:lang w:eastAsia="zh-TW"/>
               </w:rPr>
               <w:t>體</w:t>
@@ -5103,7 +5087,7 @@
               <w:rPr>
                 <w:rFonts w:ascii="蒙纳简超刚黑" w:eastAsia="蒙纳简超刚黑" w:hAnsi="蒙纳简超刚黑" w:cs="Ohhige115" w:hint="eastAsia"/>
                 <w:color w:val="000000" w:themeColor="text1"/>
-                <w:sz w:val="21"/>
+                <w:sz w:val="18"/>
                 <w:lang w:eastAsia="zh-TW"/>
               </w:rPr>
               <w:t>統</w:t>
@@ -5115,7 +5099,7 @@
               <w:rPr>
                 <w:rFonts w:ascii="蒙纳简超刚黑" w:eastAsia="蒙纳简超刚黑" w:hAnsi="蒙纳简超刚黑"/>
                 <w:color w:val="000000" w:themeColor="text1"/>
-                <w:sz w:val="21"/>
+                <w:sz w:val="18"/>
               </w:rPr>
             </w:pPr>
           </w:p>
@@ -5125,14 +5109,14 @@
               <w:rPr>
                 <w:rFonts w:ascii="蒙纳简超刚黑" w:eastAsia="蒙纳简超刚黑" w:hAnsi="蒙纳简超刚黑"/>
                 <w:color w:val="000000" w:themeColor="text1"/>
-                <w:sz w:val="21"/>
+                <w:sz w:val="18"/>
               </w:rPr>
             </w:pPr>
             <w:r>
               <w:rPr>
                 <w:rFonts w:ascii="蒙纳简超刚黑" w:eastAsia="蒙纳简超刚黑" w:hAnsi="蒙纳简超刚黑" w:hint="eastAsia"/>
                 <w:color w:val="000000" w:themeColor="text1"/>
-                <w:sz w:val="21"/>
+                <w:sz w:val="18"/>
                 <w:lang w:eastAsia="zh-TW"/>
               </w:rPr>
               <w:t>敬請期待！</w:t>
@@ -5145,6 +5129,66 @@
                 <w:color w:val="000000" w:themeColor="text1"/>
               </w:rPr>
             </w:pPr>
+          </w:p>
+        </w:tc>
+        <w:tc>
+          <w:tcPr>
+            <w:tcW w:w="6210" w:type="dxa"/>
+            <w:tcBorders>
+              <w:top w:val="nil"/>
+              <w:bottom w:val="nil"/>
+              <w:right w:val="nil"/>
+            </w:tcBorders>
+          </w:tcPr>
+          <w:p>
+            <w:pPr>
+              <w:pStyle w:val="ListParagraph"/>
+              <w:numPr>
+                <w:ilvl w:val="0"/>
+                <w:numId w:val="16"/>
+              </w:numPr>
+            </w:pPr>
+            <w:r>
+              <w:rPr>
+                <w:rFonts w:hint="eastAsia"/>
+              </w:rPr>
+              <w:t>字体：</w:t>
+            </w:r>
+            <w:r>
+              <w:t>35.</w:t>
+            </w:r>
+            <w:r>
+              <w:rPr>
+                <w:rFonts w:hint="eastAsia"/>
+              </w:rPr>
+              <w:t>蒙纳超刚黑</w:t>
+            </w:r>
+          </w:p>
+          <w:p>
+            <w:pPr>
+              <w:pStyle w:val="ListParagraph"/>
+              <w:numPr>
+                <w:ilvl w:val="0"/>
+                <w:numId w:val="16"/>
+              </w:numPr>
+              <w:rPr>
+                <w:rFonts w:ascii="STFangsong" w:eastAsia="STFangsong" w:hAnsi="STFangsong"/>
+                <w:color w:val="000000" w:themeColor="text1"/>
+                <w:sz w:val="21"/>
+              </w:rPr>
+            </w:pPr>
+            <w:r>
+              <w:rPr>
+                <w:rFonts w:hint="eastAsia"/>
+              </w:rPr>
+              <w:t>颜色：</w:t>
+            </w:r>
+            <w:r>
+              <w:rPr>
+                <w:rStyle w:val="hex"/>
+              </w:rPr>
+              <w:t>#E65100</w:t>
+            </w:r>
           </w:p>
         </w:tc>
       </w:tr>
@@ -5152,14 +5196,2123 @@
     <w:p/>
     <w:p>
       <w:pPr>
+        <w:pStyle w:val="Heading2"/>
+      </w:pPr>
+      <w:r>
+        <w:rPr>
+          <w:rFonts w:hint="eastAsia"/>
+        </w:rPr>
+        <w:t>画面二：登陆</w:t>
+      </w:r>
+    </w:p>
+    <w:tbl>
+      <w:tblPr>
+        <w:tblStyle w:val="TableGrid"/>
+        <w:tblW w:w="0" w:type="auto"/>
+        <w:tblLook w:val="04A0" w:firstRow="1" w:lastRow="0" w:firstColumn="1" w:lastColumn="0" w:noHBand="0" w:noVBand="1"/>
+      </w:tblPr>
+      <w:tblGrid>
+        <w:gridCol w:w="3348"/>
+        <w:gridCol w:w="6210"/>
+      </w:tblGrid>
+      <w:tr>
+        <w:trPr>
+          <w:trHeight w:val="5147"/>
+        </w:trPr>
+        <w:tc>
+          <w:tcPr>
+            <w:tcW w:w="3348" w:type="dxa"/>
+            <w:vAlign w:val="center"/>
+          </w:tcPr>
+          <w:p>
+            <w:pPr>
+              <w:jc w:val="center"/>
+              <w:rPr>
+                <w:rFonts w:ascii="蒙纳简超刚黑" w:eastAsia="蒙纳简超刚黑" w:hAnsi="蒙纳简超刚黑"/>
+                <w:color w:val="000000" w:themeColor="text1"/>
+                <w:sz w:val="2"/>
+                <w:lang w:eastAsia="zh-TW"/>
+              </w:rPr>
+            </w:pPr>
+          </w:p>
+          <w:p>
+            <w:pPr>
+              <w:jc w:val="center"/>
+              <w:rPr>
+                <w:rFonts w:ascii="蒙纳简超刚黑" w:eastAsia="蒙纳简超刚黑" w:hAnsi="蒙纳简超刚黑"/>
+                <w:color w:val="000000" w:themeColor="text1"/>
+                <w:lang w:eastAsia="zh-TW"/>
+              </w:rPr>
+            </w:pPr>
+            <w:r>
+              <w:rPr>
+                <w:noProof/>
+              </w:rPr>
+              <w:drawing>
+                <wp:inline distT="0" distB="0" distL="0" distR="0" wp14:anchorId="48E99012" wp14:editId="4348D9AE">
+                  <wp:extent cx="914400" cy="914400"/>
+                  <wp:effectExtent l="0" t="0" r="0" b="0"/>
+                  <wp:docPr id="4" name="Picture 4" descr="See the source image"/>
+                  <wp:cNvGraphicFramePr>
+                    <a:graphicFrameLocks xmlns:a="http://schemas.openxmlformats.org/drawingml/2006/main" noChangeAspect="1"/>
+                  </wp:cNvGraphicFramePr>
+                  <a:graphic xmlns:a="http://schemas.openxmlformats.org/drawingml/2006/main">
+                    <a:graphicData uri="http://schemas.openxmlformats.org/drawingml/2006/picture">
+                      <pic:pic xmlns:pic="http://schemas.openxmlformats.org/drawingml/2006/picture">
+                        <pic:nvPicPr>
+                          <pic:cNvPr id="0" name="Picture 1" descr="See the source image"/>
+                          <pic:cNvPicPr>
+                            <a:picLocks noChangeAspect="1" noChangeArrowheads="1"/>
+                          </pic:cNvPicPr>
+                        </pic:nvPicPr>
+                        <pic:blipFill>
+                          <a:blip r:embed="rId9" cstate="print">
+                            <a:duotone>
+                              <a:schemeClr val="accent6">
+                                <a:shade val="45000"/>
+                                <a:satMod val="135000"/>
+                              </a:schemeClr>
+                              <a:prstClr val="white"/>
+                            </a:duotone>
+                            <a:extLst>
+                              <a:ext uri="{28A0092B-C50C-407E-A947-70E740481C1C}">
+                                <a14:useLocalDpi xmlns:a14="http://schemas.microsoft.com/office/drawing/2010/main" val="0"/>
+                              </a:ext>
+                            </a:extLst>
+                          </a:blip>
+                          <a:srcRect/>
+                          <a:stretch>
+                            <a:fillRect/>
+                          </a:stretch>
+                        </pic:blipFill>
+                        <pic:spPr bwMode="auto">
+                          <a:xfrm>
+                            <a:off x="0" y="0"/>
+                            <a:ext cx="914400" cy="914400"/>
+                          </a:xfrm>
+                          <a:prstGeom prst="rect">
+                            <a:avLst/>
+                          </a:prstGeom>
+                          <a:noFill/>
+                          <a:ln>
+                            <a:noFill/>
+                          </a:ln>
+                        </pic:spPr>
+                      </pic:pic>
+                    </a:graphicData>
+                  </a:graphic>
+                </wp:inline>
+              </w:drawing>
+            </w:r>
+          </w:p>
+          <w:p>
+            <w:pPr>
+              <w:jc w:val="center"/>
+              <w:rPr>
+                <w:rFonts w:ascii="蒙纳简超刚黑" w:eastAsia="蒙纳简超刚黑" w:hAnsi="蒙纳简超刚黑"/>
+                <w:b/>
+                <w:color w:val="000000" w:themeColor="text1"/>
+                <w:sz w:val="72"/>
+                <w:szCs w:val="84"/>
+              </w:rPr>
+            </w:pPr>
+            <w:r>
+              <w:rPr>
+                <w:rFonts w:ascii="蒙纳简超刚黑" w:eastAsia="蒙纳简超刚黑" w:hAnsi="蒙纳简超刚黑" w:cs="SimSun" w:hint="eastAsia"/>
+                <w:b/>
+                <w:color w:val="000000" w:themeColor="text1"/>
+                <w:sz w:val="72"/>
+                <w:szCs w:val="84"/>
+                <w:lang w:eastAsia="zh-TW"/>
+              </w:rPr>
+              <w:t>儕</w:t>
+            </w:r>
+            <w:r>
+              <w:rPr>
+                <w:rFonts w:ascii="蒙纳简超刚黑" w:eastAsia="蒙纳简超刚黑" w:hAnsi="蒙纳简超刚黑" w:cs="Ohhige115" w:hint="eastAsia"/>
+                <w:b/>
+                <w:color w:val="000000" w:themeColor="text1"/>
+                <w:sz w:val="72"/>
+                <w:szCs w:val="84"/>
+                <w:lang w:eastAsia="zh-TW"/>
+              </w:rPr>
+              <w:t>輩</w:t>
+            </w:r>
+          </w:p>
+          <w:p>
+            <w:pPr>
+              <w:jc w:val="center"/>
+              <w:rPr>
+                <w:rFonts w:ascii="蒙纳简超刚黑" w:eastAsia="蒙纳简超刚黑" w:hAnsi="蒙纳简超刚黑"/>
+                <w:color w:val="000000" w:themeColor="text1"/>
+                <w:sz w:val="72"/>
+                <w:szCs w:val="84"/>
+              </w:rPr>
+            </w:pPr>
+            <w:r>
+              <w:rPr>
+                <w:rFonts w:ascii="蒙纳简超刚黑" w:eastAsia="蒙纳简超刚黑" w:hAnsi="蒙纳简超刚黑" w:hint="eastAsia"/>
+                <w:b/>
+                <w:color w:val="000000" w:themeColor="text1"/>
+                <w:sz w:val="72"/>
+                <w:szCs w:val="84"/>
+                <w:lang w:eastAsia="zh-TW"/>
+              </w:rPr>
+              <w:t>同遊</w:t>
+            </w:r>
+          </w:p>
+          <w:p>
+            <w:pPr>
+              <w:jc w:val="center"/>
+              <w:rPr>
+                <w:color w:val="000000" w:themeColor="text1"/>
+              </w:rPr>
+            </w:pPr>
+            <w:r>
+              <w:rPr>
+                <w:noProof/>
+                <w:color w:val="000000" w:themeColor="text1"/>
+              </w:rPr>
+              <mc:AlternateContent>
+                <mc:Choice Requires="wps">
+                  <w:drawing>
+                    <wp:anchor distT="0" distB="0" distL="114300" distR="114300" simplePos="0" relativeHeight="251637248" behindDoc="0" locked="0" layoutInCell="1" allowOverlap="1" wp14:anchorId="0637DF23" wp14:editId="2877E4B5">
+                      <wp:simplePos x="0" y="0"/>
+                      <wp:positionH relativeFrom="column">
+                        <wp:posOffset>-53340</wp:posOffset>
+                      </wp:positionH>
+                      <wp:positionV relativeFrom="paragraph">
+                        <wp:posOffset>220980</wp:posOffset>
+                      </wp:positionV>
+                      <wp:extent cx="2091690" cy="274320"/>
+                      <wp:effectExtent l="57150" t="38100" r="60960" b="68580"/>
+                      <wp:wrapNone/>
+                      <wp:docPr id="5" name="Rectangle 5"/>
+                      <wp:cNvGraphicFramePr/>
+                      <a:graphic xmlns:a="http://schemas.openxmlformats.org/drawingml/2006/main">
+                        <a:graphicData uri="http://schemas.microsoft.com/office/word/2010/wordprocessingShape">
+                          <wps:wsp>
+                            <wps:cNvSpPr/>
+                            <wps:spPr>
+                              <a:xfrm>
+                                <a:off x="0" y="0"/>
+                                <a:ext cx="2091690" cy="274320"/>
+                              </a:xfrm>
+                              <a:prstGeom prst="rect">
+                                <a:avLst/>
+                              </a:prstGeom>
+                            </wps:spPr>
+                            <wps:style>
+                              <a:lnRef idx="0">
+                                <a:schemeClr val="accent1"/>
+                              </a:lnRef>
+                              <a:fillRef idx="3">
+                                <a:schemeClr val="accent1"/>
+                              </a:fillRef>
+                              <a:effectRef idx="3">
+                                <a:schemeClr val="accent1"/>
+                              </a:effectRef>
+                              <a:fontRef idx="minor">
+                                <a:schemeClr val="lt1"/>
+                              </a:fontRef>
+                            </wps:style>
+                            <wps:txbx>
+                              <w:txbxContent>
+                                <w:p>
+                                  <w:pPr>
+                                    <w:spacing w:before="0" w:after="0"/>
+                                    <w:jc w:val="center"/>
+                                    <w:rPr>
+                                      <w:rFonts w:hint="eastAsia"/>
+                                    </w:rPr>
+                                  </w:pPr>
+                                  <w:r>
+                                    <w:rPr>
+                                      <w:rFonts w:hint="eastAsia"/>
+                                    </w:rPr>
+                                    <w:t>创建</w:t>
+                                  </w:r>
+                                  <w:r>
+                                    <w:rPr>
+                                      <w:rFonts w:hint="eastAsia"/>
+                                    </w:rPr>
+                                    <w:t>新行程</w:t>
+                                  </w:r>
+                                </w:p>
+                              </w:txbxContent>
+                            </wps:txbx>
+                            <wps:bodyPr rot="0" spcFirstLastPara="0" vertOverflow="overflow" horzOverflow="overflow" vert="horz" wrap="square" lIns="91440" tIns="45720" rIns="91440" bIns="45720" numCol="1" spcCol="0" rtlCol="0" fromWordArt="0" anchor="ctr" anchorCtr="0" forceAA="0" compatLnSpc="1">
+                              <a:prstTxWarp prst="textNoShape">
+                                <a:avLst/>
+                              </a:prstTxWarp>
+                              <a:noAutofit/>
+                            </wps:bodyPr>
+                          </wps:wsp>
+                        </a:graphicData>
+                      </a:graphic>
+                      <wp14:sizeRelH relativeFrom="margin">
+                        <wp14:pctWidth>0</wp14:pctWidth>
+                      </wp14:sizeRelH>
+                      <wp14:sizeRelV relativeFrom="margin">
+                        <wp14:pctHeight>0</wp14:pctHeight>
+                      </wp14:sizeRelV>
+                    </wp:anchor>
+                  </w:drawing>
+                </mc:Choice>
+                <mc:Fallback>
+                  <w:pict>
+                    <v:rect w14:anchorId="0637DF23" id="Rectangle 5" o:spid="_x0000_s1028" style="position:absolute;left:0;text-align:left;margin-left:-4.2pt;margin-top:17.4pt;width:164.7pt;height:21.6pt;z-index:251637248;visibility:visible;mso-wrap-style:square;mso-width-percent:0;mso-height-percent:0;mso-wrap-distance-left:9pt;mso-wrap-distance-top:0;mso-wrap-distance-right:9pt;mso-wrap-distance-bottom:0;mso-position-horizontal:absolute;mso-position-horizontal-relative:text;mso-position-vertical:absolute;mso-position-vertical-relative:text;mso-width-percent:0;mso-height-percent:0;mso-width-relative:margin;mso-height-relative:margin;v-text-anchor:middle" o:gfxdata="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" fillcolor="#f1a73b [3028]" stroked="f">
+                      <v:fill color2="#efa02a [3172]" rotate="t" colors="0 #f4ac54;.5 #faa424;1 #e59314" focus="100%" type="gradient">
+                        <o:fill v:ext="view" type="gradientUnscaled"/>
+                      </v:fill>
+                      <v:shadow on="t" color="black" opacity="41287f" offset="0,1.5pt"/>
+                      <v:textbox>
+                        <w:txbxContent>
+                          <w:p>
+                            <w:pPr>
+                              <w:spacing w:before="0" w:after="0"/>
+                              <w:jc w:val="center"/>
+                              <w:rPr>
+                                <w:rFonts w:hint="eastAsia"/>
+                              </w:rPr>
+                            </w:pPr>
+                            <w:r>
+                              <w:rPr>
+                                <w:rFonts w:hint="eastAsia"/>
+                              </w:rPr>
+                              <w:t>创建</w:t>
+                            </w:r>
+                            <w:r>
+                              <w:rPr>
+                                <w:rFonts w:hint="eastAsia"/>
+                              </w:rPr>
+                              <w:t>新行程</w:t>
+                            </w:r>
+                          </w:p>
+                        </w:txbxContent>
+                      </v:textbox>
+                    </v:rect>
+                  </w:pict>
+                </mc:Fallback>
+              </mc:AlternateContent>
+            </w:r>
+          </w:p>
+        </w:tc>
+        <w:tc>
+          <w:tcPr>
+            <w:tcW w:w="6210" w:type="dxa"/>
+            <w:tcBorders>
+              <w:top w:val="nil"/>
+              <w:bottom w:val="nil"/>
+              <w:right w:val="nil"/>
+            </w:tcBorders>
+          </w:tcPr>
+          <w:p>
+            <w:pPr>
+              <w:pStyle w:val="ListParagraph"/>
+              <w:rPr>
+                <w:b/>
+              </w:rPr>
+            </w:pPr>
+            <w:r>
+              <w:rPr>
+                <w:rFonts w:hint="eastAsia"/>
+                <w:b/>
+              </w:rPr>
+              <w:t>首次登陆</w:t>
+            </w:r>
+          </w:p>
+          <w:p>
+            <w:pPr>
+              <w:pStyle w:val="ListParagraph"/>
+            </w:pPr>
+          </w:p>
+          <w:p>
+            <w:pPr>
+              <w:pStyle w:val="ListParagraph"/>
+              <w:numPr>
+                <w:ilvl w:val="0"/>
+                <w:numId w:val="18"/>
+              </w:numPr>
+            </w:pPr>
+            <w:r>
+              <w:rPr>
+                <w:rFonts w:hint="eastAsia"/>
+              </w:rPr>
+              <w:t>头像：从用户微信获取</w:t>
+            </w:r>
+          </w:p>
+          <w:p>
+            <w:pPr>
+              <w:pStyle w:val="ListParagraph"/>
+              <w:numPr>
+                <w:ilvl w:val="0"/>
+                <w:numId w:val="18"/>
+              </w:numPr>
+            </w:pPr>
+            <w:r>
+              <w:rPr>
+                <w:rFonts w:hint="eastAsia"/>
+              </w:rPr>
+              <w:t>标语：侪辈同游</w:t>
+            </w:r>
+          </w:p>
+          <w:p>
+            <w:pPr>
+              <w:pStyle w:val="ListParagraph"/>
+              <w:numPr>
+                <w:ilvl w:val="0"/>
+                <w:numId w:val="20"/>
+              </w:numPr>
+            </w:pPr>
+            <w:r>
+              <w:rPr>
+                <w:rFonts w:hint="eastAsia"/>
+              </w:rPr>
+              <w:t>字体：</w:t>
+            </w:r>
+            <w:r>
+              <w:t>35.</w:t>
+            </w:r>
+            <w:r>
+              <w:rPr>
+                <w:rFonts w:hint="eastAsia"/>
+              </w:rPr>
+              <w:t>蒙纳超刚黑</w:t>
+            </w:r>
+          </w:p>
+          <w:p>
+            <w:pPr>
+              <w:pStyle w:val="ListParagraph"/>
+              <w:numPr>
+                <w:ilvl w:val="0"/>
+                <w:numId w:val="20"/>
+              </w:numPr>
+              <w:rPr>
+                <w:rStyle w:val="hex"/>
+                <w:rFonts w:ascii="STFangsong" w:eastAsia="STFangsong" w:hAnsi="STFangsong"/>
+                <w:color w:val="000000" w:themeColor="text1"/>
+                <w:sz w:val="21"/>
+              </w:rPr>
+            </w:pPr>
+            <w:r>
+              <w:rPr>
+                <w:rFonts w:hint="eastAsia"/>
+              </w:rPr>
+              <w:t>颜色：</w:t>
+            </w:r>
+            <w:r>
+              <w:rPr>
+                <w:rStyle w:val="hex"/>
+              </w:rPr>
+              <w:t>#E65100</w:t>
+            </w:r>
+          </w:p>
+          <w:p>
+            <w:pPr>
+              <w:pStyle w:val="ListParagraph"/>
+              <w:numPr>
+                <w:ilvl w:val="0"/>
+                <w:numId w:val="18"/>
+              </w:numPr>
+              <w:rPr>
+                <w:rFonts w:ascii="STFangsong" w:eastAsia="STFangsong" w:hAnsi="STFangsong"/>
+                <w:color w:val="000000" w:themeColor="text1"/>
+                <w:sz w:val="21"/>
+              </w:rPr>
+            </w:pPr>
+            <w:r>
+              <w:rPr>
+                <w:rFonts w:hint="eastAsia"/>
+              </w:rPr>
+              <w:t>按钮：创建新行程</w:t>
+            </w:r>
+          </w:p>
+          <w:p>
+            <w:pPr>
+              <w:pStyle w:val="ListParagraph"/>
+              <w:numPr>
+                <w:ilvl w:val="0"/>
+                <w:numId w:val="20"/>
+              </w:numPr>
+              <w:rPr>
+                <w:rFonts w:ascii="STFangsong" w:eastAsia="STFangsong" w:hAnsi="STFangsong"/>
+                <w:color w:val="000000" w:themeColor="text1"/>
+                <w:sz w:val="21"/>
+              </w:rPr>
+            </w:pPr>
+            <w:r>
+              <w:rPr>
+                <w:rFonts w:hint="eastAsia"/>
+              </w:rPr>
+              <w:t>跳转至“新行程”页面</w:t>
+            </w:r>
+          </w:p>
+        </w:tc>
+      </w:tr>
+      <w:tr>
+        <w:trPr>
+          <w:trHeight w:val="5147"/>
+        </w:trPr>
+        <w:tc>
+          <w:tcPr>
+            <w:tcW w:w="3348" w:type="dxa"/>
+            <w:vAlign w:val="center"/>
+          </w:tcPr>
+          <w:p>
+            <w:pPr>
+              <w:jc w:val="center"/>
+              <w:rPr>
+                <w:rFonts w:ascii="蒙纳简超刚黑" w:eastAsia="蒙纳简超刚黑" w:hAnsi="蒙纳简超刚黑"/>
+                <w:color w:val="000000" w:themeColor="text1"/>
+                <w:sz w:val="2"/>
+                <w:lang w:eastAsia="zh-TW"/>
+              </w:rPr>
+            </w:pPr>
+            <w:r>
+              <w:rPr>
+                <w:noProof/>
+                <w:color w:val="000000" w:themeColor="text1"/>
+              </w:rPr>
+              <w:lastRenderedPageBreak/>
+              <mc:AlternateContent>
+                <mc:Choice Requires="wps">
+                  <w:drawing>
+                    <wp:anchor distT="0" distB="0" distL="114300" distR="114300" simplePos="0" relativeHeight="251646464" behindDoc="0" locked="0" layoutInCell="1" allowOverlap="1" wp14:anchorId="4423843F" wp14:editId="21953EF4">
+                      <wp:simplePos x="0" y="0"/>
+                      <wp:positionH relativeFrom="column">
+                        <wp:posOffset>-60325</wp:posOffset>
+                      </wp:positionH>
+                      <wp:positionV relativeFrom="paragraph">
+                        <wp:posOffset>2989580</wp:posOffset>
+                      </wp:positionV>
+                      <wp:extent cx="1051560" cy="274320"/>
+                      <wp:effectExtent l="57150" t="38100" r="53340" b="68580"/>
+                      <wp:wrapNone/>
+                      <wp:docPr id="9" name="Rectangle 9"/>
+                      <wp:cNvGraphicFramePr/>
+                      <a:graphic xmlns:a="http://schemas.openxmlformats.org/drawingml/2006/main">
+                        <a:graphicData uri="http://schemas.microsoft.com/office/word/2010/wordprocessingShape">
+                          <wps:wsp>
+                            <wps:cNvSpPr/>
+                            <wps:spPr>
+                              <a:xfrm>
+                                <a:off x="0" y="0"/>
+                                <a:ext cx="1051560" cy="274320"/>
+                              </a:xfrm>
+                              <a:prstGeom prst="rect">
+                                <a:avLst/>
+                              </a:prstGeom>
+                            </wps:spPr>
+                            <wps:style>
+                              <a:lnRef idx="0">
+                                <a:schemeClr val="accent1"/>
+                              </a:lnRef>
+                              <a:fillRef idx="3">
+                                <a:schemeClr val="accent1"/>
+                              </a:fillRef>
+                              <a:effectRef idx="3">
+                                <a:schemeClr val="accent1"/>
+                              </a:effectRef>
+                              <a:fontRef idx="minor">
+                                <a:schemeClr val="lt1"/>
+                              </a:fontRef>
+                            </wps:style>
+                            <wps:txbx>
+                              <w:txbxContent>
+                                <w:p>
+                                  <w:pPr>
+                                    <w:spacing w:before="0" w:after="0"/>
+                                    <w:jc w:val="center"/>
+                                    <w:rPr>
+                                      <w:rFonts w:hint="eastAsia"/>
+                                    </w:rPr>
+                                  </w:pPr>
+                                  <w:r>
+                                    <w:rPr>
+                                      <w:rFonts w:hint="eastAsia"/>
+                                    </w:rPr>
+                                    <w:t>创建新行程</w:t>
+                                  </w:r>
+                                </w:p>
+                              </w:txbxContent>
+                            </wps:txbx>
+                            <wps:bodyPr rot="0" spcFirstLastPara="0" vertOverflow="overflow" horzOverflow="overflow" vert="horz" wrap="square" lIns="91440" tIns="45720" rIns="91440" bIns="45720" numCol="1" spcCol="0" rtlCol="0" fromWordArt="0" anchor="ctr" anchorCtr="0" forceAA="0" compatLnSpc="1">
+                              <a:prstTxWarp prst="textNoShape">
+                                <a:avLst/>
+                              </a:prstTxWarp>
+                              <a:noAutofit/>
+                            </wps:bodyPr>
+                          </wps:wsp>
+                        </a:graphicData>
+                      </a:graphic>
+                      <wp14:sizeRelH relativeFrom="margin">
+                        <wp14:pctWidth>0</wp14:pctWidth>
+                      </wp14:sizeRelH>
+                      <wp14:sizeRelV relativeFrom="margin">
+                        <wp14:pctHeight>0</wp14:pctHeight>
+                      </wp14:sizeRelV>
+                    </wp:anchor>
+                  </w:drawing>
+                </mc:Choice>
+                <mc:Fallback>
+                  <w:pict>
+                    <v:rect w14:anchorId="4423843F" id="Rectangle 9" o:spid="_x0000_s1029" style="position:absolute;left:0;text-align:left;margin-left:-4.75pt;margin-top:235.4pt;width:82.8pt;height:21.6pt;z-index:251646464;visibility:visible;mso-wrap-style:square;mso-width-percent:0;mso-height-percent:0;mso-wrap-distance-left:9pt;mso-wrap-distance-top:0;mso-wrap-distance-right:9pt;mso-wrap-distance-bottom:0;mso-position-horizontal:absolute;mso-position-horizontal-relative:text;mso-position-vertical:absolute;mso-position-vertical-relative:text;mso-width-percent:0;mso-height-percent:0;mso-width-relative:margin;mso-height-relative:margin;v-text-anchor:middle" o:gfxdata="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" fillcolor="#f1a73b [3028]" stroked="f">
+                      <v:fill color2="#efa02a [3172]" rotate="t" colors="0 #f4ac54;.5 #faa424;1 #e59314" focus="100%" type="gradient">
+                        <o:fill v:ext="view" type="gradientUnscaled"/>
+                      </v:fill>
+                      <v:shadow on="t" color="black" opacity="41287f" offset="0,1.5pt"/>
+                      <v:textbox>
+                        <w:txbxContent>
+                          <w:p>
+                            <w:pPr>
+                              <w:spacing w:before="0" w:after="0"/>
+                              <w:jc w:val="center"/>
+                              <w:rPr>
+                                <w:rFonts w:hint="eastAsia"/>
+                              </w:rPr>
+                            </w:pPr>
+                            <w:r>
+                              <w:rPr>
+                                <w:rFonts w:hint="eastAsia"/>
+                              </w:rPr>
+                              <w:t>创建新行程</w:t>
+                            </w:r>
+                          </w:p>
+                        </w:txbxContent>
+                      </v:textbox>
+                    </v:rect>
+                  </w:pict>
+                </mc:Fallback>
+              </mc:AlternateContent>
+            </w:r>
+            <w:r>
+              <w:rPr>
+                <w:noProof/>
+                <w:color w:val="000000" w:themeColor="text1"/>
+              </w:rPr>
+              <mc:AlternateContent>
+                <mc:Choice Requires="wps">
+                  <w:drawing>
+                    <wp:anchor distT="0" distB="0" distL="114300" distR="114300" simplePos="0" relativeHeight="251679232" behindDoc="0" locked="0" layoutInCell="1" allowOverlap="1" wp14:anchorId="20EBCD48" wp14:editId="112EF476">
+                      <wp:simplePos x="0" y="0"/>
+                      <wp:positionH relativeFrom="column">
+                        <wp:posOffset>994410</wp:posOffset>
+                      </wp:positionH>
+                      <wp:positionV relativeFrom="paragraph">
+                        <wp:posOffset>2985770</wp:posOffset>
+                      </wp:positionV>
+                      <wp:extent cx="1051560" cy="274320"/>
+                      <wp:effectExtent l="57150" t="38100" r="53340" b="68580"/>
+                      <wp:wrapNone/>
+                      <wp:docPr id="13" name="Rectangle 13"/>
+                      <wp:cNvGraphicFramePr/>
+                      <a:graphic xmlns:a="http://schemas.openxmlformats.org/drawingml/2006/main">
+                        <a:graphicData uri="http://schemas.microsoft.com/office/word/2010/wordprocessingShape">
+                          <wps:wsp>
+                            <wps:cNvSpPr/>
+                            <wps:spPr>
+                              <a:xfrm>
+                                <a:off x="0" y="0"/>
+                                <a:ext cx="1051560" cy="274320"/>
+                              </a:xfrm>
+                              <a:prstGeom prst="rect">
+                                <a:avLst/>
+                              </a:prstGeom>
+                            </wps:spPr>
+                            <wps:style>
+                              <a:lnRef idx="0">
+                                <a:schemeClr val="accent1"/>
+                              </a:lnRef>
+                              <a:fillRef idx="3">
+                                <a:schemeClr val="accent1"/>
+                              </a:fillRef>
+                              <a:effectRef idx="3">
+                                <a:schemeClr val="accent1"/>
+                              </a:effectRef>
+                              <a:fontRef idx="minor">
+                                <a:schemeClr val="lt1"/>
+                              </a:fontRef>
+                            </wps:style>
+                            <wps:txbx>
+                              <w:txbxContent>
+                                <w:p>
+                                  <w:pPr>
+                                    <w:spacing w:before="0" w:after="0"/>
+                                    <w:jc w:val="center"/>
+                                    <w:rPr>
+                                      <w:rFonts w:hint="eastAsia"/>
+                                    </w:rPr>
+                                  </w:pPr>
+                                  <w:r>
+                                    <w:t>全部</w:t>
+                                  </w:r>
+                                  <w:r>
+                                    <w:rPr>
+                                      <w:rFonts w:hint="eastAsia"/>
+                                    </w:rPr>
+                                    <w:t>行程</w:t>
+                                  </w:r>
+                                </w:p>
+                              </w:txbxContent>
+                            </wps:txbx>
+                            <wps:bodyPr rot="0" spcFirstLastPara="0" vertOverflow="overflow" horzOverflow="overflow" vert="horz" wrap="square" lIns="91440" tIns="45720" rIns="91440" bIns="45720" numCol="1" spcCol="0" rtlCol="0" fromWordArt="0" anchor="ctr" anchorCtr="0" forceAA="0" compatLnSpc="1">
+                              <a:prstTxWarp prst="textNoShape">
+                                <a:avLst/>
+                              </a:prstTxWarp>
+                              <a:noAutofit/>
+                            </wps:bodyPr>
+                          </wps:wsp>
+                        </a:graphicData>
+                      </a:graphic>
+                      <wp14:sizeRelH relativeFrom="margin">
+                        <wp14:pctWidth>0</wp14:pctWidth>
+                      </wp14:sizeRelH>
+                      <wp14:sizeRelV relativeFrom="margin">
+                        <wp14:pctHeight>0</wp14:pctHeight>
+                      </wp14:sizeRelV>
+                    </wp:anchor>
+                  </w:drawing>
+                </mc:Choice>
+                <mc:Fallback>
+                  <w:pict>
+                    <v:rect w14:anchorId="20EBCD48" id="Rectangle 13" o:spid="_x0000_s1030" style="position:absolute;left:0;text-align:left;margin-left:78.3pt;margin-top:235.1pt;width:82.8pt;height:21.6pt;z-index:251679232;visibility:visible;mso-wrap-style:square;mso-width-percent:0;mso-height-percent:0;mso-wrap-distance-left:9pt;mso-wrap-distance-top:0;mso-wrap-distance-right:9pt;mso-wrap-distance-bottom:0;mso-position-horizontal:absolute;mso-position-horizontal-relative:text;mso-position-vertical:absolute;mso-position-vertical-relative:text;mso-width-percent:0;mso-height-percent:0;mso-width-relative:margin;mso-height-relative:margin;v-text-anchor:middle" o:gfxdata="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" fillcolor="#f1a73b [3028]" stroked="f">
+                      <v:fill color2="#efa02a [3172]" rotate="t" colors="0 #f4ac54;.5 #faa424;1 #e59314" focus="100%" type="gradient">
+                        <o:fill v:ext="view" type="gradientUnscaled"/>
+                      </v:fill>
+                      <v:shadow on="t" color="black" opacity="41287f" offset="0,1.5pt"/>
+                      <v:textbox>
+                        <w:txbxContent>
+                          <w:p>
+                            <w:pPr>
+                              <w:spacing w:before="0" w:after="0"/>
+                              <w:jc w:val="center"/>
+                              <w:rPr>
+                                <w:rFonts w:hint="eastAsia"/>
+                              </w:rPr>
+                            </w:pPr>
+                            <w:r>
+                              <w:t>全部</w:t>
+                            </w:r>
+                            <w:r>
+                              <w:rPr>
+                                <w:rFonts w:hint="eastAsia"/>
+                              </w:rPr>
+                              <w:t>行程</w:t>
+                            </w:r>
+                          </w:p>
+                        </w:txbxContent>
+                      </v:textbox>
+                    </v:rect>
+                  </w:pict>
+                </mc:Fallback>
+              </mc:AlternateContent>
+            </w:r>
+            <w:r>
+              <w:rPr>
+                <w:noProof/>
+              </w:rPr>
+              <mc:AlternateContent>
+                <mc:Choice Requires="wps">
+                  <w:drawing>
+                    <wp:anchor distT="0" distB="0" distL="114300" distR="114300" simplePos="0" relativeHeight="251654656" behindDoc="0" locked="0" layoutInCell="1" allowOverlap="1">
+                      <wp:simplePos x="0" y="0"/>
+                      <wp:positionH relativeFrom="column">
+                        <wp:posOffset>-50800</wp:posOffset>
+                      </wp:positionH>
+                      <wp:positionV relativeFrom="paragraph">
+                        <wp:posOffset>3810</wp:posOffset>
+                      </wp:positionV>
+                      <wp:extent cx="2093595" cy="2969895"/>
+                      <wp:effectExtent l="0" t="0" r="20955" b="20955"/>
+                      <wp:wrapNone/>
+                      <wp:docPr id="10" name="Rectangle 10"/>
+                      <wp:cNvGraphicFramePr/>
+                      <a:graphic xmlns:a="http://schemas.openxmlformats.org/drawingml/2006/main">
+                        <a:graphicData uri="http://schemas.microsoft.com/office/word/2010/wordprocessingShape">
+                          <wps:wsp>
+                            <wps:cNvSpPr/>
+                            <wps:spPr>
+                              <a:xfrm>
+                                <a:off x="0" y="0"/>
+                                <a:ext cx="2093595" cy="2969895"/>
+                              </a:xfrm>
+                              <a:prstGeom prst="rect">
+                                <a:avLst/>
+                              </a:prstGeom>
+                              <a:solidFill>
+                                <a:schemeClr val="bg2">
+                                  <a:lumMod val="90000"/>
+                                </a:schemeClr>
+                              </a:solidFill>
+                              <a:ln>
+                                <a:solidFill>
+                                  <a:schemeClr val="bg2">
+                                    <a:lumMod val="90000"/>
+                                  </a:schemeClr>
+                                </a:solidFill>
+                              </a:ln>
+                            </wps:spPr>
+                            <wps:style>
+                              <a:lnRef idx="2">
+                                <a:schemeClr val="accent1"/>
+                              </a:lnRef>
+                              <a:fillRef idx="1">
+                                <a:schemeClr val="lt1"/>
+                              </a:fillRef>
+                              <a:effectRef idx="0">
+                                <a:schemeClr val="accent1"/>
+                              </a:effectRef>
+                              <a:fontRef idx="minor">
+                                <a:schemeClr val="dk1"/>
+                              </a:fontRef>
+                            </wps:style>
+                            <wps:txbx>
+                              <w:txbxContent>
+                                <w:p>
+                                  <w:pPr>
+                                    <w:jc w:val="center"/>
+                                  </w:pPr>
+                                  <w:r>
+                                    <w:rPr>
+                                      <w:rFonts w:hint="eastAsia"/>
+                                    </w:rPr>
+                                    <w:t>&lt;</w:t>
+                                  </w:r>
+                                  <w:r>
+                                    <w:t>目的地</w:t>
+                                  </w:r>
+                                  <w:r>
+                                    <w:rPr>
+                                      <w:rFonts w:hint="eastAsia"/>
+                                    </w:rPr>
+                                    <w:t>1&gt;</w:t>
+                                  </w:r>
+                                </w:p>
+                                <w:p>
+                                  <w:pPr>
+                                    <w:jc w:val="center"/>
+                                    <w:rPr>
+                                      <w:rFonts w:hint="eastAsia"/>
+                                    </w:rPr>
+                                  </w:pPr>
+                                  <w:r>
+                                    <w:rPr>
+                                      <w:rFonts w:hint="eastAsia"/>
+                                    </w:rPr>
+                                    <w:t>&lt;</w:t>
+                                  </w:r>
+                                  <w:r>
+                                    <w:rPr>
+                                      <w:rFonts w:hint="eastAsia"/>
+                                    </w:rPr>
+                                    <w:t>出发日期</w:t>
+                                  </w:r>
+                                  <w:r>
+                                    <w:rPr>
+                                      <w:rFonts w:hint="eastAsia"/>
+                                    </w:rPr>
+                                    <w:t>&gt;</w:t>
+                                  </w:r>
+                                  <w:r>
+                                    <w:rPr>
+                                      <w:rFonts w:hint="eastAsia"/>
+                                    </w:rPr>
+                                    <w:t xml:space="preserve"> </w:t>
+                                  </w:r>
+                                  <w:r>
+                                    <w:t xml:space="preserve">– </w:t>
+                                  </w:r>
+                                  <w:r>
+                                    <w:t>&lt;</w:t>
+                                  </w:r>
+                                  <w:r>
+                                    <w:t>结束日期</w:t>
+                                  </w:r>
+                                  <w:r>
+                                    <w:rPr>
+                                      <w:rFonts w:hint="eastAsia"/>
+                                    </w:rPr>
+                                    <w:t>&gt;</w:t>
+                                  </w:r>
+                                </w:p>
+                              </w:txbxContent>
+                            </wps:txbx>
+                            <wps:bodyPr rot="0" spcFirstLastPara="0" vertOverflow="overflow" horzOverflow="overflow" vert="horz" wrap="square" lIns="91440" tIns="45720" rIns="91440" bIns="45720" numCol="1" spcCol="0" rtlCol="0" fromWordArt="0" anchor="ctr" anchorCtr="0" forceAA="0" compatLnSpc="1">
+                              <a:prstTxWarp prst="textNoShape">
+                                <a:avLst/>
+                              </a:prstTxWarp>
+                              <a:noAutofit/>
+                            </wps:bodyPr>
+                          </wps:wsp>
+                        </a:graphicData>
+                      </a:graphic>
+                      <wp14:sizeRelH relativeFrom="margin">
+                        <wp14:pctWidth>0</wp14:pctWidth>
+                      </wp14:sizeRelH>
+                      <wp14:sizeRelV relativeFrom="margin">
+                        <wp14:pctHeight>0</wp14:pctHeight>
+                      </wp14:sizeRelV>
+                    </wp:anchor>
+                  </w:drawing>
+                </mc:Choice>
+                <mc:Fallback>
+                  <w:pict>
+                    <v:rect id="Rectangle 10" o:spid="_x0000_s1031" style="position:absolute;left:0;text-align:left;margin-left:-4pt;margin-top:.3pt;width:164.85pt;height:233.85pt;z-index:251654656;visibility:visible;mso-wrap-style:square;mso-width-percent:0;mso-height-percent:0;mso-wrap-distance-left:9pt;mso-wrap-distance-top:0;mso-wrap-distance-right:9pt;mso-wrap-distance-bottom:0;mso-position-horizontal:absolute;mso-position-horizontal-relative:text;mso-position-vertical:absolute;mso-position-vertical-relative:text;mso-width-percent:0;mso-height-percent:0;mso-width-relative:margin;mso-height-relative:margin;v-text-anchor:middle" o:gfxdata="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" fillcolor="#f7e09d [2894]" strokecolor="#f7e09d [2894]" strokeweight="1pt">
+                      <v:textbox>
+                        <w:txbxContent>
+                          <w:p>
+                            <w:pPr>
+                              <w:jc w:val="center"/>
+                            </w:pPr>
+                            <w:r>
+                              <w:rPr>
+                                <w:rFonts w:hint="eastAsia"/>
+                              </w:rPr>
+                              <w:t>&lt;</w:t>
+                            </w:r>
+                            <w:r>
+                              <w:t>目的地</w:t>
+                            </w:r>
+                            <w:r>
+                              <w:rPr>
+                                <w:rFonts w:hint="eastAsia"/>
+                              </w:rPr>
+                              <w:t>1&gt;</w:t>
+                            </w:r>
+                          </w:p>
+                          <w:p>
+                            <w:pPr>
+                              <w:jc w:val="center"/>
+                              <w:rPr>
+                                <w:rFonts w:hint="eastAsia"/>
+                              </w:rPr>
+                            </w:pPr>
+                            <w:r>
+                              <w:rPr>
+                                <w:rFonts w:hint="eastAsia"/>
+                              </w:rPr>
+                              <w:t>&lt;</w:t>
+                            </w:r>
+                            <w:r>
+                              <w:rPr>
+                                <w:rFonts w:hint="eastAsia"/>
+                              </w:rPr>
+                              <w:t>出发日期</w:t>
+                            </w:r>
+                            <w:r>
+                              <w:rPr>
+                                <w:rFonts w:hint="eastAsia"/>
+                              </w:rPr>
+                              <w:t>&gt;</w:t>
+                            </w:r>
+                            <w:r>
+                              <w:rPr>
+                                <w:rFonts w:hint="eastAsia"/>
+                              </w:rPr>
+                              <w:t xml:space="preserve"> </w:t>
+                            </w:r>
+                            <w:r>
+                              <w:t xml:space="preserve">– </w:t>
+                            </w:r>
+                            <w:r>
+                              <w:t>&lt;</w:t>
+                            </w:r>
+                            <w:r>
+                              <w:t>结束日期</w:t>
+                            </w:r>
+                            <w:r>
+                              <w:rPr>
+                                <w:rFonts w:hint="eastAsia"/>
+                              </w:rPr>
+                              <w:t>&gt;</w:t>
+                            </w:r>
+                          </w:p>
+                        </w:txbxContent>
+                      </v:textbox>
+                    </v:rect>
+                  </w:pict>
+                </mc:Fallback>
+              </mc:AlternateContent>
+            </w:r>
+          </w:p>
+        </w:tc>
+        <w:tc>
+          <w:tcPr>
+            <w:tcW w:w="6210" w:type="dxa"/>
+            <w:tcBorders>
+              <w:top w:val="nil"/>
+              <w:bottom w:val="nil"/>
+              <w:right w:val="nil"/>
+            </w:tcBorders>
+          </w:tcPr>
+          <w:p>
+            <w:pPr>
+              <w:pStyle w:val="ListParagraph"/>
+              <w:rPr>
+                <w:rFonts w:hint="eastAsia"/>
+                <w:b/>
+              </w:rPr>
+            </w:pPr>
+            <w:bookmarkStart w:id="8" w:name="_GoBack"/>
+            <w:bookmarkEnd w:id="8"/>
+          </w:p>
+        </w:tc>
+      </w:tr>
+    </w:tbl>
+    <w:p/>
+    <w:p>
+      <w:pPr>
+        <w:pStyle w:val="Heading2"/>
+      </w:pPr>
+      <w:r>
+        <w:rPr>
+          <w:rFonts w:hint="eastAsia"/>
+        </w:rPr>
+        <w:t>画面二：登陆</w:t>
+      </w:r>
+    </w:p>
+    <w:tbl>
+      <w:tblPr>
+        <w:tblStyle w:val="TableGrid"/>
+        <w:tblW w:w="0" w:type="auto"/>
+        <w:tblLook w:val="04A0" w:firstRow="1" w:lastRow="0" w:firstColumn="1" w:lastColumn="0" w:noHBand="0" w:noVBand="1"/>
+      </w:tblPr>
+      <w:tblGrid>
+        <w:gridCol w:w="3348"/>
+        <w:gridCol w:w="6210"/>
+      </w:tblGrid>
+      <w:tr>
+        <w:trPr>
+          <w:trHeight w:val="5147"/>
+        </w:trPr>
+        <w:tc>
+          <w:tcPr>
+            <w:tcW w:w="3348" w:type="dxa"/>
+            <w:vAlign w:val="center"/>
+          </w:tcPr>
+          <w:p>
+            <w:pPr>
+              <w:jc w:val="center"/>
+              <w:rPr>
+                <w:rFonts w:ascii="蒙纳简超刚黑" w:eastAsia="蒙纳简超刚黑" w:hAnsi="蒙纳简超刚黑"/>
+                <w:color w:val="000000" w:themeColor="text1"/>
+                <w:lang w:eastAsia="zh-TW"/>
+              </w:rPr>
+            </w:pPr>
+          </w:p>
+          <w:p>
+            <w:pPr>
+              <w:jc w:val="center"/>
+              <w:rPr>
+                <w:rFonts w:ascii="蒙纳简超刚黑" w:eastAsia="蒙纳简超刚黑" w:hAnsi="蒙纳简超刚黑"/>
+                <w:color w:val="000000" w:themeColor="text1"/>
+                <w:sz w:val="18"/>
+              </w:rPr>
+            </w:pPr>
+            <w:r>
+              <w:rPr>
+                <w:rFonts w:ascii="蒙纳简超刚黑" w:eastAsia="蒙纳简超刚黑" w:hAnsi="蒙纳简超刚黑" w:hint="eastAsia"/>
+                <w:color w:val="000000" w:themeColor="text1"/>
+                <w:sz w:val="18"/>
+                <w:lang w:eastAsia="zh-TW"/>
+              </w:rPr>
+              <w:t>吾等</w:t>
+            </w:r>
+          </w:p>
+          <w:p>
+            <w:pPr>
+              <w:jc w:val="center"/>
+              <w:rPr>
+                <w:rFonts w:ascii="蒙纳简超刚黑" w:eastAsia="蒙纳简超刚黑" w:hAnsi="蒙纳简超刚黑"/>
+                <w:b/>
+                <w:color w:val="000000" w:themeColor="text1"/>
+                <w:sz w:val="72"/>
+                <w:szCs w:val="84"/>
+              </w:rPr>
+            </w:pPr>
+            <w:r>
+              <w:rPr>
+                <w:rFonts w:ascii="蒙纳简超刚黑" w:eastAsia="蒙纳简超刚黑" w:hAnsi="蒙纳简超刚黑" w:cs="SimSun" w:hint="eastAsia"/>
+                <w:b/>
+                <w:color w:val="000000" w:themeColor="text1"/>
+                <w:sz w:val="72"/>
+                <w:szCs w:val="84"/>
+                <w:lang w:eastAsia="zh-TW"/>
+              </w:rPr>
+              <w:t>儕</w:t>
+            </w:r>
+            <w:r>
+              <w:rPr>
+                <w:rFonts w:ascii="蒙纳简超刚黑" w:eastAsia="蒙纳简超刚黑" w:hAnsi="蒙纳简超刚黑" w:cs="Ohhige115" w:hint="eastAsia"/>
+                <w:b/>
+                <w:color w:val="000000" w:themeColor="text1"/>
+                <w:sz w:val="72"/>
+                <w:szCs w:val="84"/>
+                <w:lang w:eastAsia="zh-TW"/>
+              </w:rPr>
+              <w:t>輩</w:t>
+            </w:r>
+          </w:p>
+          <w:p>
+            <w:pPr>
+              <w:jc w:val="center"/>
+              <w:rPr>
+                <w:rFonts w:ascii="蒙纳简超刚黑" w:eastAsia="蒙纳简超刚黑" w:hAnsi="蒙纳简超刚黑"/>
+                <w:color w:val="000000" w:themeColor="text1"/>
+                <w:sz w:val="72"/>
+                <w:szCs w:val="84"/>
+              </w:rPr>
+            </w:pPr>
+            <w:r>
+              <w:rPr>
+                <w:rFonts w:ascii="蒙纳简超刚黑" w:eastAsia="蒙纳简超刚黑" w:hAnsi="蒙纳简超刚黑" w:hint="eastAsia"/>
+                <w:b/>
+                <w:color w:val="000000" w:themeColor="text1"/>
+                <w:sz w:val="72"/>
+                <w:szCs w:val="84"/>
+                <w:lang w:eastAsia="zh-TW"/>
+              </w:rPr>
+              <w:t>同遊</w:t>
+            </w:r>
+          </w:p>
+          <w:p>
+            <w:pPr>
+              <w:jc w:val="center"/>
+              <w:rPr>
+                <w:rFonts w:ascii="蒙纳简超刚黑" w:eastAsia="蒙纳简超刚黑" w:hAnsi="蒙纳简超刚黑"/>
+                <w:color w:val="000000" w:themeColor="text1"/>
+                <w:sz w:val="18"/>
+              </w:rPr>
+            </w:pPr>
+            <w:r>
+              <w:rPr>
+                <w:rFonts w:ascii="蒙纳简超刚黑" w:eastAsia="蒙纳简超刚黑" w:hAnsi="蒙纳简超刚黑" w:cs="SimSun" w:hint="eastAsia"/>
+                <w:color w:val="000000" w:themeColor="text1"/>
+                <w:sz w:val="18"/>
+                <w:lang w:eastAsia="zh-TW"/>
+              </w:rPr>
+              <w:t>沒</w:t>
+            </w:r>
+            <w:r>
+              <w:rPr>
+                <w:rFonts w:ascii="蒙纳简超刚黑" w:eastAsia="蒙纳简超刚黑" w:hAnsi="蒙纳简超刚黑" w:cs="Ohhige115" w:hint="eastAsia"/>
+                <w:color w:val="000000" w:themeColor="text1"/>
+                <w:sz w:val="18"/>
+                <w:lang w:eastAsia="zh-TW"/>
+              </w:rPr>
+              <w:t>有</w:t>
+            </w:r>
+            <w:r>
+              <w:rPr>
+                <w:rFonts w:ascii="蒙纳简超刚黑" w:eastAsia="蒙纳简超刚黑" w:hAnsi="蒙纳简超刚黑"/>
+                <w:color w:val="000000" w:themeColor="text1"/>
+                <w:sz w:val="18"/>
+                <w:lang w:eastAsia="zh-TW"/>
+              </w:rPr>
+              <w:t>AI</w:t>
+            </w:r>
+            <w:r>
+              <w:rPr>
+                <w:rFonts w:ascii="蒙纳简超刚黑" w:eastAsia="蒙纳简超刚黑" w:hAnsi="蒙纳简超刚黑" w:hint="eastAsia"/>
+                <w:color w:val="000000" w:themeColor="text1"/>
+                <w:sz w:val="18"/>
+                <w:lang w:eastAsia="zh-TW"/>
+              </w:rPr>
+              <w:t>成何</w:t>
+            </w:r>
+            <w:r>
+              <w:rPr>
+                <w:rFonts w:ascii="蒙纳简超刚黑" w:eastAsia="蒙纳简超刚黑" w:hAnsi="蒙纳简超刚黑" w:cs="SimSun" w:hint="eastAsia"/>
+                <w:color w:val="000000" w:themeColor="text1"/>
+                <w:sz w:val="18"/>
+                <w:lang w:eastAsia="zh-TW"/>
+              </w:rPr>
+              <w:t>體</w:t>
+            </w:r>
+            <w:r>
+              <w:rPr>
+                <w:rFonts w:ascii="蒙纳简超刚黑" w:eastAsia="蒙纳简超刚黑" w:hAnsi="蒙纳简超刚黑" w:cs="Ohhige115" w:hint="eastAsia"/>
+                <w:color w:val="000000" w:themeColor="text1"/>
+                <w:sz w:val="18"/>
+                <w:lang w:eastAsia="zh-TW"/>
+              </w:rPr>
+              <w:t>統</w:t>
+            </w:r>
+          </w:p>
+          <w:p>
+            <w:pPr>
+              <w:jc w:val="center"/>
+              <w:rPr>
+                <w:rFonts w:ascii="蒙纳简超刚黑" w:eastAsia="蒙纳简超刚黑" w:hAnsi="蒙纳简超刚黑"/>
+                <w:color w:val="000000" w:themeColor="text1"/>
+                <w:sz w:val="18"/>
+              </w:rPr>
+            </w:pPr>
+          </w:p>
+          <w:p>
+            <w:pPr>
+              <w:jc w:val="center"/>
+              <w:rPr>
+                <w:rFonts w:ascii="蒙纳简超刚黑" w:eastAsia="蒙纳简超刚黑" w:hAnsi="蒙纳简超刚黑"/>
+                <w:color w:val="000000" w:themeColor="text1"/>
+                <w:sz w:val="18"/>
+              </w:rPr>
+            </w:pPr>
+            <w:r>
+              <w:rPr>
+                <w:rFonts w:ascii="蒙纳简超刚黑" w:eastAsia="蒙纳简超刚黑" w:hAnsi="蒙纳简超刚黑" w:hint="eastAsia"/>
+                <w:color w:val="000000" w:themeColor="text1"/>
+                <w:sz w:val="18"/>
+                <w:lang w:eastAsia="zh-TW"/>
+              </w:rPr>
+              <w:t>敬請期待！</w:t>
+            </w:r>
+          </w:p>
+          <w:p>
+            <w:pPr>
+              <w:jc w:val="center"/>
+              <w:rPr>
+                <w:color w:val="000000" w:themeColor="text1"/>
+              </w:rPr>
+            </w:pPr>
+          </w:p>
+        </w:tc>
+        <w:tc>
+          <w:tcPr>
+            <w:tcW w:w="6210" w:type="dxa"/>
+            <w:tcBorders>
+              <w:top w:val="nil"/>
+              <w:bottom w:val="nil"/>
+              <w:right w:val="nil"/>
+            </w:tcBorders>
+          </w:tcPr>
+          <w:p>
+            <w:pPr>
+              <w:pStyle w:val="ListParagraph"/>
+              <w:numPr>
+                <w:ilvl w:val="0"/>
+                <w:numId w:val="16"/>
+              </w:numPr>
+            </w:pPr>
+            <w:r>
+              <w:rPr>
+                <w:rFonts w:hint="eastAsia"/>
+              </w:rPr>
+              <w:t>字体：</w:t>
+            </w:r>
+            <w:r>
+              <w:t>35.</w:t>
+            </w:r>
+            <w:r>
+              <w:rPr>
+                <w:rFonts w:hint="eastAsia"/>
+              </w:rPr>
+              <w:t>蒙纳超刚黑</w:t>
+            </w:r>
+          </w:p>
+          <w:p>
+            <w:pPr>
+              <w:pStyle w:val="ListParagraph"/>
+              <w:numPr>
+                <w:ilvl w:val="0"/>
+                <w:numId w:val="16"/>
+              </w:numPr>
+              <w:rPr>
+                <w:rFonts w:ascii="STFangsong" w:eastAsia="STFangsong" w:hAnsi="STFangsong"/>
+                <w:color w:val="000000" w:themeColor="text1"/>
+                <w:sz w:val="21"/>
+              </w:rPr>
+            </w:pPr>
+            <w:r>
+              <w:rPr>
+                <w:rFonts w:hint="eastAsia"/>
+              </w:rPr>
+              <w:t>颜色：</w:t>
+            </w:r>
+            <w:r>
+              <w:rPr>
+                <w:rStyle w:val="hex"/>
+              </w:rPr>
+              <w:t>#E65100</w:t>
+            </w:r>
+          </w:p>
+        </w:tc>
+      </w:tr>
+    </w:tbl>
+    <w:p>
+      <w:pPr>
+        <w:rPr>
+          <w:rFonts w:hint="eastAsia"/>
+        </w:rPr>
+      </w:pPr>
+    </w:p>
+    <w:p>
+      <w:bookmarkStart w:id="9" w:name="_Toc509482740"/>
+    </w:p>
+    <w:p>
+      <w:pPr>
+        <w:pStyle w:val="Heading2"/>
+      </w:pPr>
+      <w:r>
+        <w:rPr>
+          <w:rFonts w:hint="eastAsia"/>
+        </w:rPr>
+        <w:t>画面二：登陆</w:t>
+      </w:r>
+    </w:p>
+    <w:tbl>
+      <w:tblPr>
+        <w:tblStyle w:val="TableGrid"/>
+        <w:tblW w:w="0" w:type="auto"/>
+        <w:tblLook w:val="04A0" w:firstRow="1" w:lastRow="0" w:firstColumn="1" w:lastColumn="0" w:noHBand="0" w:noVBand="1"/>
+      </w:tblPr>
+      <w:tblGrid>
+        <w:gridCol w:w="3348"/>
+        <w:gridCol w:w="6210"/>
+      </w:tblGrid>
+      <w:tr>
+        <w:trPr>
+          <w:trHeight w:val="5147"/>
+        </w:trPr>
+        <w:tc>
+          <w:tcPr>
+            <w:tcW w:w="3348" w:type="dxa"/>
+            <w:vAlign w:val="center"/>
+          </w:tcPr>
+          <w:p>
+            <w:pPr>
+              <w:jc w:val="center"/>
+              <w:rPr>
+                <w:rFonts w:ascii="蒙纳简超刚黑" w:eastAsia="蒙纳简超刚黑" w:hAnsi="蒙纳简超刚黑"/>
+                <w:color w:val="000000" w:themeColor="text1"/>
+                <w:lang w:eastAsia="zh-TW"/>
+              </w:rPr>
+            </w:pPr>
+          </w:p>
+          <w:p>
+            <w:pPr>
+              <w:jc w:val="center"/>
+              <w:rPr>
+                <w:rFonts w:ascii="蒙纳简超刚黑" w:eastAsia="蒙纳简超刚黑" w:hAnsi="蒙纳简超刚黑"/>
+                <w:color w:val="000000" w:themeColor="text1"/>
+                <w:sz w:val="18"/>
+              </w:rPr>
+            </w:pPr>
+            <w:r>
+              <w:rPr>
+                <w:rFonts w:ascii="蒙纳简超刚黑" w:eastAsia="蒙纳简超刚黑" w:hAnsi="蒙纳简超刚黑" w:hint="eastAsia"/>
+                <w:color w:val="000000" w:themeColor="text1"/>
+                <w:sz w:val="18"/>
+                <w:lang w:eastAsia="zh-TW"/>
+              </w:rPr>
+              <w:t>吾等</w:t>
+            </w:r>
+          </w:p>
+          <w:p>
+            <w:pPr>
+              <w:jc w:val="center"/>
+              <w:rPr>
+                <w:rFonts w:ascii="蒙纳简超刚黑" w:eastAsia="蒙纳简超刚黑" w:hAnsi="蒙纳简超刚黑"/>
+                <w:b/>
+                <w:color w:val="000000" w:themeColor="text1"/>
+                <w:sz w:val="72"/>
+                <w:szCs w:val="84"/>
+              </w:rPr>
+            </w:pPr>
+            <w:r>
+              <w:rPr>
+                <w:rFonts w:ascii="蒙纳简超刚黑" w:eastAsia="蒙纳简超刚黑" w:hAnsi="蒙纳简超刚黑" w:cs="SimSun" w:hint="eastAsia"/>
+                <w:b/>
+                <w:color w:val="000000" w:themeColor="text1"/>
+                <w:sz w:val="72"/>
+                <w:szCs w:val="84"/>
+                <w:lang w:eastAsia="zh-TW"/>
+              </w:rPr>
+              <w:t>儕</w:t>
+            </w:r>
+            <w:r>
+              <w:rPr>
+                <w:rFonts w:ascii="蒙纳简超刚黑" w:eastAsia="蒙纳简超刚黑" w:hAnsi="蒙纳简超刚黑" w:cs="Ohhige115" w:hint="eastAsia"/>
+                <w:b/>
+                <w:color w:val="000000" w:themeColor="text1"/>
+                <w:sz w:val="72"/>
+                <w:szCs w:val="84"/>
+                <w:lang w:eastAsia="zh-TW"/>
+              </w:rPr>
+              <w:t>輩</w:t>
+            </w:r>
+          </w:p>
+          <w:p>
+            <w:pPr>
+              <w:jc w:val="center"/>
+              <w:rPr>
+                <w:rFonts w:ascii="蒙纳简超刚黑" w:eastAsia="蒙纳简超刚黑" w:hAnsi="蒙纳简超刚黑"/>
+                <w:color w:val="000000" w:themeColor="text1"/>
+                <w:sz w:val="72"/>
+                <w:szCs w:val="84"/>
+              </w:rPr>
+            </w:pPr>
+            <w:r>
+              <w:rPr>
+                <w:rFonts w:ascii="蒙纳简超刚黑" w:eastAsia="蒙纳简超刚黑" w:hAnsi="蒙纳简超刚黑" w:hint="eastAsia"/>
+                <w:b/>
+                <w:color w:val="000000" w:themeColor="text1"/>
+                <w:sz w:val="72"/>
+                <w:szCs w:val="84"/>
+                <w:lang w:eastAsia="zh-TW"/>
+              </w:rPr>
+              <w:t>同遊</w:t>
+            </w:r>
+          </w:p>
+          <w:p>
+            <w:pPr>
+              <w:jc w:val="center"/>
+              <w:rPr>
+                <w:rFonts w:ascii="蒙纳简超刚黑" w:eastAsia="蒙纳简超刚黑" w:hAnsi="蒙纳简超刚黑"/>
+                <w:color w:val="000000" w:themeColor="text1"/>
+                <w:sz w:val="18"/>
+              </w:rPr>
+            </w:pPr>
+            <w:r>
+              <w:rPr>
+                <w:rFonts w:ascii="蒙纳简超刚黑" w:eastAsia="蒙纳简超刚黑" w:hAnsi="蒙纳简超刚黑" w:cs="SimSun" w:hint="eastAsia"/>
+                <w:color w:val="000000" w:themeColor="text1"/>
+                <w:sz w:val="18"/>
+                <w:lang w:eastAsia="zh-TW"/>
+              </w:rPr>
+              <w:t>沒</w:t>
+            </w:r>
+            <w:r>
+              <w:rPr>
+                <w:rFonts w:ascii="蒙纳简超刚黑" w:eastAsia="蒙纳简超刚黑" w:hAnsi="蒙纳简超刚黑" w:cs="Ohhige115" w:hint="eastAsia"/>
+                <w:color w:val="000000" w:themeColor="text1"/>
+                <w:sz w:val="18"/>
+                <w:lang w:eastAsia="zh-TW"/>
+              </w:rPr>
+              <w:t>有</w:t>
+            </w:r>
+            <w:r>
+              <w:rPr>
+                <w:rFonts w:ascii="蒙纳简超刚黑" w:eastAsia="蒙纳简超刚黑" w:hAnsi="蒙纳简超刚黑"/>
+                <w:color w:val="000000" w:themeColor="text1"/>
+                <w:sz w:val="18"/>
+                <w:lang w:eastAsia="zh-TW"/>
+              </w:rPr>
+              <w:t>AI</w:t>
+            </w:r>
+            <w:r>
+              <w:rPr>
+                <w:rFonts w:ascii="蒙纳简超刚黑" w:eastAsia="蒙纳简超刚黑" w:hAnsi="蒙纳简超刚黑" w:hint="eastAsia"/>
+                <w:color w:val="000000" w:themeColor="text1"/>
+                <w:sz w:val="18"/>
+                <w:lang w:eastAsia="zh-TW"/>
+              </w:rPr>
+              <w:t>成何</w:t>
+            </w:r>
+            <w:r>
+              <w:rPr>
+                <w:rFonts w:ascii="蒙纳简超刚黑" w:eastAsia="蒙纳简超刚黑" w:hAnsi="蒙纳简超刚黑" w:cs="SimSun" w:hint="eastAsia"/>
+                <w:color w:val="000000" w:themeColor="text1"/>
+                <w:sz w:val="18"/>
+                <w:lang w:eastAsia="zh-TW"/>
+              </w:rPr>
+              <w:t>體</w:t>
+            </w:r>
+            <w:r>
+              <w:rPr>
+                <w:rFonts w:ascii="蒙纳简超刚黑" w:eastAsia="蒙纳简超刚黑" w:hAnsi="蒙纳简超刚黑" w:cs="Ohhige115" w:hint="eastAsia"/>
+                <w:color w:val="000000" w:themeColor="text1"/>
+                <w:sz w:val="18"/>
+                <w:lang w:eastAsia="zh-TW"/>
+              </w:rPr>
+              <w:t>統</w:t>
+            </w:r>
+          </w:p>
+          <w:p>
+            <w:pPr>
+              <w:jc w:val="center"/>
+              <w:rPr>
+                <w:rFonts w:ascii="蒙纳简超刚黑" w:eastAsia="蒙纳简超刚黑" w:hAnsi="蒙纳简超刚黑"/>
+                <w:color w:val="000000" w:themeColor="text1"/>
+                <w:sz w:val="18"/>
+              </w:rPr>
+            </w:pPr>
+          </w:p>
+          <w:p>
+            <w:pPr>
+              <w:jc w:val="center"/>
+              <w:rPr>
+                <w:rFonts w:ascii="蒙纳简超刚黑" w:eastAsia="蒙纳简超刚黑" w:hAnsi="蒙纳简超刚黑"/>
+                <w:color w:val="000000" w:themeColor="text1"/>
+                <w:sz w:val="18"/>
+              </w:rPr>
+            </w:pPr>
+            <w:r>
+              <w:rPr>
+                <w:rFonts w:ascii="蒙纳简超刚黑" w:eastAsia="蒙纳简超刚黑" w:hAnsi="蒙纳简超刚黑" w:hint="eastAsia"/>
+                <w:color w:val="000000" w:themeColor="text1"/>
+                <w:sz w:val="18"/>
+                <w:lang w:eastAsia="zh-TW"/>
+              </w:rPr>
+              <w:t>敬請期待！</w:t>
+            </w:r>
+          </w:p>
+          <w:p>
+            <w:pPr>
+              <w:jc w:val="center"/>
+              <w:rPr>
+                <w:color w:val="000000" w:themeColor="text1"/>
+              </w:rPr>
+            </w:pPr>
+          </w:p>
+        </w:tc>
+        <w:tc>
+          <w:tcPr>
+            <w:tcW w:w="6210" w:type="dxa"/>
+            <w:tcBorders>
+              <w:top w:val="nil"/>
+              <w:bottom w:val="nil"/>
+              <w:right w:val="nil"/>
+            </w:tcBorders>
+          </w:tcPr>
+          <w:p>
+            <w:pPr>
+              <w:pStyle w:val="ListParagraph"/>
+              <w:numPr>
+                <w:ilvl w:val="0"/>
+                <w:numId w:val="16"/>
+              </w:numPr>
+            </w:pPr>
+            <w:r>
+              <w:rPr>
+                <w:rFonts w:hint="eastAsia"/>
+              </w:rPr>
+              <w:t>字体：</w:t>
+            </w:r>
+            <w:r>
+              <w:t>35.</w:t>
+            </w:r>
+            <w:r>
+              <w:rPr>
+                <w:rFonts w:hint="eastAsia"/>
+              </w:rPr>
+              <w:t>蒙纳超刚黑</w:t>
+            </w:r>
+          </w:p>
+          <w:p>
+            <w:pPr>
+              <w:pStyle w:val="ListParagraph"/>
+              <w:numPr>
+                <w:ilvl w:val="0"/>
+                <w:numId w:val="16"/>
+              </w:numPr>
+              <w:rPr>
+                <w:rFonts w:ascii="STFangsong" w:eastAsia="STFangsong" w:hAnsi="STFangsong"/>
+                <w:color w:val="000000" w:themeColor="text1"/>
+                <w:sz w:val="21"/>
+              </w:rPr>
+            </w:pPr>
+            <w:r>
+              <w:rPr>
+                <w:rFonts w:hint="eastAsia"/>
+              </w:rPr>
+              <w:t>颜色：</w:t>
+            </w:r>
+            <w:r>
+              <w:rPr>
+                <w:rStyle w:val="hex"/>
+              </w:rPr>
+              <w:t>#E65100</w:t>
+            </w:r>
+          </w:p>
+        </w:tc>
+      </w:tr>
+    </w:tbl>
+    <w:p/>
+    <w:p>
+      <w:pPr>
+        <w:pStyle w:val="Heading2"/>
+      </w:pPr>
+      <w:r>
+        <w:rPr>
+          <w:rFonts w:hint="eastAsia"/>
+        </w:rPr>
+        <w:t>画面二：登陆</w:t>
+      </w:r>
+    </w:p>
+    <w:tbl>
+      <w:tblPr>
+        <w:tblStyle w:val="TableGrid"/>
+        <w:tblW w:w="0" w:type="auto"/>
+        <w:tblLook w:val="04A0" w:firstRow="1" w:lastRow="0" w:firstColumn="1" w:lastColumn="0" w:noHBand="0" w:noVBand="1"/>
+      </w:tblPr>
+      <w:tblGrid>
+        <w:gridCol w:w="3348"/>
+        <w:gridCol w:w="6210"/>
+      </w:tblGrid>
+      <w:tr>
+        <w:trPr>
+          <w:trHeight w:val="5147"/>
+        </w:trPr>
+        <w:tc>
+          <w:tcPr>
+            <w:tcW w:w="3348" w:type="dxa"/>
+            <w:vAlign w:val="center"/>
+          </w:tcPr>
+          <w:p>
+            <w:pPr>
+              <w:jc w:val="center"/>
+              <w:rPr>
+                <w:rFonts w:ascii="蒙纳简超刚黑" w:eastAsia="蒙纳简超刚黑" w:hAnsi="蒙纳简超刚黑"/>
+                <w:color w:val="000000" w:themeColor="text1"/>
+                <w:lang w:eastAsia="zh-TW"/>
+              </w:rPr>
+            </w:pPr>
+          </w:p>
+          <w:p>
+            <w:pPr>
+              <w:jc w:val="center"/>
+              <w:rPr>
+                <w:rFonts w:ascii="蒙纳简超刚黑" w:eastAsia="蒙纳简超刚黑" w:hAnsi="蒙纳简超刚黑"/>
+                <w:color w:val="000000" w:themeColor="text1"/>
+                <w:sz w:val="18"/>
+              </w:rPr>
+            </w:pPr>
+            <w:r>
+              <w:rPr>
+                <w:rFonts w:ascii="蒙纳简超刚黑" w:eastAsia="蒙纳简超刚黑" w:hAnsi="蒙纳简超刚黑" w:hint="eastAsia"/>
+                <w:color w:val="000000" w:themeColor="text1"/>
+                <w:sz w:val="18"/>
+                <w:lang w:eastAsia="zh-TW"/>
+              </w:rPr>
+              <w:t>吾等</w:t>
+            </w:r>
+          </w:p>
+          <w:p>
+            <w:pPr>
+              <w:jc w:val="center"/>
+              <w:rPr>
+                <w:rFonts w:ascii="蒙纳简超刚黑" w:eastAsia="蒙纳简超刚黑" w:hAnsi="蒙纳简超刚黑"/>
+                <w:b/>
+                <w:color w:val="000000" w:themeColor="text1"/>
+                <w:sz w:val="72"/>
+                <w:szCs w:val="84"/>
+              </w:rPr>
+            </w:pPr>
+            <w:r>
+              <w:rPr>
+                <w:rFonts w:ascii="蒙纳简超刚黑" w:eastAsia="蒙纳简超刚黑" w:hAnsi="蒙纳简超刚黑" w:cs="SimSun" w:hint="eastAsia"/>
+                <w:b/>
+                <w:color w:val="000000" w:themeColor="text1"/>
+                <w:sz w:val="72"/>
+                <w:szCs w:val="84"/>
+                <w:lang w:eastAsia="zh-TW"/>
+              </w:rPr>
+              <w:t>儕</w:t>
+            </w:r>
+            <w:r>
+              <w:rPr>
+                <w:rFonts w:ascii="蒙纳简超刚黑" w:eastAsia="蒙纳简超刚黑" w:hAnsi="蒙纳简超刚黑" w:cs="Ohhige115" w:hint="eastAsia"/>
+                <w:b/>
+                <w:color w:val="000000" w:themeColor="text1"/>
+                <w:sz w:val="72"/>
+                <w:szCs w:val="84"/>
+                <w:lang w:eastAsia="zh-TW"/>
+              </w:rPr>
+              <w:t>輩</w:t>
+            </w:r>
+          </w:p>
+          <w:p>
+            <w:pPr>
+              <w:jc w:val="center"/>
+              <w:rPr>
+                <w:rFonts w:ascii="蒙纳简超刚黑" w:eastAsia="蒙纳简超刚黑" w:hAnsi="蒙纳简超刚黑"/>
+                <w:color w:val="000000" w:themeColor="text1"/>
+                <w:sz w:val="72"/>
+                <w:szCs w:val="84"/>
+              </w:rPr>
+            </w:pPr>
+            <w:r>
+              <w:rPr>
+                <w:rFonts w:ascii="蒙纳简超刚黑" w:eastAsia="蒙纳简超刚黑" w:hAnsi="蒙纳简超刚黑" w:hint="eastAsia"/>
+                <w:b/>
+                <w:color w:val="000000" w:themeColor="text1"/>
+                <w:sz w:val="72"/>
+                <w:szCs w:val="84"/>
+                <w:lang w:eastAsia="zh-TW"/>
+              </w:rPr>
+              <w:t>同遊</w:t>
+            </w:r>
+          </w:p>
+          <w:p>
+            <w:pPr>
+              <w:jc w:val="center"/>
+              <w:rPr>
+                <w:rFonts w:ascii="蒙纳简超刚黑" w:eastAsia="蒙纳简超刚黑" w:hAnsi="蒙纳简超刚黑"/>
+                <w:color w:val="000000" w:themeColor="text1"/>
+                <w:sz w:val="18"/>
+              </w:rPr>
+            </w:pPr>
+            <w:r>
+              <w:rPr>
+                <w:rFonts w:ascii="蒙纳简超刚黑" w:eastAsia="蒙纳简超刚黑" w:hAnsi="蒙纳简超刚黑" w:cs="SimSun" w:hint="eastAsia"/>
+                <w:color w:val="000000" w:themeColor="text1"/>
+                <w:sz w:val="18"/>
+                <w:lang w:eastAsia="zh-TW"/>
+              </w:rPr>
+              <w:t>沒</w:t>
+            </w:r>
+            <w:r>
+              <w:rPr>
+                <w:rFonts w:ascii="蒙纳简超刚黑" w:eastAsia="蒙纳简超刚黑" w:hAnsi="蒙纳简超刚黑" w:cs="Ohhige115" w:hint="eastAsia"/>
+                <w:color w:val="000000" w:themeColor="text1"/>
+                <w:sz w:val="18"/>
+                <w:lang w:eastAsia="zh-TW"/>
+              </w:rPr>
+              <w:t>有</w:t>
+            </w:r>
+            <w:r>
+              <w:rPr>
+                <w:rFonts w:ascii="蒙纳简超刚黑" w:eastAsia="蒙纳简超刚黑" w:hAnsi="蒙纳简超刚黑"/>
+                <w:color w:val="000000" w:themeColor="text1"/>
+                <w:sz w:val="18"/>
+                <w:lang w:eastAsia="zh-TW"/>
+              </w:rPr>
+              <w:t>AI</w:t>
+            </w:r>
+            <w:r>
+              <w:rPr>
+                <w:rFonts w:ascii="蒙纳简超刚黑" w:eastAsia="蒙纳简超刚黑" w:hAnsi="蒙纳简超刚黑" w:hint="eastAsia"/>
+                <w:color w:val="000000" w:themeColor="text1"/>
+                <w:sz w:val="18"/>
+                <w:lang w:eastAsia="zh-TW"/>
+              </w:rPr>
+              <w:t>成何</w:t>
+            </w:r>
+            <w:r>
+              <w:rPr>
+                <w:rFonts w:ascii="蒙纳简超刚黑" w:eastAsia="蒙纳简超刚黑" w:hAnsi="蒙纳简超刚黑" w:cs="SimSun" w:hint="eastAsia"/>
+                <w:color w:val="000000" w:themeColor="text1"/>
+                <w:sz w:val="18"/>
+                <w:lang w:eastAsia="zh-TW"/>
+              </w:rPr>
+              <w:t>體</w:t>
+            </w:r>
+            <w:r>
+              <w:rPr>
+                <w:rFonts w:ascii="蒙纳简超刚黑" w:eastAsia="蒙纳简超刚黑" w:hAnsi="蒙纳简超刚黑" w:cs="Ohhige115" w:hint="eastAsia"/>
+                <w:color w:val="000000" w:themeColor="text1"/>
+                <w:sz w:val="18"/>
+                <w:lang w:eastAsia="zh-TW"/>
+              </w:rPr>
+              <w:t>統</w:t>
+            </w:r>
+          </w:p>
+          <w:p>
+            <w:pPr>
+              <w:jc w:val="center"/>
+              <w:rPr>
+                <w:rFonts w:ascii="蒙纳简超刚黑" w:eastAsia="蒙纳简超刚黑" w:hAnsi="蒙纳简超刚黑"/>
+                <w:color w:val="000000" w:themeColor="text1"/>
+                <w:sz w:val="18"/>
+              </w:rPr>
+            </w:pPr>
+          </w:p>
+          <w:p>
+            <w:pPr>
+              <w:jc w:val="center"/>
+              <w:rPr>
+                <w:rFonts w:ascii="蒙纳简超刚黑" w:eastAsia="蒙纳简超刚黑" w:hAnsi="蒙纳简超刚黑"/>
+                <w:color w:val="000000" w:themeColor="text1"/>
+                <w:sz w:val="18"/>
+              </w:rPr>
+            </w:pPr>
+            <w:r>
+              <w:rPr>
+                <w:rFonts w:ascii="蒙纳简超刚黑" w:eastAsia="蒙纳简超刚黑" w:hAnsi="蒙纳简超刚黑" w:hint="eastAsia"/>
+                <w:color w:val="000000" w:themeColor="text1"/>
+                <w:sz w:val="18"/>
+                <w:lang w:eastAsia="zh-TW"/>
+              </w:rPr>
+              <w:t>敬請期待！</w:t>
+            </w:r>
+          </w:p>
+          <w:p>
+            <w:pPr>
+              <w:jc w:val="center"/>
+              <w:rPr>
+                <w:color w:val="000000" w:themeColor="text1"/>
+              </w:rPr>
+            </w:pPr>
+          </w:p>
+        </w:tc>
+        <w:tc>
+          <w:tcPr>
+            <w:tcW w:w="6210" w:type="dxa"/>
+            <w:tcBorders>
+              <w:top w:val="nil"/>
+              <w:bottom w:val="nil"/>
+              <w:right w:val="nil"/>
+            </w:tcBorders>
+          </w:tcPr>
+          <w:p>
+            <w:pPr>
+              <w:pStyle w:val="ListParagraph"/>
+              <w:numPr>
+                <w:ilvl w:val="0"/>
+                <w:numId w:val="16"/>
+              </w:numPr>
+            </w:pPr>
+            <w:r>
+              <w:rPr>
+                <w:rFonts w:hint="eastAsia"/>
+              </w:rPr>
+              <w:t>字体：</w:t>
+            </w:r>
+            <w:r>
+              <w:t>35.</w:t>
+            </w:r>
+            <w:r>
+              <w:rPr>
+                <w:rFonts w:hint="eastAsia"/>
+              </w:rPr>
+              <w:t>蒙纳超刚黑</w:t>
+            </w:r>
+          </w:p>
+          <w:p>
+            <w:pPr>
+              <w:pStyle w:val="ListParagraph"/>
+              <w:numPr>
+                <w:ilvl w:val="0"/>
+                <w:numId w:val="16"/>
+              </w:numPr>
+              <w:rPr>
+                <w:rFonts w:ascii="STFangsong" w:eastAsia="STFangsong" w:hAnsi="STFangsong"/>
+                <w:color w:val="000000" w:themeColor="text1"/>
+                <w:sz w:val="21"/>
+              </w:rPr>
+            </w:pPr>
+            <w:r>
+              <w:rPr>
+                <w:rFonts w:hint="eastAsia"/>
+              </w:rPr>
+              <w:t>颜色：</w:t>
+            </w:r>
+            <w:r>
+              <w:rPr>
+                <w:rStyle w:val="hex"/>
+              </w:rPr>
+              <w:t>#E65100</w:t>
+            </w:r>
+          </w:p>
+        </w:tc>
+      </w:tr>
+    </w:tbl>
+    <w:p/>
+    <w:p>
+      <w:pPr>
+        <w:pStyle w:val="Heading2"/>
+      </w:pPr>
+      <w:r>
+        <w:rPr>
+          <w:rFonts w:hint="eastAsia"/>
+        </w:rPr>
+        <w:t>画面二：登陆</w:t>
+      </w:r>
+    </w:p>
+    <w:tbl>
+      <w:tblPr>
+        <w:tblStyle w:val="TableGrid"/>
+        <w:tblW w:w="0" w:type="auto"/>
+        <w:tblLook w:val="04A0" w:firstRow="1" w:lastRow="0" w:firstColumn="1" w:lastColumn="0" w:noHBand="0" w:noVBand="1"/>
+      </w:tblPr>
+      <w:tblGrid>
+        <w:gridCol w:w="3348"/>
+        <w:gridCol w:w="6210"/>
+      </w:tblGrid>
+      <w:tr>
+        <w:trPr>
+          <w:trHeight w:val="5147"/>
+        </w:trPr>
+        <w:tc>
+          <w:tcPr>
+            <w:tcW w:w="3348" w:type="dxa"/>
+            <w:vAlign w:val="center"/>
+          </w:tcPr>
+          <w:p>
+            <w:pPr>
+              <w:jc w:val="center"/>
+              <w:rPr>
+                <w:rFonts w:ascii="蒙纳简超刚黑" w:eastAsia="蒙纳简超刚黑" w:hAnsi="蒙纳简超刚黑"/>
+                <w:color w:val="000000" w:themeColor="text1"/>
+                <w:lang w:eastAsia="zh-TW"/>
+              </w:rPr>
+            </w:pPr>
+          </w:p>
+          <w:p>
+            <w:pPr>
+              <w:jc w:val="center"/>
+              <w:rPr>
+                <w:rFonts w:ascii="蒙纳简超刚黑" w:eastAsia="蒙纳简超刚黑" w:hAnsi="蒙纳简超刚黑"/>
+                <w:color w:val="000000" w:themeColor="text1"/>
+                <w:sz w:val="18"/>
+              </w:rPr>
+            </w:pPr>
+            <w:r>
+              <w:rPr>
+                <w:rFonts w:ascii="蒙纳简超刚黑" w:eastAsia="蒙纳简超刚黑" w:hAnsi="蒙纳简超刚黑" w:hint="eastAsia"/>
+                <w:color w:val="000000" w:themeColor="text1"/>
+                <w:sz w:val="18"/>
+                <w:lang w:eastAsia="zh-TW"/>
+              </w:rPr>
+              <w:t>吾等</w:t>
+            </w:r>
+          </w:p>
+          <w:p>
+            <w:pPr>
+              <w:jc w:val="center"/>
+              <w:rPr>
+                <w:rFonts w:ascii="蒙纳简超刚黑" w:eastAsia="蒙纳简超刚黑" w:hAnsi="蒙纳简超刚黑"/>
+                <w:b/>
+                <w:color w:val="000000" w:themeColor="text1"/>
+                <w:sz w:val="72"/>
+                <w:szCs w:val="84"/>
+              </w:rPr>
+            </w:pPr>
+            <w:r>
+              <w:rPr>
+                <w:rFonts w:ascii="蒙纳简超刚黑" w:eastAsia="蒙纳简超刚黑" w:hAnsi="蒙纳简超刚黑" w:cs="SimSun" w:hint="eastAsia"/>
+                <w:b/>
+                <w:color w:val="000000" w:themeColor="text1"/>
+                <w:sz w:val="72"/>
+                <w:szCs w:val="84"/>
+                <w:lang w:eastAsia="zh-TW"/>
+              </w:rPr>
+              <w:t>儕</w:t>
+            </w:r>
+            <w:r>
+              <w:rPr>
+                <w:rFonts w:ascii="蒙纳简超刚黑" w:eastAsia="蒙纳简超刚黑" w:hAnsi="蒙纳简超刚黑" w:cs="Ohhige115" w:hint="eastAsia"/>
+                <w:b/>
+                <w:color w:val="000000" w:themeColor="text1"/>
+                <w:sz w:val="72"/>
+                <w:szCs w:val="84"/>
+                <w:lang w:eastAsia="zh-TW"/>
+              </w:rPr>
+              <w:t>輩</w:t>
+            </w:r>
+          </w:p>
+          <w:p>
+            <w:pPr>
+              <w:jc w:val="center"/>
+              <w:rPr>
+                <w:rFonts w:ascii="蒙纳简超刚黑" w:eastAsia="蒙纳简超刚黑" w:hAnsi="蒙纳简超刚黑"/>
+                <w:color w:val="000000" w:themeColor="text1"/>
+                <w:sz w:val="72"/>
+                <w:szCs w:val="84"/>
+              </w:rPr>
+            </w:pPr>
+            <w:r>
+              <w:rPr>
+                <w:rFonts w:ascii="蒙纳简超刚黑" w:eastAsia="蒙纳简超刚黑" w:hAnsi="蒙纳简超刚黑" w:hint="eastAsia"/>
+                <w:b/>
+                <w:color w:val="000000" w:themeColor="text1"/>
+                <w:sz w:val="72"/>
+                <w:szCs w:val="84"/>
+                <w:lang w:eastAsia="zh-TW"/>
+              </w:rPr>
+              <w:t>同遊</w:t>
+            </w:r>
+          </w:p>
+          <w:p>
+            <w:pPr>
+              <w:jc w:val="center"/>
+              <w:rPr>
+                <w:rFonts w:ascii="蒙纳简超刚黑" w:eastAsia="蒙纳简超刚黑" w:hAnsi="蒙纳简超刚黑"/>
+                <w:color w:val="000000" w:themeColor="text1"/>
+                <w:sz w:val="18"/>
+              </w:rPr>
+            </w:pPr>
+            <w:r>
+              <w:rPr>
+                <w:rFonts w:ascii="蒙纳简超刚黑" w:eastAsia="蒙纳简超刚黑" w:hAnsi="蒙纳简超刚黑" w:cs="SimSun" w:hint="eastAsia"/>
+                <w:color w:val="000000" w:themeColor="text1"/>
+                <w:sz w:val="18"/>
+                <w:lang w:eastAsia="zh-TW"/>
+              </w:rPr>
+              <w:t>沒</w:t>
+            </w:r>
+            <w:r>
+              <w:rPr>
+                <w:rFonts w:ascii="蒙纳简超刚黑" w:eastAsia="蒙纳简超刚黑" w:hAnsi="蒙纳简超刚黑" w:cs="Ohhige115" w:hint="eastAsia"/>
+                <w:color w:val="000000" w:themeColor="text1"/>
+                <w:sz w:val="18"/>
+                <w:lang w:eastAsia="zh-TW"/>
+              </w:rPr>
+              <w:t>有</w:t>
+            </w:r>
+            <w:r>
+              <w:rPr>
+                <w:rFonts w:ascii="蒙纳简超刚黑" w:eastAsia="蒙纳简超刚黑" w:hAnsi="蒙纳简超刚黑"/>
+                <w:color w:val="000000" w:themeColor="text1"/>
+                <w:sz w:val="18"/>
+                <w:lang w:eastAsia="zh-TW"/>
+              </w:rPr>
+              <w:t>AI</w:t>
+            </w:r>
+            <w:r>
+              <w:rPr>
+                <w:rFonts w:ascii="蒙纳简超刚黑" w:eastAsia="蒙纳简超刚黑" w:hAnsi="蒙纳简超刚黑" w:hint="eastAsia"/>
+                <w:color w:val="000000" w:themeColor="text1"/>
+                <w:sz w:val="18"/>
+                <w:lang w:eastAsia="zh-TW"/>
+              </w:rPr>
+              <w:t>成何</w:t>
+            </w:r>
+            <w:r>
+              <w:rPr>
+                <w:rFonts w:ascii="蒙纳简超刚黑" w:eastAsia="蒙纳简超刚黑" w:hAnsi="蒙纳简超刚黑" w:cs="SimSun" w:hint="eastAsia"/>
+                <w:color w:val="000000" w:themeColor="text1"/>
+                <w:sz w:val="18"/>
+                <w:lang w:eastAsia="zh-TW"/>
+              </w:rPr>
+              <w:t>體</w:t>
+            </w:r>
+            <w:r>
+              <w:rPr>
+                <w:rFonts w:ascii="蒙纳简超刚黑" w:eastAsia="蒙纳简超刚黑" w:hAnsi="蒙纳简超刚黑" w:cs="Ohhige115" w:hint="eastAsia"/>
+                <w:color w:val="000000" w:themeColor="text1"/>
+                <w:sz w:val="18"/>
+                <w:lang w:eastAsia="zh-TW"/>
+              </w:rPr>
+              <w:t>統</w:t>
+            </w:r>
+          </w:p>
+          <w:p>
+            <w:pPr>
+              <w:jc w:val="center"/>
+              <w:rPr>
+                <w:rFonts w:ascii="蒙纳简超刚黑" w:eastAsia="蒙纳简超刚黑" w:hAnsi="蒙纳简超刚黑"/>
+                <w:color w:val="000000" w:themeColor="text1"/>
+                <w:sz w:val="18"/>
+              </w:rPr>
+            </w:pPr>
+          </w:p>
+          <w:p>
+            <w:pPr>
+              <w:jc w:val="center"/>
+              <w:rPr>
+                <w:rFonts w:ascii="蒙纳简超刚黑" w:eastAsia="蒙纳简超刚黑" w:hAnsi="蒙纳简超刚黑"/>
+                <w:color w:val="000000" w:themeColor="text1"/>
+                <w:sz w:val="18"/>
+              </w:rPr>
+            </w:pPr>
+            <w:r>
+              <w:rPr>
+                <w:rFonts w:ascii="蒙纳简超刚黑" w:eastAsia="蒙纳简超刚黑" w:hAnsi="蒙纳简超刚黑" w:hint="eastAsia"/>
+                <w:color w:val="000000" w:themeColor="text1"/>
+                <w:sz w:val="18"/>
+                <w:lang w:eastAsia="zh-TW"/>
+              </w:rPr>
+              <w:t>敬請期待！</w:t>
+            </w:r>
+          </w:p>
+          <w:p>
+            <w:pPr>
+              <w:jc w:val="center"/>
+              <w:rPr>
+                <w:color w:val="000000" w:themeColor="text1"/>
+              </w:rPr>
+            </w:pPr>
+          </w:p>
+        </w:tc>
+        <w:tc>
+          <w:tcPr>
+            <w:tcW w:w="6210" w:type="dxa"/>
+            <w:tcBorders>
+              <w:top w:val="nil"/>
+              <w:bottom w:val="nil"/>
+              <w:right w:val="nil"/>
+            </w:tcBorders>
+          </w:tcPr>
+          <w:p>
+            <w:pPr>
+              <w:pStyle w:val="ListParagraph"/>
+              <w:numPr>
+                <w:ilvl w:val="0"/>
+                <w:numId w:val="16"/>
+              </w:numPr>
+            </w:pPr>
+            <w:r>
+              <w:rPr>
+                <w:rFonts w:hint="eastAsia"/>
+              </w:rPr>
+              <w:t>字体：</w:t>
+            </w:r>
+            <w:r>
+              <w:t>35.</w:t>
+            </w:r>
+            <w:r>
+              <w:rPr>
+                <w:rFonts w:hint="eastAsia"/>
+              </w:rPr>
+              <w:t>蒙纳超刚黑</w:t>
+            </w:r>
+          </w:p>
+          <w:p>
+            <w:pPr>
+              <w:pStyle w:val="ListParagraph"/>
+              <w:numPr>
+                <w:ilvl w:val="0"/>
+                <w:numId w:val="16"/>
+              </w:numPr>
+              <w:rPr>
+                <w:rFonts w:ascii="STFangsong" w:eastAsia="STFangsong" w:hAnsi="STFangsong"/>
+                <w:color w:val="000000" w:themeColor="text1"/>
+                <w:sz w:val="21"/>
+              </w:rPr>
+            </w:pPr>
+            <w:r>
+              <w:rPr>
+                <w:rFonts w:hint="eastAsia"/>
+              </w:rPr>
+              <w:t>颜色：</w:t>
+            </w:r>
+            <w:r>
+              <w:rPr>
+                <w:rStyle w:val="hex"/>
+              </w:rPr>
+              <w:t>#E65100</w:t>
+            </w:r>
+          </w:p>
+        </w:tc>
+      </w:tr>
+    </w:tbl>
+    <w:p>
+      <w:pPr>
+        <w:rPr>
+          <w:caps/>
+          <w:color w:val="FFFFFF" w:themeColor="background1"/>
+          <w:spacing w:val="15"/>
+          <w:sz w:val="22"/>
+          <w:szCs w:val="22"/>
+        </w:rPr>
+      </w:pPr>
+      <w:r>
+        <w:br w:type="page"/>
+      </w:r>
+    </w:p>
+    <w:p>
+      <w:pPr>
         <w:pStyle w:val="Heading1"/>
         <w:spacing w:after="240"/>
       </w:pPr>
-      <w:bookmarkStart w:id="9" w:name="_Toc509482740"/>
-      <w:r>
-        <w:rPr>
-          <w:rFonts w:hint="eastAsia"/>
-        </w:rPr>
+      <w:r>
+        <w:rPr>
+          <w:rFonts w:hint="eastAsia"/>
+        </w:rPr>
+        <w:lastRenderedPageBreak/>
         <w:t>使用角色和权限控制</w:t>
       </w:r>
       <w:bookmarkEnd w:id="9"/>
@@ -5238,7 +7391,6 @@
         <w:rPr>
           <w:rFonts w:hint="eastAsia"/>
         </w:rPr>
-        <w:lastRenderedPageBreak/>
         <w:t>正在写一个小程序：</w:t>
       </w:r>
     </w:p>
@@ -5416,7 +7568,7 @@
         </w:rPr>
         <w:t>色板：</w:t>
       </w:r>
-      <w:hyperlink r:id="rId9" w:anchor="color-color-palette" w:history="1">
+      <w:hyperlink r:id="rId10" w:anchor="color-color-palette" w:history="1">
         <w:r>
           <w:rPr>
             <w:rStyle w:val="Hyperlink"/>
@@ -5432,7 +7584,7 @@
         </w:rPr>
         <w:t>字体：</w:t>
       </w:r>
-      <w:hyperlink r:id="rId10" w:history="1">
+      <w:hyperlink r:id="rId11" w:history="1">
         <w:r>
           <w:rPr>
             <w:rStyle w:val="Hyperlink"/>
@@ -5454,14 +7606,29 @@
         </w:rPr>
         <w:t>图标：</w:t>
       </w:r>
-      <w:hyperlink r:id="rId11" w:history="1">
-        <w:r>
-          <w:rPr>
-            <w:rStyle w:val="Hyperlink"/>
-          </w:rPr>
-          <w:t>https://pan.baidu.com/s/1rH07f53DgwvwAe_CHgQLlA</w:t>
-        </w:r>
-      </w:hyperlink>
+      <w:bookmarkStart w:id="12" w:name="_Hlk509502358"/>
+      <w:r>
+        <w:fldChar w:fldCharType="begin"/>
+      </w:r>
+      <w:r>
+        <w:instrText xml:space="preserve"> HYPERLINK "https://pan.baidu.com/s/1rH07f53DgwvwAe_CHgQLlA" </w:instrText>
+      </w:r>
+      <w:r>
+        <w:fldChar w:fldCharType="separate"/>
+      </w:r>
+      <w:r>
+        <w:rPr>
+          <w:rStyle w:val="Hyperlink"/>
+        </w:rPr>
+        <w:t>https://pan.baidu.com/s/1rH07f53DgwvwAe_CHgQLlA</w:t>
+      </w:r>
+      <w:r>
+        <w:rPr>
+          <w:rStyle w:val="Hyperlink"/>
+        </w:rPr>
+        <w:fldChar w:fldCharType="end"/>
+      </w:r>
+      <w:bookmarkEnd w:id="12"/>
       <w:r>
         <w:t xml:space="preserve"> </w:t>
       </w:r>
@@ -5487,14 +7654,14 @@
         <w:pStyle w:val="Heading1"/>
         <w:spacing w:after="240"/>
       </w:pPr>
-      <w:bookmarkStart w:id="12" w:name="_Toc509482743"/>
+      <w:bookmarkStart w:id="13" w:name="_Toc509482743"/>
       <w:r>
         <w:rPr>
           <w:rFonts w:hint="eastAsia"/>
         </w:rPr>
         <w:t>未来规划</w:t>
       </w:r>
-      <w:bookmarkEnd w:id="12"/>
+      <w:bookmarkEnd w:id="13"/>
     </w:p>
     <w:p>
       <w:r>
@@ -5632,6 +7799,413 @@
     </w:lvl>
   </w:abstractNum>
   <w:abstractNum w:abstractNumId="1" w15:restartNumberingAfterBreak="0">
+    <w:nsid w:val="084B5E42"/>
+    <w:multiLevelType w:val="hybridMultilevel"/>
+    <w:tmpl w:val="B1D2499A"/>
+    <w:lvl w:ilvl="0" w:tplc="04090005">
+      <w:start w:val="1"/>
+      <w:numFmt w:val="bullet"/>
+      <w:lvlText w:val=""/>
+      <w:lvlJc w:val="left"/>
+      <w:pPr>
+        <w:ind w:left="720" w:hanging="360"/>
+      </w:pPr>
+      <w:rPr>
+        <w:rFonts w:ascii="Wingdings" w:hAnsi="Wingdings" w:hint="default"/>
+      </w:rPr>
+    </w:lvl>
+    <w:lvl w:ilvl="1" w:tplc="04090003" w:tentative="1">
+      <w:start w:val="1"/>
+      <w:numFmt w:val="bullet"/>
+      <w:lvlText w:val="o"/>
+      <w:lvlJc w:val="left"/>
+      <w:pPr>
+        <w:ind w:left="1440" w:hanging="360"/>
+      </w:pPr>
+      <w:rPr>
+        <w:rFonts w:ascii="Courier New" w:hAnsi="Courier New" w:cs="Courier New" w:hint="default"/>
+      </w:rPr>
+    </w:lvl>
+    <w:lvl w:ilvl="2" w:tplc="04090005" w:tentative="1">
+      <w:start w:val="1"/>
+      <w:numFmt w:val="bullet"/>
+      <w:lvlText w:val=""/>
+      <w:lvlJc w:val="left"/>
+      <w:pPr>
+        <w:ind w:left="2160" w:hanging="360"/>
+      </w:pPr>
+      <w:rPr>
+        <w:rFonts w:ascii="Wingdings" w:hAnsi="Wingdings" w:hint="default"/>
+      </w:rPr>
+    </w:lvl>
+    <w:lvl w:ilvl="3" w:tplc="04090001" w:tentative="1">
+      <w:start w:val="1"/>
+      <w:numFmt w:val="bullet"/>
+      <w:lvlText w:val=""/>
+      <w:lvlJc w:val="left"/>
+      <w:pPr>
+        <w:ind w:left="2880" w:hanging="360"/>
+      </w:pPr>
+      <w:rPr>
+        <w:rFonts w:ascii="Symbol" w:hAnsi="Symbol" w:hint="default"/>
+      </w:rPr>
+    </w:lvl>
+    <w:lvl w:ilvl="4" w:tplc="04090003" w:tentative="1">
+      <w:start w:val="1"/>
+      <w:numFmt w:val="bullet"/>
+      <w:lvlText w:val="o"/>
+      <w:lvlJc w:val="left"/>
+      <w:pPr>
+        <w:ind w:left="3600" w:hanging="360"/>
+      </w:pPr>
+      <w:rPr>
+        <w:rFonts w:ascii="Courier New" w:hAnsi="Courier New" w:cs="Courier New" w:hint="default"/>
+      </w:rPr>
+    </w:lvl>
+    <w:lvl w:ilvl="5" w:tplc="04090005" w:tentative="1">
+      <w:start w:val="1"/>
+      <w:numFmt w:val="bullet"/>
+      <w:lvlText w:val=""/>
+      <w:lvlJc w:val="left"/>
+      <w:pPr>
+        <w:ind w:left="4320" w:hanging="360"/>
+      </w:pPr>
+      <w:rPr>
+        <w:rFonts w:ascii="Wingdings" w:hAnsi="Wingdings" w:hint="default"/>
+      </w:rPr>
+    </w:lvl>
+    <w:lvl w:ilvl="6" w:tplc="04090001" w:tentative="1">
+      <w:start w:val="1"/>
+      <w:numFmt w:val="bullet"/>
+      <w:lvlText w:val=""/>
+      <w:lvlJc w:val="left"/>
+      <w:pPr>
+        <w:ind w:left="5040" w:hanging="360"/>
+      </w:pPr>
+      <w:rPr>
+        <w:rFonts w:ascii="Symbol" w:hAnsi="Symbol" w:hint="default"/>
+      </w:rPr>
+    </w:lvl>
+    <w:lvl w:ilvl="7" w:tplc="04090003" w:tentative="1">
+      <w:start w:val="1"/>
+      <w:numFmt w:val="bullet"/>
+      <w:lvlText w:val="o"/>
+      <w:lvlJc w:val="left"/>
+      <w:pPr>
+        <w:ind w:left="5760" w:hanging="360"/>
+      </w:pPr>
+      <w:rPr>
+        <w:rFonts w:ascii="Courier New" w:hAnsi="Courier New" w:cs="Courier New" w:hint="default"/>
+      </w:rPr>
+    </w:lvl>
+    <w:lvl w:ilvl="8" w:tplc="04090005" w:tentative="1">
+      <w:start w:val="1"/>
+      <w:numFmt w:val="bullet"/>
+      <w:lvlText w:val=""/>
+      <w:lvlJc w:val="left"/>
+      <w:pPr>
+        <w:ind w:left="6480" w:hanging="360"/>
+      </w:pPr>
+      <w:rPr>
+        <w:rFonts w:ascii="Wingdings" w:hAnsi="Wingdings" w:hint="default"/>
+      </w:rPr>
+    </w:lvl>
+  </w:abstractNum>
+  <w:abstractNum w:abstractNumId="2" w15:restartNumberingAfterBreak="0">
+    <w:nsid w:val="0A20128E"/>
+    <w:multiLevelType w:val="hybridMultilevel"/>
+    <w:tmpl w:val="08E82572"/>
+    <w:lvl w:ilvl="0" w:tplc="04090005">
+      <w:start w:val="1"/>
+      <w:numFmt w:val="bullet"/>
+      <w:lvlText w:val=""/>
+      <w:lvlJc w:val="left"/>
+      <w:pPr>
+        <w:ind w:left="720" w:hanging="360"/>
+      </w:pPr>
+      <w:rPr>
+        <w:rFonts w:ascii="Wingdings" w:hAnsi="Wingdings" w:hint="default"/>
+      </w:rPr>
+    </w:lvl>
+    <w:lvl w:ilvl="1" w:tplc="04090003" w:tentative="1">
+      <w:start w:val="1"/>
+      <w:numFmt w:val="bullet"/>
+      <w:lvlText w:val="o"/>
+      <w:lvlJc w:val="left"/>
+      <w:pPr>
+        <w:ind w:left="1440" w:hanging="360"/>
+      </w:pPr>
+      <w:rPr>
+        <w:rFonts w:ascii="Courier New" w:hAnsi="Courier New" w:cs="Courier New" w:hint="default"/>
+      </w:rPr>
+    </w:lvl>
+    <w:lvl w:ilvl="2" w:tplc="04090005" w:tentative="1">
+      <w:start w:val="1"/>
+      <w:numFmt w:val="bullet"/>
+      <w:lvlText w:val=""/>
+      <w:lvlJc w:val="left"/>
+      <w:pPr>
+        <w:ind w:left="2160" w:hanging="360"/>
+      </w:pPr>
+      <w:rPr>
+        <w:rFonts w:ascii="Wingdings" w:hAnsi="Wingdings" w:hint="default"/>
+      </w:rPr>
+    </w:lvl>
+    <w:lvl w:ilvl="3" w:tplc="04090001" w:tentative="1">
+      <w:start w:val="1"/>
+      <w:numFmt w:val="bullet"/>
+      <w:lvlText w:val=""/>
+      <w:lvlJc w:val="left"/>
+      <w:pPr>
+        <w:ind w:left="2880" w:hanging="360"/>
+      </w:pPr>
+      <w:rPr>
+        <w:rFonts w:ascii="Symbol" w:hAnsi="Symbol" w:hint="default"/>
+      </w:rPr>
+    </w:lvl>
+    <w:lvl w:ilvl="4" w:tplc="04090003" w:tentative="1">
+      <w:start w:val="1"/>
+      <w:numFmt w:val="bullet"/>
+      <w:lvlText w:val="o"/>
+      <w:lvlJc w:val="left"/>
+      <w:pPr>
+        <w:ind w:left="3600" w:hanging="360"/>
+      </w:pPr>
+      <w:rPr>
+        <w:rFonts w:ascii="Courier New" w:hAnsi="Courier New" w:cs="Courier New" w:hint="default"/>
+      </w:rPr>
+    </w:lvl>
+    <w:lvl w:ilvl="5" w:tplc="04090005" w:tentative="1">
+      <w:start w:val="1"/>
+      <w:numFmt w:val="bullet"/>
+      <w:lvlText w:val=""/>
+      <w:lvlJc w:val="left"/>
+      <w:pPr>
+        <w:ind w:left="4320" w:hanging="360"/>
+      </w:pPr>
+      <w:rPr>
+        <w:rFonts w:ascii="Wingdings" w:hAnsi="Wingdings" w:hint="default"/>
+      </w:rPr>
+    </w:lvl>
+    <w:lvl w:ilvl="6" w:tplc="04090001" w:tentative="1">
+      <w:start w:val="1"/>
+      <w:numFmt w:val="bullet"/>
+      <w:lvlText w:val=""/>
+      <w:lvlJc w:val="left"/>
+      <w:pPr>
+        <w:ind w:left="5040" w:hanging="360"/>
+      </w:pPr>
+      <w:rPr>
+        <w:rFonts w:ascii="Symbol" w:hAnsi="Symbol" w:hint="default"/>
+      </w:rPr>
+    </w:lvl>
+    <w:lvl w:ilvl="7" w:tplc="04090003" w:tentative="1">
+      <w:start w:val="1"/>
+      <w:numFmt w:val="bullet"/>
+      <w:lvlText w:val="o"/>
+      <w:lvlJc w:val="left"/>
+      <w:pPr>
+        <w:ind w:left="5760" w:hanging="360"/>
+      </w:pPr>
+      <w:rPr>
+        <w:rFonts w:ascii="Courier New" w:hAnsi="Courier New" w:cs="Courier New" w:hint="default"/>
+      </w:rPr>
+    </w:lvl>
+    <w:lvl w:ilvl="8" w:tplc="04090005" w:tentative="1">
+      <w:start w:val="1"/>
+      <w:numFmt w:val="bullet"/>
+      <w:lvlText w:val=""/>
+      <w:lvlJc w:val="left"/>
+      <w:pPr>
+        <w:ind w:left="6480" w:hanging="360"/>
+      </w:pPr>
+      <w:rPr>
+        <w:rFonts w:ascii="Wingdings" w:hAnsi="Wingdings" w:hint="default"/>
+      </w:rPr>
+    </w:lvl>
+  </w:abstractNum>
+  <w:abstractNum w:abstractNumId="3" w15:restartNumberingAfterBreak="0">
+    <w:nsid w:val="22303B99"/>
+    <w:multiLevelType w:val="hybridMultilevel"/>
+    <w:tmpl w:val="44EC6714"/>
+    <w:lvl w:ilvl="0" w:tplc="04090005">
+      <w:start w:val="1"/>
+      <w:numFmt w:val="bullet"/>
+      <w:lvlText w:val=""/>
+      <w:lvlJc w:val="left"/>
+      <w:pPr>
+        <w:ind w:left="1080" w:hanging="360"/>
+      </w:pPr>
+      <w:rPr>
+        <w:rFonts w:ascii="Wingdings" w:hAnsi="Wingdings" w:hint="default"/>
+      </w:rPr>
+    </w:lvl>
+    <w:lvl w:ilvl="1" w:tplc="04090005">
+      <w:start w:val="1"/>
+      <w:numFmt w:val="bullet"/>
+      <w:lvlText w:val=""/>
+      <w:lvlJc w:val="left"/>
+      <w:pPr>
+        <w:ind w:left="1800" w:hanging="360"/>
+      </w:pPr>
+      <w:rPr>
+        <w:rFonts w:ascii="Wingdings" w:hAnsi="Wingdings" w:hint="default"/>
+      </w:rPr>
+    </w:lvl>
+    <w:lvl w:ilvl="2" w:tplc="0409001B" w:tentative="1">
+      <w:start w:val="1"/>
+      <w:numFmt w:val="lowerRoman"/>
+      <w:lvlText w:val="%3."/>
+      <w:lvlJc w:val="right"/>
+      <w:pPr>
+        <w:ind w:left="2520" w:hanging="180"/>
+      </w:pPr>
+    </w:lvl>
+    <w:lvl w:ilvl="3" w:tplc="0409000F" w:tentative="1">
+      <w:start w:val="1"/>
+      <w:numFmt w:val="decimal"/>
+      <w:lvlText w:val="%4."/>
+      <w:lvlJc w:val="left"/>
+      <w:pPr>
+        <w:ind w:left="3240" w:hanging="360"/>
+      </w:pPr>
+    </w:lvl>
+    <w:lvl w:ilvl="4" w:tplc="04090019" w:tentative="1">
+      <w:start w:val="1"/>
+      <w:numFmt w:val="lowerLetter"/>
+      <w:lvlText w:val="%5."/>
+      <w:lvlJc w:val="left"/>
+      <w:pPr>
+        <w:ind w:left="3960" w:hanging="360"/>
+      </w:pPr>
+    </w:lvl>
+    <w:lvl w:ilvl="5" w:tplc="0409001B" w:tentative="1">
+      <w:start w:val="1"/>
+      <w:numFmt w:val="lowerRoman"/>
+      <w:lvlText w:val="%6."/>
+      <w:lvlJc w:val="right"/>
+      <w:pPr>
+        <w:ind w:left="4680" w:hanging="180"/>
+      </w:pPr>
+    </w:lvl>
+    <w:lvl w:ilvl="6" w:tplc="0409000F" w:tentative="1">
+      <w:start w:val="1"/>
+      <w:numFmt w:val="decimal"/>
+      <w:lvlText w:val="%7."/>
+      <w:lvlJc w:val="left"/>
+      <w:pPr>
+        <w:ind w:left="5400" w:hanging="360"/>
+      </w:pPr>
+    </w:lvl>
+    <w:lvl w:ilvl="7" w:tplc="04090019" w:tentative="1">
+      <w:start w:val="1"/>
+      <w:numFmt w:val="lowerLetter"/>
+      <w:lvlText w:val="%8."/>
+      <w:lvlJc w:val="left"/>
+      <w:pPr>
+        <w:ind w:left="6120" w:hanging="360"/>
+      </w:pPr>
+    </w:lvl>
+    <w:lvl w:ilvl="8" w:tplc="0409001B" w:tentative="1">
+      <w:start w:val="1"/>
+      <w:numFmt w:val="lowerRoman"/>
+      <w:lvlText w:val="%9."/>
+      <w:lvlJc w:val="right"/>
+      <w:pPr>
+        <w:ind w:left="6840" w:hanging="180"/>
+      </w:pPr>
+    </w:lvl>
+  </w:abstractNum>
+  <w:abstractNum w:abstractNumId="4" w15:restartNumberingAfterBreak="0">
+    <w:nsid w:val="233E4538"/>
+    <w:multiLevelType w:val="hybridMultilevel"/>
+    <w:tmpl w:val="B3DED6BE"/>
+    <w:lvl w:ilvl="0" w:tplc="EAA8F00C">
+      <w:start w:val="1"/>
+      <w:numFmt w:val="decimal"/>
+      <w:lvlText w:val="%1."/>
+      <w:lvlJc w:val="left"/>
+      <w:pPr>
+        <w:ind w:left="720" w:hanging="360"/>
+      </w:pPr>
+      <w:rPr>
+        <w:rFonts w:asciiTheme="minorEastAsia" w:eastAsiaTheme="minorEastAsia" w:hAnsiTheme="minorEastAsia"/>
+      </w:rPr>
+    </w:lvl>
+    <w:lvl w:ilvl="1" w:tplc="04090019">
+      <w:start w:val="1"/>
+      <w:numFmt w:val="lowerLetter"/>
+      <w:lvlText w:val="%2."/>
+      <w:lvlJc w:val="left"/>
+      <w:pPr>
+        <w:ind w:left="1440" w:hanging="360"/>
+      </w:pPr>
+    </w:lvl>
+    <w:lvl w:ilvl="2" w:tplc="0409001B" w:tentative="1">
+      <w:start w:val="1"/>
+      <w:numFmt w:val="lowerRoman"/>
+      <w:lvlText w:val="%3."/>
+      <w:lvlJc w:val="right"/>
+      <w:pPr>
+        <w:ind w:left="2160" w:hanging="180"/>
+      </w:pPr>
+    </w:lvl>
+    <w:lvl w:ilvl="3" w:tplc="0409000F" w:tentative="1">
+      <w:start w:val="1"/>
+      <w:numFmt w:val="decimal"/>
+      <w:lvlText w:val="%4."/>
+      <w:lvlJc w:val="left"/>
+      <w:pPr>
+        <w:ind w:left="2880" w:hanging="360"/>
+      </w:pPr>
+    </w:lvl>
+    <w:lvl w:ilvl="4" w:tplc="04090019" w:tentative="1">
+      <w:start w:val="1"/>
+      <w:numFmt w:val="lowerLetter"/>
+      <w:lvlText w:val="%5."/>
+      <w:lvlJc w:val="left"/>
+      <w:pPr>
+        <w:ind w:left="3600" w:hanging="360"/>
+      </w:pPr>
+    </w:lvl>
+    <w:lvl w:ilvl="5" w:tplc="0409001B" w:tentative="1">
+      <w:start w:val="1"/>
+      <w:numFmt w:val="lowerRoman"/>
+      <w:lvlText w:val="%6."/>
+      <w:lvlJc w:val="right"/>
+      <w:pPr>
+        <w:ind w:left="4320" w:hanging="180"/>
+      </w:pPr>
+    </w:lvl>
+    <w:lvl w:ilvl="6" w:tplc="0409000F" w:tentative="1">
+      <w:start w:val="1"/>
+      <w:numFmt w:val="decimal"/>
+      <w:lvlText w:val="%7."/>
+      <w:lvlJc w:val="left"/>
+      <w:pPr>
+        <w:ind w:left="5040" w:hanging="360"/>
+      </w:pPr>
+    </w:lvl>
+    <w:lvl w:ilvl="7" w:tplc="04090019" w:tentative="1">
+      <w:start w:val="1"/>
+      <w:numFmt w:val="lowerLetter"/>
+      <w:lvlText w:val="%8."/>
+      <w:lvlJc w:val="left"/>
+      <w:pPr>
+        <w:ind w:left="5760" w:hanging="360"/>
+      </w:pPr>
+    </w:lvl>
+    <w:lvl w:ilvl="8" w:tplc="0409001B" w:tentative="1">
+      <w:start w:val="1"/>
+      <w:numFmt w:val="lowerRoman"/>
+      <w:lvlText w:val="%9."/>
+      <w:lvlJc w:val="right"/>
+      <w:pPr>
+        <w:ind w:left="6480" w:hanging="180"/>
+      </w:pPr>
+    </w:lvl>
+  </w:abstractNum>
+  <w:abstractNum w:abstractNumId="5" w15:restartNumberingAfterBreak="0">
     <w:nsid w:val="2F5928D4"/>
     <w:multiLevelType w:val="hybridMultilevel"/>
     <w:tmpl w:val="01FECFDC"/>
@@ -5717,7 +8291,7 @@
       </w:pPr>
     </w:lvl>
   </w:abstractNum>
-  <w:abstractNum w:abstractNumId="2" w15:restartNumberingAfterBreak="0">
+  <w:abstractNum w:abstractNumId="6" w15:restartNumberingAfterBreak="0">
     <w:nsid w:val="31EC5E08"/>
     <w:multiLevelType w:val="hybridMultilevel"/>
     <w:tmpl w:val="5246A160"/>
@@ -5830,7 +8404,96 @@
       </w:rPr>
     </w:lvl>
   </w:abstractNum>
-  <w:abstractNum w:abstractNumId="3" w15:restartNumberingAfterBreak="0">
+  <w:abstractNum w:abstractNumId="7" w15:restartNumberingAfterBreak="0">
+    <w:nsid w:val="36AD3DA4"/>
+    <w:multiLevelType w:val="hybridMultilevel"/>
+    <w:tmpl w:val="F0EAFB56"/>
+    <w:lvl w:ilvl="0" w:tplc="0409000F">
+      <w:start w:val="1"/>
+      <w:numFmt w:val="decimal"/>
+      <w:lvlText w:val="%1."/>
+      <w:lvlJc w:val="left"/>
+      <w:pPr>
+        <w:ind w:left="1080" w:hanging="360"/>
+      </w:pPr>
+    </w:lvl>
+    <w:lvl w:ilvl="1" w:tplc="04090005">
+      <w:start w:val="1"/>
+      <w:numFmt w:val="bullet"/>
+      <w:lvlText w:val=""/>
+      <w:lvlJc w:val="left"/>
+      <w:pPr>
+        <w:ind w:left="1800" w:hanging="360"/>
+      </w:pPr>
+      <w:rPr>
+        <w:rFonts w:ascii="Wingdings" w:hAnsi="Wingdings" w:hint="default"/>
+      </w:rPr>
+    </w:lvl>
+    <w:lvl w:ilvl="2" w:tplc="0409001B" w:tentative="1">
+      <w:start w:val="1"/>
+      <w:numFmt w:val="lowerRoman"/>
+      <w:lvlText w:val="%3."/>
+      <w:lvlJc w:val="right"/>
+      <w:pPr>
+        <w:ind w:left="2520" w:hanging="180"/>
+      </w:pPr>
+    </w:lvl>
+    <w:lvl w:ilvl="3" w:tplc="0409000F" w:tentative="1">
+      <w:start w:val="1"/>
+      <w:numFmt w:val="decimal"/>
+      <w:lvlText w:val="%4."/>
+      <w:lvlJc w:val="left"/>
+      <w:pPr>
+        <w:ind w:left="3240" w:hanging="360"/>
+      </w:pPr>
+    </w:lvl>
+    <w:lvl w:ilvl="4" w:tplc="04090019" w:tentative="1">
+      <w:start w:val="1"/>
+      <w:numFmt w:val="lowerLetter"/>
+      <w:lvlText w:val="%5."/>
+      <w:lvlJc w:val="left"/>
+      <w:pPr>
+        <w:ind w:left="3960" w:hanging="360"/>
+      </w:pPr>
+    </w:lvl>
+    <w:lvl w:ilvl="5" w:tplc="0409001B" w:tentative="1">
+      <w:start w:val="1"/>
+      <w:numFmt w:val="lowerRoman"/>
+      <w:lvlText w:val="%6."/>
+      <w:lvlJc w:val="right"/>
+      <w:pPr>
+        <w:ind w:left="4680" w:hanging="180"/>
+      </w:pPr>
+    </w:lvl>
+    <w:lvl w:ilvl="6" w:tplc="0409000F" w:tentative="1">
+      <w:start w:val="1"/>
+      <w:numFmt w:val="decimal"/>
+      <w:lvlText w:val="%7."/>
+      <w:lvlJc w:val="left"/>
+      <w:pPr>
+        <w:ind w:left="5400" w:hanging="360"/>
+      </w:pPr>
+    </w:lvl>
+    <w:lvl w:ilvl="7" w:tplc="04090019" w:tentative="1">
+      <w:start w:val="1"/>
+      <w:numFmt w:val="lowerLetter"/>
+      <w:lvlText w:val="%8."/>
+      <w:lvlJc w:val="left"/>
+      <w:pPr>
+        <w:ind w:left="6120" w:hanging="360"/>
+      </w:pPr>
+    </w:lvl>
+    <w:lvl w:ilvl="8" w:tplc="0409001B" w:tentative="1">
+      <w:start w:val="1"/>
+      <w:numFmt w:val="lowerRoman"/>
+      <w:lvlText w:val="%9."/>
+      <w:lvlJc w:val="right"/>
+      <w:pPr>
+        <w:ind w:left="6840" w:hanging="180"/>
+      </w:pPr>
+    </w:lvl>
+  </w:abstractNum>
+  <w:abstractNum w:abstractNumId="8" w15:restartNumberingAfterBreak="0">
     <w:nsid w:val="3E8F32E1"/>
     <w:multiLevelType w:val="hybridMultilevel"/>
     <w:tmpl w:val="9372E6A8"/>
@@ -5916,7 +8579,7 @@
       </w:pPr>
     </w:lvl>
   </w:abstractNum>
-  <w:abstractNum w:abstractNumId="4" w15:restartNumberingAfterBreak="0">
+  <w:abstractNum w:abstractNumId="9" w15:restartNumberingAfterBreak="0">
     <w:nsid w:val="3F61394D"/>
     <w:multiLevelType w:val="hybridMultilevel"/>
     <w:tmpl w:val="E2381F50"/>
@@ -6005,7 +8668,7 @@
       </w:pPr>
     </w:lvl>
   </w:abstractNum>
-  <w:abstractNum w:abstractNumId="5" w15:restartNumberingAfterBreak="0">
+  <w:abstractNum w:abstractNumId="10" w15:restartNumberingAfterBreak="0">
     <w:nsid w:val="4BF41B3F"/>
     <w:multiLevelType w:val="hybridMultilevel"/>
     <w:tmpl w:val="E2381F50"/>
@@ -6094,7 +8757,7 @@
       </w:pPr>
     </w:lvl>
   </w:abstractNum>
-  <w:abstractNum w:abstractNumId="6" w15:restartNumberingAfterBreak="0">
+  <w:abstractNum w:abstractNumId="11" w15:restartNumberingAfterBreak="0">
     <w:nsid w:val="517822F0"/>
     <w:multiLevelType w:val="hybridMultilevel"/>
     <w:tmpl w:val="E2381F50"/>
@@ -6183,7 +8846,7 @@
       </w:pPr>
     </w:lvl>
   </w:abstractNum>
-  <w:abstractNum w:abstractNumId="7" w15:restartNumberingAfterBreak="0">
+  <w:abstractNum w:abstractNumId="12" w15:restartNumberingAfterBreak="0">
     <w:nsid w:val="53175853"/>
     <w:multiLevelType w:val="hybridMultilevel"/>
     <w:tmpl w:val="E2381F50"/>
@@ -6272,7 +8935,7 @@
       </w:pPr>
     </w:lvl>
   </w:abstractNum>
-  <w:abstractNum w:abstractNumId="8" w15:restartNumberingAfterBreak="0">
+  <w:abstractNum w:abstractNumId="13" w15:restartNumberingAfterBreak="0">
     <w:nsid w:val="61151F46"/>
     <w:multiLevelType w:val="hybridMultilevel"/>
     <w:tmpl w:val="180834F2"/>
@@ -6364,7 +9027,7 @@
       </w:pPr>
     </w:lvl>
   </w:abstractNum>
-  <w:abstractNum w:abstractNumId="9" w15:restartNumberingAfterBreak="0">
+  <w:abstractNum w:abstractNumId="14" w15:restartNumberingAfterBreak="0">
     <w:nsid w:val="62E77382"/>
     <w:multiLevelType w:val="hybridMultilevel"/>
     <w:tmpl w:val="B69400A6"/>
@@ -6453,7 +9116,7 @@
       </w:pPr>
     </w:lvl>
   </w:abstractNum>
-  <w:abstractNum w:abstractNumId="10" w15:restartNumberingAfterBreak="0">
+  <w:abstractNum w:abstractNumId="15" w15:restartNumberingAfterBreak="0">
     <w:nsid w:val="690F2291"/>
     <w:multiLevelType w:val="hybridMultilevel"/>
     <w:tmpl w:val="E2381F50"/>
@@ -6542,7 +9205,7 @@
       </w:pPr>
     </w:lvl>
   </w:abstractNum>
-  <w:abstractNum w:abstractNumId="11" w15:restartNumberingAfterBreak="0">
+  <w:abstractNum w:abstractNumId="16" w15:restartNumberingAfterBreak="0">
     <w:nsid w:val="74A124D5"/>
     <w:multiLevelType w:val="hybridMultilevel"/>
     <w:tmpl w:val="9372E6A8"/>
@@ -6628,7 +9291,7 @@
       </w:pPr>
     </w:lvl>
   </w:abstractNum>
-  <w:abstractNum w:abstractNumId="12" w15:restartNumberingAfterBreak="0">
+  <w:abstractNum w:abstractNumId="17" w15:restartNumberingAfterBreak="0">
     <w:nsid w:val="79C545C6"/>
     <w:multiLevelType w:val="hybridMultilevel"/>
     <w:tmpl w:val="E2381F50"/>
@@ -6717,7 +9380,7 @@
       </w:pPr>
     </w:lvl>
   </w:abstractNum>
-  <w:abstractNum w:abstractNumId="13" w15:restartNumberingAfterBreak="0">
+  <w:abstractNum w:abstractNumId="18" w15:restartNumberingAfterBreak="0">
     <w:nsid w:val="7B426D61"/>
     <w:multiLevelType w:val="hybridMultilevel"/>
     <w:tmpl w:val="9372E6A8"/>
@@ -6803,7 +9466,7 @@
       </w:pPr>
     </w:lvl>
   </w:abstractNum>
-  <w:abstractNum w:abstractNumId="14" w15:restartNumberingAfterBreak="0">
+  <w:abstractNum w:abstractNumId="19" w15:restartNumberingAfterBreak="0">
     <w:nsid w:val="7BDF6AFB"/>
     <w:multiLevelType w:val="hybridMultilevel"/>
     <w:tmpl w:val="9372E6A8"/>
@@ -6890,48 +9553,63 @@
     </w:lvl>
   </w:abstractNum>
   <w:num w:numId="1">
-    <w:abstractNumId w:val="2"/>
+    <w:abstractNumId w:val="6"/>
   </w:num>
   <w:num w:numId="2">
-    <w:abstractNumId w:val="11"/>
+    <w:abstractNumId w:val="16"/>
   </w:num>
   <w:num w:numId="3">
-    <w:abstractNumId w:val="1"/>
+    <w:abstractNumId w:val="5"/>
   </w:num>
   <w:num w:numId="4">
-    <w:abstractNumId w:val="9"/>
+    <w:abstractNumId w:val="14"/>
   </w:num>
   <w:num w:numId="5">
-    <w:abstractNumId w:val="14"/>
+    <w:abstractNumId w:val="19"/>
   </w:num>
   <w:num w:numId="6">
     <w:abstractNumId w:val="0"/>
   </w:num>
   <w:num w:numId="7">
+    <w:abstractNumId w:val="18"/>
+  </w:num>
+  <w:num w:numId="8">
+    <w:abstractNumId w:val="10"/>
+  </w:num>
+  <w:num w:numId="9">
+    <w:abstractNumId w:val="9"/>
+  </w:num>
+  <w:num w:numId="10">
+    <w:abstractNumId w:val="17"/>
+  </w:num>
+  <w:num w:numId="11">
+    <w:abstractNumId w:val="15"/>
+  </w:num>
+  <w:num w:numId="12">
+    <w:abstractNumId w:val="12"/>
+  </w:num>
+  <w:num w:numId="13">
+    <w:abstractNumId w:val="11"/>
+  </w:num>
+  <w:num w:numId="14">
     <w:abstractNumId w:val="13"/>
   </w:num>
-  <w:num w:numId="8">
-    <w:abstractNumId w:val="5"/>
+  <w:num w:numId="15">
+    <w:abstractNumId w:val="8"/>
   </w:num>
-  <w:num w:numId="9">
+  <w:num w:numId="16">
+    <w:abstractNumId w:val="2"/>
+  </w:num>
+  <w:num w:numId="17">
+    <w:abstractNumId w:val="1"/>
+  </w:num>
+  <w:num w:numId="18">
     <w:abstractNumId w:val="4"/>
   </w:num>
-  <w:num w:numId="10">
-    <w:abstractNumId w:val="12"/>
-  </w:num>
-  <w:num w:numId="11">
-    <w:abstractNumId w:val="10"/>
-  </w:num>
-  <w:num w:numId="12">
+  <w:num w:numId="19">
     <w:abstractNumId w:val="7"/>
   </w:num>
-  <w:num w:numId="13">
-    <w:abstractNumId w:val="6"/>
-  </w:num>
-  <w:num w:numId="14">
-    <w:abstractNumId w:val="8"/>
-  </w:num>
-  <w:num w:numId="15">
+  <w:num w:numId="20">
     <w:abstractNumId w:val="3"/>
   </w:num>
 </w:numbering>
@@ -7107,7 +9785,7 @@
     <w:lsdException w:name="Table Web 2" w:semiHidden="1" w:unhideWhenUsed="1"/>
     <w:lsdException w:name="Table Web 3" w:semiHidden="1" w:unhideWhenUsed="1"/>
     <w:lsdException w:name="Balloon Text" w:semiHidden="1" w:unhideWhenUsed="1"/>
-    <w:lsdException w:name="Table Grid" w:semiHidden="1" w:uiPriority="39" w:unhideWhenUsed="1"/>
+    <w:lsdException w:name="Table Grid" w:uiPriority="39"/>
     <w:lsdException w:name="Table Theme" w:semiHidden="1" w:unhideWhenUsed="1"/>
     <w:lsdException w:name="Placeholder Text" w:semiHidden="1"/>
     <w:lsdException w:name="No Spacing" w:uiPriority="1" w:qFormat="1"/>
@@ -8657,7 +11335,7 @@
 </file>
 
 <file path=customXml/itemProps2.xml><?xml version="1.0" encoding="utf-8"?>
-<ds:datastoreItem xmlns:ds="http://schemas.openxmlformats.org/officeDocument/2006/customXml" ds:itemID="{CD0D5FD2-6780-4856-AD32-1CA80FCDEE09}">
+<ds:datastoreItem xmlns:ds="http://schemas.openxmlformats.org/officeDocument/2006/customXml" ds:itemID="{1689F927-186E-4BB2-BA4D-7B93663A74D5}">
   <ds:schemaRefs>
     <ds:schemaRef ds:uri="http://schemas.openxmlformats.org/officeDocument/2006/bibliography"/>
   </ds:schemaRefs>

--- a/小程序同游易_20180322_v0.1.docx
+++ b/小程序同游易_20180322_v0.1.docx
@@ -1,6 +1,6 @@
 
 <file path=word/document.xml><?xml version="1.0" encoding="utf-8"?>
-<w:document xmlns:wpc="http://schemas.microsoft.com/office/word/2010/wordprocessingCanvas" xmlns:cx="http://schemas.microsoft.com/office/drawing/2014/chartex" xmlns:cx1="http://schemas.microsoft.com/office/drawing/2015/9/8/chartex" xmlns:cx2="http://schemas.microsoft.com/office/drawing/2015/10/21/chartex" xmlns:cx3="http://schemas.microsoft.com/office/drawing/2016/5/9/chartex" xmlns:cx4="http://schemas.microsoft.com/office/drawing/2016/5/10/chartex" xmlns:cx5="http://schemas.microsoft.com/office/drawing/2016/5/11/chartex" xmlns:cx6="http://schemas.microsoft.com/office/drawing/2016/5/12/chartex" xmlns:cx7="http://schemas.microsoft.com/office/drawing/2016/5/13/chartex" xmlns:cx8="http://schemas.microsoft.com/office/drawing/2016/5/14/chartex" xmlns:mc="http://schemas.openxmlformats.org/markup-compatibility/2006" xmlns:aink="http://schemas.microsoft.com/office/drawing/2016/ink" xmlns:am3d="http://schemas.microsoft.com/office/drawing/2017/model3d" xmlns:o="urn:schemas-microsoft-com:office:office" xmlns:r="http://schemas.openxmlformats.org/officeDocument/2006/relationships" xmlns:m="http://schemas.openxmlformats.org/officeDocument/2006/math" xmlns:v="urn:schemas-microsoft-com:vml" xmlns:wp14="http://schemas.microsoft.com/office/word/2010/wordprocessingDrawing" xmlns:wp="http://schemas.openxmlformats.org/drawingml/2006/wordprocessingDrawing" xmlns:w10="urn:schemas-microsoft-com:office:word" xmlns:w="http://schemas.openxmlformats.org/wordprocessingml/2006/main" xmlns:w14="http://schemas.microsoft.com/office/word/2010/wordml" xmlns:w15="http://schemas.microsoft.com/office/word/2012/wordml" xmlns:w16cid="http://schemas.microsoft.com/office/word/2016/wordml/cid" xmlns:w16se="http://schemas.microsoft.com/office/word/2015/wordml/symex" xmlns:wpg="http://schemas.microsoft.com/office/word/2010/wordprocessingGroup" xmlns:wpi="http://schemas.microsoft.com/office/word/2010/wordprocessingInk" xmlns:wne="http://schemas.microsoft.com/office/word/2006/wordml" xmlns:wps="http://schemas.microsoft.com/office/word/2010/wordprocessingShape" mc:Ignorable="w14 w15 w16se w16cid wp14">
+<w:document xmlns:wpc="http://schemas.microsoft.com/office/word/2010/wordprocessingCanvas" xmlns:mc="http://schemas.openxmlformats.org/markup-compatibility/2006" xmlns:o="urn:schemas-microsoft-com:office:office" xmlns:r="http://schemas.openxmlformats.org/officeDocument/2006/relationships" xmlns:m="http://schemas.openxmlformats.org/officeDocument/2006/math" xmlns:v="urn:schemas-microsoft-com:vml" xmlns:wp14="http://schemas.microsoft.com/office/word/2010/wordprocessingDrawing" xmlns:wp="http://schemas.openxmlformats.org/drawingml/2006/wordprocessingDrawing" xmlns:w10="urn:schemas-microsoft-com:office:word" xmlns:w="http://schemas.openxmlformats.org/wordprocessingml/2006/main" xmlns:w14="http://schemas.microsoft.com/office/word/2010/wordml" xmlns:wpg="http://schemas.microsoft.com/office/word/2010/wordprocessingGroup" xmlns:wpi="http://schemas.microsoft.com/office/word/2010/wordprocessingInk" xmlns:wne="http://schemas.microsoft.com/office/word/2006/wordml" xmlns:wps="http://schemas.microsoft.com/office/word/2010/wordprocessingShape" mc:Ignorable="w14 wp14">
   <w:body>
     <w:sdt>
       <w:sdtPr>
@@ -96,7 +96,7 @@
                             <w:txbxContent>
                               <w:p>
                                 <w:pPr>
-                                  <w:pStyle w:val="NoSpacing"/>
+                                  <w:pStyle w:val="a7"/>
                                   <w:spacing w:before="40" w:after="560" w:line="216" w:lineRule="auto"/>
                                   <w:rPr>
                                     <w:color w:val="F0A22E" w:themeColor="accent1"/>
@@ -169,7 +169,7 @@
                                 <w:sdtContent>
                                   <w:p>
                                     <w:pPr>
-                                      <w:pStyle w:val="NoSpacing"/>
+                                      <w:pStyle w:val="a7"/>
                                       <w:spacing w:before="40" w:after="40"/>
                                       <w:rPr>
                                         <w:caps/>
@@ -208,7 +208,7 @@
                                 <w:sdtContent>
                                   <w:p>
                                     <w:pPr>
-                                      <w:pStyle w:val="NoSpacing"/>
+                                      <w:pStyle w:val="a7"/>
                                       <w:spacing w:before="80" w:after="40"/>
                                       <w:rPr>
                                         <w:caps/>
@@ -260,7 +260,7 @@
                       <w:txbxContent>
                         <w:p>
                           <w:pPr>
-                            <w:pStyle w:val="NoSpacing"/>
+                            <w:pStyle w:val="a7"/>
                             <w:spacing w:before="40" w:after="560" w:line="216" w:lineRule="auto"/>
                             <w:rPr>
                               <w:color w:val="F0A22E" w:themeColor="accent1"/>
@@ -333,7 +333,7 @@
                           <w:sdtContent>
                             <w:p>
                               <w:pPr>
-                                <w:pStyle w:val="NoSpacing"/>
+                                <w:pStyle w:val="a7"/>
                                 <w:spacing w:before="40" w:after="40"/>
                                 <w:rPr>
                                   <w:caps/>
@@ -372,7 +372,7 @@
                           <w:sdtContent>
                             <w:p>
                               <w:pPr>
-                                <w:pStyle w:val="NoSpacing"/>
+                                <w:pStyle w:val="a7"/>
                                 <w:spacing w:before="80" w:after="40"/>
                                 <w:rPr>
                                   <w:caps/>
@@ -490,7 +490,7 @@
                                 <w:sdtContent>
                                   <w:p>
                                     <w:pPr>
-                                      <w:pStyle w:val="NoSpacing"/>
+                                      <w:pStyle w:val="a7"/>
                                       <w:jc w:val="right"/>
                                       <w:rPr>
                                         <w:color w:val="FFFFFF" w:themeColor="background1"/>
@@ -531,7 +531,8 @@
               </mc:Choice>
               <mc:Fallback>
                 <w:pict>
-                  <v:rect id="Rectangle 132" o:spid="_x0000_s1027" style="position:absolute;margin-left:-4.4pt;margin-top:0;width:46.8pt;height:77.75pt;z-index:251659776;visibility:visible;mso-wrap-style:square;mso-width-percent:76;mso-height-percent:98;mso-top-percent:23;mso-wrap-distance-left:9pt;mso-wrap-distance-top:0;mso-wrap-distance-right:9pt;mso-wrap-distance-bottom:0;mso-position-horizontal:right;mso-position-horizontal-relative:margin;mso-position-vertical-relative:page;mso-width-percent:76;mso-height-percent:98;mso-top-percent:23;mso-width-relative:page;mso-height-relative:page;v-text-anchor:bottom" o:gfxdata="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" fillcolor="#f0a22e [3204]" stroked="f" strokeweight="1pt">
+                  <v:rect id="Rectangle 132" o:spid="_x0000_s1027" style="position:absolute;margin-left:-4.4pt;margin-top:0;width:46.8pt;height:77.75pt;z-index:251659776;visibility:visible;mso-wrap-style:square;mso-width-percent:76;mso-height-percent:98;mso-top-percent:23;mso-wrap-distance-left:9pt;mso-wrap-distance-top:0;mso-wrap-distance-right:9pt;mso-wrap-distance-bottom:0;mso-position-horizontal:right;mso-position-horizontal-relative:margin;mso-position-vertical-relative:page;mso-width-percent:76;mso-height-percent:98;mso-top-percent:23;mso-width-relative:page;mso-height-relative:page;v-text-anchor:bottom" o:gfxdata="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" fillcolor="#f0a22e [3204]" stroked="f" strokeweight="1pt">
+                    <v:path arrowok="t"/>
                     <o:lock v:ext="edit" aspectratio="t"/>
                     <v:textbox inset="3.6pt,,3.6pt">
                       <w:txbxContent>
@@ -557,7 +558,7 @@
                           <w:sdtContent>
                             <w:p>
                               <w:pPr>
-                                <w:pStyle w:val="NoSpacing"/>
+                                <w:pStyle w:val="a7"/>
                                 <w:jc w:val="right"/>
                                 <w:rPr>
                                   <w:color w:val="FFFFFF" w:themeColor="background1"/>
@@ -615,7 +616,7 @@
       <w:sdtContent>
         <w:p>
           <w:pPr>
-            <w:pStyle w:val="TOCHeading"/>
+            <w:pStyle w:val="TOC"/>
           </w:pPr>
           <w:r>
             <w:rPr>
@@ -626,7 +627,7 @@
         </w:p>
         <w:p>
           <w:pPr>
-            <w:pStyle w:val="TOC1"/>
+            <w:pStyle w:val="10"/>
             <w:tabs>
               <w:tab w:val="right" w:leader="dot" w:pos="9350"/>
             </w:tabs>
@@ -648,7 +649,7 @@
           <w:hyperlink w:anchor="_Toc509482732" w:history="1">
             <w:r>
               <w:rPr>
-                <w:rStyle w:val="Hyperlink"/>
+                <w:rStyle w:val="a3"/>
                 <w:rFonts w:hint="eastAsia"/>
                 <w:noProof/>
               </w:rPr>
@@ -706,7 +707,7 @@
         </w:p>
         <w:p>
           <w:pPr>
-            <w:pStyle w:val="TOC1"/>
+            <w:pStyle w:val="10"/>
             <w:tabs>
               <w:tab w:val="right" w:leader="dot" w:pos="9350"/>
             </w:tabs>
@@ -719,7 +720,7 @@
           <w:hyperlink w:anchor="_Toc509482733" w:history="1">
             <w:r>
               <w:rPr>
-                <w:rStyle w:val="Hyperlink"/>
+                <w:rStyle w:val="a3"/>
                 <w:rFonts w:hint="eastAsia"/>
                 <w:noProof/>
               </w:rPr>
@@ -777,7 +778,7 @@
         </w:p>
         <w:p>
           <w:pPr>
-            <w:pStyle w:val="TOC2"/>
+            <w:pStyle w:val="20"/>
             <w:tabs>
               <w:tab w:val="right" w:leader="dot" w:pos="9350"/>
             </w:tabs>
@@ -788,7 +789,7 @@
           <w:hyperlink w:anchor="_Toc509482734" w:history="1">
             <w:r>
               <w:rPr>
-                <w:rStyle w:val="Hyperlink"/>
+                <w:rStyle w:val="a3"/>
                 <w:rFonts w:hint="eastAsia"/>
                 <w:noProof/>
               </w:rPr>
@@ -846,7 +847,7 @@
         </w:p>
         <w:p>
           <w:pPr>
-            <w:pStyle w:val="TOC2"/>
+            <w:pStyle w:val="20"/>
             <w:tabs>
               <w:tab w:val="right" w:leader="dot" w:pos="9350"/>
             </w:tabs>
@@ -857,7 +858,7 @@
           <w:hyperlink w:anchor="_Toc509482735" w:history="1">
             <w:r>
               <w:rPr>
-                <w:rStyle w:val="Hyperlink"/>
+                <w:rStyle w:val="a3"/>
                 <w:rFonts w:hint="eastAsia"/>
                 <w:noProof/>
               </w:rPr>
@@ -915,7 +916,7 @@
         </w:p>
         <w:p>
           <w:pPr>
-            <w:pStyle w:val="TOC2"/>
+            <w:pStyle w:val="20"/>
             <w:tabs>
               <w:tab w:val="right" w:leader="dot" w:pos="9350"/>
             </w:tabs>
@@ -926,7 +927,7 @@
           <w:hyperlink w:anchor="_Toc509482736" w:history="1">
             <w:r>
               <w:rPr>
-                <w:rStyle w:val="Hyperlink"/>
+                <w:rStyle w:val="a3"/>
                 <w:rFonts w:hint="eastAsia"/>
                 <w:noProof/>
               </w:rPr>
@@ -984,7 +985,7 @@
         </w:p>
         <w:p>
           <w:pPr>
-            <w:pStyle w:val="TOC1"/>
+            <w:pStyle w:val="10"/>
             <w:tabs>
               <w:tab w:val="right" w:leader="dot" w:pos="9350"/>
             </w:tabs>
@@ -997,7 +998,7 @@
           <w:hyperlink w:anchor="_Toc509482737" w:history="1">
             <w:r>
               <w:rPr>
-                <w:rStyle w:val="Hyperlink"/>
+                <w:rStyle w:val="a3"/>
                 <w:rFonts w:hint="eastAsia"/>
                 <w:noProof/>
               </w:rPr>
@@ -1055,7 +1056,7 @@
         </w:p>
         <w:p>
           <w:pPr>
-            <w:pStyle w:val="TOC1"/>
+            <w:pStyle w:val="10"/>
             <w:tabs>
               <w:tab w:val="right" w:leader="dot" w:pos="9350"/>
             </w:tabs>
@@ -1068,7 +1069,7 @@
           <w:hyperlink w:anchor="_Toc509482738" w:history="1">
             <w:r>
               <w:rPr>
-                <w:rStyle w:val="Hyperlink"/>
+                <w:rStyle w:val="a3"/>
                 <w:rFonts w:hint="eastAsia"/>
                 <w:noProof/>
               </w:rPr>
@@ -1126,7 +1127,7 @@
         </w:p>
         <w:p>
           <w:pPr>
-            <w:pStyle w:val="TOC2"/>
+            <w:pStyle w:val="20"/>
             <w:tabs>
               <w:tab w:val="right" w:leader="dot" w:pos="9350"/>
             </w:tabs>
@@ -1137,7 +1138,7 @@
           <w:hyperlink w:anchor="_Toc509482739" w:history="1">
             <w:r>
               <w:rPr>
-                <w:rStyle w:val="Hyperlink"/>
+                <w:rStyle w:val="a3"/>
                 <w:rFonts w:hint="eastAsia"/>
                 <w:noProof/>
               </w:rPr>
@@ -1195,7 +1196,7 @@
         </w:p>
         <w:p>
           <w:pPr>
-            <w:pStyle w:val="TOC1"/>
+            <w:pStyle w:val="10"/>
             <w:tabs>
               <w:tab w:val="right" w:leader="dot" w:pos="9350"/>
             </w:tabs>
@@ -1208,7 +1209,7 @@
           <w:hyperlink w:anchor="_Toc509482740" w:history="1">
             <w:r>
               <w:rPr>
-                <w:rStyle w:val="Hyperlink"/>
+                <w:rStyle w:val="a3"/>
                 <w:rFonts w:hint="eastAsia"/>
                 <w:noProof/>
               </w:rPr>
@@ -1266,7 +1267,7 @@
         </w:p>
         <w:p>
           <w:pPr>
-            <w:pStyle w:val="TOC1"/>
+            <w:pStyle w:val="10"/>
             <w:tabs>
               <w:tab w:val="right" w:leader="dot" w:pos="9350"/>
             </w:tabs>
@@ -1279,7 +1280,7 @@
           <w:hyperlink w:anchor="_Toc509482741" w:history="1">
             <w:r>
               <w:rPr>
-                <w:rStyle w:val="Hyperlink"/>
+                <w:rStyle w:val="a3"/>
                 <w:rFonts w:hint="eastAsia"/>
                 <w:noProof/>
               </w:rPr>
@@ -1337,7 +1338,7 @@
         </w:p>
         <w:p>
           <w:pPr>
-            <w:pStyle w:val="TOC1"/>
+            <w:pStyle w:val="10"/>
             <w:tabs>
               <w:tab w:val="right" w:leader="dot" w:pos="9350"/>
             </w:tabs>
@@ -1350,7 +1351,7 @@
           <w:hyperlink w:anchor="_Toc509482742" w:history="1">
             <w:r>
               <w:rPr>
-                <w:rStyle w:val="Hyperlink"/>
+                <w:rStyle w:val="a3"/>
                 <w:rFonts w:hint="eastAsia"/>
                 <w:noProof/>
               </w:rPr>
@@ -1408,7 +1409,7 @@
         </w:p>
         <w:p>
           <w:pPr>
-            <w:pStyle w:val="TOC1"/>
+            <w:pStyle w:val="10"/>
             <w:tabs>
               <w:tab w:val="right" w:leader="dot" w:pos="9350"/>
             </w:tabs>
@@ -1421,7 +1422,7 @@
           <w:hyperlink w:anchor="_Toc509482743" w:history="1">
             <w:r>
               <w:rPr>
-                <w:rStyle w:val="Hyperlink"/>
+                <w:rStyle w:val="a3"/>
                 <w:rFonts w:hint="eastAsia"/>
                 <w:noProof/>
               </w:rPr>
@@ -1512,7 +1513,7 @@
     </w:p>
     <w:p>
       <w:pPr>
-        <w:pStyle w:val="Heading1"/>
+        <w:pStyle w:val="1"/>
         <w:spacing w:after="240"/>
       </w:pPr>
       <w:bookmarkStart w:id="0" w:name="_Toc509482732"/>
@@ -1527,7 +1528,7 @@
     </w:p>
     <w:tbl>
       <w:tblPr>
-        <w:tblStyle w:val="TableGrid"/>
+        <w:tblStyle w:val="a4"/>
         <w:tblW w:w="0" w:type="auto"/>
         <w:tblBorders>
           <w:top w:val="none" w:sz="0" w:space="0" w:color="auto"/>
@@ -1550,7 +1551,7 @@
           </w:tcPr>
           <w:p>
             <w:pPr>
-              <w:pStyle w:val="ListParagraph"/>
+              <w:pStyle w:val="a5"/>
               <w:numPr>
                 <w:ilvl w:val="0"/>
                 <w:numId w:val="1"/>
@@ -1569,7 +1570,7 @@
             </w:r>
             <w:r>
               <w:rPr>
-                <w:rFonts w:ascii="SimSun" w:eastAsia="SimSun" w:hAnsi="SimSun" w:cs="SimSun" w:hint="eastAsia"/>
+                <w:rFonts w:ascii="宋体" w:eastAsia="宋体" w:hAnsi="宋体" w:cs="宋体" w:hint="eastAsia"/>
                 <w:b/>
               </w:rPr>
               <w:t>：</w:t>
@@ -1603,7 +1604,7 @@
           </w:tcPr>
           <w:p>
             <w:pPr>
-              <w:pStyle w:val="ListParagraph"/>
+              <w:pStyle w:val="a5"/>
               <w:numPr>
                 <w:ilvl w:val="0"/>
                 <w:numId w:val="1"/>
@@ -1622,7 +1623,7 @@
             </w:r>
             <w:r>
               <w:rPr>
-                <w:rFonts w:ascii="SimSun" w:eastAsia="SimSun" w:hAnsi="SimSun" w:cs="SimSun" w:hint="eastAsia"/>
+                <w:rFonts w:ascii="宋体" w:eastAsia="宋体" w:hAnsi="宋体" w:cs="宋体" w:hint="eastAsia"/>
                 <w:b/>
               </w:rPr>
               <w:t>：</w:t>
@@ -1663,7 +1664,7 @@
                           <pic:cNvPicPr/>
                         </pic:nvPicPr>
                         <pic:blipFill>
-                          <a:blip r:embed="rId7" cstate="print">
+                          <a:blip r:embed="rId8" cstate="print">
                             <a:extLst>
                               <a:ext uri="{28A0092B-C50C-407E-A947-70E740481C1C}">
                                 <a14:useLocalDpi xmlns:a14="http://schemas.microsoft.com/office/drawing/2010/main" val="0"/>
@@ -1711,7 +1712,7 @@
           </w:tcPr>
           <w:p>
             <w:pPr>
-              <w:pStyle w:val="ListParagraph"/>
+              <w:pStyle w:val="a5"/>
               <w:numPr>
                 <w:ilvl w:val="0"/>
                 <w:numId w:val="1"/>
@@ -1723,7 +1724,7 @@
             </w:pPr>
             <w:r>
               <w:rPr>
-                <w:rFonts w:ascii="SimSun" w:eastAsia="SimSun" w:hAnsi="SimSun" w:cs="SimSun" w:hint="eastAsia"/>
+                <w:rFonts w:ascii="宋体" w:eastAsia="宋体" w:hAnsi="宋体" w:cs="宋体" w:hint="eastAsia"/>
                 <w:b/>
               </w:rPr>
               <w:t>小程序介绍：</w:t>
@@ -1737,18 +1738,18 @@
           <w:p>
             <w:pPr>
               <w:rPr>
-                <w:rFonts w:ascii="SimSun" w:eastAsia="SimSun" w:hAnsi="SimSun" w:cs="SimSun"/>
-              </w:rPr>
-            </w:pPr>
-            <w:r>
-              <w:rPr>
-                <w:rFonts w:ascii="SimSun" w:eastAsia="SimSun" w:hAnsi="SimSun" w:cs="SimSun" w:hint="eastAsia"/>
+                <w:rFonts w:ascii="宋体" w:eastAsia="宋体" w:hAnsi="宋体" w:cs="宋体"/>
+              </w:rPr>
+            </w:pPr>
+            <w:r>
+              <w:rPr>
+                <w:rFonts w:ascii="宋体" w:eastAsia="宋体" w:hAnsi="宋体" w:cs="宋体" w:hint="eastAsia"/>
               </w:rPr>
               <w:t>吾等侪辈同游，</w:t>
             </w:r>
             <w:r>
               <w:rPr>
-                <w:rFonts w:ascii="SimSun" w:eastAsia="SimSun" w:hAnsi="SimSun" w:cs="SimSun" w:hint="eastAsia"/>
+                <w:rFonts w:ascii="宋体" w:eastAsia="宋体" w:hAnsi="宋体" w:cs="宋体" w:hint="eastAsia"/>
               </w:rPr>
               <w:t>没有AI成何体统</w:t>
             </w:r>
@@ -1768,7 +1769,7 @@
           </w:tcPr>
           <w:p>
             <w:pPr>
-              <w:pStyle w:val="ListParagraph"/>
+              <w:pStyle w:val="a5"/>
               <w:numPr>
                 <w:ilvl w:val="0"/>
                 <w:numId w:val="1"/>
@@ -1780,7 +1781,7 @@
             </w:pPr>
             <w:r>
               <w:rPr>
-                <w:rFonts w:ascii="SimSun" w:eastAsia="SimSun" w:hAnsi="SimSun" w:cs="SimSun" w:hint="eastAsia"/>
+                <w:rFonts w:ascii="宋体" w:eastAsia="宋体" w:hAnsi="宋体" w:cs="宋体" w:hint="eastAsia"/>
                 <w:b/>
               </w:rPr>
               <w:t>小程序ID：</w:t>
@@ -1794,7 +1795,7 @@
           <w:p>
             <w:r>
               <w:rPr>
-                <w:rFonts w:ascii="SimSun" w:eastAsia="SimSun" w:hAnsi="SimSun" w:cs="SimSun"/>
+                <w:rFonts w:ascii="宋体" w:eastAsia="宋体" w:hAnsi="宋体" w:cs="宋体"/>
               </w:rPr>
               <w:t>wx650234e0d0113b33</w:t>
             </w:r>
@@ -1808,7 +1809,7 @@
           </w:tcPr>
           <w:p>
             <w:pPr>
-              <w:pStyle w:val="ListParagraph"/>
+              <w:pStyle w:val="a5"/>
               <w:numPr>
                 <w:ilvl w:val="0"/>
                 <w:numId w:val="1"/>
@@ -1820,7 +1821,7 @@
             </w:pPr>
             <w:r>
               <w:rPr>
-                <w:rFonts w:ascii="SimSun" w:eastAsia="SimSun" w:hAnsi="SimSun" w:cs="SimSun" w:hint="eastAsia"/>
+                <w:rFonts w:ascii="宋体" w:eastAsia="宋体" w:hAnsi="宋体" w:cs="宋体" w:hint="eastAsia"/>
                 <w:b/>
               </w:rPr>
               <w:t>登陆邮箱：</w:t>
@@ -1834,14 +1835,14 @@
           <w:p>
             <w:pPr>
               <w:rPr>
-                <w:rFonts w:ascii="SimSun" w:eastAsia="SimSun" w:hAnsi="SimSun" w:cs="SimSun"/>
-              </w:rPr>
-            </w:pPr>
-            <w:hyperlink r:id="rId8" w:history="1">
+                <w:rFonts w:ascii="宋体" w:eastAsia="宋体" w:hAnsi="宋体" w:cs="宋体"/>
+              </w:rPr>
+            </w:pPr>
+            <w:hyperlink r:id="rId9" w:history="1">
               <w:r>
                 <w:rPr>
-                  <w:rStyle w:val="Hyperlink"/>
-                  <w:rFonts w:ascii="SimSun" w:eastAsia="SimSun" w:hAnsi="SimSun" w:cs="SimSun"/>
+                  <w:rStyle w:val="a3"/>
+                  <w:rFonts w:ascii="宋体" w:eastAsia="宋体" w:hAnsi="宋体" w:cs="宋体"/>
                 </w:rPr>
                 <w:t>aquaticpunk@126.com</w:t>
               </w:r>
@@ -1856,7 +1857,7 @@
           </w:tcPr>
           <w:p>
             <w:pPr>
-              <w:pStyle w:val="ListParagraph"/>
+              <w:pStyle w:val="a5"/>
               <w:numPr>
                 <w:ilvl w:val="0"/>
                 <w:numId w:val="1"/>
@@ -1868,7 +1869,7 @@
             </w:pPr>
             <w:r>
               <w:rPr>
-                <w:rFonts w:ascii="SimSun" w:eastAsia="SimSun" w:hAnsi="SimSun" w:cs="SimSun" w:hint="eastAsia"/>
+                <w:rFonts w:ascii="宋体" w:eastAsia="宋体" w:hAnsi="宋体" w:cs="宋体" w:hint="eastAsia"/>
                 <w:b/>
               </w:rPr>
               <w:t>登陆密码：</w:t>
@@ -1882,18 +1883,18 @@
           <w:p>
             <w:pPr>
               <w:rPr>
-                <w:rFonts w:ascii="SimSun" w:eastAsia="SimSun" w:hAnsi="SimSun" w:cs="SimSun"/>
-              </w:rPr>
-            </w:pPr>
-            <w:r>
-              <w:rPr>
-                <w:rFonts w:ascii="SimSun" w:eastAsia="SimSun" w:hAnsi="SimSun" w:cs="SimSun" w:hint="eastAsia"/>
+                <w:rFonts w:ascii="宋体" w:eastAsia="宋体" w:hAnsi="宋体" w:cs="宋体"/>
+              </w:rPr>
+            </w:pPr>
+            <w:r>
+              <w:rPr>
+                <w:rFonts w:ascii="宋体" w:eastAsia="宋体" w:hAnsi="宋体" w:cs="宋体" w:hint="eastAsia"/>
               </w:rPr>
               <w:t>cc</w:t>
             </w:r>
             <w:r>
               <w:rPr>
-                <w:rFonts w:ascii="SimSun" w:eastAsia="SimSun" w:hAnsi="SimSun" w:cs="SimSun"/>
+                <w:rFonts w:ascii="宋体" w:eastAsia="宋体" w:hAnsi="宋体" w:cs="宋体"/>
               </w:rPr>
               <w:t>857378</w:t>
             </w:r>
@@ -1917,7 +1918,7 @@
     </w:p>
     <w:p>
       <w:pPr>
-        <w:pStyle w:val="Heading1"/>
+        <w:pStyle w:val="1"/>
         <w:spacing w:after="240"/>
       </w:pPr>
       <w:bookmarkStart w:id="1" w:name="_Toc509482733"/>
@@ -1938,7 +1939,7 @@
     </w:p>
     <w:p>
       <w:pPr>
-        <w:pStyle w:val="Heading2"/>
+        <w:pStyle w:val="2"/>
         <w:rPr>
           <w:b/>
         </w:rPr>
@@ -1955,7 +1956,7 @@
     </w:p>
     <w:p>
       <w:pPr>
-        <w:pStyle w:val="ListParagraph"/>
+        <w:pStyle w:val="a5"/>
         <w:numPr>
           <w:ilvl w:val="0"/>
           <w:numId w:val="5"/>
@@ -1983,7 +1984,7 @@
     </w:p>
     <w:p>
       <w:pPr>
-        <w:pStyle w:val="ListParagraph"/>
+        <w:pStyle w:val="a5"/>
         <w:numPr>
           <w:ilvl w:val="0"/>
           <w:numId w:val="5"/>
@@ -1999,7 +2000,7 @@
     </w:p>
     <w:p>
       <w:pPr>
-        <w:pStyle w:val="ListParagraph"/>
+        <w:pStyle w:val="a5"/>
         <w:numPr>
           <w:ilvl w:val="0"/>
           <w:numId w:val="5"/>
@@ -2027,7 +2028,7 @@
     </w:p>
     <w:p>
       <w:pPr>
-        <w:pStyle w:val="ListParagraph"/>
+        <w:pStyle w:val="a5"/>
         <w:numPr>
           <w:ilvl w:val="0"/>
           <w:numId w:val="5"/>
@@ -2043,7 +2044,7 @@
     </w:p>
     <w:p>
       <w:pPr>
-        <w:pStyle w:val="ListParagraph"/>
+        <w:pStyle w:val="a5"/>
         <w:numPr>
           <w:ilvl w:val="0"/>
           <w:numId w:val="5"/>
@@ -2059,7 +2060,7 @@
     </w:p>
     <w:p>
       <w:pPr>
-        <w:pStyle w:val="ListParagraph"/>
+        <w:pStyle w:val="a5"/>
         <w:numPr>
           <w:ilvl w:val="1"/>
           <w:numId w:val="5"/>
@@ -2075,7 +2076,7 @@
     </w:p>
     <w:p>
       <w:pPr>
-        <w:pStyle w:val="ListParagraph"/>
+        <w:pStyle w:val="a5"/>
         <w:numPr>
           <w:ilvl w:val="0"/>
           <w:numId w:val="5"/>
@@ -2091,7 +2092,7 @@
     </w:p>
     <w:p>
       <w:pPr>
-        <w:pStyle w:val="ListParagraph"/>
+        <w:pStyle w:val="a5"/>
         <w:numPr>
           <w:ilvl w:val="0"/>
           <w:numId w:val="5"/>
@@ -2107,7 +2108,7 @@
     </w:p>
     <w:p>
       <w:pPr>
-        <w:pStyle w:val="ListParagraph"/>
+        <w:pStyle w:val="a5"/>
         <w:numPr>
           <w:ilvl w:val="0"/>
           <w:numId w:val="5"/>
@@ -2123,7 +2124,7 @@
     </w:p>
     <w:p>
       <w:pPr>
-        <w:pStyle w:val="ListParagraph"/>
+        <w:pStyle w:val="a5"/>
         <w:numPr>
           <w:ilvl w:val="0"/>
           <w:numId w:val="5"/>
@@ -2139,7 +2140,7 @@
     </w:p>
     <w:p>
       <w:pPr>
-        <w:pStyle w:val="ListParagraph"/>
+        <w:pStyle w:val="a5"/>
         <w:numPr>
           <w:ilvl w:val="0"/>
           <w:numId w:val="5"/>
@@ -2155,7 +2156,7 @@
     </w:p>
     <w:p>
       <w:pPr>
-        <w:pStyle w:val="ListParagraph"/>
+        <w:pStyle w:val="a5"/>
         <w:numPr>
           <w:ilvl w:val="0"/>
           <w:numId w:val="5"/>
@@ -2171,7 +2172,7 @@
     </w:p>
     <w:p>
       <w:pPr>
-        <w:pStyle w:val="ListParagraph"/>
+        <w:pStyle w:val="a5"/>
         <w:numPr>
           <w:ilvl w:val="0"/>
           <w:numId w:val="5"/>
@@ -2192,7 +2193,7 @@
     </w:p>
     <w:tbl>
       <w:tblPr>
-        <w:tblStyle w:val="GridTable1Light-Accent1"/>
+        <w:tblStyle w:val="GridTable1LightAccent1"/>
         <w:tblW w:w="0" w:type="auto"/>
         <w:tblLook w:val="04A0" w:firstRow="1" w:lastRow="0" w:firstColumn="1" w:lastColumn="0" w:noHBand="0" w:noVBand="1"/>
       </w:tblPr>
@@ -2211,7 +2212,7 @@
           </w:tcPr>
           <w:p>
             <w:pPr>
-              <w:pStyle w:val="Heading2"/>
+              <w:pStyle w:val="2"/>
               <w:outlineLvl w:val="1"/>
               <w:rPr>
                 <w:b w:val="0"/>
@@ -2262,7 +2263,7 @@
           </w:tcPr>
           <w:p>
             <w:pPr>
-              <w:pStyle w:val="ListParagraph"/>
+              <w:pStyle w:val="a5"/>
               <w:numPr>
                 <w:ilvl w:val="0"/>
                 <w:numId w:val="7"/>
@@ -2288,7 +2289,7 @@
           </w:tcPr>
           <w:p>
             <w:pPr>
-              <w:pStyle w:val="ListParagraph"/>
+              <w:pStyle w:val="a5"/>
               <w:numPr>
                 <w:ilvl w:val="0"/>
                 <w:numId w:val="8"/>
@@ -2316,7 +2317,7 @@
           </w:p>
           <w:p>
             <w:pPr>
-              <w:pStyle w:val="ListParagraph"/>
+              <w:pStyle w:val="a5"/>
               <w:numPr>
                 <w:ilvl w:val="0"/>
                 <w:numId w:val="8"/>
@@ -2338,7 +2339,7 @@
           </w:p>
           <w:p>
             <w:pPr>
-              <w:pStyle w:val="ListParagraph"/>
+              <w:pStyle w:val="a5"/>
               <w:ind w:left="420"/>
               <w:cnfStyle w:val="000000000000" w:firstRow="0" w:lastRow="0" w:firstColumn="0" w:lastColumn="0" w:oddVBand="0" w:evenVBand="0" w:oddHBand="0" w:evenHBand="0" w:firstRowFirstColumn="0" w:firstRowLastColumn="0" w:lastRowFirstColumn="0" w:lastRowLastColumn="0"/>
             </w:pPr>
@@ -2353,7 +2354,7 @@
           </w:tcPr>
           <w:p>
             <w:pPr>
-              <w:pStyle w:val="ListParagraph"/>
+              <w:pStyle w:val="a5"/>
               <w:numPr>
                 <w:ilvl w:val="0"/>
                 <w:numId w:val="7"/>
@@ -2391,7 +2392,7 @@
           </w:tcPr>
           <w:p>
             <w:pPr>
-              <w:pStyle w:val="ListParagraph"/>
+              <w:pStyle w:val="a5"/>
               <w:numPr>
                 <w:ilvl w:val="0"/>
                 <w:numId w:val="9"/>
@@ -2413,7 +2414,7 @@
           </w:p>
           <w:p>
             <w:pPr>
-              <w:pStyle w:val="ListParagraph"/>
+              <w:pStyle w:val="a5"/>
               <w:numPr>
                 <w:ilvl w:val="0"/>
                 <w:numId w:val="9"/>
@@ -2456,7 +2457,7 @@
           </w:p>
           <w:p>
             <w:pPr>
-              <w:pStyle w:val="ListParagraph"/>
+              <w:pStyle w:val="a5"/>
               <w:ind w:left="420"/>
               <w:cnfStyle w:val="000000000000" w:firstRow="0" w:lastRow="0" w:firstColumn="0" w:lastColumn="0" w:oddVBand="0" w:evenVBand="0" w:oddHBand="0" w:evenHBand="0" w:firstRowFirstColumn="0" w:firstRowLastColumn="0" w:lastRowFirstColumn="0" w:lastRowLastColumn="0"/>
               <w:rPr>
@@ -2474,7 +2475,7 @@
           </w:tcPr>
           <w:p>
             <w:pPr>
-              <w:pStyle w:val="ListParagraph"/>
+              <w:pStyle w:val="a5"/>
               <w:numPr>
                 <w:ilvl w:val="0"/>
                 <w:numId w:val="7"/>
@@ -2500,7 +2501,7 @@
           </w:tcPr>
           <w:p>
             <w:pPr>
-              <w:pStyle w:val="ListParagraph"/>
+              <w:pStyle w:val="a5"/>
               <w:numPr>
                 <w:ilvl w:val="0"/>
                 <w:numId w:val="10"/>
@@ -2528,7 +2529,7 @@
           </w:p>
           <w:p>
             <w:pPr>
-              <w:pStyle w:val="ListParagraph"/>
+              <w:pStyle w:val="a5"/>
               <w:numPr>
                 <w:ilvl w:val="0"/>
                 <w:numId w:val="10"/>
@@ -2544,7 +2545,7 @@
           </w:p>
           <w:p>
             <w:pPr>
-              <w:pStyle w:val="ListParagraph"/>
+              <w:pStyle w:val="a5"/>
               <w:numPr>
                 <w:ilvl w:val="0"/>
                 <w:numId w:val="10"/>
@@ -2563,7 +2564,7 @@
           </w:p>
           <w:p>
             <w:pPr>
-              <w:pStyle w:val="ListParagraph"/>
+              <w:pStyle w:val="a5"/>
               <w:ind w:left="420"/>
               <w:cnfStyle w:val="000000000000" w:firstRow="0" w:lastRow="0" w:firstColumn="0" w:lastColumn="0" w:oddVBand="0" w:evenVBand="0" w:oddHBand="0" w:evenHBand="0" w:firstRowFirstColumn="0" w:firstRowLastColumn="0" w:lastRowFirstColumn="0" w:lastRowLastColumn="0"/>
               <w:rPr>
@@ -2581,7 +2582,7 @@
           </w:tcPr>
           <w:p>
             <w:pPr>
-              <w:pStyle w:val="ListParagraph"/>
+              <w:pStyle w:val="a5"/>
               <w:numPr>
                 <w:ilvl w:val="0"/>
                 <w:numId w:val="7"/>
@@ -2607,7 +2608,7 @@
           </w:tcPr>
           <w:p>
             <w:pPr>
-              <w:pStyle w:val="ListParagraph"/>
+              <w:pStyle w:val="a5"/>
               <w:numPr>
                 <w:ilvl w:val="0"/>
                 <w:numId w:val="11"/>
@@ -2626,7 +2627,7 @@
           </w:p>
           <w:p>
             <w:pPr>
-              <w:pStyle w:val="ListParagraph"/>
+              <w:pStyle w:val="a5"/>
               <w:numPr>
                 <w:ilvl w:val="0"/>
                 <w:numId w:val="11"/>
@@ -2645,7 +2646,7 @@
           </w:p>
           <w:p>
             <w:pPr>
-              <w:pStyle w:val="ListParagraph"/>
+              <w:pStyle w:val="a5"/>
               <w:ind w:left="420"/>
               <w:cnfStyle w:val="000000000000" w:firstRow="0" w:lastRow="0" w:firstColumn="0" w:lastColumn="0" w:oddVBand="0" w:evenVBand="0" w:oddHBand="0" w:evenHBand="0" w:firstRowFirstColumn="0" w:firstRowLastColumn="0" w:lastRowFirstColumn="0" w:lastRowLastColumn="0"/>
               <w:rPr>
@@ -2663,7 +2664,7 @@
           </w:tcPr>
           <w:p>
             <w:pPr>
-              <w:pStyle w:val="ListParagraph"/>
+              <w:pStyle w:val="a5"/>
               <w:numPr>
                 <w:ilvl w:val="0"/>
                 <w:numId w:val="7"/>
@@ -2689,7 +2690,7 @@
           </w:tcPr>
           <w:p>
             <w:pPr>
-              <w:pStyle w:val="ListParagraph"/>
+              <w:pStyle w:val="a5"/>
               <w:numPr>
                 <w:ilvl w:val="0"/>
                 <w:numId w:val="12"/>
@@ -2714,7 +2715,7 @@
           </w:p>
           <w:p>
             <w:pPr>
-              <w:pStyle w:val="ListParagraph"/>
+              <w:pStyle w:val="a5"/>
               <w:ind w:left="420"/>
               <w:cnfStyle w:val="000000000000" w:firstRow="0" w:lastRow="0" w:firstColumn="0" w:lastColumn="0" w:oddVBand="0" w:evenVBand="0" w:oddHBand="0" w:evenHBand="0" w:firstRowFirstColumn="0" w:firstRowLastColumn="0" w:lastRowFirstColumn="0" w:lastRowLastColumn="0"/>
               <w:rPr>
@@ -2732,7 +2733,7 @@
           </w:tcPr>
           <w:p>
             <w:pPr>
-              <w:pStyle w:val="ListParagraph"/>
+              <w:pStyle w:val="a5"/>
               <w:numPr>
                 <w:ilvl w:val="0"/>
                 <w:numId w:val="7"/>
@@ -2758,7 +2759,7 @@
           </w:tcPr>
           <w:p>
             <w:pPr>
-              <w:pStyle w:val="ListParagraph"/>
+              <w:pStyle w:val="a5"/>
               <w:numPr>
                 <w:ilvl w:val="0"/>
                 <w:numId w:val="13"/>
@@ -2777,7 +2778,7 @@
           </w:p>
           <w:p>
             <w:pPr>
-              <w:pStyle w:val="ListParagraph"/>
+              <w:pStyle w:val="a5"/>
               <w:ind w:left="420"/>
               <w:cnfStyle w:val="000000000000" w:firstRow="0" w:lastRow="0" w:firstColumn="0" w:lastColumn="0" w:oddVBand="0" w:evenVBand="0" w:oddHBand="0" w:evenHBand="0" w:firstRowFirstColumn="0" w:firstRowLastColumn="0" w:lastRowFirstColumn="0" w:lastRowLastColumn="0"/>
               <w:rPr>
@@ -2795,7 +2796,7 @@
           </w:tcPr>
           <w:p>
             <w:pPr>
-              <w:pStyle w:val="ListParagraph"/>
+              <w:pStyle w:val="a5"/>
               <w:numPr>
                 <w:ilvl w:val="0"/>
                 <w:numId w:val="7"/>
@@ -2821,7 +2822,7 @@
           </w:tcPr>
           <w:p>
             <w:pPr>
-              <w:pStyle w:val="ListParagraph"/>
+              <w:pStyle w:val="a5"/>
               <w:numPr>
                 <w:ilvl w:val="0"/>
                 <w:numId w:val="14"/>
@@ -2840,7 +2841,7 @@
           </w:p>
           <w:p>
             <w:pPr>
-              <w:pStyle w:val="ListParagraph"/>
+              <w:pStyle w:val="a5"/>
               <w:numPr>
                 <w:ilvl w:val="0"/>
                 <w:numId w:val="14"/>
@@ -2867,7 +2868,7 @@
     </w:p>
     <w:p>
       <w:pPr>
-        <w:pStyle w:val="Heading2"/>
+        <w:pStyle w:val="2"/>
         <w:rPr>
           <w:b/>
         </w:rPr>
@@ -2878,14 +2879,13 @@
           <w:rFonts w:hint="eastAsia"/>
           <w:b/>
         </w:rPr>
-        <w:lastRenderedPageBreak/>
         <w:t>小程序流程</w:t>
       </w:r>
       <w:bookmarkEnd w:id="4"/>
     </w:p>
     <w:p>
       <w:pPr>
-        <w:pStyle w:val="ListParagraph"/>
+        <w:pStyle w:val="a5"/>
         <w:numPr>
           <w:ilvl w:val="0"/>
           <w:numId w:val="15"/>
@@ -2896,6 +2896,7 @@
         <w:rPr>
           <w:rFonts w:hint="eastAsia"/>
         </w:rPr>
+        <w:lastRenderedPageBreak/>
         <w:t>行程发起人</w:t>
       </w:r>
       <w:r>
@@ -2914,7 +2915,7 @@
     </w:p>
     <w:p>
       <w:pPr>
-        <w:pStyle w:val="ListParagraph"/>
+        <w:pStyle w:val="a5"/>
         <w:numPr>
           <w:ilvl w:val="0"/>
           <w:numId w:val="15"/>
@@ -2943,7 +2944,7 @@
     </w:p>
     <w:p>
       <w:pPr>
-        <w:pStyle w:val="ListParagraph"/>
+        <w:pStyle w:val="a5"/>
         <w:numPr>
           <w:ilvl w:val="0"/>
           <w:numId w:val="15"/>
@@ -2984,7 +2985,7 @@
     </w:p>
     <w:p>
       <w:pPr>
-        <w:pStyle w:val="ListParagraph"/>
+        <w:pStyle w:val="a5"/>
         <w:numPr>
           <w:ilvl w:val="0"/>
           <w:numId w:val="15"/>
@@ -3013,7 +3014,7 @@
     </w:p>
     <w:p>
       <w:pPr>
-        <w:pStyle w:val="ListParagraph"/>
+        <w:pStyle w:val="a5"/>
         <w:numPr>
           <w:ilvl w:val="0"/>
           <w:numId w:val="15"/>
@@ -3029,7 +3030,7 @@
     </w:p>
     <w:p>
       <w:pPr>
-        <w:pStyle w:val="ListParagraph"/>
+        <w:pStyle w:val="a5"/>
         <w:numPr>
           <w:ilvl w:val="0"/>
           <w:numId w:val="15"/>
@@ -3052,7 +3053,7 @@
     </w:p>
     <w:p>
       <w:pPr>
-        <w:pStyle w:val="ListParagraph"/>
+        <w:pStyle w:val="a5"/>
         <w:numPr>
           <w:ilvl w:val="0"/>
           <w:numId w:val="15"/>
@@ -3068,7 +3069,7 @@
     </w:p>
     <w:p>
       <w:pPr>
-        <w:pStyle w:val="ListParagraph"/>
+        <w:pStyle w:val="a5"/>
         <w:numPr>
           <w:ilvl w:val="0"/>
           <w:numId w:val="15"/>
@@ -3091,7 +3092,7 @@
     </w:p>
     <w:p>
       <w:pPr>
-        <w:pStyle w:val="ListParagraph"/>
+        <w:pStyle w:val="a5"/>
         <w:numPr>
           <w:ilvl w:val="0"/>
           <w:numId w:val="15"/>
@@ -3133,7 +3134,7 @@
     </w:p>
     <w:p>
       <w:pPr>
-        <w:pStyle w:val="ListParagraph"/>
+        <w:pStyle w:val="a5"/>
         <w:numPr>
           <w:ilvl w:val="1"/>
           <w:numId w:val="15"/>
@@ -3162,7 +3163,7 @@
     </w:p>
     <w:p>
       <w:pPr>
-        <w:pStyle w:val="ListParagraph"/>
+        <w:pStyle w:val="a5"/>
         <w:numPr>
           <w:ilvl w:val="1"/>
           <w:numId w:val="15"/>
@@ -3185,7 +3186,7 @@
     </w:p>
     <w:p>
       <w:pPr>
-        <w:pStyle w:val="ListParagraph"/>
+        <w:pStyle w:val="a5"/>
         <w:numPr>
           <w:ilvl w:val="0"/>
           <w:numId w:val="15"/>
@@ -3228,7 +3229,7 @@
     </w:p>
     <w:p>
       <w:pPr>
-        <w:pStyle w:val="ListParagraph"/>
+        <w:pStyle w:val="a5"/>
         <w:numPr>
           <w:ilvl w:val="0"/>
           <w:numId w:val="15"/>
@@ -3244,7 +3245,7 @@
     </w:p>
     <w:p>
       <w:pPr>
-        <w:pStyle w:val="ListParagraph"/>
+        <w:pStyle w:val="a5"/>
         <w:numPr>
           <w:ilvl w:val="0"/>
           <w:numId w:val="15"/>
@@ -3273,7 +3274,7 @@
     </w:p>
     <w:p>
       <w:pPr>
-        <w:pStyle w:val="ListParagraph"/>
+        <w:pStyle w:val="a5"/>
         <w:numPr>
           <w:ilvl w:val="0"/>
           <w:numId w:val="15"/>
@@ -3315,7 +3316,7 @@
     </w:p>
     <w:p>
       <w:pPr>
-        <w:pStyle w:val="ListParagraph"/>
+        <w:pStyle w:val="a5"/>
         <w:numPr>
           <w:ilvl w:val="0"/>
           <w:numId w:val="15"/>
@@ -3338,7 +3339,7 @@
     </w:p>
     <w:p>
       <w:pPr>
-        <w:pStyle w:val="ListParagraph"/>
+        <w:pStyle w:val="a5"/>
         <w:numPr>
           <w:ilvl w:val="0"/>
           <w:numId w:val="15"/>
@@ -3373,7 +3374,7 @@
     </w:p>
     <w:p>
       <w:pPr>
-        <w:pStyle w:val="ListParagraph"/>
+        <w:pStyle w:val="a5"/>
         <w:numPr>
           <w:ilvl w:val="0"/>
           <w:numId w:val="15"/>
@@ -3402,7 +3403,7 @@
     </w:p>
     <w:p>
       <w:pPr>
-        <w:pStyle w:val="ListParagraph"/>
+        <w:pStyle w:val="a5"/>
         <w:numPr>
           <w:ilvl w:val="0"/>
           <w:numId w:val="15"/>
@@ -3436,7 +3437,7 @@
     </w:p>
     <w:p>
       <w:pPr>
-        <w:pStyle w:val="Heading1"/>
+        <w:pStyle w:val="1"/>
         <w:spacing w:after="240"/>
       </w:pPr>
       <w:bookmarkStart w:id="5" w:name="_Toc509482737"/>
@@ -3451,7 +3452,7 @@
     </w:p>
     <w:p>
       <w:pPr>
-        <w:pStyle w:val="ListParagraph"/>
+        <w:pStyle w:val="a5"/>
         <w:numPr>
           <w:ilvl w:val="0"/>
           <w:numId w:val="2"/>
@@ -3480,7 +3481,7 @@
     </w:p>
     <w:p>
       <w:pPr>
-        <w:pStyle w:val="ListParagraph"/>
+        <w:pStyle w:val="a5"/>
         <w:numPr>
           <w:ilvl w:val="1"/>
           <w:numId w:val="2"/>
@@ -3503,7 +3504,7 @@
     </w:p>
     <w:p>
       <w:pPr>
-        <w:pStyle w:val="ListParagraph"/>
+        <w:pStyle w:val="a5"/>
         <w:numPr>
           <w:ilvl w:val="1"/>
           <w:numId w:val="2"/>
@@ -3526,7 +3527,7 @@
     </w:p>
     <w:p>
       <w:pPr>
-        <w:pStyle w:val="ListParagraph"/>
+        <w:pStyle w:val="a5"/>
         <w:numPr>
           <w:ilvl w:val="1"/>
           <w:numId w:val="2"/>
@@ -3543,7 +3544,7 @@
     </w:p>
     <w:p>
       <w:pPr>
-        <w:pStyle w:val="ListParagraph"/>
+        <w:pStyle w:val="a5"/>
         <w:numPr>
           <w:ilvl w:val="1"/>
           <w:numId w:val="2"/>
@@ -3560,7 +3561,7 @@
     </w:p>
     <w:p>
       <w:pPr>
-        <w:pStyle w:val="ListParagraph"/>
+        <w:pStyle w:val="a5"/>
         <w:numPr>
           <w:ilvl w:val="1"/>
           <w:numId w:val="2"/>
@@ -3607,7 +3608,7 @@
     </w:p>
     <w:p>
       <w:pPr>
-        <w:pStyle w:val="ListParagraph"/>
+        <w:pStyle w:val="a5"/>
         <w:numPr>
           <w:ilvl w:val="1"/>
           <w:numId w:val="2"/>
@@ -3624,7 +3625,7 @@
     </w:p>
     <w:p>
       <w:pPr>
-        <w:pStyle w:val="ListParagraph"/>
+        <w:pStyle w:val="a5"/>
         <w:numPr>
           <w:ilvl w:val="1"/>
           <w:numId w:val="2"/>
@@ -3641,7 +3642,7 @@
     </w:p>
     <w:p>
       <w:pPr>
-        <w:pStyle w:val="ListParagraph"/>
+        <w:pStyle w:val="a5"/>
         <w:numPr>
           <w:ilvl w:val="1"/>
           <w:numId w:val="2"/>
@@ -3658,7 +3659,7 @@
     </w:p>
     <w:p>
       <w:pPr>
-        <w:pStyle w:val="ListParagraph"/>
+        <w:pStyle w:val="a5"/>
         <w:numPr>
           <w:ilvl w:val="1"/>
           <w:numId w:val="2"/>
@@ -3675,7 +3676,7 @@
     </w:p>
     <w:p>
       <w:pPr>
-        <w:pStyle w:val="ListParagraph"/>
+        <w:pStyle w:val="a5"/>
         <w:numPr>
           <w:ilvl w:val="1"/>
           <w:numId w:val="2"/>
@@ -3692,14 +3693,14 @@
     </w:p>
     <w:p>
       <w:pPr>
-        <w:pStyle w:val="ListParagraph"/>
+        <w:pStyle w:val="a5"/>
         <w:spacing w:after="240"/>
         <w:ind w:left="1080"/>
       </w:pPr>
     </w:p>
     <w:p>
       <w:pPr>
-        <w:pStyle w:val="ListParagraph"/>
+        <w:pStyle w:val="a5"/>
         <w:numPr>
           <w:ilvl w:val="0"/>
           <w:numId w:val="2"/>
@@ -3716,7 +3717,7 @@
     </w:p>
     <w:p>
       <w:pPr>
-        <w:pStyle w:val="ListParagraph"/>
+        <w:pStyle w:val="a5"/>
         <w:numPr>
           <w:ilvl w:val="1"/>
           <w:numId w:val="2"/>
@@ -3733,7 +3734,7 @@
     </w:p>
     <w:p>
       <w:pPr>
-        <w:pStyle w:val="ListParagraph"/>
+        <w:pStyle w:val="a5"/>
         <w:numPr>
           <w:ilvl w:val="1"/>
           <w:numId w:val="2"/>
@@ -3780,7 +3781,7 @@
     </w:p>
     <w:p>
       <w:pPr>
-        <w:pStyle w:val="ListParagraph"/>
+        <w:pStyle w:val="a5"/>
         <w:numPr>
           <w:ilvl w:val="1"/>
           <w:numId w:val="2"/>
@@ -3797,7 +3798,7 @@
     </w:p>
     <w:p>
       <w:pPr>
-        <w:pStyle w:val="ListParagraph"/>
+        <w:pStyle w:val="a5"/>
         <w:numPr>
           <w:ilvl w:val="1"/>
           <w:numId w:val="2"/>
@@ -3814,7 +3815,7 @@
     </w:p>
     <w:p>
       <w:pPr>
-        <w:pStyle w:val="ListParagraph"/>
+        <w:pStyle w:val="a5"/>
         <w:numPr>
           <w:ilvl w:val="1"/>
           <w:numId w:val="2"/>
@@ -3831,14 +3832,14 @@
     </w:p>
     <w:p>
       <w:pPr>
-        <w:pStyle w:val="ListParagraph"/>
+        <w:pStyle w:val="a5"/>
         <w:spacing w:after="240"/>
         <w:ind w:left="1080"/>
       </w:pPr>
     </w:p>
     <w:p>
       <w:pPr>
-        <w:pStyle w:val="ListParagraph"/>
+        <w:pStyle w:val="a5"/>
         <w:numPr>
           <w:ilvl w:val="0"/>
           <w:numId w:val="2"/>
@@ -3855,14 +3856,14 @@
     </w:p>
     <w:p>
       <w:pPr>
-        <w:pStyle w:val="ListParagraph"/>
+        <w:pStyle w:val="a5"/>
         <w:spacing w:after="240"/>
         <w:ind w:left="360"/>
       </w:pPr>
     </w:p>
     <w:p>
       <w:pPr>
-        <w:pStyle w:val="ListParagraph"/>
+        <w:pStyle w:val="a5"/>
         <w:numPr>
           <w:ilvl w:val="0"/>
           <w:numId w:val="2"/>
@@ -3921,7 +3922,7 @@
     </w:p>
     <w:p>
       <w:pPr>
-        <w:pStyle w:val="ListParagraph"/>
+        <w:pStyle w:val="a5"/>
         <w:numPr>
           <w:ilvl w:val="1"/>
           <w:numId w:val="2"/>
@@ -3938,7 +3939,7 @@
     </w:p>
     <w:p>
       <w:pPr>
-        <w:pStyle w:val="ListParagraph"/>
+        <w:pStyle w:val="a5"/>
         <w:numPr>
           <w:ilvl w:val="1"/>
           <w:numId w:val="2"/>
@@ -3967,7 +3968,7 @@
     </w:p>
     <w:p>
       <w:pPr>
-        <w:pStyle w:val="ListParagraph"/>
+        <w:pStyle w:val="a5"/>
         <w:numPr>
           <w:ilvl w:val="1"/>
           <w:numId w:val="2"/>
@@ -4002,7 +4003,7 @@
     </w:p>
     <w:p>
       <w:pPr>
-        <w:pStyle w:val="ListParagraph"/>
+        <w:pStyle w:val="a5"/>
         <w:numPr>
           <w:ilvl w:val="1"/>
           <w:numId w:val="2"/>
@@ -4037,7 +4038,7 @@
     </w:p>
     <w:p>
       <w:pPr>
-        <w:pStyle w:val="ListParagraph"/>
+        <w:pStyle w:val="a5"/>
         <w:numPr>
           <w:ilvl w:val="1"/>
           <w:numId w:val="2"/>
@@ -4060,7 +4061,7 @@
     </w:p>
     <w:p>
       <w:pPr>
-        <w:pStyle w:val="ListParagraph"/>
+        <w:pStyle w:val="a5"/>
         <w:numPr>
           <w:ilvl w:val="1"/>
           <w:numId w:val="2"/>
@@ -4083,7 +4084,7 @@
     </w:p>
     <w:p>
       <w:pPr>
-        <w:pStyle w:val="ListParagraph"/>
+        <w:pStyle w:val="a5"/>
         <w:numPr>
           <w:ilvl w:val="1"/>
           <w:numId w:val="2"/>
@@ -4106,7 +4107,7 @@
     </w:p>
     <w:p>
       <w:pPr>
-        <w:pStyle w:val="ListParagraph"/>
+        <w:pStyle w:val="a5"/>
         <w:numPr>
           <w:ilvl w:val="1"/>
           <w:numId w:val="2"/>
@@ -4129,7 +4130,7 @@
     </w:p>
     <w:p>
       <w:pPr>
-        <w:pStyle w:val="ListParagraph"/>
+        <w:pStyle w:val="a5"/>
         <w:numPr>
           <w:ilvl w:val="1"/>
           <w:numId w:val="2"/>
@@ -4152,7 +4153,7 @@
     </w:p>
     <w:p>
       <w:pPr>
-        <w:pStyle w:val="ListParagraph"/>
+        <w:pStyle w:val="a5"/>
         <w:numPr>
           <w:ilvl w:val="1"/>
           <w:numId w:val="2"/>
@@ -4169,14 +4170,14 @@
     </w:p>
     <w:p>
       <w:pPr>
-        <w:pStyle w:val="ListParagraph"/>
+        <w:pStyle w:val="a5"/>
         <w:spacing w:after="240"/>
         <w:ind w:left="1080"/>
       </w:pPr>
     </w:p>
     <w:p>
       <w:pPr>
-        <w:pStyle w:val="ListParagraph"/>
+        <w:pStyle w:val="a5"/>
         <w:numPr>
           <w:ilvl w:val="0"/>
           <w:numId w:val="2"/>
@@ -4193,7 +4194,7 @@
     </w:p>
     <w:p>
       <w:pPr>
-        <w:pStyle w:val="ListParagraph"/>
+        <w:pStyle w:val="a5"/>
         <w:numPr>
           <w:ilvl w:val="1"/>
           <w:numId w:val="2"/>
@@ -4210,7 +4211,7 @@
     </w:p>
     <w:p>
       <w:pPr>
-        <w:pStyle w:val="ListParagraph"/>
+        <w:pStyle w:val="a5"/>
         <w:numPr>
           <w:ilvl w:val="2"/>
           <w:numId w:val="2"/>
@@ -4226,7 +4227,7 @@
     </w:p>
     <w:p>
       <w:pPr>
-        <w:pStyle w:val="ListParagraph"/>
+        <w:pStyle w:val="a5"/>
         <w:numPr>
           <w:ilvl w:val="2"/>
           <w:numId w:val="2"/>
@@ -4242,7 +4243,7 @@
     </w:p>
     <w:p>
       <w:pPr>
-        <w:pStyle w:val="ListParagraph"/>
+        <w:pStyle w:val="a5"/>
         <w:numPr>
           <w:ilvl w:val="2"/>
           <w:numId w:val="2"/>
@@ -4258,7 +4259,7 @@
     </w:p>
     <w:p>
       <w:pPr>
-        <w:pStyle w:val="ListParagraph"/>
+        <w:pStyle w:val="a5"/>
         <w:numPr>
           <w:ilvl w:val="2"/>
           <w:numId w:val="2"/>
@@ -4274,7 +4275,7 @@
     </w:p>
     <w:p>
       <w:pPr>
-        <w:pStyle w:val="ListParagraph"/>
+        <w:pStyle w:val="a5"/>
         <w:numPr>
           <w:ilvl w:val="2"/>
           <w:numId w:val="2"/>
@@ -4285,13 +4286,12 @@
         <w:rPr>
           <w:rFonts w:hint="eastAsia"/>
         </w:rPr>
-        <w:lastRenderedPageBreak/>
         <w:t>所需人数</w:t>
       </w:r>
     </w:p>
     <w:p>
       <w:pPr>
-        <w:pStyle w:val="ListParagraph"/>
+        <w:pStyle w:val="a5"/>
         <w:numPr>
           <w:ilvl w:val="2"/>
           <w:numId w:val="2"/>
@@ -4307,7 +4307,7 @@
     </w:p>
     <w:p>
       <w:pPr>
-        <w:pStyle w:val="ListParagraph"/>
+        <w:pStyle w:val="a5"/>
         <w:numPr>
           <w:ilvl w:val="2"/>
           <w:numId w:val="2"/>
@@ -4318,12 +4318,13 @@
         <w:rPr>
           <w:rFonts w:hint="eastAsia"/>
         </w:rPr>
+        <w:lastRenderedPageBreak/>
         <w:t>联系方式</w:t>
       </w:r>
     </w:p>
     <w:p>
       <w:pPr>
-        <w:pStyle w:val="ListParagraph"/>
+        <w:pStyle w:val="a5"/>
         <w:numPr>
           <w:ilvl w:val="2"/>
           <w:numId w:val="2"/>
@@ -4339,7 +4340,7 @@
     </w:p>
     <w:p>
       <w:pPr>
-        <w:pStyle w:val="ListParagraph"/>
+        <w:pStyle w:val="a5"/>
         <w:numPr>
           <w:ilvl w:val="1"/>
           <w:numId w:val="2"/>
@@ -4355,7 +4356,7 @@
     </w:p>
     <w:p>
       <w:pPr>
-        <w:pStyle w:val="ListParagraph"/>
+        <w:pStyle w:val="a5"/>
         <w:numPr>
           <w:ilvl w:val="2"/>
           <w:numId w:val="2"/>
@@ -4377,7 +4378,7 @@
     </w:p>
     <w:p>
       <w:pPr>
-        <w:pStyle w:val="ListParagraph"/>
+        <w:pStyle w:val="a5"/>
         <w:numPr>
           <w:ilvl w:val="2"/>
           <w:numId w:val="2"/>
@@ -4399,7 +4400,7 @@
     </w:p>
     <w:p>
       <w:pPr>
-        <w:pStyle w:val="ListParagraph"/>
+        <w:pStyle w:val="a5"/>
         <w:numPr>
           <w:ilvl w:val="2"/>
           <w:numId w:val="2"/>
@@ -4415,7 +4416,7 @@
     </w:p>
     <w:p>
       <w:pPr>
-        <w:pStyle w:val="ListParagraph"/>
+        <w:pStyle w:val="a5"/>
         <w:numPr>
           <w:ilvl w:val="2"/>
           <w:numId w:val="2"/>
@@ -4443,14 +4444,14 @@
     </w:p>
     <w:p>
       <w:pPr>
-        <w:pStyle w:val="ListParagraph"/>
+        <w:pStyle w:val="a5"/>
         <w:spacing w:after="240"/>
         <w:ind w:left="1080"/>
       </w:pPr>
     </w:p>
     <w:p>
       <w:pPr>
-        <w:pStyle w:val="ListParagraph"/>
+        <w:pStyle w:val="a5"/>
         <w:numPr>
           <w:ilvl w:val="0"/>
           <w:numId w:val="2"/>
@@ -4491,7 +4492,7 @@
     </w:p>
     <w:p>
       <w:pPr>
-        <w:pStyle w:val="ListParagraph"/>
+        <w:pStyle w:val="a5"/>
         <w:numPr>
           <w:ilvl w:val="1"/>
           <w:numId w:val="2"/>
@@ -4519,7 +4520,7 @@
     </w:p>
     <w:p>
       <w:pPr>
-        <w:pStyle w:val="ListParagraph"/>
+        <w:pStyle w:val="a5"/>
         <w:numPr>
           <w:ilvl w:val="2"/>
           <w:numId w:val="2"/>
@@ -4535,7 +4536,7 @@
     </w:p>
     <w:p>
       <w:pPr>
-        <w:pStyle w:val="ListParagraph"/>
+        <w:pStyle w:val="a5"/>
         <w:numPr>
           <w:ilvl w:val="2"/>
           <w:numId w:val="2"/>
@@ -4551,7 +4552,7 @@
     </w:p>
     <w:p>
       <w:pPr>
-        <w:pStyle w:val="ListParagraph"/>
+        <w:pStyle w:val="a5"/>
         <w:numPr>
           <w:ilvl w:val="2"/>
           <w:numId w:val="2"/>
@@ -4567,7 +4568,7 @@
     </w:p>
     <w:p>
       <w:pPr>
-        <w:pStyle w:val="ListParagraph"/>
+        <w:pStyle w:val="a5"/>
         <w:numPr>
           <w:ilvl w:val="1"/>
           <w:numId w:val="2"/>
@@ -4595,7 +4596,7 @@
     </w:p>
     <w:p>
       <w:pPr>
-        <w:pStyle w:val="ListParagraph"/>
+        <w:pStyle w:val="a5"/>
         <w:numPr>
           <w:ilvl w:val="2"/>
           <w:numId w:val="2"/>
@@ -4611,7 +4612,7 @@
     </w:p>
     <w:p>
       <w:pPr>
-        <w:pStyle w:val="ListParagraph"/>
+        <w:pStyle w:val="a5"/>
         <w:numPr>
           <w:ilvl w:val="2"/>
           <w:numId w:val="2"/>
@@ -4627,7 +4628,7 @@
     </w:p>
     <w:p>
       <w:pPr>
-        <w:pStyle w:val="ListParagraph"/>
+        <w:pStyle w:val="a5"/>
         <w:numPr>
           <w:ilvl w:val="1"/>
           <w:numId w:val="2"/>
@@ -4643,14 +4644,14 @@
     </w:p>
     <w:p>
       <w:pPr>
-        <w:pStyle w:val="ListParagraph"/>
+        <w:pStyle w:val="a5"/>
         <w:spacing w:after="240"/>
         <w:ind w:left="360"/>
       </w:pPr>
     </w:p>
     <w:p>
       <w:pPr>
-        <w:pStyle w:val="ListParagraph"/>
+        <w:pStyle w:val="a5"/>
         <w:numPr>
           <w:ilvl w:val="0"/>
           <w:numId w:val="2"/>
@@ -4679,7 +4680,7 @@
     </w:p>
     <w:p>
       <w:pPr>
-        <w:pStyle w:val="ListParagraph"/>
+        <w:pStyle w:val="a5"/>
         <w:numPr>
           <w:ilvl w:val="1"/>
           <w:numId w:val="2"/>
@@ -4702,7 +4703,7 @@
     </w:p>
     <w:p>
       <w:pPr>
-        <w:pStyle w:val="ListParagraph"/>
+        <w:pStyle w:val="a5"/>
         <w:numPr>
           <w:ilvl w:val="1"/>
           <w:numId w:val="2"/>
@@ -4725,7 +4726,7 @@
     </w:p>
     <w:p>
       <w:pPr>
-        <w:pStyle w:val="ListParagraph"/>
+        <w:pStyle w:val="a5"/>
         <w:numPr>
           <w:ilvl w:val="1"/>
           <w:numId w:val="2"/>
@@ -4742,7 +4743,7 @@
     </w:p>
     <w:p>
       <w:pPr>
-        <w:pStyle w:val="ListParagraph"/>
+        <w:pStyle w:val="a5"/>
         <w:numPr>
           <w:ilvl w:val="1"/>
           <w:numId w:val="2"/>
@@ -4759,7 +4760,7 @@
     </w:p>
     <w:p>
       <w:pPr>
-        <w:pStyle w:val="ListParagraph"/>
+        <w:pStyle w:val="a5"/>
         <w:numPr>
           <w:ilvl w:val="1"/>
           <w:numId w:val="2"/>
@@ -4776,7 +4777,7 @@
     </w:p>
     <w:p>
       <w:pPr>
-        <w:pStyle w:val="ListParagraph"/>
+        <w:pStyle w:val="a5"/>
         <w:numPr>
           <w:ilvl w:val="1"/>
           <w:numId w:val="2"/>
@@ -4793,12 +4794,12 @@
     </w:p>
     <w:p>
       <w:pPr>
-        <w:pStyle w:val="ListParagraph"/>
-      </w:pPr>
-    </w:p>
-    <w:p>
-      <w:pPr>
-        <w:pStyle w:val="ListParagraph"/>
+        <w:pStyle w:val="a5"/>
+      </w:pPr>
+    </w:p>
+    <w:p>
+      <w:pPr>
+        <w:pStyle w:val="a5"/>
         <w:numPr>
           <w:ilvl w:val="0"/>
           <w:numId w:val="2"/>
@@ -4815,7 +4816,7 @@
     </w:p>
     <w:p>
       <w:pPr>
-        <w:pStyle w:val="ListParagraph"/>
+        <w:pStyle w:val="a5"/>
         <w:numPr>
           <w:ilvl w:val="1"/>
           <w:numId w:val="2"/>
@@ -4832,7 +4833,7 @@
     </w:p>
     <w:p>
       <w:pPr>
-        <w:pStyle w:val="ListParagraph"/>
+        <w:pStyle w:val="a5"/>
         <w:numPr>
           <w:ilvl w:val="1"/>
           <w:numId w:val="2"/>
@@ -4849,14 +4850,14 @@
     </w:p>
     <w:p>
       <w:pPr>
-        <w:pStyle w:val="ListParagraph"/>
+        <w:pStyle w:val="a5"/>
         <w:spacing w:after="240"/>
         <w:ind w:left="1080"/>
       </w:pPr>
     </w:p>
     <w:p>
       <w:pPr>
-        <w:pStyle w:val="ListParagraph"/>
+        <w:pStyle w:val="a5"/>
         <w:numPr>
           <w:ilvl w:val="0"/>
           <w:numId w:val="2"/>
@@ -4873,7 +4874,7 @@
     </w:p>
     <w:p>
       <w:pPr>
-        <w:pStyle w:val="ListParagraph"/>
+        <w:pStyle w:val="a5"/>
         <w:spacing w:after="240"/>
         <w:ind w:left="360"/>
       </w:pPr>
@@ -4893,7 +4894,7 @@
     </w:p>
     <w:p>
       <w:pPr>
-        <w:pStyle w:val="Heading1"/>
+        <w:pStyle w:val="1"/>
         <w:spacing w:after="240"/>
       </w:pPr>
       <w:bookmarkStart w:id="6" w:name="_Toc509482738"/>
@@ -4914,7 +4915,7 @@
     </w:p>
     <w:p>
       <w:pPr>
-        <w:pStyle w:val="Heading2"/>
+        <w:pStyle w:val="2"/>
       </w:pPr>
       <w:bookmarkStart w:id="7" w:name="_Toc509482739"/>
       <w:r>
@@ -4927,7 +4928,7 @@
     </w:p>
     <w:tbl>
       <w:tblPr>
-        <w:tblStyle w:val="TableGrid"/>
+        <w:tblStyle w:val="a4"/>
         <w:tblW w:w="0" w:type="auto"/>
         <w:tblLook w:val="04A0" w:firstRow="1" w:lastRow="0" w:firstColumn="1" w:lastColumn="0" w:noHBand="0" w:noVBand="1"/>
       </w:tblPr>
@@ -4986,7 +4987,7 @@
             </w:pPr>
             <w:r>
               <w:rPr>
-                <w:rFonts w:ascii="蒙纳简超刚黑" w:eastAsia="蒙纳简超刚黑" w:hAnsi="蒙纳简超刚黑" w:cs="SimSun" w:hint="eastAsia"/>
+                <w:rFonts w:ascii="蒙纳简超刚黑" w:eastAsia="蒙纳简超刚黑" w:hAnsi="蒙纳简超刚黑" w:cs="宋体" w:hint="eastAsia"/>
                 <w:b/>
                 <w:color w:val="000000" w:themeColor="text1"/>
                 <w:sz w:val="72"/>
@@ -5040,7 +5041,7 @@
             </w:pPr>
             <w:r>
               <w:rPr>
-                <w:rFonts w:ascii="蒙纳简超刚黑" w:eastAsia="蒙纳简超刚黑" w:hAnsi="蒙纳简超刚黑" w:cs="SimSun" w:hint="eastAsia"/>
+                <w:rFonts w:ascii="蒙纳简超刚黑" w:eastAsia="蒙纳简超刚黑" w:hAnsi="蒙纳简超刚黑" w:cs="宋体" w:hint="eastAsia"/>
                 <w:color w:val="000000" w:themeColor="text1"/>
                 <w:sz w:val="18"/>
                 <w:lang w:eastAsia="zh-TW"/>
@@ -5076,7 +5077,7 @@
             </w:r>
             <w:r>
               <w:rPr>
-                <w:rFonts w:ascii="蒙纳简超刚黑" w:eastAsia="蒙纳简超刚黑" w:hAnsi="蒙纳简超刚黑" w:cs="SimSun" w:hint="eastAsia"/>
+                <w:rFonts w:ascii="蒙纳简超刚黑" w:eastAsia="蒙纳简超刚黑" w:hAnsi="蒙纳简超刚黑" w:cs="宋体" w:hint="eastAsia"/>
                 <w:color w:val="000000" w:themeColor="text1"/>
                 <w:sz w:val="18"/>
                 <w:lang w:eastAsia="zh-TW"/>
@@ -5142,7 +5143,7 @@
           </w:tcPr>
           <w:p>
             <w:pPr>
-              <w:pStyle w:val="ListParagraph"/>
+              <w:pStyle w:val="a5"/>
               <w:numPr>
                 <w:ilvl w:val="0"/>
                 <w:numId w:val="16"/>
@@ -5166,13 +5167,13 @@
           </w:p>
           <w:p>
             <w:pPr>
-              <w:pStyle w:val="ListParagraph"/>
+              <w:pStyle w:val="a5"/>
               <w:numPr>
                 <w:ilvl w:val="0"/>
                 <w:numId w:val="16"/>
               </w:numPr>
               <w:rPr>
-                <w:rFonts w:ascii="STFangsong" w:eastAsia="STFangsong" w:hAnsi="STFangsong"/>
+                <w:rFonts w:ascii="华文仿宋" w:eastAsia="华文仿宋" w:hAnsi="华文仿宋"/>
                 <w:color w:val="000000" w:themeColor="text1"/>
                 <w:sz w:val="21"/>
               </w:rPr>
@@ -5196,7 +5197,7 @@
     <w:p/>
     <w:p>
       <w:pPr>
-        <w:pStyle w:val="Heading2"/>
+        <w:pStyle w:val="2"/>
       </w:pPr>
       <w:r>
         <w:rPr>
@@ -5207,7 +5208,7 @@
     </w:p>
     <w:tbl>
       <w:tblPr>
-        <w:tblStyle w:val="TableGrid"/>
+        <w:tblStyle w:val="a4"/>
         <w:tblW w:w="0" w:type="auto"/>
         <w:tblLook w:val="04A0" w:firstRow="1" w:lastRow="0" w:firstColumn="1" w:lastColumn="0" w:noHBand="0" w:noVBand="1"/>
       </w:tblPr>
@@ -5266,7 +5267,7 @@
                           </pic:cNvPicPr>
                         </pic:nvPicPr>
                         <pic:blipFill>
-                          <a:blip r:embed="rId9" cstate="print">
+                          <a:blip r:embed="rId10" cstate="print">
                             <a:duotone>
                               <a:schemeClr val="accent6">
                                 <a:shade val="45000"/>
@@ -5318,7 +5319,7 @@
             </w:pPr>
             <w:r>
               <w:rPr>
-                <w:rFonts w:ascii="蒙纳简超刚黑" w:eastAsia="蒙纳简超刚黑" w:hAnsi="蒙纳简超刚黑" w:cs="SimSun" w:hint="eastAsia"/>
+                <w:rFonts w:ascii="蒙纳简超刚黑" w:eastAsia="蒙纳简超刚黑" w:hAnsi="蒙纳简超刚黑" w:cs="宋体" w:hint="eastAsia"/>
                 <w:b/>
                 <w:color w:val="000000" w:themeColor="text1"/>
                 <w:sz w:val="72"/>
@@ -5363,138 +5364,23 @@
           </w:p>
           <w:p>
             <w:pPr>
+              <w:spacing w:before="0"/>
               <w:jc w:val="center"/>
               <w:rPr>
-                <w:color w:val="000000" w:themeColor="text1"/>
-              </w:rPr>
-            </w:pPr>
-            <w:r>
-              <w:rPr>
-                <w:noProof/>
-                <w:color w:val="000000" w:themeColor="text1"/>
-              </w:rPr>
-              <mc:AlternateContent>
-                <mc:Choice Requires="wps">
-                  <w:drawing>
-                    <wp:anchor distT="0" distB="0" distL="114300" distR="114300" simplePos="0" relativeHeight="251637248" behindDoc="0" locked="0" layoutInCell="1" allowOverlap="1" wp14:anchorId="0637DF23" wp14:editId="2877E4B5">
-                      <wp:simplePos x="0" y="0"/>
-                      <wp:positionH relativeFrom="column">
-                        <wp:posOffset>-53340</wp:posOffset>
-                      </wp:positionH>
-                      <wp:positionV relativeFrom="paragraph">
-                        <wp:posOffset>220980</wp:posOffset>
-                      </wp:positionV>
-                      <wp:extent cx="2091690" cy="274320"/>
-                      <wp:effectExtent l="57150" t="38100" r="60960" b="68580"/>
-                      <wp:wrapNone/>
-                      <wp:docPr id="5" name="Rectangle 5"/>
-                      <wp:cNvGraphicFramePr/>
-                      <a:graphic xmlns:a="http://schemas.openxmlformats.org/drawingml/2006/main">
-                        <a:graphicData uri="http://schemas.microsoft.com/office/word/2010/wordprocessingShape">
-                          <wps:wsp>
-                            <wps:cNvSpPr/>
-                            <wps:spPr>
-                              <a:xfrm>
-                                <a:off x="0" y="0"/>
-                                <a:ext cx="2091690" cy="274320"/>
-                              </a:xfrm>
-                              <a:prstGeom prst="rect">
-                                <a:avLst/>
-                              </a:prstGeom>
-                            </wps:spPr>
-                            <wps:style>
-                              <a:lnRef idx="0">
-                                <a:schemeClr val="accent1"/>
-                              </a:lnRef>
-                              <a:fillRef idx="3">
-                                <a:schemeClr val="accent1"/>
-                              </a:fillRef>
-                              <a:effectRef idx="3">
-                                <a:schemeClr val="accent1"/>
-                              </a:effectRef>
-                              <a:fontRef idx="minor">
-                                <a:schemeClr val="lt1"/>
-                              </a:fontRef>
-                            </wps:style>
-                            <wps:txbx>
-                              <w:txbxContent>
-                                <w:p>
-                                  <w:pPr>
-                                    <w:spacing w:before="0" w:after="0"/>
-                                    <w:jc w:val="center"/>
-                                    <w:rPr>
-                                      <w:rFonts w:hint="eastAsia"/>
-                                    </w:rPr>
-                                  </w:pPr>
-                                  <w:r>
-                                    <w:rPr>
-                                      <w:rFonts w:hint="eastAsia"/>
-                                    </w:rPr>
-                                    <w:t>创建</w:t>
-                                  </w:r>
-                                  <w:r>
-                                    <w:rPr>
-                                      <w:rFonts w:hint="eastAsia"/>
-                                    </w:rPr>
-                                    <w:t>新行程</w:t>
-                                  </w:r>
-                                </w:p>
-                              </w:txbxContent>
-                            </wps:txbx>
-                            <wps:bodyPr rot="0" spcFirstLastPara="0" vertOverflow="overflow" horzOverflow="overflow" vert="horz" wrap="square" lIns="91440" tIns="45720" rIns="91440" bIns="45720" numCol="1" spcCol="0" rtlCol="0" fromWordArt="0" anchor="ctr" anchorCtr="0" forceAA="0" compatLnSpc="1">
-                              <a:prstTxWarp prst="textNoShape">
-                                <a:avLst/>
-                              </a:prstTxWarp>
-                              <a:noAutofit/>
-                            </wps:bodyPr>
-                          </wps:wsp>
-                        </a:graphicData>
-                      </a:graphic>
-                      <wp14:sizeRelH relativeFrom="margin">
-                        <wp14:pctWidth>0</wp14:pctWidth>
-                      </wp14:sizeRelH>
-                      <wp14:sizeRelV relativeFrom="margin">
-                        <wp14:pctHeight>0</wp14:pctHeight>
-                      </wp14:sizeRelV>
-                    </wp:anchor>
-                  </w:drawing>
-                </mc:Choice>
-                <mc:Fallback>
-                  <w:pict>
-                    <v:rect w14:anchorId="0637DF23" id="Rectangle 5" o:spid="_x0000_s1028" style="position:absolute;left:0;text-align:left;margin-left:-4.2pt;margin-top:17.4pt;width:164.7pt;height:21.6pt;z-index:251637248;visibility:visible;mso-wrap-style:square;mso-width-percent:0;mso-height-percent:0;mso-wrap-distance-left:9pt;mso-wrap-distance-top:0;mso-wrap-distance-right:9pt;mso-wrap-distance-bottom:0;mso-position-horizontal:absolute;mso-position-horizontal-relative:text;mso-position-vertical:absolute;mso-position-vertical-relative:text;mso-width-percent:0;mso-height-percent:0;mso-width-relative:margin;mso-height-relative:margin;v-text-anchor:middle" o:gfxdata="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" fillcolor="#f1a73b [3028]" stroked="f">
-                      <v:fill color2="#efa02a [3172]" rotate="t" colors="0 #f4ac54;.5 #faa424;1 #e59314" focus="100%" type="gradient">
-                        <o:fill v:ext="view" type="gradientUnscaled"/>
-                      </v:fill>
-                      <v:shadow on="t" color="black" opacity="41287f" offset="0,1.5pt"/>
-                      <v:textbox>
-                        <w:txbxContent>
-                          <w:p>
-                            <w:pPr>
-                              <w:spacing w:before="0" w:after="0"/>
-                              <w:jc w:val="center"/>
-                              <w:rPr>
-                                <w:rFonts w:hint="eastAsia"/>
-                              </w:rPr>
-                            </w:pPr>
-                            <w:r>
-                              <w:rPr>
-                                <w:rFonts w:hint="eastAsia"/>
-                              </w:rPr>
-                              <w:t>创建</w:t>
-                            </w:r>
-                            <w:r>
-                              <w:rPr>
-                                <w:rFonts w:hint="eastAsia"/>
-                              </w:rPr>
-                              <w:t>新行程</w:t>
-                            </w:r>
-                          </w:p>
-                        </w:txbxContent>
-                      </v:textbox>
-                    </v:rect>
-                  </w:pict>
-                </mc:Fallback>
-              </mc:AlternateContent>
+                <w:rFonts w:hint="eastAsia"/>
+              </w:rPr>
+            </w:pPr>
+          </w:p>
+          <w:p>
+            <w:pPr>
+              <w:spacing w:before="0"/>
+              <w:jc w:val="center"/>
+            </w:pPr>
+            <w:r>
+              <w:rPr>
+                <w:rFonts w:hint="eastAsia"/>
+              </w:rPr>
+              <w:t>创建新行程</w:t>
             </w:r>
           </w:p>
         </w:tc>
@@ -5509,7 +5395,7 @@
           </w:tcPr>
           <w:p>
             <w:pPr>
-              <w:pStyle w:val="ListParagraph"/>
+              <w:pStyle w:val="a5"/>
               <w:rPr>
                 <w:b/>
               </w:rPr>
@@ -5521,15 +5407,22 @@
               </w:rPr>
               <w:t>首次登陆</w:t>
             </w:r>
-          </w:p>
-          <w:p>
-            <w:pPr>
-              <w:pStyle w:val="ListParagraph"/>
-            </w:pPr>
-          </w:p>
-          <w:p>
-            <w:pPr>
-              <w:pStyle w:val="ListParagraph"/>
+            <w:r>
+              <w:rPr>
+                <w:rFonts w:hint="eastAsia"/>
+                <w:b/>
+              </w:rPr>
+              <w:t>（没有任何行程记录）</w:t>
+            </w:r>
+          </w:p>
+          <w:p>
+            <w:pPr>
+              <w:pStyle w:val="a5"/>
+            </w:pPr>
+          </w:p>
+          <w:p>
+            <w:pPr>
+              <w:pStyle w:val="a5"/>
               <w:numPr>
                 <w:ilvl w:val="0"/>
                 <w:numId w:val="18"/>
@@ -5544,7 +5437,7 @@
           </w:p>
           <w:p>
             <w:pPr>
-              <w:pStyle w:val="ListParagraph"/>
+              <w:pStyle w:val="a5"/>
               <w:numPr>
                 <w:ilvl w:val="0"/>
                 <w:numId w:val="18"/>
@@ -5559,7 +5452,7 @@
           </w:p>
           <w:p>
             <w:pPr>
-              <w:pStyle w:val="ListParagraph"/>
+              <w:pStyle w:val="a5"/>
               <w:numPr>
                 <w:ilvl w:val="0"/>
                 <w:numId w:val="20"/>
@@ -5583,14 +5476,14 @@
           </w:p>
           <w:p>
             <w:pPr>
-              <w:pStyle w:val="ListParagraph"/>
+              <w:pStyle w:val="a5"/>
               <w:numPr>
                 <w:ilvl w:val="0"/>
                 <w:numId w:val="20"/>
               </w:numPr>
               <w:rPr>
                 <w:rStyle w:val="hex"/>
-                <w:rFonts w:ascii="STFangsong" w:eastAsia="STFangsong" w:hAnsi="STFangsong"/>
+                <w:rFonts w:ascii="华文仿宋" w:eastAsia="华文仿宋" w:hAnsi="华文仿宋"/>
                 <w:color w:val="000000" w:themeColor="text1"/>
                 <w:sz w:val="21"/>
               </w:rPr>
@@ -5610,13 +5503,13 @@
           </w:p>
           <w:p>
             <w:pPr>
-              <w:pStyle w:val="ListParagraph"/>
+              <w:pStyle w:val="a5"/>
               <w:numPr>
                 <w:ilvl w:val="0"/>
                 <w:numId w:val="18"/>
               </w:numPr>
               <w:rPr>
-                <w:rFonts w:ascii="STFangsong" w:eastAsia="STFangsong" w:hAnsi="STFangsong"/>
+                <w:rFonts w:ascii="华文仿宋" w:eastAsia="华文仿宋" w:hAnsi="华文仿宋"/>
                 <w:color w:val="000000" w:themeColor="text1"/>
                 <w:sz w:val="21"/>
               </w:rPr>
@@ -5630,13 +5523,13 @@
           </w:p>
           <w:p>
             <w:pPr>
-              <w:pStyle w:val="ListParagraph"/>
+              <w:pStyle w:val="a5"/>
               <w:numPr>
                 <w:ilvl w:val="0"/>
                 <w:numId w:val="20"/>
               </w:numPr>
               <w:rPr>
-                <w:rFonts w:ascii="STFangsong" w:eastAsia="STFangsong" w:hAnsi="STFangsong"/>
+                <w:rFonts w:ascii="华文仿宋" w:eastAsia="华文仿宋" w:hAnsi="华文仿宋"/>
                 <w:color w:val="000000" w:themeColor="text1"/>
                 <w:sz w:val="21"/>
               </w:rPr>
@@ -5652,7 +5545,7 @@
       </w:tr>
       <w:tr>
         <w:trPr>
-          <w:trHeight w:val="5147"/>
+          <w:trHeight w:val="5159"/>
         </w:trPr>
         <w:tc>
           <w:tcPr>
@@ -5663,477 +5556,238 @@
             <w:pPr>
               <w:jc w:val="center"/>
               <w:rPr>
-                <w:rFonts w:ascii="蒙纳简超刚黑" w:eastAsia="蒙纳简超刚黑" w:hAnsi="蒙纳简超刚黑"/>
-                <w:color w:val="000000" w:themeColor="text1"/>
-                <w:sz w:val="2"/>
-                <w:lang w:eastAsia="zh-TW"/>
-              </w:rPr>
-            </w:pPr>
-            <w:r>
-              <w:rPr>
-                <w:noProof/>
+                <w:rFonts w:asciiTheme="minorEastAsia" w:hAnsi="蒙纳简超刚黑" w:hint="eastAsia"/>
+                <w:color w:val="000000" w:themeColor="text1"/>
+              </w:rPr>
+            </w:pPr>
+            <w:r>
+              <w:rPr>
+                <w:rFonts w:asciiTheme="minorEastAsia" w:hAnsi="蒙纳简超刚黑" w:hint="eastAsia"/>
                 <w:color w:val="000000" w:themeColor="text1"/>
               </w:rPr>
               <w:lastRenderedPageBreak/>
-              <mc:AlternateContent>
-                <mc:Choice Requires="wps">
-                  <w:drawing>
-                    <wp:anchor distT="0" distB="0" distL="114300" distR="114300" simplePos="0" relativeHeight="251646464" behindDoc="0" locked="0" layoutInCell="1" allowOverlap="1" wp14:anchorId="4423843F" wp14:editId="21953EF4">
-                      <wp:simplePos x="0" y="0"/>
-                      <wp:positionH relativeFrom="column">
-                        <wp:posOffset>-60325</wp:posOffset>
-                      </wp:positionH>
-                      <wp:positionV relativeFrom="paragraph">
-                        <wp:posOffset>2989580</wp:posOffset>
-                      </wp:positionV>
-                      <wp:extent cx="1051560" cy="274320"/>
-                      <wp:effectExtent l="57150" t="38100" r="53340" b="68580"/>
-                      <wp:wrapNone/>
-                      <wp:docPr id="9" name="Rectangle 9"/>
-                      <wp:cNvGraphicFramePr/>
-                      <a:graphic xmlns:a="http://schemas.openxmlformats.org/drawingml/2006/main">
-                        <a:graphicData uri="http://schemas.microsoft.com/office/word/2010/wordprocessingShape">
-                          <wps:wsp>
-                            <wps:cNvSpPr/>
-                            <wps:spPr>
-                              <a:xfrm>
-                                <a:off x="0" y="0"/>
-                                <a:ext cx="1051560" cy="274320"/>
-                              </a:xfrm>
-                              <a:prstGeom prst="rect">
-                                <a:avLst/>
-                              </a:prstGeom>
-                            </wps:spPr>
-                            <wps:style>
-                              <a:lnRef idx="0">
-                                <a:schemeClr val="accent1"/>
-                              </a:lnRef>
-                              <a:fillRef idx="3">
-                                <a:schemeClr val="accent1"/>
-                              </a:fillRef>
-                              <a:effectRef idx="3">
-                                <a:schemeClr val="accent1"/>
-                              </a:effectRef>
-                              <a:fontRef idx="minor">
-                                <a:schemeClr val="lt1"/>
-                              </a:fontRef>
-                            </wps:style>
-                            <wps:txbx>
-                              <w:txbxContent>
-                                <w:p>
-                                  <w:pPr>
-                                    <w:spacing w:before="0" w:after="0"/>
-                                    <w:jc w:val="center"/>
-                                    <w:rPr>
-                                      <w:rFonts w:hint="eastAsia"/>
-                                    </w:rPr>
-                                  </w:pPr>
-                                  <w:r>
-                                    <w:rPr>
-                                      <w:rFonts w:hint="eastAsia"/>
-                                    </w:rPr>
-                                    <w:t>创建新行程</w:t>
-                                  </w:r>
-                                </w:p>
-                              </w:txbxContent>
-                            </wps:txbx>
-                            <wps:bodyPr rot="0" spcFirstLastPara="0" vertOverflow="overflow" horzOverflow="overflow" vert="horz" wrap="square" lIns="91440" tIns="45720" rIns="91440" bIns="45720" numCol="1" spcCol="0" rtlCol="0" fromWordArt="0" anchor="ctr" anchorCtr="0" forceAA="0" compatLnSpc="1">
-                              <a:prstTxWarp prst="textNoShape">
-                                <a:avLst/>
-                              </a:prstTxWarp>
-                              <a:noAutofit/>
-                            </wps:bodyPr>
-                          </wps:wsp>
-                        </a:graphicData>
-                      </a:graphic>
-                      <wp14:sizeRelH relativeFrom="margin">
-                        <wp14:pctWidth>0</wp14:pctWidth>
-                      </wp14:sizeRelH>
-                      <wp14:sizeRelV relativeFrom="margin">
-                        <wp14:pctHeight>0</wp14:pctHeight>
-                      </wp14:sizeRelV>
-                    </wp:anchor>
-                  </w:drawing>
-                </mc:Choice>
-                <mc:Fallback>
-                  <w:pict>
-                    <v:rect w14:anchorId="4423843F" id="Rectangle 9" o:spid="_x0000_s1029" style="position:absolute;left:0;text-align:left;margin-left:-4.75pt;margin-top:235.4pt;width:82.8pt;height:21.6pt;z-index:251646464;visibility:visible;mso-wrap-style:square;mso-width-percent:0;mso-height-percent:0;mso-wrap-distance-left:9pt;mso-wrap-distance-top:0;mso-wrap-distance-right:9pt;mso-wrap-distance-bottom:0;mso-position-horizontal:absolute;mso-position-horizontal-relative:text;mso-position-vertical:absolute;mso-position-vertical-relative:text;mso-width-percent:0;mso-height-percent:0;mso-width-relative:margin;mso-height-relative:margin;v-text-anchor:middle" o:gfxdata="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" fillcolor="#f1a73b [3028]" stroked="f">
-                      <v:fill color2="#efa02a [3172]" rotate="t" colors="0 #f4ac54;.5 #faa424;1 #e59314" focus="100%" type="gradient">
-                        <o:fill v:ext="view" type="gradientUnscaled"/>
-                      </v:fill>
-                      <v:shadow on="t" color="black" opacity="41287f" offset="0,1.5pt"/>
-                      <v:textbox>
-                        <w:txbxContent>
-                          <w:p>
-                            <w:pPr>
-                              <w:spacing w:before="0" w:after="0"/>
-                              <w:jc w:val="center"/>
-                              <w:rPr>
-                                <w:rFonts w:hint="eastAsia"/>
-                              </w:rPr>
-                            </w:pPr>
-                            <w:r>
-                              <w:rPr>
-                                <w:rFonts w:hint="eastAsia"/>
-                              </w:rPr>
-                              <w:t>创建新行程</w:t>
-                            </w:r>
-                          </w:p>
-                        </w:txbxContent>
-                      </v:textbox>
-                    </v:rect>
-                  </w:pict>
-                </mc:Fallback>
-              </mc:AlternateContent>
-            </w:r>
-            <w:r>
-              <w:rPr>
-                <w:noProof/>
-                <w:color w:val="000000" w:themeColor="text1"/>
-              </w:rPr>
-              <mc:AlternateContent>
-                <mc:Choice Requires="wps">
-                  <w:drawing>
-                    <wp:anchor distT="0" distB="0" distL="114300" distR="114300" simplePos="0" relativeHeight="251679232" behindDoc="0" locked="0" layoutInCell="1" allowOverlap="1" wp14:anchorId="20EBCD48" wp14:editId="112EF476">
-                      <wp:simplePos x="0" y="0"/>
-                      <wp:positionH relativeFrom="column">
-                        <wp:posOffset>994410</wp:posOffset>
-                      </wp:positionH>
-                      <wp:positionV relativeFrom="paragraph">
-                        <wp:posOffset>2985770</wp:posOffset>
-                      </wp:positionV>
-                      <wp:extent cx="1051560" cy="274320"/>
-                      <wp:effectExtent l="57150" t="38100" r="53340" b="68580"/>
-                      <wp:wrapNone/>
-                      <wp:docPr id="13" name="Rectangle 13"/>
-                      <wp:cNvGraphicFramePr/>
-                      <a:graphic xmlns:a="http://schemas.openxmlformats.org/drawingml/2006/main">
-                        <a:graphicData uri="http://schemas.microsoft.com/office/word/2010/wordprocessingShape">
-                          <wps:wsp>
-                            <wps:cNvSpPr/>
-                            <wps:spPr>
-                              <a:xfrm>
-                                <a:off x="0" y="0"/>
-                                <a:ext cx="1051560" cy="274320"/>
-                              </a:xfrm>
-                              <a:prstGeom prst="rect">
-                                <a:avLst/>
-                              </a:prstGeom>
-                            </wps:spPr>
-                            <wps:style>
-                              <a:lnRef idx="0">
-                                <a:schemeClr val="accent1"/>
-                              </a:lnRef>
-                              <a:fillRef idx="3">
-                                <a:schemeClr val="accent1"/>
-                              </a:fillRef>
-                              <a:effectRef idx="3">
-                                <a:schemeClr val="accent1"/>
-                              </a:effectRef>
-                              <a:fontRef idx="minor">
-                                <a:schemeClr val="lt1"/>
-                              </a:fontRef>
-                            </wps:style>
-                            <wps:txbx>
-                              <w:txbxContent>
-                                <w:p>
-                                  <w:pPr>
-                                    <w:spacing w:before="0" w:after="0"/>
-                                    <w:jc w:val="center"/>
-                                    <w:rPr>
-                                      <w:rFonts w:hint="eastAsia"/>
-                                    </w:rPr>
-                                  </w:pPr>
-                                  <w:r>
-                                    <w:t>全部</w:t>
-                                  </w:r>
-                                  <w:r>
-                                    <w:rPr>
-                                      <w:rFonts w:hint="eastAsia"/>
-                                    </w:rPr>
-                                    <w:t>行程</w:t>
-                                  </w:r>
-                                </w:p>
-                              </w:txbxContent>
-                            </wps:txbx>
-                            <wps:bodyPr rot="0" spcFirstLastPara="0" vertOverflow="overflow" horzOverflow="overflow" vert="horz" wrap="square" lIns="91440" tIns="45720" rIns="91440" bIns="45720" numCol="1" spcCol="0" rtlCol="0" fromWordArt="0" anchor="ctr" anchorCtr="0" forceAA="0" compatLnSpc="1">
-                              <a:prstTxWarp prst="textNoShape">
-                                <a:avLst/>
-                              </a:prstTxWarp>
-                              <a:noAutofit/>
-                            </wps:bodyPr>
-                          </wps:wsp>
-                        </a:graphicData>
-                      </a:graphic>
-                      <wp14:sizeRelH relativeFrom="margin">
-                        <wp14:pctWidth>0</wp14:pctWidth>
-                      </wp14:sizeRelH>
-                      <wp14:sizeRelV relativeFrom="margin">
-                        <wp14:pctHeight>0</wp14:pctHeight>
-                      </wp14:sizeRelV>
-                    </wp:anchor>
-                  </w:drawing>
-                </mc:Choice>
-                <mc:Fallback>
-                  <w:pict>
-                    <v:rect w14:anchorId="20EBCD48" id="Rectangle 13" o:spid="_x0000_s1030" style="position:absolute;left:0;text-align:left;margin-left:78.3pt;margin-top:235.1pt;width:82.8pt;height:21.6pt;z-index:251679232;visibility:visible;mso-wrap-style:square;mso-width-percent:0;mso-height-percent:0;mso-wrap-distance-left:9pt;mso-wrap-distance-top:0;mso-wrap-distance-right:9pt;mso-wrap-distance-bottom:0;mso-position-horizontal:absolute;mso-position-horizontal-relative:text;mso-position-vertical:absolute;mso-position-vertical-relative:text;mso-width-percent:0;mso-height-percent:0;mso-width-relative:margin;mso-height-relative:margin;v-text-anchor:middle" o:gfxdata="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" fillcolor="#f1a73b [3028]" stroked="f">
-                      <v:fill color2="#efa02a [3172]" rotate="t" colors="0 #f4ac54;.5 #faa424;1 #e59314" focus="100%" type="gradient">
-                        <o:fill v:ext="view" type="gradientUnscaled"/>
-                      </v:fill>
-                      <v:shadow on="t" color="black" opacity="41287f" offset="0,1.5pt"/>
-                      <v:textbox>
-                        <w:txbxContent>
-                          <w:p>
-                            <w:pPr>
-                              <w:spacing w:before="0" w:after="0"/>
-                              <w:jc w:val="center"/>
-                              <w:rPr>
-                                <w:rFonts w:hint="eastAsia"/>
-                              </w:rPr>
-                            </w:pPr>
-                            <w:r>
-                              <w:t>全部</w:t>
-                            </w:r>
-                            <w:r>
-                              <w:rPr>
-                                <w:rFonts w:hint="eastAsia"/>
-                              </w:rPr>
-                              <w:t>行程</w:t>
-                            </w:r>
-                          </w:p>
-                        </w:txbxContent>
-                      </v:textbox>
-                    </v:rect>
-                  </w:pict>
-                </mc:Fallback>
-              </mc:AlternateContent>
-            </w:r>
-            <w:r>
-              <w:rPr>
-                <w:noProof/>
-              </w:rPr>
-              <mc:AlternateContent>
-                <mc:Choice Requires="wps">
-                  <w:drawing>
-                    <wp:anchor distT="0" distB="0" distL="114300" distR="114300" simplePos="0" relativeHeight="251654656" behindDoc="0" locked="0" layoutInCell="1" allowOverlap="1">
-                      <wp:simplePos x="0" y="0"/>
-                      <wp:positionH relativeFrom="column">
-                        <wp:posOffset>-50800</wp:posOffset>
-                      </wp:positionH>
-                      <wp:positionV relativeFrom="paragraph">
-                        <wp:posOffset>3810</wp:posOffset>
-                      </wp:positionV>
-                      <wp:extent cx="2093595" cy="2969895"/>
-                      <wp:effectExtent l="0" t="0" r="20955" b="20955"/>
-                      <wp:wrapNone/>
-                      <wp:docPr id="10" name="Rectangle 10"/>
-                      <wp:cNvGraphicFramePr/>
-                      <a:graphic xmlns:a="http://schemas.openxmlformats.org/drawingml/2006/main">
-                        <a:graphicData uri="http://schemas.microsoft.com/office/word/2010/wordprocessingShape">
-                          <wps:wsp>
-                            <wps:cNvSpPr/>
-                            <wps:spPr>
-                              <a:xfrm>
-                                <a:off x="0" y="0"/>
-                                <a:ext cx="2093595" cy="2969895"/>
-                              </a:xfrm>
-                              <a:prstGeom prst="rect">
-                                <a:avLst/>
-                              </a:prstGeom>
-                              <a:solidFill>
-                                <a:schemeClr val="bg2">
-                                  <a:lumMod val="90000"/>
-                                </a:schemeClr>
-                              </a:solidFill>
-                              <a:ln>
-                                <a:solidFill>
-                                  <a:schemeClr val="bg2">
-                                    <a:lumMod val="90000"/>
-                                  </a:schemeClr>
-                                </a:solidFill>
-                              </a:ln>
-                            </wps:spPr>
-                            <wps:style>
-                              <a:lnRef idx="2">
-                                <a:schemeClr val="accent1"/>
-                              </a:lnRef>
-                              <a:fillRef idx="1">
-                                <a:schemeClr val="lt1"/>
-                              </a:fillRef>
-                              <a:effectRef idx="0">
-                                <a:schemeClr val="accent1"/>
-                              </a:effectRef>
-                              <a:fontRef idx="minor">
-                                <a:schemeClr val="dk1"/>
-                              </a:fontRef>
-                            </wps:style>
-                            <wps:txbx>
-                              <w:txbxContent>
-                                <w:p>
-                                  <w:pPr>
-                                    <w:jc w:val="center"/>
-                                  </w:pPr>
-                                  <w:r>
-                                    <w:rPr>
-                                      <w:rFonts w:hint="eastAsia"/>
-                                    </w:rPr>
-                                    <w:t>&lt;</w:t>
-                                  </w:r>
-                                  <w:r>
-                                    <w:t>目的地</w:t>
-                                  </w:r>
-                                  <w:r>
-                                    <w:rPr>
-                                      <w:rFonts w:hint="eastAsia"/>
-                                    </w:rPr>
-                                    <w:t>1&gt;</w:t>
-                                  </w:r>
-                                </w:p>
-                                <w:p>
-                                  <w:pPr>
-                                    <w:jc w:val="center"/>
-                                    <w:rPr>
-                                      <w:rFonts w:hint="eastAsia"/>
-                                    </w:rPr>
-                                  </w:pPr>
-                                  <w:r>
-                                    <w:rPr>
-                                      <w:rFonts w:hint="eastAsia"/>
-                                    </w:rPr>
-                                    <w:t>&lt;</w:t>
-                                  </w:r>
-                                  <w:r>
-                                    <w:rPr>
-                                      <w:rFonts w:hint="eastAsia"/>
-                                    </w:rPr>
-                                    <w:t>出发日期</w:t>
-                                  </w:r>
-                                  <w:r>
-                                    <w:rPr>
-                                      <w:rFonts w:hint="eastAsia"/>
-                                    </w:rPr>
-                                    <w:t>&gt;</w:t>
-                                  </w:r>
-                                  <w:r>
-                                    <w:rPr>
-                                      <w:rFonts w:hint="eastAsia"/>
-                                    </w:rPr>
-                                    <w:t xml:space="preserve"> </w:t>
-                                  </w:r>
-                                  <w:r>
-                                    <w:t xml:space="preserve">– </w:t>
-                                  </w:r>
-                                  <w:r>
-                                    <w:t>&lt;</w:t>
-                                  </w:r>
-                                  <w:r>
-                                    <w:t>结束日期</w:t>
-                                  </w:r>
-                                  <w:r>
-                                    <w:rPr>
-                                      <w:rFonts w:hint="eastAsia"/>
-                                    </w:rPr>
-                                    <w:t>&gt;</w:t>
-                                  </w:r>
-                                </w:p>
-                              </w:txbxContent>
-                            </wps:txbx>
-                            <wps:bodyPr rot="0" spcFirstLastPara="0" vertOverflow="overflow" horzOverflow="overflow" vert="horz" wrap="square" lIns="91440" tIns="45720" rIns="91440" bIns="45720" numCol="1" spcCol="0" rtlCol="0" fromWordArt="0" anchor="ctr" anchorCtr="0" forceAA="0" compatLnSpc="1">
-                              <a:prstTxWarp prst="textNoShape">
-                                <a:avLst/>
-                              </a:prstTxWarp>
-                              <a:noAutofit/>
-                            </wps:bodyPr>
-                          </wps:wsp>
-                        </a:graphicData>
-                      </a:graphic>
-                      <wp14:sizeRelH relativeFrom="margin">
-                        <wp14:pctWidth>0</wp14:pctWidth>
-                      </wp14:sizeRelH>
-                      <wp14:sizeRelV relativeFrom="margin">
-                        <wp14:pctHeight>0</wp14:pctHeight>
-                      </wp14:sizeRelV>
-                    </wp:anchor>
-                  </w:drawing>
-                </mc:Choice>
-                <mc:Fallback>
-                  <w:pict>
-                    <v:rect id="Rectangle 10" o:spid="_x0000_s1031" style="position:absolute;left:0;text-align:left;margin-left:-4pt;margin-top:.3pt;width:164.85pt;height:233.85pt;z-index:251654656;visibility:visible;mso-wrap-style:square;mso-width-percent:0;mso-height-percent:0;mso-wrap-distance-left:9pt;mso-wrap-distance-top:0;mso-wrap-distance-right:9pt;mso-wrap-distance-bottom:0;mso-position-horizontal:absolute;mso-position-horizontal-relative:text;mso-position-vertical:absolute;mso-position-vertical-relative:text;mso-width-percent:0;mso-height-percent:0;mso-width-relative:margin;mso-height-relative:margin;v-text-anchor:middle" o:gfxdata="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" fillcolor="#f7e09d [2894]" strokecolor="#f7e09d [2894]" strokeweight="1pt">
-                      <v:textbox>
-                        <w:txbxContent>
-                          <w:p>
-                            <w:pPr>
-                              <w:jc w:val="center"/>
-                            </w:pPr>
-                            <w:r>
-                              <w:rPr>
-                                <w:rFonts w:hint="eastAsia"/>
-                              </w:rPr>
-                              <w:t>&lt;</w:t>
-                            </w:r>
-                            <w:r>
-                              <w:t>目的地</w:t>
-                            </w:r>
-                            <w:r>
-                              <w:rPr>
-                                <w:rFonts w:hint="eastAsia"/>
-                              </w:rPr>
-                              <w:t>1&gt;</w:t>
-                            </w:r>
-                          </w:p>
-                          <w:p>
-                            <w:pPr>
-                              <w:jc w:val="center"/>
-                              <w:rPr>
-                                <w:rFonts w:hint="eastAsia"/>
-                              </w:rPr>
-                            </w:pPr>
-                            <w:r>
-                              <w:rPr>
-                                <w:rFonts w:hint="eastAsia"/>
-                              </w:rPr>
-                              <w:t>&lt;</w:t>
-                            </w:r>
-                            <w:r>
-                              <w:rPr>
-                                <w:rFonts w:hint="eastAsia"/>
-                              </w:rPr>
-                              <w:t>出发日期</w:t>
-                            </w:r>
-                            <w:r>
-                              <w:rPr>
-                                <w:rFonts w:hint="eastAsia"/>
-                              </w:rPr>
-                              <w:t>&gt;</w:t>
-                            </w:r>
-                            <w:r>
-                              <w:rPr>
-                                <w:rFonts w:hint="eastAsia"/>
-                              </w:rPr>
-                              <w:t xml:space="preserve"> </w:t>
-                            </w:r>
-                            <w:r>
-                              <w:t xml:space="preserve">– </w:t>
-                            </w:r>
-                            <w:r>
-                              <w:t>&lt;</w:t>
-                            </w:r>
-                            <w:r>
-                              <w:t>结束日期</w:t>
-                            </w:r>
-                            <w:r>
-                              <w:rPr>
-                                <w:rFonts w:hint="eastAsia"/>
-                              </w:rPr>
-                              <w:t>&gt;</w:t>
-                            </w:r>
-                          </w:p>
-                        </w:txbxContent>
-                      </v:textbox>
-                    </v:rect>
-                  </w:pict>
-                </mc:Fallback>
-              </mc:AlternateContent>
+              <w:t>&lt;目的地&gt;</w:t>
+            </w:r>
+          </w:p>
+          <w:p>
+            <w:pPr>
+              <w:jc w:val="center"/>
+              <w:rPr>
+                <w:rFonts w:asciiTheme="minorEastAsia" w:hAnsi="蒙纳简超刚黑" w:hint="eastAsia"/>
+                <w:color w:val="000000" w:themeColor="text1"/>
+              </w:rPr>
+            </w:pPr>
+            <w:r>
+              <w:rPr>
+                <w:rFonts w:asciiTheme="minorEastAsia" w:hAnsi="蒙纳简超刚黑" w:hint="eastAsia"/>
+                <w:color w:val="000000" w:themeColor="text1"/>
+              </w:rPr>
+              <w:t>&lt;出发日期&gt; - &lt;结束日期&gt;</w:t>
+            </w:r>
+          </w:p>
+          <w:p>
+            <w:pPr>
+              <w:jc w:val="center"/>
+              <w:rPr>
+                <w:rFonts w:asciiTheme="minorEastAsia" w:hAnsi="蒙纳简超刚黑" w:hint="eastAsia"/>
+                <w:color w:val="000000" w:themeColor="text1"/>
+              </w:rPr>
+            </w:pPr>
+            <w:r>
+              <w:rPr>
+                <w:rFonts w:asciiTheme="minorEastAsia" w:hAnsi="蒙纳简超刚黑" w:hint="eastAsia"/>
+                <w:color w:val="000000" w:themeColor="text1"/>
+              </w:rPr>
+              <w:t>同游侪辈</w:t>
+            </w:r>
+          </w:p>
+          <w:p>
+            <w:pPr>
+              <w:jc w:val="center"/>
+              <w:rPr>
+                <w:rFonts w:asciiTheme="minorEastAsia" w:hAnsi="蒙纳简超刚黑" w:hint="eastAsia"/>
+                <w:color w:val="000000" w:themeColor="text1"/>
+              </w:rPr>
+            </w:pPr>
+            <w:r>
+              <w:rPr>
+                <w:rFonts w:asciiTheme="minorEastAsia" w:hAnsi="蒙纳简超刚黑"/>
+                <w:color w:val="000000" w:themeColor="text1"/>
+              </w:rPr>
+              <w:t>&lt;</w:t>
+            </w:r>
+            <w:r>
+              <w:rPr>
+                <w:rFonts w:asciiTheme="minorEastAsia" w:hAnsi="蒙纳简超刚黑" w:hint="eastAsia"/>
+                <w:color w:val="000000" w:themeColor="text1"/>
+              </w:rPr>
+              <w:t>头像&gt;</w:t>
+            </w:r>
+          </w:p>
+          <w:p>
+            <w:pPr>
+              <w:jc w:val="center"/>
+              <w:rPr>
+                <w:rFonts w:asciiTheme="minorEastAsia" w:hAnsi="蒙纳简超刚黑" w:hint="eastAsia"/>
+                <w:color w:val="000000" w:themeColor="text1"/>
+              </w:rPr>
+            </w:pPr>
+            <w:r>
+              <w:rPr>
+                <w:rFonts w:asciiTheme="minorEastAsia" w:hAnsi="蒙纳简超刚黑" w:hint="eastAsia"/>
+                <w:color w:val="000000" w:themeColor="text1"/>
+              </w:rPr>
+              <w:t>&lt;n/m&gt;人</w:t>
+            </w:r>
+          </w:p>
+          <w:p>
+            <w:pPr>
+              <w:jc w:val="center"/>
+              <w:rPr>
+                <w:rFonts w:asciiTheme="minorEastAsia" w:hAnsi="蒙纳简超刚黑" w:hint="eastAsia"/>
+                <w:color w:val="000000" w:themeColor="text1"/>
+              </w:rPr>
+            </w:pPr>
+            <w:r>
+              <w:rPr>
+                <w:rFonts w:asciiTheme="minorEastAsia" w:hAnsi="蒙纳简超刚黑" w:hint="eastAsia"/>
+                <w:color w:val="000000" w:themeColor="text1"/>
+              </w:rPr>
+              <w:t>&lt;</w:t>
+            </w:r>
+            <w:r>
+              <w:rPr>
+                <w:rFonts w:asciiTheme="majorEastAsia" w:eastAsiaTheme="majorEastAsia" w:hAnsi="蒙纳简超刚黑" w:hint="eastAsia"/>
+                <w:color w:val="000000" w:themeColor="text1"/>
+              </w:rPr>
+              <w:t>行程公告</w:t>
+            </w:r>
+            <w:r>
+              <w:rPr>
+                <w:rFonts w:asciiTheme="minorEastAsia" w:hAnsi="蒙纳简超刚黑" w:hint="eastAsia"/>
+                <w:color w:val="000000" w:themeColor="text1"/>
+              </w:rPr>
+              <w:t>&gt;</w:t>
+            </w:r>
+          </w:p>
+          <w:p>
+            <w:pPr>
+              <w:jc w:val="center"/>
+              <w:rPr>
+                <w:rFonts w:asciiTheme="minorEastAsia" w:hAnsi="蒙纳简超刚黑" w:hint="eastAsia"/>
+                <w:color w:val="000000" w:themeColor="text1"/>
+              </w:rPr>
+            </w:pPr>
+          </w:p>
+          <w:p>
+            <w:pPr>
+              <w:jc w:val="center"/>
+              <w:rPr>
+                <w:rFonts w:asciiTheme="minorEastAsia" w:hAnsi="蒙纳简超刚黑" w:hint="eastAsia"/>
+                <w:color w:val="000000" w:themeColor="text1"/>
+              </w:rPr>
+            </w:pPr>
+            <w:r>
+              <w:rPr>
+                <w:rFonts w:asciiTheme="minorEastAsia" w:hAnsi="蒙纳简超刚黑" w:hint="eastAsia"/>
+                <w:color w:val="000000" w:themeColor="text1"/>
+              </w:rPr>
+              <w:t>邀请好友</w:t>
+            </w:r>
+          </w:p>
+          <w:p>
+            <w:pPr>
+              <w:jc w:val="center"/>
+              <w:rPr>
+                <w:rFonts w:asciiTheme="minorEastAsia" w:hAnsi="蒙纳简超刚黑" w:hint="eastAsia"/>
+                <w:color w:val="000000" w:themeColor="text1"/>
+              </w:rPr>
+            </w:pPr>
+            <w:r>
+              <w:rPr>
+                <w:rFonts w:asciiTheme="minorEastAsia" w:hAnsi="蒙纳简超刚黑" w:hint="eastAsia"/>
+                <w:color w:val="000000" w:themeColor="text1"/>
+              </w:rPr>
+              <w:t>确认缴纳定金</w:t>
+            </w:r>
+            <w:bookmarkStart w:id="8" w:name="_GoBack"/>
+            <w:bookmarkEnd w:id="8"/>
+          </w:p>
+          <w:p>
+            <w:pPr>
+              <w:jc w:val="center"/>
+              <w:rPr>
+                <w:rFonts w:asciiTheme="minorEastAsia" w:hAnsi="蒙纳简超刚黑" w:hint="eastAsia"/>
+                <w:color w:val="000000" w:themeColor="text1"/>
+              </w:rPr>
+            </w:pPr>
+            <w:r>
+              <w:rPr>
+                <w:rFonts w:asciiTheme="minorEastAsia" w:hAnsi="蒙纳简超刚黑" w:hint="eastAsia"/>
+                <w:color w:val="000000" w:themeColor="text1"/>
+              </w:rPr>
+              <w:t>添加我的航班信息</w:t>
+            </w:r>
+          </w:p>
+          <w:p>
+            <w:pPr>
+              <w:jc w:val="center"/>
+              <w:rPr>
+                <w:rFonts w:asciiTheme="minorEastAsia" w:hAnsi="蒙纳简超刚黑" w:hint="eastAsia"/>
+                <w:color w:val="000000" w:themeColor="text1"/>
+              </w:rPr>
+            </w:pPr>
+            <w:r>
+              <w:rPr>
+                <w:rFonts w:asciiTheme="minorEastAsia" w:hAnsi="蒙纳简超刚黑" w:hint="eastAsia"/>
+                <w:color w:val="000000" w:themeColor="text1"/>
+              </w:rPr>
+              <w:t>添加我的旅行花费</w:t>
+            </w:r>
+          </w:p>
+          <w:p>
+            <w:pPr>
+              <w:rPr>
+                <w:rFonts w:asciiTheme="minorEastAsia" w:hAnsi="蒙纳简超刚黑" w:hint="eastAsia"/>
+                <w:color w:val="000000" w:themeColor="text1"/>
+              </w:rPr>
+            </w:pPr>
+          </w:p>
+          <w:p>
+            <w:pPr>
+              <w:rPr>
+                <w:rFonts w:asciiTheme="minorEastAsia" w:hAnsi="蒙纳简超刚黑" w:hint="eastAsia"/>
+                <w:color w:val="000000" w:themeColor="text1"/>
+              </w:rPr>
+            </w:pPr>
+          </w:p>
+          <w:p>
+            <w:pPr>
+              <w:rPr>
+                <w:rFonts w:asciiTheme="minorEastAsia" w:hAnsi="蒙纳简超刚黑" w:hint="eastAsia"/>
+                <w:color w:val="000000" w:themeColor="text1"/>
+              </w:rPr>
+            </w:pPr>
+            <w:r>
+              <w:rPr>
+                <w:rFonts w:asciiTheme="minorEastAsia" w:hAnsi="蒙纳简超刚黑" w:hint="eastAsia"/>
+                <w:color w:val="000000" w:themeColor="text1"/>
+              </w:rPr>
+              <w:t xml:space="preserve">创建行程 </w:t>
+            </w:r>
+            <w:r>
+              <w:rPr>
+                <w:rFonts w:asciiTheme="minorEastAsia" w:hAnsi="蒙纳简超刚黑" w:hint="eastAsia"/>
+                <w:color w:val="000000" w:themeColor="text1"/>
+              </w:rPr>
+              <w:t>管理</w:t>
+            </w:r>
+            <w:r>
+              <w:rPr>
+                <w:rFonts w:asciiTheme="minorEastAsia" w:hAnsi="蒙纳简超刚黑" w:hint="eastAsia"/>
+                <w:color w:val="000000" w:themeColor="text1"/>
+              </w:rPr>
+              <w:t>行程  查看其它行程</w:t>
             </w:r>
           </w:p>
         </w:tc>
@@ -6148,33 +5802,617 @@
           </w:tcPr>
           <w:p>
             <w:pPr>
-              <w:pStyle w:val="ListParagraph"/>
+              <w:pStyle w:val="a5"/>
               <w:rPr>
                 <w:rFonts w:hint="eastAsia"/>
                 <w:b/>
               </w:rPr>
             </w:pPr>
-            <w:bookmarkStart w:id="8" w:name="_GoBack"/>
-            <w:bookmarkEnd w:id="8"/>
+            <w:r>
+              <w:rPr>
+                <w:rFonts w:hint="eastAsia"/>
+                <w:b/>
+              </w:rPr>
+              <w:t>查看行程</w:t>
+            </w:r>
+          </w:p>
+          <w:p>
+            <w:pPr>
+              <w:pStyle w:val="a5"/>
+            </w:pPr>
+            <w:r>
+              <w:rPr>
+                <w:rFonts w:hint="eastAsia"/>
+              </w:rPr>
+              <w:t>非</w:t>
+            </w:r>
+            <w:r>
+              <w:rPr>
+                <w:rFonts w:hint="eastAsia"/>
+              </w:rPr>
+              <w:t>首次登陆</w:t>
+            </w:r>
+            <w:r>
+              <w:rPr>
+                <w:rFonts w:hint="eastAsia"/>
+              </w:rPr>
+              <w:t>（拥有行程记录）</w:t>
+            </w:r>
+          </w:p>
+          <w:p>
+            <w:pPr>
+              <w:pStyle w:val="a5"/>
+            </w:pPr>
+          </w:p>
+          <w:p>
+            <w:pPr>
+              <w:pStyle w:val="a5"/>
+              <w:numPr>
+                <w:ilvl w:val="0"/>
+                <w:numId w:val="23"/>
+              </w:numPr>
+              <w:rPr>
+                <w:rFonts w:hint="eastAsia"/>
+              </w:rPr>
+            </w:pPr>
+            <w:r>
+              <w:rPr>
+                <w:rFonts w:hint="eastAsia"/>
+              </w:rPr>
+              <w:t>只读：目的地</w:t>
+            </w:r>
+          </w:p>
+          <w:p>
+            <w:pPr>
+              <w:pStyle w:val="a5"/>
+              <w:numPr>
+                <w:ilvl w:val="0"/>
+                <w:numId w:val="23"/>
+              </w:numPr>
+            </w:pPr>
+          </w:p>
+          <w:p>
+            <w:pPr>
+              <w:pStyle w:val="a5"/>
+              <w:numPr>
+                <w:ilvl w:val="0"/>
+                <w:numId w:val="16"/>
+              </w:numPr>
+              <w:spacing w:after="240"/>
+              <w:rPr>
+                <w:b/>
+              </w:rPr>
+            </w:pPr>
+          </w:p>
+        </w:tc>
+      </w:tr>
+    </w:tbl>
+    <w:p>
+      <w:pPr>
+        <w:rPr>
+          <w:rFonts w:hint="eastAsia"/>
+        </w:rPr>
+      </w:pPr>
+    </w:p>
+    <w:p/>
+    <w:p>
+      <w:pPr>
+        <w:pStyle w:val="2"/>
+      </w:pPr>
+      <w:r>
+        <w:rPr>
+          <w:rFonts w:hint="eastAsia"/>
+        </w:rPr>
+        <w:t>画面</w:t>
+      </w:r>
+      <w:r>
+        <w:rPr>
+          <w:rFonts w:hint="eastAsia"/>
+        </w:rPr>
+        <w:t>三</w:t>
+      </w:r>
+      <w:r>
+        <w:rPr>
+          <w:rFonts w:hint="eastAsia"/>
+        </w:rPr>
+        <w:t>：</w:t>
+      </w:r>
+      <w:r>
+        <w:rPr>
+          <w:rFonts w:hint="eastAsia"/>
+        </w:rPr>
+        <w:t>新行程</w:t>
+      </w:r>
+    </w:p>
+    <w:tbl>
+      <w:tblPr>
+        <w:tblStyle w:val="a4"/>
+        <w:tblW w:w="0" w:type="auto"/>
+        <w:tblLook w:val="04A0" w:firstRow="1" w:lastRow="0" w:firstColumn="1" w:lastColumn="0" w:noHBand="0" w:noVBand="1"/>
+      </w:tblPr>
+      <w:tblGrid>
+        <w:gridCol w:w="3348"/>
+        <w:gridCol w:w="6210"/>
+      </w:tblGrid>
+      <w:tr>
+        <w:trPr>
+          <w:trHeight w:val="5148"/>
+        </w:trPr>
+        <w:tc>
+          <w:tcPr>
+            <w:tcW w:w="3348" w:type="dxa"/>
+            <w:vAlign w:val="center"/>
+          </w:tcPr>
+          <w:p>
+            <w:pPr>
+              <w:jc w:val="center"/>
+              <w:rPr>
+                <w:rFonts w:ascii="蒙纳简超刚黑" w:hAnsi="蒙纳简超刚黑" w:hint="eastAsia"/>
+                <w:color w:val="000000" w:themeColor="text1"/>
+              </w:rPr>
+            </w:pPr>
+            <w:r>
+              <w:rPr>
+                <w:rFonts w:ascii="蒙纳简超刚黑" w:hAnsi="蒙纳简超刚黑" w:hint="eastAsia"/>
+                <w:color w:val="000000" w:themeColor="text1"/>
+              </w:rPr>
+              <w:t>目的地：</w:t>
+            </w:r>
+          </w:p>
+          <w:p>
+            <w:pPr>
+              <w:jc w:val="center"/>
+              <w:rPr>
+                <w:rFonts w:ascii="蒙纳简超刚黑" w:hAnsi="蒙纳简超刚黑" w:hint="eastAsia"/>
+                <w:color w:val="000000" w:themeColor="text1"/>
+              </w:rPr>
+            </w:pPr>
+            <w:r>
+              <w:rPr>
+                <w:rFonts w:ascii="蒙纳简超刚黑" w:hAnsi="蒙纳简超刚黑" w:hint="eastAsia"/>
+                <w:color w:val="000000" w:themeColor="text1"/>
+              </w:rPr>
+              <w:t>出发日期：</w:t>
+            </w:r>
+          </w:p>
+          <w:p>
+            <w:pPr>
+              <w:jc w:val="center"/>
+              <w:rPr>
+                <w:rFonts w:ascii="蒙纳简超刚黑" w:hAnsi="蒙纳简超刚黑" w:hint="eastAsia"/>
+                <w:color w:val="000000" w:themeColor="text1"/>
+              </w:rPr>
+            </w:pPr>
+            <w:r>
+              <w:rPr>
+                <w:rFonts w:ascii="蒙纳简超刚黑" w:hAnsi="蒙纳简超刚黑" w:hint="eastAsia"/>
+                <w:color w:val="000000" w:themeColor="text1"/>
+              </w:rPr>
+              <w:t>结束日期：</w:t>
+            </w:r>
+          </w:p>
+          <w:p>
+            <w:pPr>
+              <w:jc w:val="center"/>
+              <w:rPr>
+                <w:rFonts w:ascii="蒙纳简超刚黑" w:hAnsi="蒙纳简超刚黑" w:hint="eastAsia"/>
+                <w:color w:val="000000" w:themeColor="text1"/>
+              </w:rPr>
+            </w:pPr>
+            <w:r>
+              <w:rPr>
+                <w:rFonts w:ascii="蒙纳简超刚黑" w:hAnsi="蒙纳简超刚黑" w:hint="eastAsia"/>
+                <w:color w:val="000000" w:themeColor="text1"/>
+              </w:rPr>
+              <w:t>人数上限：</w:t>
+            </w:r>
+          </w:p>
+          <w:p>
+            <w:pPr>
+              <w:jc w:val="center"/>
+              <w:rPr>
+                <w:rFonts w:asciiTheme="majorEastAsia" w:eastAsiaTheme="majorEastAsia" w:hAnsi="蒙纳简超刚黑" w:hint="eastAsia"/>
+                <w:color w:val="000000" w:themeColor="text1"/>
+              </w:rPr>
+            </w:pPr>
+            <w:r>
+              <w:rPr>
+                <w:rFonts w:ascii="蒙纳简超刚黑" w:hAnsi="蒙纳简超刚黑" w:hint="eastAsia"/>
+                <w:color w:val="000000" w:themeColor="text1"/>
+              </w:rPr>
+              <w:t>缴纳定金：</w:t>
+            </w:r>
+            <w:r>
+              <w:rPr>
+                <w:rFonts w:asciiTheme="majorEastAsia" w:eastAsiaTheme="majorEastAsia" w:hAnsi="蒙纳简超刚黑" w:hint="eastAsia"/>
+                <w:color w:val="000000" w:themeColor="text1"/>
+              </w:rPr>
+              <w:t>Y/N</w:t>
+            </w:r>
+          </w:p>
+          <w:p>
+            <w:pPr>
+              <w:jc w:val="center"/>
+              <w:rPr>
+                <w:rFonts w:asciiTheme="majorEastAsia" w:eastAsiaTheme="majorEastAsia" w:hAnsi="蒙纳简超刚黑" w:hint="eastAsia"/>
+                <w:color w:val="000000" w:themeColor="text1"/>
+              </w:rPr>
+            </w:pPr>
+            <w:r>
+              <w:rPr>
+                <w:rFonts w:asciiTheme="majorEastAsia" w:eastAsiaTheme="majorEastAsia" w:hAnsi="蒙纳简超刚黑" w:hint="eastAsia"/>
+                <w:color w:val="000000" w:themeColor="text1"/>
+              </w:rPr>
+              <w:t>加入审批：Y/N</w:t>
+            </w:r>
+          </w:p>
+          <w:p>
+            <w:pPr>
+              <w:jc w:val="center"/>
+              <w:rPr>
+                <w:rFonts w:asciiTheme="majorEastAsia" w:eastAsiaTheme="majorEastAsia" w:hAnsi="蒙纳简超刚黑" w:hint="eastAsia"/>
+                <w:color w:val="000000" w:themeColor="text1"/>
+              </w:rPr>
+            </w:pPr>
+            <w:r>
+              <w:rPr>
+                <w:rFonts w:asciiTheme="majorEastAsia" w:eastAsiaTheme="majorEastAsia" w:hAnsi="蒙纳简超刚黑" w:hint="eastAsia"/>
+                <w:color w:val="000000" w:themeColor="text1"/>
+              </w:rPr>
+              <w:t>行程公告：</w:t>
+            </w:r>
+          </w:p>
+          <w:p>
+            <w:pPr>
+              <w:jc w:val="center"/>
+              <w:rPr>
+                <w:rFonts w:asciiTheme="majorEastAsia" w:eastAsiaTheme="majorEastAsia" w:hAnsi="蒙纳简超刚黑" w:hint="eastAsia"/>
+                <w:color w:val="000000" w:themeColor="text1"/>
+              </w:rPr>
+            </w:pPr>
+          </w:p>
+          <w:p>
+            <w:pPr>
+              <w:jc w:val="center"/>
+              <w:rPr>
+                <w:rFonts w:asciiTheme="majorEastAsia" w:eastAsiaTheme="majorEastAsia" w:hAnsi="蒙纳简超刚黑" w:hint="eastAsia"/>
+                <w:color w:val="000000" w:themeColor="text1"/>
+              </w:rPr>
+            </w:pPr>
+          </w:p>
+          <w:p>
+            <w:pPr>
+              <w:jc w:val="center"/>
+              <w:rPr>
+                <w:color w:val="000000" w:themeColor="text1"/>
+              </w:rPr>
+            </w:pPr>
+            <w:r>
+              <w:rPr>
+                <w:rFonts w:hint="eastAsia"/>
+                <w:color w:val="000000" w:themeColor="text1"/>
+              </w:rPr>
+              <w:t>确定</w:t>
+            </w:r>
+            <w:r>
+              <w:rPr>
+                <w:rFonts w:hint="eastAsia"/>
+                <w:color w:val="000000" w:themeColor="text1"/>
+              </w:rPr>
+              <w:t xml:space="preserve">                        </w:t>
+            </w:r>
+          </w:p>
+        </w:tc>
+        <w:tc>
+          <w:tcPr>
+            <w:tcW w:w="6210" w:type="dxa"/>
+            <w:tcBorders>
+              <w:top w:val="nil"/>
+              <w:bottom w:val="nil"/>
+              <w:right w:val="nil"/>
+            </w:tcBorders>
+          </w:tcPr>
+          <w:p>
+            <w:pPr>
+              <w:pStyle w:val="a5"/>
+              <w:spacing w:after="240"/>
+              <w:rPr>
+                <w:rFonts w:hint="eastAsia"/>
+              </w:rPr>
+            </w:pPr>
+          </w:p>
+          <w:p>
+            <w:pPr>
+              <w:pStyle w:val="a5"/>
+              <w:numPr>
+                <w:ilvl w:val="0"/>
+                <w:numId w:val="21"/>
+              </w:numPr>
+              <w:spacing w:after="240"/>
+            </w:pPr>
+            <w:r>
+              <w:rPr>
+                <w:rFonts w:hint="eastAsia"/>
+              </w:rPr>
+              <w:t>输入框：</w:t>
+            </w:r>
+            <w:r>
+              <w:rPr>
+                <w:rFonts w:hint="eastAsia"/>
+              </w:rPr>
+              <w:t>目的地</w:t>
+            </w:r>
+          </w:p>
+          <w:p>
+            <w:pPr>
+              <w:pStyle w:val="a5"/>
+              <w:numPr>
+                <w:ilvl w:val="0"/>
+                <w:numId w:val="21"/>
+              </w:numPr>
+              <w:spacing w:after="240"/>
+              <w:rPr>
+                <w:rFonts w:hint="eastAsia"/>
+              </w:rPr>
+            </w:pPr>
+            <w:r>
+              <w:rPr>
+                <w:rFonts w:hint="eastAsia"/>
+              </w:rPr>
+              <w:t>日历：出发日期</w:t>
+            </w:r>
+          </w:p>
+          <w:p>
+            <w:pPr>
+              <w:pStyle w:val="a5"/>
+              <w:numPr>
+                <w:ilvl w:val="0"/>
+                <w:numId w:val="21"/>
+              </w:numPr>
+              <w:spacing w:after="240"/>
+            </w:pPr>
+            <w:r>
+              <w:rPr>
+                <w:rFonts w:hint="eastAsia"/>
+              </w:rPr>
+              <w:t>日历：</w:t>
+            </w:r>
+            <w:r>
+              <w:rPr>
+                <w:rFonts w:hint="eastAsia"/>
+              </w:rPr>
+              <w:t>结束</w:t>
+            </w:r>
+            <w:r>
+              <w:rPr>
+                <w:rFonts w:hint="eastAsia"/>
+              </w:rPr>
+              <w:t>日期</w:t>
+            </w:r>
+          </w:p>
+          <w:p>
+            <w:pPr>
+              <w:pStyle w:val="a5"/>
+              <w:numPr>
+                <w:ilvl w:val="0"/>
+                <w:numId w:val="21"/>
+              </w:numPr>
+              <w:spacing w:after="240"/>
+              <w:rPr>
+                <w:rFonts w:hint="eastAsia"/>
+              </w:rPr>
+            </w:pPr>
+            <w:r>
+              <w:rPr>
+                <w:rFonts w:hint="eastAsia"/>
+              </w:rPr>
+              <w:t>输入框：人数上限</w:t>
+            </w:r>
+          </w:p>
+          <w:p>
+            <w:pPr>
+              <w:pStyle w:val="a5"/>
+              <w:numPr>
+                <w:ilvl w:val="1"/>
+                <w:numId w:val="22"/>
+              </w:numPr>
+              <w:spacing w:after="240"/>
+            </w:pPr>
+            <w:r>
+              <w:rPr>
+                <w:rFonts w:hint="eastAsia"/>
+              </w:rPr>
+              <w:t>只可以是正整数</w:t>
+            </w:r>
+          </w:p>
+          <w:p>
+            <w:pPr>
+              <w:pStyle w:val="a5"/>
+              <w:numPr>
+                <w:ilvl w:val="0"/>
+                <w:numId w:val="21"/>
+              </w:numPr>
+              <w:spacing w:after="240"/>
+            </w:pPr>
+            <w:r>
+              <w:rPr>
+                <w:rFonts w:hint="eastAsia"/>
+              </w:rPr>
+              <w:t>单选按钮（</w:t>
+            </w:r>
+            <w:r>
+              <w:rPr>
+                <w:rFonts w:asciiTheme="majorEastAsia" w:eastAsiaTheme="majorEastAsia" w:hAnsi="蒙纳简超刚黑" w:hint="eastAsia"/>
+                <w:color w:val="000000" w:themeColor="text1"/>
+              </w:rPr>
+              <w:t>Y/N</w:t>
+            </w:r>
+            <w:r>
+              <w:rPr>
+                <w:rFonts w:hint="eastAsia"/>
+              </w:rPr>
+              <w:t>）：缴纳</w:t>
+            </w:r>
+            <w:r>
+              <w:rPr>
+                <w:rFonts w:hint="eastAsia"/>
+              </w:rPr>
+              <w:t>定金</w:t>
+            </w:r>
+          </w:p>
+          <w:p>
+            <w:pPr>
+              <w:pStyle w:val="a5"/>
+              <w:numPr>
+                <w:ilvl w:val="0"/>
+                <w:numId w:val="21"/>
+              </w:numPr>
+              <w:spacing w:after="240"/>
+              <w:rPr>
+                <w:rFonts w:hint="eastAsia"/>
+              </w:rPr>
+            </w:pPr>
+            <w:r>
+              <w:rPr>
+                <w:rFonts w:hint="eastAsia"/>
+              </w:rPr>
+              <w:t>单选按钮（</w:t>
+            </w:r>
+            <w:r>
+              <w:rPr>
+                <w:rFonts w:asciiTheme="majorEastAsia" w:eastAsiaTheme="majorEastAsia" w:hAnsi="蒙纳简超刚黑" w:hint="eastAsia"/>
+                <w:color w:val="000000" w:themeColor="text1"/>
+              </w:rPr>
+              <w:t>Y/N</w:t>
+            </w:r>
+            <w:r>
+              <w:rPr>
+                <w:rFonts w:hint="eastAsia"/>
+              </w:rPr>
+              <w:t>）</w:t>
+            </w:r>
+            <w:r>
+              <w:rPr>
+                <w:rFonts w:hint="eastAsia"/>
+              </w:rPr>
+              <w:t>：加入审批</w:t>
+            </w:r>
+          </w:p>
+          <w:p>
+            <w:pPr>
+              <w:pStyle w:val="a5"/>
+              <w:numPr>
+                <w:ilvl w:val="0"/>
+                <w:numId w:val="21"/>
+              </w:numPr>
+              <w:spacing w:after="240"/>
+              <w:rPr>
+                <w:rFonts w:hint="eastAsia"/>
+              </w:rPr>
+            </w:pPr>
+            <w:r>
+              <w:rPr>
+                <w:rFonts w:hint="eastAsia"/>
+              </w:rPr>
+              <w:t>输入框：</w:t>
+            </w:r>
+            <w:r>
+              <w:rPr>
+                <w:rFonts w:asciiTheme="majorEastAsia" w:eastAsiaTheme="majorEastAsia" w:hAnsi="蒙纳简超刚黑" w:hint="eastAsia"/>
+                <w:color w:val="000000" w:themeColor="text1"/>
+              </w:rPr>
+              <w:t>行程公告</w:t>
+            </w:r>
+          </w:p>
+          <w:p>
+            <w:pPr>
+              <w:pStyle w:val="a5"/>
+              <w:numPr>
+                <w:ilvl w:val="0"/>
+                <w:numId w:val="21"/>
+              </w:numPr>
+              <w:spacing w:after="240"/>
+              <w:rPr>
+                <w:rFonts w:hint="eastAsia"/>
+              </w:rPr>
+            </w:pPr>
+            <w:r>
+              <w:rPr>
+                <w:rFonts w:hint="eastAsia"/>
+              </w:rPr>
+              <w:t>按钮：确定</w:t>
+            </w:r>
+          </w:p>
+          <w:p>
+            <w:pPr>
+              <w:pStyle w:val="a5"/>
+              <w:numPr>
+                <w:ilvl w:val="1"/>
+                <w:numId w:val="21"/>
+              </w:numPr>
+              <w:spacing w:after="240"/>
+              <w:rPr>
+                <w:rFonts w:hint="eastAsia"/>
+              </w:rPr>
+            </w:pPr>
+            <w:r>
+              <w:rPr>
+                <w:rFonts w:hint="eastAsia"/>
+              </w:rPr>
+              <w:t>保存行程信息；</w:t>
+            </w:r>
+          </w:p>
+          <w:p>
+            <w:pPr>
+              <w:pStyle w:val="a5"/>
+              <w:numPr>
+                <w:ilvl w:val="1"/>
+                <w:numId w:val="21"/>
+              </w:numPr>
+              <w:spacing w:after="240"/>
+              <w:rPr>
+                <w:rFonts w:hint="eastAsia"/>
+              </w:rPr>
+            </w:pPr>
+            <w:r>
+              <w:rPr>
+                <w:rFonts w:hint="eastAsia"/>
+              </w:rPr>
+              <w:t>跳转至“查看行程”页面</w:t>
+            </w:r>
+          </w:p>
+          <w:p>
+            <w:pPr>
+              <w:spacing w:after="240"/>
+              <w:rPr>
+                <w:rFonts w:ascii="华文仿宋" w:eastAsia="华文仿宋" w:hAnsi="华文仿宋"/>
+                <w:color w:val="000000" w:themeColor="text1"/>
+                <w:sz w:val="21"/>
+              </w:rPr>
+            </w:pPr>
           </w:p>
         </w:tc>
       </w:tr>
     </w:tbl>
     <w:p/>
     <w:p>
-      <w:pPr>
-        <w:pStyle w:val="Heading2"/>
-      </w:pPr>
-      <w:r>
-        <w:rPr>
-          <w:rFonts w:hint="eastAsia"/>
-        </w:rPr>
+      <w:bookmarkStart w:id="9" w:name="_Toc509482740"/>
+    </w:p>
+    <w:p>
+      <w:pPr>
+        <w:pStyle w:val="2"/>
+      </w:pPr>
+      <w:r>
+        <w:rPr>
+          <w:rFonts w:hint="eastAsia"/>
+        </w:rPr>
+        <w:lastRenderedPageBreak/>
         <w:t>画面二：登陆</w:t>
       </w:r>
     </w:p>
     <w:tbl>
       <w:tblPr>
-        <w:tblStyle w:val="TableGrid"/>
+        <w:tblStyle w:val="a4"/>
         <w:tblW w:w="0" w:type="auto"/>
         <w:tblLook w:val="04A0" w:firstRow="1" w:lastRow="0" w:firstColumn="1" w:lastColumn="0" w:noHBand="0" w:noVBand="1"/>
       </w:tblPr>
@@ -6233,7 +6471,7 @@
             </w:pPr>
             <w:r>
               <w:rPr>
-                <w:rFonts w:ascii="蒙纳简超刚黑" w:eastAsia="蒙纳简超刚黑" w:hAnsi="蒙纳简超刚黑" w:cs="SimSun" w:hint="eastAsia"/>
+                <w:rFonts w:ascii="蒙纳简超刚黑" w:eastAsia="蒙纳简超刚黑" w:hAnsi="蒙纳简超刚黑" w:cs="宋体" w:hint="eastAsia"/>
                 <w:b/>
                 <w:color w:val="000000" w:themeColor="text1"/>
                 <w:sz w:val="72"/>
@@ -6287,7 +6525,7 @@
             </w:pPr>
             <w:r>
               <w:rPr>
-                <w:rFonts w:ascii="蒙纳简超刚黑" w:eastAsia="蒙纳简超刚黑" w:hAnsi="蒙纳简超刚黑" w:cs="SimSun" w:hint="eastAsia"/>
+                <w:rFonts w:ascii="蒙纳简超刚黑" w:eastAsia="蒙纳简超刚黑" w:hAnsi="蒙纳简超刚黑" w:cs="宋体" w:hint="eastAsia"/>
                 <w:color w:val="000000" w:themeColor="text1"/>
                 <w:sz w:val="18"/>
                 <w:lang w:eastAsia="zh-TW"/>
@@ -6323,7 +6561,7 @@
             </w:r>
             <w:r>
               <w:rPr>
-                <w:rFonts w:ascii="蒙纳简超刚黑" w:eastAsia="蒙纳简超刚黑" w:hAnsi="蒙纳简超刚黑" w:cs="SimSun" w:hint="eastAsia"/>
+                <w:rFonts w:ascii="蒙纳简超刚黑" w:eastAsia="蒙纳简超刚黑" w:hAnsi="蒙纳简超刚黑" w:cs="宋体" w:hint="eastAsia"/>
                 <w:color w:val="000000" w:themeColor="text1"/>
                 <w:sz w:val="18"/>
                 <w:lang w:eastAsia="zh-TW"/>
@@ -6389,7 +6627,7 @@
           </w:tcPr>
           <w:p>
             <w:pPr>
-              <w:pStyle w:val="ListParagraph"/>
+              <w:pStyle w:val="a5"/>
               <w:numPr>
                 <w:ilvl w:val="0"/>
                 <w:numId w:val="16"/>
@@ -6413,13 +6651,13 @@
           </w:p>
           <w:p>
             <w:pPr>
-              <w:pStyle w:val="ListParagraph"/>
+              <w:pStyle w:val="a5"/>
               <w:numPr>
                 <w:ilvl w:val="0"/>
                 <w:numId w:val="16"/>
               </w:numPr>
               <w:rPr>
-                <w:rFonts w:ascii="STFangsong" w:eastAsia="STFangsong" w:hAnsi="STFangsong"/>
+                <w:rFonts w:ascii="华文仿宋" w:eastAsia="华文仿宋" w:hAnsi="华文仿宋"/>
                 <w:color w:val="000000" w:themeColor="text1"/>
                 <w:sz w:val="21"/>
               </w:rPr>
@@ -6440,19 +6678,10 @@
         </w:tc>
       </w:tr>
     </w:tbl>
-    <w:p>
-      <w:pPr>
-        <w:rPr>
-          <w:rFonts w:hint="eastAsia"/>
-        </w:rPr>
-      </w:pPr>
-    </w:p>
-    <w:p>
-      <w:bookmarkStart w:id="9" w:name="_Toc509482740"/>
-    </w:p>
-    <w:p>
-      <w:pPr>
-        <w:pStyle w:val="Heading2"/>
+    <w:p/>
+    <w:p>
+      <w:pPr>
+        <w:pStyle w:val="2"/>
       </w:pPr>
       <w:r>
         <w:rPr>
@@ -6463,7 +6692,7 @@
     </w:p>
     <w:tbl>
       <w:tblPr>
-        <w:tblStyle w:val="TableGrid"/>
+        <w:tblStyle w:val="a4"/>
         <w:tblW w:w="0" w:type="auto"/>
         <w:tblLook w:val="04A0" w:firstRow="1" w:lastRow="0" w:firstColumn="1" w:lastColumn="0" w:noHBand="0" w:noVBand="1"/>
       </w:tblPr>
@@ -6522,7 +6751,7 @@
             </w:pPr>
             <w:r>
               <w:rPr>
-                <w:rFonts w:ascii="蒙纳简超刚黑" w:eastAsia="蒙纳简超刚黑" w:hAnsi="蒙纳简超刚黑" w:cs="SimSun" w:hint="eastAsia"/>
+                <w:rFonts w:ascii="蒙纳简超刚黑" w:eastAsia="蒙纳简超刚黑" w:hAnsi="蒙纳简超刚黑" w:cs="宋体" w:hint="eastAsia"/>
                 <w:b/>
                 <w:color w:val="000000" w:themeColor="text1"/>
                 <w:sz w:val="72"/>
@@ -6576,7 +6805,7 @@
             </w:pPr>
             <w:r>
               <w:rPr>
-                <w:rFonts w:ascii="蒙纳简超刚黑" w:eastAsia="蒙纳简超刚黑" w:hAnsi="蒙纳简超刚黑" w:cs="SimSun" w:hint="eastAsia"/>
+                <w:rFonts w:ascii="蒙纳简超刚黑" w:eastAsia="蒙纳简超刚黑" w:hAnsi="蒙纳简超刚黑" w:cs="宋体" w:hint="eastAsia"/>
                 <w:color w:val="000000" w:themeColor="text1"/>
                 <w:sz w:val="18"/>
                 <w:lang w:eastAsia="zh-TW"/>
@@ -6612,7 +6841,7 @@
             </w:r>
             <w:r>
               <w:rPr>
-                <w:rFonts w:ascii="蒙纳简超刚黑" w:eastAsia="蒙纳简超刚黑" w:hAnsi="蒙纳简超刚黑" w:cs="SimSun" w:hint="eastAsia"/>
+                <w:rFonts w:ascii="蒙纳简超刚黑" w:eastAsia="蒙纳简超刚黑" w:hAnsi="蒙纳简超刚黑" w:cs="宋体" w:hint="eastAsia"/>
                 <w:color w:val="000000" w:themeColor="text1"/>
                 <w:sz w:val="18"/>
                 <w:lang w:eastAsia="zh-TW"/>
@@ -6678,7 +6907,7 @@
           </w:tcPr>
           <w:p>
             <w:pPr>
-              <w:pStyle w:val="ListParagraph"/>
+              <w:pStyle w:val="a5"/>
               <w:numPr>
                 <w:ilvl w:val="0"/>
                 <w:numId w:val="16"/>
@@ -6702,13 +6931,13 @@
           </w:p>
           <w:p>
             <w:pPr>
-              <w:pStyle w:val="ListParagraph"/>
+              <w:pStyle w:val="a5"/>
               <w:numPr>
                 <w:ilvl w:val="0"/>
                 <w:numId w:val="16"/>
               </w:numPr>
               <w:rPr>
-                <w:rFonts w:ascii="STFangsong" w:eastAsia="STFangsong" w:hAnsi="STFangsong"/>
+                <w:rFonts w:ascii="华文仿宋" w:eastAsia="华文仿宋" w:hAnsi="华文仿宋"/>
                 <w:color w:val="000000" w:themeColor="text1"/>
                 <w:sz w:val="21"/>
               </w:rPr>
@@ -6732,18 +6961,19 @@
     <w:p/>
     <w:p>
       <w:pPr>
-        <w:pStyle w:val="Heading2"/>
-      </w:pPr>
-      <w:r>
-        <w:rPr>
-          <w:rFonts w:hint="eastAsia"/>
-        </w:rPr>
+        <w:pStyle w:val="2"/>
+      </w:pPr>
+      <w:r>
+        <w:rPr>
+          <w:rFonts w:hint="eastAsia"/>
+        </w:rPr>
+        <w:lastRenderedPageBreak/>
         <w:t>画面二：登陆</w:t>
       </w:r>
     </w:p>
     <w:tbl>
       <w:tblPr>
-        <w:tblStyle w:val="TableGrid"/>
+        <w:tblStyle w:val="a4"/>
         <w:tblW w:w="0" w:type="auto"/>
         <w:tblLook w:val="04A0" w:firstRow="1" w:lastRow="0" w:firstColumn="1" w:lastColumn="0" w:noHBand="0" w:noVBand="1"/>
       </w:tblPr>
@@ -6802,7 +7032,7 @@
             </w:pPr>
             <w:r>
               <w:rPr>
-                <w:rFonts w:ascii="蒙纳简超刚黑" w:eastAsia="蒙纳简超刚黑" w:hAnsi="蒙纳简超刚黑" w:cs="SimSun" w:hint="eastAsia"/>
+                <w:rFonts w:ascii="蒙纳简超刚黑" w:eastAsia="蒙纳简超刚黑" w:hAnsi="蒙纳简超刚黑" w:cs="宋体" w:hint="eastAsia"/>
                 <w:b/>
                 <w:color w:val="000000" w:themeColor="text1"/>
                 <w:sz w:val="72"/>
@@ -6856,7 +7086,7 @@
             </w:pPr>
             <w:r>
               <w:rPr>
-                <w:rFonts w:ascii="蒙纳简超刚黑" w:eastAsia="蒙纳简超刚黑" w:hAnsi="蒙纳简超刚黑" w:cs="SimSun" w:hint="eastAsia"/>
+                <w:rFonts w:ascii="蒙纳简超刚黑" w:eastAsia="蒙纳简超刚黑" w:hAnsi="蒙纳简超刚黑" w:cs="宋体" w:hint="eastAsia"/>
                 <w:color w:val="000000" w:themeColor="text1"/>
                 <w:sz w:val="18"/>
                 <w:lang w:eastAsia="zh-TW"/>
@@ -6892,7 +7122,7 @@
             </w:r>
             <w:r>
               <w:rPr>
-                <w:rFonts w:ascii="蒙纳简超刚黑" w:eastAsia="蒙纳简超刚黑" w:hAnsi="蒙纳简超刚黑" w:cs="SimSun" w:hint="eastAsia"/>
+                <w:rFonts w:ascii="蒙纳简超刚黑" w:eastAsia="蒙纳简超刚黑" w:hAnsi="蒙纳简超刚黑" w:cs="宋体" w:hint="eastAsia"/>
                 <w:color w:val="000000" w:themeColor="text1"/>
                 <w:sz w:val="18"/>
                 <w:lang w:eastAsia="zh-TW"/>
@@ -6958,7 +7188,7 @@
           </w:tcPr>
           <w:p>
             <w:pPr>
-              <w:pStyle w:val="ListParagraph"/>
+              <w:pStyle w:val="a5"/>
               <w:numPr>
                 <w:ilvl w:val="0"/>
                 <w:numId w:val="16"/>
@@ -6982,293 +7212,13 @@
           </w:p>
           <w:p>
             <w:pPr>
-              <w:pStyle w:val="ListParagraph"/>
+              <w:pStyle w:val="a5"/>
               <w:numPr>
                 <w:ilvl w:val="0"/>
                 <w:numId w:val="16"/>
               </w:numPr>
               <w:rPr>
-                <w:rFonts w:ascii="STFangsong" w:eastAsia="STFangsong" w:hAnsi="STFangsong"/>
-                <w:color w:val="000000" w:themeColor="text1"/>
-                <w:sz w:val="21"/>
-              </w:rPr>
-            </w:pPr>
-            <w:r>
-              <w:rPr>
-                <w:rFonts w:hint="eastAsia"/>
-              </w:rPr>
-              <w:t>颜色：</w:t>
-            </w:r>
-            <w:r>
-              <w:rPr>
-                <w:rStyle w:val="hex"/>
-              </w:rPr>
-              <w:t>#E65100</w:t>
-            </w:r>
-          </w:p>
-        </w:tc>
-      </w:tr>
-    </w:tbl>
-    <w:p/>
-    <w:p>
-      <w:pPr>
-        <w:pStyle w:val="Heading2"/>
-      </w:pPr>
-      <w:r>
-        <w:rPr>
-          <w:rFonts w:hint="eastAsia"/>
-        </w:rPr>
-        <w:t>画面二：登陆</w:t>
-      </w:r>
-    </w:p>
-    <w:tbl>
-      <w:tblPr>
-        <w:tblStyle w:val="TableGrid"/>
-        <w:tblW w:w="0" w:type="auto"/>
-        <w:tblLook w:val="04A0" w:firstRow="1" w:lastRow="0" w:firstColumn="1" w:lastColumn="0" w:noHBand="0" w:noVBand="1"/>
-      </w:tblPr>
-      <w:tblGrid>
-        <w:gridCol w:w="3348"/>
-        <w:gridCol w:w="6210"/>
-      </w:tblGrid>
-      <w:tr>
-        <w:trPr>
-          <w:trHeight w:val="5147"/>
-        </w:trPr>
-        <w:tc>
-          <w:tcPr>
-            <w:tcW w:w="3348" w:type="dxa"/>
-            <w:vAlign w:val="center"/>
-          </w:tcPr>
-          <w:p>
-            <w:pPr>
-              <w:jc w:val="center"/>
-              <w:rPr>
-                <w:rFonts w:ascii="蒙纳简超刚黑" w:eastAsia="蒙纳简超刚黑" w:hAnsi="蒙纳简超刚黑"/>
-                <w:color w:val="000000" w:themeColor="text1"/>
-                <w:lang w:eastAsia="zh-TW"/>
-              </w:rPr>
-            </w:pPr>
-          </w:p>
-          <w:p>
-            <w:pPr>
-              <w:jc w:val="center"/>
-              <w:rPr>
-                <w:rFonts w:ascii="蒙纳简超刚黑" w:eastAsia="蒙纳简超刚黑" w:hAnsi="蒙纳简超刚黑"/>
-                <w:color w:val="000000" w:themeColor="text1"/>
-                <w:sz w:val="18"/>
-              </w:rPr>
-            </w:pPr>
-            <w:r>
-              <w:rPr>
-                <w:rFonts w:ascii="蒙纳简超刚黑" w:eastAsia="蒙纳简超刚黑" w:hAnsi="蒙纳简超刚黑" w:hint="eastAsia"/>
-                <w:color w:val="000000" w:themeColor="text1"/>
-                <w:sz w:val="18"/>
-                <w:lang w:eastAsia="zh-TW"/>
-              </w:rPr>
-              <w:t>吾等</w:t>
-            </w:r>
-          </w:p>
-          <w:p>
-            <w:pPr>
-              <w:jc w:val="center"/>
-              <w:rPr>
-                <w:rFonts w:ascii="蒙纳简超刚黑" w:eastAsia="蒙纳简超刚黑" w:hAnsi="蒙纳简超刚黑"/>
-                <w:b/>
-                <w:color w:val="000000" w:themeColor="text1"/>
-                <w:sz w:val="72"/>
-                <w:szCs w:val="84"/>
-              </w:rPr>
-            </w:pPr>
-            <w:r>
-              <w:rPr>
-                <w:rFonts w:ascii="蒙纳简超刚黑" w:eastAsia="蒙纳简超刚黑" w:hAnsi="蒙纳简超刚黑" w:cs="SimSun" w:hint="eastAsia"/>
-                <w:b/>
-                <w:color w:val="000000" w:themeColor="text1"/>
-                <w:sz w:val="72"/>
-                <w:szCs w:val="84"/>
-                <w:lang w:eastAsia="zh-TW"/>
-              </w:rPr>
-              <w:t>儕</w:t>
-            </w:r>
-            <w:r>
-              <w:rPr>
-                <w:rFonts w:ascii="蒙纳简超刚黑" w:eastAsia="蒙纳简超刚黑" w:hAnsi="蒙纳简超刚黑" w:cs="Ohhige115" w:hint="eastAsia"/>
-                <w:b/>
-                <w:color w:val="000000" w:themeColor="text1"/>
-                <w:sz w:val="72"/>
-                <w:szCs w:val="84"/>
-                <w:lang w:eastAsia="zh-TW"/>
-              </w:rPr>
-              <w:t>輩</w:t>
-            </w:r>
-          </w:p>
-          <w:p>
-            <w:pPr>
-              <w:jc w:val="center"/>
-              <w:rPr>
-                <w:rFonts w:ascii="蒙纳简超刚黑" w:eastAsia="蒙纳简超刚黑" w:hAnsi="蒙纳简超刚黑"/>
-                <w:color w:val="000000" w:themeColor="text1"/>
-                <w:sz w:val="72"/>
-                <w:szCs w:val="84"/>
-              </w:rPr>
-            </w:pPr>
-            <w:r>
-              <w:rPr>
-                <w:rFonts w:ascii="蒙纳简超刚黑" w:eastAsia="蒙纳简超刚黑" w:hAnsi="蒙纳简超刚黑" w:hint="eastAsia"/>
-                <w:b/>
-                <w:color w:val="000000" w:themeColor="text1"/>
-                <w:sz w:val="72"/>
-                <w:szCs w:val="84"/>
-                <w:lang w:eastAsia="zh-TW"/>
-              </w:rPr>
-              <w:t>同遊</w:t>
-            </w:r>
-          </w:p>
-          <w:p>
-            <w:pPr>
-              <w:jc w:val="center"/>
-              <w:rPr>
-                <w:rFonts w:ascii="蒙纳简超刚黑" w:eastAsia="蒙纳简超刚黑" w:hAnsi="蒙纳简超刚黑"/>
-                <w:color w:val="000000" w:themeColor="text1"/>
-                <w:sz w:val="18"/>
-              </w:rPr>
-            </w:pPr>
-            <w:r>
-              <w:rPr>
-                <w:rFonts w:ascii="蒙纳简超刚黑" w:eastAsia="蒙纳简超刚黑" w:hAnsi="蒙纳简超刚黑" w:cs="SimSun" w:hint="eastAsia"/>
-                <w:color w:val="000000" w:themeColor="text1"/>
-                <w:sz w:val="18"/>
-                <w:lang w:eastAsia="zh-TW"/>
-              </w:rPr>
-              <w:t>沒</w:t>
-            </w:r>
-            <w:r>
-              <w:rPr>
-                <w:rFonts w:ascii="蒙纳简超刚黑" w:eastAsia="蒙纳简超刚黑" w:hAnsi="蒙纳简超刚黑" w:cs="Ohhige115" w:hint="eastAsia"/>
-                <w:color w:val="000000" w:themeColor="text1"/>
-                <w:sz w:val="18"/>
-                <w:lang w:eastAsia="zh-TW"/>
-              </w:rPr>
-              <w:t>有</w:t>
-            </w:r>
-            <w:r>
-              <w:rPr>
-                <w:rFonts w:ascii="蒙纳简超刚黑" w:eastAsia="蒙纳简超刚黑" w:hAnsi="蒙纳简超刚黑"/>
-                <w:color w:val="000000" w:themeColor="text1"/>
-                <w:sz w:val="18"/>
-                <w:lang w:eastAsia="zh-TW"/>
-              </w:rPr>
-              <w:t>AI</w:t>
-            </w:r>
-            <w:r>
-              <w:rPr>
-                <w:rFonts w:ascii="蒙纳简超刚黑" w:eastAsia="蒙纳简超刚黑" w:hAnsi="蒙纳简超刚黑" w:hint="eastAsia"/>
-                <w:color w:val="000000" w:themeColor="text1"/>
-                <w:sz w:val="18"/>
-                <w:lang w:eastAsia="zh-TW"/>
-              </w:rPr>
-              <w:t>成何</w:t>
-            </w:r>
-            <w:r>
-              <w:rPr>
-                <w:rFonts w:ascii="蒙纳简超刚黑" w:eastAsia="蒙纳简超刚黑" w:hAnsi="蒙纳简超刚黑" w:cs="SimSun" w:hint="eastAsia"/>
-                <w:color w:val="000000" w:themeColor="text1"/>
-                <w:sz w:val="18"/>
-                <w:lang w:eastAsia="zh-TW"/>
-              </w:rPr>
-              <w:t>體</w:t>
-            </w:r>
-            <w:r>
-              <w:rPr>
-                <w:rFonts w:ascii="蒙纳简超刚黑" w:eastAsia="蒙纳简超刚黑" w:hAnsi="蒙纳简超刚黑" w:cs="Ohhige115" w:hint="eastAsia"/>
-                <w:color w:val="000000" w:themeColor="text1"/>
-                <w:sz w:val="18"/>
-                <w:lang w:eastAsia="zh-TW"/>
-              </w:rPr>
-              <w:t>統</w:t>
-            </w:r>
-          </w:p>
-          <w:p>
-            <w:pPr>
-              <w:jc w:val="center"/>
-              <w:rPr>
-                <w:rFonts w:ascii="蒙纳简超刚黑" w:eastAsia="蒙纳简超刚黑" w:hAnsi="蒙纳简超刚黑"/>
-                <w:color w:val="000000" w:themeColor="text1"/>
-                <w:sz w:val="18"/>
-              </w:rPr>
-            </w:pPr>
-          </w:p>
-          <w:p>
-            <w:pPr>
-              <w:jc w:val="center"/>
-              <w:rPr>
-                <w:rFonts w:ascii="蒙纳简超刚黑" w:eastAsia="蒙纳简超刚黑" w:hAnsi="蒙纳简超刚黑"/>
-                <w:color w:val="000000" w:themeColor="text1"/>
-                <w:sz w:val="18"/>
-              </w:rPr>
-            </w:pPr>
-            <w:r>
-              <w:rPr>
-                <w:rFonts w:ascii="蒙纳简超刚黑" w:eastAsia="蒙纳简超刚黑" w:hAnsi="蒙纳简超刚黑" w:hint="eastAsia"/>
-                <w:color w:val="000000" w:themeColor="text1"/>
-                <w:sz w:val="18"/>
-                <w:lang w:eastAsia="zh-TW"/>
-              </w:rPr>
-              <w:t>敬請期待！</w:t>
-            </w:r>
-          </w:p>
-          <w:p>
-            <w:pPr>
-              <w:jc w:val="center"/>
-              <w:rPr>
-                <w:color w:val="000000" w:themeColor="text1"/>
-              </w:rPr>
-            </w:pPr>
-          </w:p>
-        </w:tc>
-        <w:tc>
-          <w:tcPr>
-            <w:tcW w:w="6210" w:type="dxa"/>
-            <w:tcBorders>
-              <w:top w:val="nil"/>
-              <w:bottom w:val="nil"/>
-              <w:right w:val="nil"/>
-            </w:tcBorders>
-          </w:tcPr>
-          <w:p>
-            <w:pPr>
-              <w:pStyle w:val="ListParagraph"/>
-              <w:numPr>
-                <w:ilvl w:val="0"/>
-                <w:numId w:val="16"/>
-              </w:numPr>
-            </w:pPr>
-            <w:r>
-              <w:rPr>
-                <w:rFonts w:hint="eastAsia"/>
-              </w:rPr>
-              <w:t>字体：</w:t>
-            </w:r>
-            <w:r>
-              <w:t>35.</w:t>
-            </w:r>
-            <w:r>
-              <w:rPr>
-                <w:rFonts w:hint="eastAsia"/>
-              </w:rPr>
-              <w:t>蒙纳超刚黑</w:t>
-            </w:r>
-          </w:p>
-          <w:p>
-            <w:pPr>
-              <w:pStyle w:val="ListParagraph"/>
-              <w:numPr>
-                <w:ilvl w:val="0"/>
-                <w:numId w:val="16"/>
-              </w:numPr>
-              <w:rPr>
-                <w:rFonts w:ascii="STFangsong" w:eastAsia="STFangsong" w:hAnsi="STFangsong"/>
+                <w:rFonts w:ascii="华文仿宋" w:eastAsia="华文仿宋" w:hAnsi="华文仿宋"/>
                 <w:color w:val="000000" w:themeColor="text1"/>
                 <w:sz w:val="21"/>
               </w:rPr>
@@ -7305,7 +7255,7 @@
     </w:p>
     <w:p>
       <w:pPr>
-        <w:pStyle w:val="Heading1"/>
+        <w:pStyle w:val="1"/>
         <w:spacing w:after="240"/>
       </w:pPr>
       <w:r>
@@ -7320,7 +7270,7 @@
     <w:p/>
     <w:p>
       <w:pPr>
-        <w:pStyle w:val="Heading1"/>
+        <w:pStyle w:val="1"/>
         <w:spacing w:after="240"/>
       </w:pPr>
       <w:bookmarkStart w:id="10" w:name="_Toc509482741"/>
@@ -7340,7 +7290,7 @@
     </w:p>
     <w:p>
       <w:pPr>
-        <w:pStyle w:val="ListParagraph"/>
+        <w:pStyle w:val="a5"/>
         <w:numPr>
           <w:ilvl w:val="0"/>
           <w:numId w:val="3"/>
@@ -7438,7 +7388,7 @@
     <w:p/>
     <w:p>
       <w:pPr>
-        <w:pStyle w:val="ListParagraph"/>
+        <w:pStyle w:val="a5"/>
         <w:numPr>
           <w:ilvl w:val="0"/>
           <w:numId w:val="3"/>
@@ -7483,7 +7433,7 @@
     </w:p>
     <w:p>
       <w:pPr>
-        <w:pStyle w:val="ListParagraph"/>
+        <w:pStyle w:val="a5"/>
         <w:ind w:left="420"/>
       </w:pPr>
       <w:r>
@@ -7495,7 +7445,7 @@
     </w:p>
     <w:p>
       <w:pPr>
-        <w:pStyle w:val="ListParagraph"/>
+        <w:pStyle w:val="a5"/>
         <w:ind w:left="420"/>
       </w:pPr>
       <w:r>
@@ -7507,7 +7457,7 @@
     </w:p>
     <w:p>
       <w:pPr>
-        <w:pStyle w:val="ListParagraph"/>
+        <w:pStyle w:val="a5"/>
         <w:ind w:left="420"/>
       </w:pPr>
       <w:r>
@@ -7519,7 +7469,7 @@
     </w:p>
     <w:p>
       <w:pPr>
-        <w:pStyle w:val="ListParagraph"/>
+        <w:pStyle w:val="a5"/>
         <w:ind w:left="420"/>
       </w:pPr>
       <w:r>
@@ -7531,7 +7481,7 @@
     </w:p>
     <w:p>
       <w:pPr>
-        <w:pStyle w:val="ListParagraph"/>
+        <w:pStyle w:val="a5"/>
         <w:ind w:left="420"/>
       </w:pPr>
       <w:r>
@@ -7543,7 +7493,7 @@
     </w:p>
     <w:p>
       <w:pPr>
-        <w:pStyle w:val="Heading1"/>
+        <w:pStyle w:val="1"/>
         <w:spacing w:after="240"/>
       </w:pPr>
       <w:bookmarkStart w:id="11" w:name="_Toc509482742"/>
@@ -7568,10 +7518,10 @@
         </w:rPr>
         <w:t>色板：</w:t>
       </w:r>
-      <w:hyperlink r:id="rId10" w:anchor="color-color-palette" w:history="1">
+      <w:hyperlink r:id="rId11" w:anchor="color-color-palette" w:history="1">
         <w:r>
           <w:rPr>
-            <w:rStyle w:val="Hyperlink"/>
+            <w:rStyle w:val="a3"/>
           </w:rPr>
           <w:t>https://material.io/guidelines/style/color.html#color-color-palette</w:t>
         </w:r>
@@ -7584,10 +7534,10 @@
         </w:rPr>
         <w:t>字体：</w:t>
       </w:r>
-      <w:hyperlink r:id="rId11" w:history="1">
+      <w:hyperlink r:id="rId12" w:history="1">
         <w:r>
           <w:rPr>
-            <w:rStyle w:val="Hyperlink"/>
+            <w:rStyle w:val="a3"/>
           </w:rPr>
           <w:t>https://www.zhihu.com/question/20727176</w:t>
         </w:r>
@@ -7618,13 +7568,13 @@
       </w:r>
       <w:r>
         <w:rPr>
-          <w:rStyle w:val="Hyperlink"/>
+          <w:rStyle w:val="a3"/>
         </w:rPr>
         <w:t>https://pan.baidu.com/s/1rH07f53DgwvwAe_CHgQLlA</w:t>
       </w:r>
       <w:r>
         <w:rPr>
-          <w:rStyle w:val="Hyperlink"/>
+          <w:rStyle w:val="a3"/>
         </w:rPr>
         <w:fldChar w:fldCharType="end"/>
       </w:r>
@@ -7651,7 +7601,7 @@
     <w:p/>
     <w:p>
       <w:pPr>
-        <w:pStyle w:val="Heading1"/>
+        <w:pStyle w:val="1"/>
         <w:spacing w:after="240"/>
       </w:pPr>
       <w:bookmarkStart w:id="13" w:name="_Toc509482743"/>
@@ -7690,7 +7640,7 @@
     <w:p>
       <w:pPr>
         <w:rPr>
-          <w:rFonts w:ascii="SimSun" w:eastAsia="SimSun" w:hAnsi="SimSun" w:cs="SimSun"/>
+          <w:rFonts w:ascii="宋体" w:eastAsia="宋体" w:hAnsi="宋体" w:cs="宋体"/>
         </w:rPr>
       </w:pPr>
     </w:p>
@@ -7708,8 +7658,8 @@
 </file>
 
 <file path=word/numbering.xml><?xml version="1.0" encoding="utf-8"?>
-<w:numbering xmlns:wpc="http://schemas.microsoft.com/office/word/2010/wordprocessingCanvas" xmlns:cx="http://schemas.microsoft.com/office/drawing/2014/chartex" xmlns:cx1="http://schemas.microsoft.com/office/drawing/2015/9/8/chartex" xmlns:cx2="http://schemas.microsoft.com/office/drawing/2015/10/21/chartex" xmlns:cx3="http://schemas.microsoft.com/office/drawing/2016/5/9/chartex" xmlns:cx4="http://schemas.microsoft.com/office/drawing/2016/5/10/chartex" xmlns:cx5="http://schemas.microsoft.com/office/drawing/2016/5/11/chartex" xmlns:cx6="http://schemas.microsoft.com/office/drawing/2016/5/12/chartex" xmlns:cx7="http://schemas.microsoft.com/office/drawing/2016/5/13/chartex" xmlns:cx8="http://schemas.microsoft.com/office/drawing/2016/5/14/chartex" xmlns:mc="http://schemas.openxmlformats.org/markup-compatibility/2006" xmlns:aink="http://schemas.microsoft.com/office/drawing/2016/ink" xmlns:am3d="http://schemas.microsoft.com/office/drawing/2017/model3d" xmlns:o="urn:schemas-microsoft-com:office:office" xmlns:r="http://schemas.openxmlformats.org/officeDocument/2006/relationships" xmlns:m="http://schemas.openxmlformats.org/officeDocument/2006/math" xmlns:v="urn:schemas-microsoft-com:vml" xmlns:wp14="http://schemas.microsoft.com/office/word/2010/wordprocessingDrawing" xmlns:wp="http://schemas.openxmlformats.org/drawingml/2006/wordprocessingDrawing" xmlns:w10="urn:schemas-microsoft-com:office:word" xmlns:w="http://schemas.openxmlformats.org/wordprocessingml/2006/main" xmlns:w14="http://schemas.microsoft.com/office/word/2010/wordml" xmlns:w15="http://schemas.microsoft.com/office/word/2012/wordml" xmlns:w16cid="http://schemas.microsoft.com/office/word/2016/wordml/cid" xmlns:w16se="http://schemas.microsoft.com/office/word/2015/wordml/symex" xmlns:wpg="http://schemas.microsoft.com/office/word/2010/wordprocessingGroup" xmlns:wpi="http://schemas.microsoft.com/office/word/2010/wordprocessingInk" xmlns:wne="http://schemas.microsoft.com/office/word/2006/wordml" xmlns:wps="http://schemas.microsoft.com/office/word/2010/wordprocessingShape" mc:Ignorable="w14 w15 w16se w16cid wp14">
-  <w:abstractNum w:abstractNumId="0" w15:restartNumberingAfterBreak="0">
+<w:numbering xmlns:wpc="http://schemas.microsoft.com/office/word/2010/wordprocessingCanvas" xmlns:mc="http://schemas.openxmlformats.org/markup-compatibility/2006" xmlns:o="urn:schemas-microsoft-com:office:office" xmlns:r="http://schemas.openxmlformats.org/officeDocument/2006/relationships" xmlns:m="http://schemas.openxmlformats.org/officeDocument/2006/math" xmlns:v="urn:schemas-microsoft-com:vml" xmlns:wp14="http://schemas.microsoft.com/office/word/2010/wordprocessingDrawing" xmlns:wp="http://schemas.openxmlformats.org/drawingml/2006/wordprocessingDrawing" xmlns:w10="urn:schemas-microsoft-com:office:word" xmlns:w="http://schemas.openxmlformats.org/wordprocessingml/2006/main" xmlns:w14="http://schemas.microsoft.com/office/word/2010/wordml" xmlns:wpg="http://schemas.microsoft.com/office/word/2010/wordprocessingGroup" xmlns:wpi="http://schemas.microsoft.com/office/word/2010/wordprocessingInk" xmlns:wne="http://schemas.microsoft.com/office/word/2006/wordml" xmlns:wps="http://schemas.microsoft.com/office/word/2010/wordprocessingShape" mc:Ignorable="w14 wp14">
+  <w:abstractNum w:abstractNumId="0">
     <w:nsid w:val="054E1E81"/>
     <w:multiLevelType w:val="hybridMultilevel"/>
     <w:tmpl w:val="10248B7E"/>
@@ -7798,7 +7748,7 @@
       </w:pPr>
     </w:lvl>
   </w:abstractNum>
-  <w:abstractNum w:abstractNumId="1" w15:restartNumberingAfterBreak="0">
+  <w:abstractNum w:abstractNumId="1">
     <w:nsid w:val="084B5E42"/>
     <w:multiLevelType w:val="hybridMultilevel"/>
     <w:tmpl w:val="B1D2499A"/>
@@ -7911,7 +7861,7 @@
       </w:rPr>
     </w:lvl>
   </w:abstractNum>
-  <w:abstractNum w:abstractNumId="2" w15:restartNumberingAfterBreak="0">
+  <w:abstractNum w:abstractNumId="2">
     <w:nsid w:val="0A20128E"/>
     <w:multiLevelType w:val="hybridMultilevel"/>
     <w:tmpl w:val="08E82572"/>
@@ -7927,7 +7877,7 @@
         <w:rFonts w:ascii="Wingdings" w:hAnsi="Wingdings" w:hint="default"/>
       </w:rPr>
     </w:lvl>
-    <w:lvl w:ilvl="1" w:tplc="04090003" w:tentative="1">
+    <w:lvl w:ilvl="1" w:tplc="04090003">
       <w:start w:val="1"/>
       <w:numFmt w:val="bullet"/>
       <w:lvlText w:val="o"/>
@@ -8024,7 +7974,7 @@
       </w:rPr>
     </w:lvl>
   </w:abstractNum>
-  <w:abstractNum w:abstractNumId="3" w15:restartNumberingAfterBreak="0">
+  <w:abstractNum w:abstractNumId="3">
     <w:nsid w:val="22303B99"/>
     <w:multiLevelType w:val="hybridMultilevel"/>
     <w:tmpl w:val="44EC6714"/>
@@ -8116,7 +8066,7 @@
       </w:pPr>
     </w:lvl>
   </w:abstractNum>
-  <w:abstractNum w:abstractNumId="4" w15:restartNumberingAfterBreak="0">
+  <w:abstractNum w:abstractNumId="4">
     <w:nsid w:val="233E4538"/>
     <w:multiLevelType w:val="hybridMultilevel"/>
     <w:tmpl w:val="B3DED6BE"/>
@@ -8205,7 +8155,96 @@
       </w:pPr>
     </w:lvl>
   </w:abstractNum>
-  <w:abstractNum w:abstractNumId="5" w15:restartNumberingAfterBreak="0">
+  <w:abstractNum w:abstractNumId="5">
+    <w:nsid w:val="254458B1"/>
+    <w:multiLevelType w:val="hybridMultilevel"/>
+    <w:tmpl w:val="B3DED6BE"/>
+    <w:lvl w:ilvl="0" w:tplc="EAA8F00C">
+      <w:start w:val="1"/>
+      <w:numFmt w:val="decimal"/>
+      <w:lvlText w:val="%1."/>
+      <w:lvlJc w:val="left"/>
+      <w:pPr>
+        <w:ind w:left="720" w:hanging="360"/>
+      </w:pPr>
+      <w:rPr>
+        <w:rFonts w:asciiTheme="minorEastAsia" w:eastAsiaTheme="minorEastAsia" w:hAnsiTheme="minorEastAsia"/>
+      </w:rPr>
+    </w:lvl>
+    <w:lvl w:ilvl="1" w:tplc="04090019">
+      <w:start w:val="1"/>
+      <w:numFmt w:val="lowerLetter"/>
+      <w:lvlText w:val="%2."/>
+      <w:lvlJc w:val="left"/>
+      <w:pPr>
+        <w:ind w:left="1440" w:hanging="360"/>
+      </w:pPr>
+    </w:lvl>
+    <w:lvl w:ilvl="2" w:tplc="0409001B" w:tentative="1">
+      <w:start w:val="1"/>
+      <w:numFmt w:val="lowerRoman"/>
+      <w:lvlText w:val="%3."/>
+      <w:lvlJc w:val="right"/>
+      <w:pPr>
+        <w:ind w:left="2160" w:hanging="180"/>
+      </w:pPr>
+    </w:lvl>
+    <w:lvl w:ilvl="3" w:tplc="0409000F" w:tentative="1">
+      <w:start w:val="1"/>
+      <w:numFmt w:val="decimal"/>
+      <w:lvlText w:val="%4."/>
+      <w:lvlJc w:val="left"/>
+      <w:pPr>
+        <w:ind w:left="2880" w:hanging="360"/>
+      </w:pPr>
+    </w:lvl>
+    <w:lvl w:ilvl="4" w:tplc="04090019" w:tentative="1">
+      <w:start w:val="1"/>
+      <w:numFmt w:val="lowerLetter"/>
+      <w:lvlText w:val="%5."/>
+      <w:lvlJc w:val="left"/>
+      <w:pPr>
+        <w:ind w:left="3600" w:hanging="360"/>
+      </w:pPr>
+    </w:lvl>
+    <w:lvl w:ilvl="5" w:tplc="0409001B" w:tentative="1">
+      <w:start w:val="1"/>
+      <w:numFmt w:val="lowerRoman"/>
+      <w:lvlText w:val="%6."/>
+      <w:lvlJc w:val="right"/>
+      <w:pPr>
+        <w:ind w:left="4320" w:hanging="180"/>
+      </w:pPr>
+    </w:lvl>
+    <w:lvl w:ilvl="6" w:tplc="0409000F" w:tentative="1">
+      <w:start w:val="1"/>
+      <w:numFmt w:val="decimal"/>
+      <w:lvlText w:val="%7."/>
+      <w:lvlJc w:val="left"/>
+      <w:pPr>
+        <w:ind w:left="5040" w:hanging="360"/>
+      </w:pPr>
+    </w:lvl>
+    <w:lvl w:ilvl="7" w:tplc="04090019" w:tentative="1">
+      <w:start w:val="1"/>
+      <w:numFmt w:val="lowerLetter"/>
+      <w:lvlText w:val="%8."/>
+      <w:lvlJc w:val="left"/>
+      <w:pPr>
+        <w:ind w:left="5760" w:hanging="360"/>
+      </w:pPr>
+    </w:lvl>
+    <w:lvl w:ilvl="8" w:tplc="0409001B" w:tentative="1">
+      <w:start w:val="1"/>
+      <w:numFmt w:val="lowerRoman"/>
+      <w:lvlText w:val="%9."/>
+      <w:lvlJc w:val="right"/>
+      <w:pPr>
+        <w:ind w:left="6480" w:hanging="180"/>
+      </w:pPr>
+    </w:lvl>
+  </w:abstractNum>
+  <w:abstractNum w:abstractNumId="6">
     <w:nsid w:val="2F5928D4"/>
     <w:multiLevelType w:val="hybridMultilevel"/>
     <w:tmpl w:val="01FECFDC"/>
@@ -8291,7 +8330,7 @@
       </w:pPr>
     </w:lvl>
   </w:abstractNum>
-  <w:abstractNum w:abstractNumId="6" w15:restartNumberingAfterBreak="0">
+  <w:abstractNum w:abstractNumId="7">
     <w:nsid w:val="31EC5E08"/>
     <w:multiLevelType w:val="hybridMultilevel"/>
     <w:tmpl w:val="5246A160"/>
@@ -8404,7 +8443,96 @@
       </w:rPr>
     </w:lvl>
   </w:abstractNum>
-  <w:abstractNum w:abstractNumId="7" w15:restartNumberingAfterBreak="0">
+  <w:abstractNum w:abstractNumId="8">
+    <w:nsid w:val="33D2480D"/>
+    <w:multiLevelType w:val="hybridMultilevel"/>
+    <w:tmpl w:val="CEDA1362"/>
+    <w:lvl w:ilvl="0" w:tplc="0409000F">
+      <w:start w:val="1"/>
+      <w:numFmt w:val="decimal"/>
+      <w:lvlText w:val="%1."/>
+      <w:lvlJc w:val="left"/>
+      <w:pPr>
+        <w:ind w:left="780" w:hanging="420"/>
+      </w:pPr>
+    </w:lvl>
+    <w:lvl w:ilvl="1" w:tplc="04090005">
+      <w:start w:val="1"/>
+      <w:numFmt w:val="bullet"/>
+      <w:lvlText w:val=""/>
+      <w:lvlJc w:val="left"/>
+      <w:pPr>
+        <w:ind w:left="1200" w:hanging="420"/>
+      </w:pPr>
+      <w:rPr>
+        <w:rFonts w:ascii="Wingdings" w:hAnsi="Wingdings" w:hint="default"/>
+      </w:rPr>
+    </w:lvl>
+    <w:lvl w:ilvl="2" w:tplc="0409001B" w:tentative="1">
+      <w:start w:val="1"/>
+      <w:numFmt w:val="lowerRoman"/>
+      <w:lvlText w:val="%3."/>
+      <w:lvlJc w:val="right"/>
+      <w:pPr>
+        <w:ind w:left="1620" w:hanging="420"/>
+      </w:pPr>
+    </w:lvl>
+    <w:lvl w:ilvl="3" w:tplc="0409000F" w:tentative="1">
+      <w:start w:val="1"/>
+      <w:numFmt w:val="decimal"/>
+      <w:lvlText w:val="%4."/>
+      <w:lvlJc w:val="left"/>
+      <w:pPr>
+        <w:ind w:left="2040" w:hanging="420"/>
+      </w:pPr>
+    </w:lvl>
+    <w:lvl w:ilvl="4" w:tplc="04090019" w:tentative="1">
+      <w:start w:val="1"/>
+      <w:numFmt w:val="lowerLetter"/>
+      <w:lvlText w:val="%5)"/>
+      <w:lvlJc w:val="left"/>
+      <w:pPr>
+        <w:ind w:left="2460" w:hanging="420"/>
+      </w:pPr>
+    </w:lvl>
+    <w:lvl w:ilvl="5" w:tplc="0409001B" w:tentative="1">
+      <w:start w:val="1"/>
+      <w:numFmt w:val="lowerRoman"/>
+      <w:lvlText w:val="%6."/>
+      <w:lvlJc w:val="right"/>
+      <w:pPr>
+        <w:ind w:left="2880" w:hanging="420"/>
+      </w:pPr>
+    </w:lvl>
+    <w:lvl w:ilvl="6" w:tplc="0409000F" w:tentative="1">
+      <w:start w:val="1"/>
+      <w:numFmt w:val="decimal"/>
+      <w:lvlText w:val="%7."/>
+      <w:lvlJc w:val="left"/>
+      <w:pPr>
+        <w:ind w:left="3300" w:hanging="420"/>
+      </w:pPr>
+    </w:lvl>
+    <w:lvl w:ilvl="7" w:tplc="04090019" w:tentative="1">
+      <w:start w:val="1"/>
+      <w:numFmt w:val="lowerLetter"/>
+      <w:lvlText w:val="%8)"/>
+      <w:lvlJc w:val="left"/>
+      <w:pPr>
+        <w:ind w:left="3720" w:hanging="420"/>
+      </w:pPr>
+    </w:lvl>
+    <w:lvl w:ilvl="8" w:tplc="0409001B" w:tentative="1">
+      <w:start w:val="1"/>
+      <w:numFmt w:val="lowerRoman"/>
+      <w:lvlText w:val="%9."/>
+      <w:lvlJc w:val="right"/>
+      <w:pPr>
+        <w:ind w:left="4140" w:hanging="420"/>
+      </w:pPr>
+    </w:lvl>
+  </w:abstractNum>
+  <w:abstractNum w:abstractNumId="9">
     <w:nsid w:val="36AD3DA4"/>
     <w:multiLevelType w:val="hybridMultilevel"/>
     <w:tmpl w:val="F0EAFB56"/>
@@ -8493,7 +8621,7 @@
       </w:pPr>
     </w:lvl>
   </w:abstractNum>
-  <w:abstractNum w:abstractNumId="8" w15:restartNumberingAfterBreak="0">
+  <w:abstractNum w:abstractNumId="10">
     <w:nsid w:val="3E8F32E1"/>
     <w:multiLevelType w:val="hybridMultilevel"/>
     <w:tmpl w:val="9372E6A8"/>
@@ -8579,7 +8707,7 @@
       </w:pPr>
     </w:lvl>
   </w:abstractNum>
-  <w:abstractNum w:abstractNumId="9" w15:restartNumberingAfterBreak="0">
+  <w:abstractNum w:abstractNumId="11">
     <w:nsid w:val="3F61394D"/>
     <w:multiLevelType w:val="hybridMultilevel"/>
     <w:tmpl w:val="E2381F50"/>
@@ -8668,7 +8796,7 @@
       </w:pPr>
     </w:lvl>
   </w:abstractNum>
-  <w:abstractNum w:abstractNumId="10" w15:restartNumberingAfterBreak="0">
+  <w:abstractNum w:abstractNumId="12">
     <w:nsid w:val="4BF41B3F"/>
     <w:multiLevelType w:val="hybridMultilevel"/>
     <w:tmpl w:val="E2381F50"/>
@@ -8757,7 +8885,7 @@
       </w:pPr>
     </w:lvl>
   </w:abstractNum>
-  <w:abstractNum w:abstractNumId="11" w15:restartNumberingAfterBreak="0">
+  <w:abstractNum w:abstractNumId="13">
     <w:nsid w:val="517822F0"/>
     <w:multiLevelType w:val="hybridMultilevel"/>
     <w:tmpl w:val="E2381F50"/>
@@ -8846,7 +8974,7 @@
       </w:pPr>
     </w:lvl>
   </w:abstractNum>
-  <w:abstractNum w:abstractNumId="12" w15:restartNumberingAfterBreak="0">
+  <w:abstractNum w:abstractNumId="14">
     <w:nsid w:val="53175853"/>
     <w:multiLevelType w:val="hybridMultilevel"/>
     <w:tmpl w:val="E2381F50"/>
@@ -8935,7 +9063,96 @@
       </w:pPr>
     </w:lvl>
   </w:abstractNum>
-  <w:abstractNum w:abstractNumId="13" w15:restartNumberingAfterBreak="0">
+  <w:abstractNum w:abstractNumId="15">
+    <w:nsid w:val="5477219A"/>
+    <w:multiLevelType w:val="hybridMultilevel"/>
+    <w:tmpl w:val="765C0842"/>
+    <w:lvl w:ilvl="0" w:tplc="0409000F">
+      <w:start w:val="1"/>
+      <w:numFmt w:val="decimal"/>
+      <w:lvlText w:val="%1."/>
+      <w:lvlJc w:val="left"/>
+      <w:pPr>
+        <w:ind w:left="780" w:hanging="420"/>
+      </w:pPr>
+    </w:lvl>
+    <w:lvl w:ilvl="1" w:tplc="04090005">
+      <w:start w:val="1"/>
+      <w:numFmt w:val="bullet"/>
+      <w:lvlText w:val=""/>
+      <w:lvlJc w:val="left"/>
+      <w:pPr>
+        <w:ind w:left="1200" w:hanging="420"/>
+      </w:pPr>
+      <w:rPr>
+        <w:rFonts w:ascii="Wingdings" w:hAnsi="Wingdings" w:hint="default"/>
+      </w:rPr>
+    </w:lvl>
+    <w:lvl w:ilvl="2" w:tplc="0409001B" w:tentative="1">
+      <w:start w:val="1"/>
+      <w:numFmt w:val="lowerRoman"/>
+      <w:lvlText w:val="%3."/>
+      <w:lvlJc w:val="right"/>
+      <w:pPr>
+        <w:ind w:left="1620" w:hanging="420"/>
+      </w:pPr>
+    </w:lvl>
+    <w:lvl w:ilvl="3" w:tplc="0409000F" w:tentative="1">
+      <w:start w:val="1"/>
+      <w:numFmt w:val="decimal"/>
+      <w:lvlText w:val="%4."/>
+      <w:lvlJc w:val="left"/>
+      <w:pPr>
+        <w:ind w:left="2040" w:hanging="420"/>
+      </w:pPr>
+    </w:lvl>
+    <w:lvl w:ilvl="4" w:tplc="04090019" w:tentative="1">
+      <w:start w:val="1"/>
+      <w:numFmt w:val="lowerLetter"/>
+      <w:lvlText w:val="%5)"/>
+      <w:lvlJc w:val="left"/>
+      <w:pPr>
+        <w:ind w:left="2460" w:hanging="420"/>
+      </w:pPr>
+    </w:lvl>
+    <w:lvl w:ilvl="5" w:tplc="0409001B" w:tentative="1">
+      <w:start w:val="1"/>
+      <w:numFmt w:val="lowerRoman"/>
+      <w:lvlText w:val="%6."/>
+      <w:lvlJc w:val="right"/>
+      <w:pPr>
+        <w:ind w:left="2880" w:hanging="420"/>
+      </w:pPr>
+    </w:lvl>
+    <w:lvl w:ilvl="6" w:tplc="0409000F" w:tentative="1">
+      <w:start w:val="1"/>
+      <w:numFmt w:val="decimal"/>
+      <w:lvlText w:val="%7."/>
+      <w:lvlJc w:val="left"/>
+      <w:pPr>
+        <w:ind w:left="3300" w:hanging="420"/>
+      </w:pPr>
+    </w:lvl>
+    <w:lvl w:ilvl="7" w:tplc="04090019" w:tentative="1">
+      <w:start w:val="1"/>
+      <w:numFmt w:val="lowerLetter"/>
+      <w:lvlText w:val="%8)"/>
+      <w:lvlJc w:val="left"/>
+      <w:pPr>
+        <w:ind w:left="3720" w:hanging="420"/>
+      </w:pPr>
+    </w:lvl>
+    <w:lvl w:ilvl="8" w:tplc="0409001B" w:tentative="1">
+      <w:start w:val="1"/>
+      <w:numFmt w:val="lowerRoman"/>
+      <w:lvlText w:val="%9."/>
+      <w:lvlJc w:val="right"/>
+      <w:pPr>
+        <w:ind w:left="4140" w:hanging="420"/>
+      </w:pPr>
+    </w:lvl>
+  </w:abstractNum>
+  <w:abstractNum w:abstractNumId="16">
     <w:nsid w:val="61151F46"/>
     <w:multiLevelType w:val="hybridMultilevel"/>
     <w:tmpl w:val="180834F2"/>
@@ -9027,7 +9244,7 @@
       </w:pPr>
     </w:lvl>
   </w:abstractNum>
-  <w:abstractNum w:abstractNumId="14" w15:restartNumberingAfterBreak="0">
+  <w:abstractNum w:abstractNumId="17">
     <w:nsid w:val="62E77382"/>
     <w:multiLevelType w:val="hybridMultilevel"/>
     <w:tmpl w:val="B69400A6"/>
@@ -9116,7 +9333,7 @@
       </w:pPr>
     </w:lvl>
   </w:abstractNum>
-  <w:abstractNum w:abstractNumId="15" w15:restartNumberingAfterBreak="0">
+  <w:abstractNum w:abstractNumId="18">
     <w:nsid w:val="690F2291"/>
     <w:multiLevelType w:val="hybridMultilevel"/>
     <w:tmpl w:val="E2381F50"/>
@@ -9205,7 +9422,7 @@
       </w:pPr>
     </w:lvl>
   </w:abstractNum>
-  <w:abstractNum w:abstractNumId="16" w15:restartNumberingAfterBreak="0">
+  <w:abstractNum w:abstractNumId="19">
     <w:nsid w:val="74A124D5"/>
     <w:multiLevelType w:val="hybridMultilevel"/>
     <w:tmpl w:val="9372E6A8"/>
@@ -9291,7 +9508,7 @@
       </w:pPr>
     </w:lvl>
   </w:abstractNum>
-  <w:abstractNum w:abstractNumId="17" w15:restartNumberingAfterBreak="0">
+  <w:abstractNum w:abstractNumId="20">
     <w:nsid w:val="79C545C6"/>
     <w:multiLevelType w:val="hybridMultilevel"/>
     <w:tmpl w:val="E2381F50"/>
@@ -9380,7 +9597,7 @@
       </w:pPr>
     </w:lvl>
   </w:abstractNum>
-  <w:abstractNum w:abstractNumId="18" w15:restartNumberingAfterBreak="0">
+  <w:abstractNum w:abstractNumId="21">
     <w:nsid w:val="7B426D61"/>
     <w:multiLevelType w:val="hybridMultilevel"/>
     <w:tmpl w:val="9372E6A8"/>
@@ -9466,7 +9683,7 @@
       </w:pPr>
     </w:lvl>
   </w:abstractNum>
-  <w:abstractNum w:abstractNumId="19" w15:restartNumberingAfterBreak="0">
+  <w:abstractNum w:abstractNumId="22">
     <w:nsid w:val="7BDF6AFB"/>
     <w:multiLevelType w:val="hybridMultilevel"/>
     <w:tmpl w:val="9372E6A8"/>
@@ -9553,49 +9770,49 @@
     </w:lvl>
   </w:abstractNum>
   <w:num w:numId="1">
+    <w:abstractNumId w:val="7"/>
+  </w:num>
+  <w:num w:numId="2">
+    <w:abstractNumId w:val="19"/>
+  </w:num>
+  <w:num w:numId="3">
     <w:abstractNumId w:val="6"/>
   </w:num>
-  <w:num w:numId="2">
-    <w:abstractNumId w:val="16"/>
-  </w:num>
-  <w:num w:numId="3">
-    <w:abstractNumId w:val="5"/>
-  </w:num>
   <w:num w:numId="4">
-    <w:abstractNumId w:val="14"/>
+    <w:abstractNumId w:val="17"/>
   </w:num>
   <w:num w:numId="5">
-    <w:abstractNumId w:val="19"/>
+    <w:abstractNumId w:val="22"/>
   </w:num>
   <w:num w:numId="6">
     <w:abstractNumId w:val="0"/>
   </w:num>
   <w:num w:numId="7">
+    <w:abstractNumId w:val="21"/>
+  </w:num>
+  <w:num w:numId="8">
+    <w:abstractNumId w:val="12"/>
+  </w:num>
+  <w:num w:numId="9">
+    <w:abstractNumId w:val="11"/>
+  </w:num>
+  <w:num w:numId="10">
+    <w:abstractNumId w:val="20"/>
+  </w:num>
+  <w:num w:numId="11">
     <w:abstractNumId w:val="18"/>
   </w:num>
-  <w:num w:numId="8">
-    <w:abstractNumId w:val="10"/>
-  </w:num>
-  <w:num w:numId="9">
-    <w:abstractNumId w:val="9"/>
-  </w:num>
-  <w:num w:numId="10">
-    <w:abstractNumId w:val="17"/>
-  </w:num>
-  <w:num w:numId="11">
-    <w:abstractNumId w:val="15"/>
-  </w:num>
   <w:num w:numId="12">
-    <w:abstractNumId w:val="12"/>
+    <w:abstractNumId w:val="14"/>
   </w:num>
   <w:num w:numId="13">
-    <w:abstractNumId w:val="11"/>
+    <w:abstractNumId w:val="13"/>
   </w:num>
   <w:num w:numId="14">
-    <w:abstractNumId w:val="13"/>
+    <w:abstractNumId w:val="16"/>
   </w:num>
   <w:num w:numId="15">
-    <w:abstractNumId w:val="8"/>
+    <w:abstractNumId w:val="10"/>
   </w:num>
   <w:num w:numId="16">
     <w:abstractNumId w:val="2"/>
@@ -9607,16 +9824,25 @@
     <w:abstractNumId w:val="4"/>
   </w:num>
   <w:num w:numId="19">
-    <w:abstractNumId w:val="7"/>
+    <w:abstractNumId w:val="9"/>
   </w:num>
   <w:num w:numId="20">
     <w:abstractNumId w:val="3"/>
+  </w:num>
+  <w:num w:numId="21">
+    <w:abstractNumId w:val="8"/>
+  </w:num>
+  <w:num w:numId="22">
+    <w:abstractNumId w:val="15"/>
+  </w:num>
+  <w:num w:numId="23">
+    <w:abstractNumId w:val="5"/>
   </w:num>
 </w:numbering>
 </file>
 
 <file path=word/styles.xml><?xml version="1.0" encoding="utf-8"?>
-<w:styles xmlns:mc="http://schemas.openxmlformats.org/markup-compatibility/2006" xmlns:r="http://schemas.openxmlformats.org/officeDocument/2006/relationships" xmlns:w="http://schemas.openxmlformats.org/wordprocessingml/2006/main" xmlns:w14="http://schemas.microsoft.com/office/word/2010/wordml" xmlns:w15="http://schemas.microsoft.com/office/word/2012/wordml" xmlns:w16cid="http://schemas.microsoft.com/office/word/2016/wordml/cid" xmlns:w16se="http://schemas.microsoft.com/office/word/2015/wordml/symex" mc:Ignorable="w14 w15 w16se w16cid">
+<w:styles xmlns:mc="http://schemas.openxmlformats.org/markup-compatibility/2006" xmlns:r="http://schemas.openxmlformats.org/officeDocument/2006/relationships" xmlns:w="http://schemas.openxmlformats.org/wordprocessingml/2006/main" xmlns:w14="http://schemas.microsoft.com/office/word/2010/wordml" mc:Ignorable="w14">
   <w:docDefaults>
     <w:rPrDefault>
       <w:rPr>
@@ -9630,393 +9856,155 @@
       </w:pPr>
     </w:pPrDefault>
   </w:docDefaults>
-  <w:latentStyles w:defLockedState="0" w:defUIPriority="99" w:defSemiHidden="0" w:defUnhideWhenUsed="0" w:defQFormat="0" w:count="375">
-    <w:lsdException w:name="Normal" w:uiPriority="0" w:qFormat="1"/>
-    <w:lsdException w:name="heading 1" w:uiPriority="9" w:qFormat="1"/>
-    <w:lsdException w:name="heading 2" w:semiHidden="1" w:uiPriority="9" w:unhideWhenUsed="1" w:qFormat="1"/>
-    <w:lsdException w:name="heading 3" w:semiHidden="1" w:uiPriority="9" w:unhideWhenUsed="1" w:qFormat="1"/>
-    <w:lsdException w:name="heading 4" w:semiHidden="1" w:uiPriority="9" w:unhideWhenUsed="1" w:qFormat="1"/>
-    <w:lsdException w:name="heading 5" w:semiHidden="1" w:uiPriority="9" w:unhideWhenUsed="1" w:qFormat="1"/>
-    <w:lsdException w:name="heading 6" w:semiHidden="1" w:uiPriority="9" w:unhideWhenUsed="1" w:qFormat="1"/>
-    <w:lsdException w:name="heading 7" w:semiHidden="1" w:uiPriority="9" w:unhideWhenUsed="1" w:qFormat="1"/>
-    <w:lsdException w:name="heading 8" w:semiHidden="1" w:uiPriority="9" w:unhideWhenUsed="1" w:qFormat="1"/>
-    <w:lsdException w:name="heading 9" w:semiHidden="1" w:uiPriority="9" w:unhideWhenUsed="1" w:qFormat="1"/>
-    <w:lsdException w:name="index 1" w:semiHidden="1" w:unhideWhenUsed="1"/>
-    <w:lsdException w:name="index 2" w:semiHidden="1" w:unhideWhenUsed="1"/>
-    <w:lsdException w:name="index 3" w:semiHidden="1" w:unhideWhenUsed="1"/>
-    <w:lsdException w:name="index 4" w:semiHidden="1" w:unhideWhenUsed="1"/>
-    <w:lsdException w:name="index 5" w:semiHidden="1" w:unhideWhenUsed="1"/>
-    <w:lsdException w:name="index 6" w:semiHidden="1" w:unhideWhenUsed="1"/>
-    <w:lsdException w:name="index 7" w:semiHidden="1" w:unhideWhenUsed="1"/>
-    <w:lsdException w:name="index 8" w:semiHidden="1" w:unhideWhenUsed="1"/>
-    <w:lsdException w:name="index 9" w:semiHidden="1" w:unhideWhenUsed="1"/>
-    <w:lsdException w:name="toc 1" w:semiHidden="1" w:uiPriority="39" w:unhideWhenUsed="1"/>
-    <w:lsdException w:name="toc 2" w:semiHidden="1" w:uiPriority="39" w:unhideWhenUsed="1"/>
-    <w:lsdException w:name="toc 3" w:semiHidden="1" w:uiPriority="39" w:unhideWhenUsed="1"/>
-    <w:lsdException w:name="toc 4" w:semiHidden="1" w:uiPriority="39" w:unhideWhenUsed="1"/>
-    <w:lsdException w:name="toc 5" w:semiHidden="1" w:uiPriority="39" w:unhideWhenUsed="1"/>
-    <w:lsdException w:name="toc 6" w:semiHidden="1" w:uiPriority="39" w:unhideWhenUsed="1"/>
-    <w:lsdException w:name="toc 7" w:semiHidden="1" w:uiPriority="39" w:unhideWhenUsed="1"/>
-    <w:lsdException w:name="toc 8" w:semiHidden="1" w:uiPriority="39" w:unhideWhenUsed="1"/>
-    <w:lsdException w:name="toc 9" w:semiHidden="1" w:uiPriority="39" w:unhideWhenUsed="1"/>
-    <w:lsdException w:name="Normal Indent" w:semiHidden="1" w:unhideWhenUsed="1"/>
-    <w:lsdException w:name="footnote text" w:semiHidden="1" w:unhideWhenUsed="1"/>
-    <w:lsdException w:name="annotation text" w:semiHidden="1" w:unhideWhenUsed="1"/>
-    <w:lsdException w:name="header" w:semiHidden="1" w:unhideWhenUsed="1"/>
-    <w:lsdException w:name="footer" w:semiHidden="1" w:unhideWhenUsed="1"/>
-    <w:lsdException w:name="index heading" w:semiHidden="1" w:unhideWhenUsed="1"/>
-    <w:lsdException w:name="caption" w:semiHidden="1" w:uiPriority="35" w:unhideWhenUsed="1" w:qFormat="1"/>
-    <w:lsdException w:name="table of figures" w:semiHidden="1" w:unhideWhenUsed="1"/>
-    <w:lsdException w:name="envelope address" w:semiHidden="1" w:unhideWhenUsed="1"/>
-    <w:lsdException w:name="envelope return" w:semiHidden="1" w:unhideWhenUsed="1"/>
-    <w:lsdException w:name="footnote reference" w:semiHidden="1" w:unhideWhenUsed="1"/>
-    <w:lsdException w:name="annotation reference" w:semiHidden="1" w:unhideWhenUsed="1"/>
-    <w:lsdException w:name="line number" w:semiHidden="1" w:unhideWhenUsed="1"/>
-    <w:lsdException w:name="page number" w:semiHidden="1" w:unhideWhenUsed="1"/>
-    <w:lsdException w:name="endnote reference" w:semiHidden="1" w:unhideWhenUsed="1"/>
-    <w:lsdException w:name="endnote text" w:semiHidden="1" w:unhideWhenUsed="1"/>
-    <w:lsdException w:name="table of authorities" w:semiHidden="1" w:unhideWhenUsed="1"/>
-    <w:lsdException w:name="macro" w:semiHidden="1" w:unhideWhenUsed="1"/>
-    <w:lsdException w:name="toa heading" w:semiHidden="1" w:unhideWhenUsed="1"/>
-    <w:lsdException w:name="List" w:semiHidden="1" w:unhideWhenUsed="1"/>
-    <w:lsdException w:name="List Bullet" w:semiHidden="1" w:unhideWhenUsed="1"/>
-    <w:lsdException w:name="List Number" w:semiHidden="1" w:unhideWhenUsed="1"/>
-    <w:lsdException w:name="List 2" w:semiHidden="1" w:unhideWhenUsed="1"/>
-    <w:lsdException w:name="List 3" w:semiHidden="1" w:unhideWhenUsed="1"/>
-    <w:lsdException w:name="List 4" w:semiHidden="1" w:unhideWhenUsed="1"/>
-    <w:lsdException w:name="List 5" w:semiHidden="1" w:unhideWhenUsed="1"/>
-    <w:lsdException w:name="List Bullet 2" w:semiHidden="1" w:unhideWhenUsed="1"/>
-    <w:lsdException w:name="List Bullet 3" w:semiHidden="1" w:unhideWhenUsed="1"/>
-    <w:lsdException w:name="List Bullet 4" w:semiHidden="1" w:unhideWhenUsed="1"/>
-    <w:lsdException w:name="List Bullet 5" w:semiHidden="1" w:unhideWhenUsed="1"/>
-    <w:lsdException w:name="List Number 2" w:semiHidden="1" w:unhideWhenUsed="1"/>
-    <w:lsdException w:name="List Number 3" w:semiHidden="1" w:unhideWhenUsed="1"/>
-    <w:lsdException w:name="List Number 4" w:semiHidden="1" w:unhideWhenUsed="1"/>
-    <w:lsdException w:name="List Number 5" w:semiHidden="1" w:unhideWhenUsed="1"/>
-    <w:lsdException w:name="Title" w:uiPriority="10" w:qFormat="1"/>
-    <w:lsdException w:name="Closing" w:semiHidden="1" w:unhideWhenUsed="1"/>
-    <w:lsdException w:name="Signature" w:semiHidden="1" w:unhideWhenUsed="1"/>
-    <w:lsdException w:name="Default Paragraph Font" w:semiHidden="1" w:uiPriority="1" w:unhideWhenUsed="1"/>
-    <w:lsdException w:name="Body Text" w:semiHidden="1" w:unhideWhenUsed="1"/>
-    <w:lsdException w:name="Body Text Indent" w:semiHidden="1" w:unhideWhenUsed="1"/>
-    <w:lsdException w:name="List Continue" w:semiHidden="1" w:unhideWhenUsed="1"/>
-    <w:lsdException w:name="List Continue 2" w:semiHidden="1" w:unhideWhenUsed="1"/>
-    <w:lsdException w:name="List Continue 3" w:semiHidden="1" w:unhideWhenUsed="1"/>
-    <w:lsdException w:name="List Continue 4" w:semiHidden="1" w:unhideWhenUsed="1"/>
-    <w:lsdException w:name="List Continue 5" w:semiHidden="1" w:unhideWhenUsed="1"/>
-    <w:lsdException w:name="Message Header" w:semiHidden="1" w:unhideWhenUsed="1"/>
-    <w:lsdException w:name="Subtitle" w:uiPriority="11" w:qFormat="1"/>
-    <w:lsdException w:name="Salutation" w:semiHidden="1" w:unhideWhenUsed="1"/>
-    <w:lsdException w:name="Date" w:semiHidden="1" w:unhideWhenUsed="1"/>
-    <w:lsdException w:name="Body Text First Indent" w:semiHidden="1" w:unhideWhenUsed="1"/>
-    <w:lsdException w:name="Body Text First Indent 2" w:semiHidden="1" w:unhideWhenUsed="1"/>
-    <w:lsdException w:name="Note Heading" w:semiHidden="1" w:unhideWhenUsed="1"/>
-    <w:lsdException w:name="Body Text 2" w:semiHidden="1" w:unhideWhenUsed="1"/>
-    <w:lsdException w:name="Body Text 3" w:semiHidden="1" w:unhideWhenUsed="1"/>
-    <w:lsdException w:name="Body Text Indent 2" w:semiHidden="1" w:unhideWhenUsed="1"/>
-    <w:lsdException w:name="Body Text Indent 3" w:semiHidden="1" w:unhideWhenUsed="1"/>
-    <w:lsdException w:name="Block Text" w:semiHidden="1" w:unhideWhenUsed="1"/>
-    <w:lsdException w:name="Hyperlink" w:semiHidden="1" w:unhideWhenUsed="1"/>
-    <w:lsdException w:name="FollowedHyperlink" w:semiHidden="1" w:unhideWhenUsed="1"/>
-    <w:lsdException w:name="Strong" w:uiPriority="22" w:qFormat="1"/>
-    <w:lsdException w:name="Emphasis" w:uiPriority="20" w:qFormat="1"/>
-    <w:lsdException w:name="Document Map" w:semiHidden="1" w:unhideWhenUsed="1"/>
-    <w:lsdException w:name="Plain Text" w:semiHidden="1" w:unhideWhenUsed="1"/>
-    <w:lsdException w:name="E-mail Signature" w:semiHidden="1" w:unhideWhenUsed="1"/>
-    <w:lsdException w:name="HTML Top of Form" w:semiHidden="1" w:unhideWhenUsed="1"/>
-    <w:lsdException w:name="HTML Bottom of Form" w:semiHidden="1" w:unhideWhenUsed="1"/>
-    <w:lsdException w:name="Normal (Web)" w:semiHidden="1" w:unhideWhenUsed="1"/>
-    <w:lsdException w:name="HTML Acronym" w:semiHidden="1" w:unhideWhenUsed="1"/>
-    <w:lsdException w:name="HTML Address" w:semiHidden="1" w:unhideWhenUsed="1"/>
-    <w:lsdException w:name="HTML Cite" w:semiHidden="1" w:unhideWhenUsed="1"/>
-    <w:lsdException w:name="HTML Code" w:semiHidden="1" w:unhideWhenUsed="1"/>
-    <w:lsdException w:name="HTML Definition" w:semiHidden="1" w:unhideWhenUsed="1"/>
-    <w:lsdException w:name="HTML Keyboard" w:semiHidden="1" w:unhideWhenUsed="1"/>
-    <w:lsdException w:name="HTML Preformatted" w:semiHidden="1" w:unhideWhenUsed="1"/>
-    <w:lsdException w:name="HTML Sample" w:semiHidden="1" w:unhideWhenUsed="1"/>
-    <w:lsdException w:name="HTML Typewriter" w:semiHidden="1" w:unhideWhenUsed="1"/>
-    <w:lsdException w:name="HTML Variable" w:semiHidden="1" w:unhideWhenUsed="1"/>
-    <w:lsdException w:name="Normal Table" w:semiHidden="1" w:unhideWhenUsed="1"/>
-    <w:lsdException w:name="annotation subject" w:semiHidden="1" w:unhideWhenUsed="1"/>
-    <w:lsdException w:name="No List" w:semiHidden="1" w:unhideWhenUsed="1"/>
-    <w:lsdException w:name="Outline List 1" w:semiHidden="1" w:unhideWhenUsed="1"/>
-    <w:lsdException w:name="Outline List 2" w:semiHidden="1" w:unhideWhenUsed="1"/>
-    <w:lsdException w:name="Outline List 3" w:semiHidden="1" w:unhideWhenUsed="1"/>
-    <w:lsdException w:name="Table Simple 1" w:semiHidden="1" w:unhideWhenUsed="1"/>
-    <w:lsdException w:name="Table Simple 2" w:semiHidden="1" w:unhideWhenUsed="1"/>
-    <w:lsdException w:name="Table Simple 3" w:semiHidden="1" w:unhideWhenUsed="1"/>
-    <w:lsdException w:name="Table Classic 1" w:semiHidden="1" w:unhideWhenUsed="1"/>
-    <w:lsdException w:name="Table Classic 2" w:semiHidden="1" w:unhideWhenUsed="1"/>
-    <w:lsdException w:name="Table Classic 3" w:semiHidden="1" w:unhideWhenUsed="1"/>
-    <w:lsdException w:name="Table Classic 4" w:semiHidden="1" w:unhideWhenUsed="1"/>
-    <w:lsdException w:name="Table Colorful 1" w:semiHidden="1" w:unhideWhenUsed="1"/>
-    <w:lsdException w:name="Table Colorful 2" w:semiHidden="1" w:unhideWhenUsed="1"/>
-    <w:lsdException w:name="Table Colorful 3" w:semiHidden="1" w:unhideWhenUsed="1"/>
-    <w:lsdException w:name="Table Columns 1" w:semiHidden="1" w:unhideWhenUsed="1"/>
-    <w:lsdException w:name="Table Columns 2" w:semiHidden="1" w:unhideWhenUsed="1"/>
-    <w:lsdException w:name="Table Columns 3" w:semiHidden="1" w:unhideWhenUsed="1"/>
-    <w:lsdException w:name="Table Columns 4" w:semiHidden="1" w:unhideWhenUsed="1"/>
-    <w:lsdException w:name="Table Columns 5" w:semiHidden="1" w:unhideWhenUsed="1"/>
-    <w:lsdException w:name="Table Grid 1" w:semiHidden="1" w:unhideWhenUsed="1"/>
-    <w:lsdException w:name="Table Grid 2" w:semiHidden="1" w:unhideWhenUsed="1"/>
-    <w:lsdException w:name="Table Grid 3" w:semiHidden="1" w:unhideWhenUsed="1"/>
-    <w:lsdException w:name="Table Grid 4" w:semiHidden="1" w:unhideWhenUsed="1"/>
-    <w:lsdException w:name="Table Grid 5" w:semiHidden="1" w:unhideWhenUsed="1"/>
-    <w:lsdException w:name="Table Grid 6" w:semiHidden="1" w:unhideWhenUsed="1"/>
-    <w:lsdException w:name="Table Grid 7" w:semiHidden="1" w:unhideWhenUsed="1"/>
-    <w:lsdException w:name="Table Grid 8" w:semiHidden="1" w:unhideWhenUsed="1"/>
-    <w:lsdException w:name="Table List 1" w:semiHidden="1" w:unhideWhenUsed="1"/>
-    <w:lsdException w:name="Table List 2" w:semiHidden="1" w:unhideWhenUsed="1"/>
-    <w:lsdException w:name="Table List 3" w:semiHidden="1" w:unhideWhenUsed="1"/>
-    <w:lsdException w:name="Table List 4" w:semiHidden="1" w:unhideWhenUsed="1"/>
-    <w:lsdException w:name="Table List 5" w:semiHidden="1" w:unhideWhenUsed="1"/>
-    <w:lsdException w:name="Table List 6" w:semiHidden="1" w:unhideWhenUsed="1"/>
-    <w:lsdException w:name="Table List 7" w:semiHidden="1" w:unhideWhenUsed="1"/>
-    <w:lsdException w:name="Table List 8" w:semiHidden="1" w:unhideWhenUsed="1"/>
-    <w:lsdException w:name="Table 3D effects 1" w:semiHidden="1" w:unhideWhenUsed="1"/>
-    <w:lsdException w:name="Table 3D effects 2" w:semiHidden="1" w:unhideWhenUsed="1"/>
-    <w:lsdException w:name="Table 3D effects 3" w:semiHidden="1" w:unhideWhenUsed="1"/>
-    <w:lsdException w:name="Table Contemporary" w:semiHidden="1" w:unhideWhenUsed="1"/>
-    <w:lsdException w:name="Table Elegant" w:semiHidden="1" w:unhideWhenUsed="1"/>
-    <w:lsdException w:name="Table Professional" w:semiHidden="1" w:unhideWhenUsed="1"/>
-    <w:lsdException w:name="Table Subtle 1" w:semiHidden="1" w:unhideWhenUsed="1"/>
-    <w:lsdException w:name="Table Subtle 2" w:semiHidden="1" w:unhideWhenUsed="1"/>
-    <w:lsdException w:name="Table Web 1" w:semiHidden="1" w:unhideWhenUsed="1"/>
-    <w:lsdException w:name="Table Web 2" w:semiHidden="1" w:unhideWhenUsed="1"/>
-    <w:lsdException w:name="Table Web 3" w:semiHidden="1" w:unhideWhenUsed="1"/>
-    <w:lsdException w:name="Balloon Text" w:semiHidden="1" w:unhideWhenUsed="1"/>
-    <w:lsdException w:name="Table Grid" w:uiPriority="39"/>
-    <w:lsdException w:name="Table Theme" w:semiHidden="1" w:unhideWhenUsed="1"/>
-    <w:lsdException w:name="Placeholder Text" w:semiHidden="1"/>
-    <w:lsdException w:name="No Spacing" w:uiPriority="1" w:qFormat="1"/>
-    <w:lsdException w:name="Light Shading" w:uiPriority="60"/>
-    <w:lsdException w:name="Light List" w:uiPriority="61"/>
-    <w:lsdException w:name="Light Grid" w:uiPriority="62"/>
-    <w:lsdException w:name="Medium Shading 1" w:uiPriority="63"/>
-    <w:lsdException w:name="Medium Shading 2" w:uiPriority="64"/>
-    <w:lsdException w:name="Medium List 1" w:uiPriority="65"/>
-    <w:lsdException w:name="Medium List 2" w:uiPriority="66"/>
-    <w:lsdException w:name="Medium Grid 1" w:uiPriority="67"/>
-    <w:lsdException w:name="Medium Grid 2" w:uiPriority="68"/>
-    <w:lsdException w:name="Medium Grid 3" w:uiPriority="69"/>
-    <w:lsdException w:name="Dark List" w:uiPriority="70"/>
-    <w:lsdException w:name="Colorful Shading" w:uiPriority="71"/>
-    <w:lsdException w:name="Colorful List" w:uiPriority="72"/>
-    <w:lsdException w:name="Colorful Grid" w:uiPriority="73"/>
-    <w:lsdException w:name="Light Shading Accent 1" w:uiPriority="60"/>
-    <w:lsdException w:name="Light List Accent 1" w:uiPriority="61"/>
-    <w:lsdException w:name="Light Grid Accent 1" w:uiPriority="62"/>
-    <w:lsdException w:name="Medium Shading 1 Accent 1" w:uiPriority="63"/>
-    <w:lsdException w:name="Medium Shading 2 Accent 1" w:uiPriority="64"/>
-    <w:lsdException w:name="Medium List 1 Accent 1" w:uiPriority="65"/>
-    <w:lsdException w:name="Revision" w:semiHidden="1"/>
-    <w:lsdException w:name="List Paragraph" w:uiPriority="34" w:qFormat="1"/>
-    <w:lsdException w:name="Quote" w:uiPriority="29" w:qFormat="1"/>
-    <w:lsdException w:name="Intense Quote" w:uiPriority="30" w:qFormat="1"/>
-    <w:lsdException w:name="Medium List 2 Accent 1" w:uiPriority="66"/>
-    <w:lsdException w:name="Medium Grid 1 Accent 1" w:uiPriority="67"/>
-    <w:lsdException w:name="Medium Grid 2 Accent 1" w:uiPriority="68"/>
-    <w:lsdException w:name="Medium Grid 3 Accent 1" w:uiPriority="69"/>
-    <w:lsdException w:name="Dark List Accent 1" w:uiPriority="70"/>
-    <w:lsdException w:name="Colorful Shading Accent 1" w:uiPriority="71"/>
-    <w:lsdException w:name="Colorful List Accent 1" w:uiPriority="72"/>
-    <w:lsdException w:name="Colorful Grid Accent 1" w:uiPriority="73"/>
-    <w:lsdException w:name="Light Shading Accent 2" w:uiPriority="60"/>
-    <w:lsdException w:name="Light List Accent 2" w:uiPriority="61"/>
-    <w:lsdException w:name="Light Grid Accent 2" w:uiPriority="62"/>
-    <w:lsdException w:name="Medium Shading 1 Accent 2" w:uiPriority="63"/>
-    <w:lsdException w:name="Medium Shading 2 Accent 2" w:uiPriority="64"/>
-    <w:lsdException w:name="Medium List 1 Accent 2" w:uiPriority="65"/>
-    <w:lsdException w:name="Medium List 2 Accent 2" w:uiPriority="66"/>
-    <w:lsdException w:name="Medium Grid 1 Accent 2" w:uiPriority="67"/>
-    <w:lsdException w:name="Medium Grid 2 Accent 2" w:uiPriority="68"/>
-    <w:lsdException w:name="Medium Grid 3 Accent 2" w:uiPriority="69"/>
-    <w:lsdException w:name="Dark List Accent 2" w:uiPriority="70"/>
-    <w:lsdException w:name="Colorful Shading Accent 2" w:uiPriority="71"/>
-    <w:lsdException w:name="Colorful List Accent 2" w:uiPriority="72"/>
-    <w:lsdException w:name="Colorful Grid Accent 2" w:uiPriority="73"/>
-    <w:lsdException w:name="Light Shading Accent 3" w:uiPriority="60"/>
-    <w:lsdException w:name="Light List Accent 3" w:uiPriority="61"/>
-    <w:lsdException w:name="Light Grid Accent 3" w:uiPriority="62"/>
-    <w:lsdException w:name="Medium Shading 1 Accent 3" w:uiPriority="63"/>
-    <w:lsdException w:name="Medium Shading 2 Accent 3" w:uiPriority="64"/>
-    <w:lsdException w:name="Medium List 1 Accent 3" w:uiPriority="65"/>
-    <w:lsdException w:name="Medium List 2 Accent 3" w:uiPriority="66"/>
-    <w:lsdException w:name="Medium Grid 1 Accent 3" w:uiPriority="67"/>
-    <w:lsdException w:name="Medium Grid 2 Accent 3" w:uiPriority="68"/>
-    <w:lsdException w:name="Medium Grid 3 Accent 3" w:uiPriority="69"/>
-    <w:lsdException w:name="Dark List Accent 3" w:uiPriority="70"/>
-    <w:lsdException w:name="Colorful Shading Accent 3" w:uiPriority="71"/>
-    <w:lsdException w:name="Colorful List Accent 3" w:uiPriority="72"/>
-    <w:lsdException w:name="Colorful Grid Accent 3" w:uiPriority="73"/>
-    <w:lsdException w:name="Light Shading Accent 4" w:uiPriority="60"/>
-    <w:lsdException w:name="Light List Accent 4" w:uiPriority="61"/>
-    <w:lsdException w:name="Light Grid Accent 4" w:uiPriority="62"/>
-    <w:lsdException w:name="Medium Shading 1 Accent 4" w:uiPriority="63"/>
-    <w:lsdException w:name="Medium Shading 2 Accent 4" w:uiPriority="64"/>
-    <w:lsdException w:name="Medium List 1 Accent 4" w:uiPriority="65"/>
-    <w:lsdException w:name="Medium List 2 Accent 4" w:uiPriority="66"/>
-    <w:lsdException w:name="Medium Grid 1 Accent 4" w:uiPriority="67"/>
-    <w:lsdException w:name="Medium Grid 2 Accent 4" w:uiPriority="68"/>
-    <w:lsdException w:name="Medium Grid 3 Accent 4" w:uiPriority="69"/>
-    <w:lsdException w:name="Dark List Accent 4" w:uiPriority="70"/>
-    <w:lsdException w:name="Colorful Shading Accent 4" w:uiPriority="71"/>
-    <w:lsdException w:name="Colorful List Accent 4" w:uiPriority="72"/>
-    <w:lsdException w:name="Colorful Grid Accent 4" w:uiPriority="73"/>
-    <w:lsdException w:name="Light Shading Accent 5" w:uiPriority="60"/>
-    <w:lsdException w:name="Light List Accent 5" w:uiPriority="61"/>
-    <w:lsdException w:name="Light Grid Accent 5" w:uiPriority="62"/>
-    <w:lsdException w:name="Medium Shading 1 Accent 5" w:uiPriority="63"/>
-    <w:lsdException w:name="Medium Shading 2 Accent 5" w:uiPriority="64"/>
-    <w:lsdException w:name="Medium List 1 Accent 5" w:uiPriority="65"/>
-    <w:lsdException w:name="Medium List 2 Accent 5" w:uiPriority="66"/>
-    <w:lsdException w:name="Medium Grid 1 Accent 5" w:uiPriority="67"/>
-    <w:lsdException w:name="Medium Grid 2 Accent 5" w:uiPriority="68"/>
-    <w:lsdException w:name="Medium Grid 3 Accent 5" w:uiPriority="69"/>
-    <w:lsdException w:name="Dark List Accent 5" w:uiPriority="70"/>
-    <w:lsdException w:name="Colorful Shading Accent 5" w:uiPriority="71"/>
-    <w:lsdException w:name="Colorful List Accent 5" w:uiPriority="72"/>
-    <w:lsdException w:name="Colorful Grid Accent 5" w:uiPriority="73"/>
-    <w:lsdException w:name="Light Shading Accent 6" w:uiPriority="60"/>
-    <w:lsdException w:name="Light List Accent 6" w:uiPriority="61"/>
-    <w:lsdException w:name="Light Grid Accent 6" w:uiPriority="62"/>
-    <w:lsdException w:name="Medium Shading 1 Accent 6" w:uiPriority="63"/>
-    <w:lsdException w:name="Medium Shading 2 Accent 6" w:uiPriority="64"/>
-    <w:lsdException w:name="Medium List 1 Accent 6" w:uiPriority="65"/>
-    <w:lsdException w:name="Medium List 2 Accent 6" w:uiPriority="66"/>
-    <w:lsdException w:name="Medium Grid 1 Accent 6" w:uiPriority="67"/>
-    <w:lsdException w:name="Medium Grid 2 Accent 6" w:uiPriority="68"/>
-    <w:lsdException w:name="Medium Grid 3 Accent 6" w:uiPriority="69"/>
-    <w:lsdException w:name="Dark List Accent 6" w:uiPriority="70"/>
-    <w:lsdException w:name="Colorful Shading Accent 6" w:uiPriority="71"/>
-    <w:lsdException w:name="Colorful List Accent 6" w:uiPriority="72"/>
-    <w:lsdException w:name="Colorful Grid Accent 6" w:uiPriority="73"/>
-    <w:lsdException w:name="Subtle Emphasis" w:uiPriority="19" w:qFormat="1"/>
-    <w:lsdException w:name="Intense Emphasis" w:uiPriority="21" w:qFormat="1"/>
-    <w:lsdException w:name="Subtle Reference" w:uiPriority="31" w:qFormat="1"/>
-    <w:lsdException w:name="Intense Reference" w:uiPriority="32" w:qFormat="1"/>
-    <w:lsdException w:name="Book Title" w:uiPriority="33" w:qFormat="1"/>
-    <w:lsdException w:name="Bibliography" w:semiHidden="1" w:uiPriority="37" w:unhideWhenUsed="1"/>
-    <w:lsdException w:name="TOC Heading" w:semiHidden="1" w:uiPriority="39" w:unhideWhenUsed="1" w:qFormat="1"/>
-    <w:lsdException w:name="Plain Table 1" w:uiPriority="41"/>
-    <w:lsdException w:name="Plain Table 2" w:uiPriority="42"/>
-    <w:lsdException w:name="Plain Table 3" w:uiPriority="43"/>
-    <w:lsdException w:name="Plain Table 4" w:uiPriority="44"/>
-    <w:lsdException w:name="Plain Table 5" w:uiPriority="45"/>
-    <w:lsdException w:name="Grid Table Light" w:uiPriority="40"/>
-    <w:lsdException w:name="Grid Table 1 Light" w:uiPriority="46"/>
-    <w:lsdException w:name="Grid Table 2" w:uiPriority="47"/>
-    <w:lsdException w:name="Grid Table 3" w:uiPriority="48"/>
-    <w:lsdException w:name="Grid Table 4" w:uiPriority="49"/>
-    <w:lsdException w:name="Grid Table 5 Dark" w:uiPriority="50"/>
-    <w:lsdException w:name="Grid Table 6 Colorful" w:uiPriority="51"/>
-    <w:lsdException w:name="Grid Table 7 Colorful" w:uiPriority="52"/>
-    <w:lsdException w:name="Grid Table 1 Light Accent 1" w:uiPriority="46"/>
-    <w:lsdException w:name="Grid Table 2 Accent 1" w:uiPriority="47"/>
-    <w:lsdException w:name="Grid Table 3 Accent 1" w:uiPriority="48"/>
-    <w:lsdException w:name="Grid Table 4 Accent 1" w:uiPriority="49"/>
-    <w:lsdException w:name="Grid Table 5 Dark Accent 1" w:uiPriority="50"/>
-    <w:lsdException w:name="Grid Table 6 Colorful Accent 1" w:uiPriority="51"/>
-    <w:lsdException w:name="Grid Table 7 Colorful Accent 1" w:uiPriority="52"/>
-    <w:lsdException w:name="Grid Table 1 Light Accent 2" w:uiPriority="46"/>
-    <w:lsdException w:name="Grid Table 2 Accent 2" w:uiPriority="47"/>
-    <w:lsdException w:name="Grid Table 3 Accent 2" w:uiPriority="48"/>
-    <w:lsdException w:name="Grid Table 4 Accent 2" w:uiPriority="49"/>
-    <w:lsdException w:name="Grid Table 5 Dark Accent 2" w:uiPriority="50"/>
-    <w:lsdException w:name="Grid Table 6 Colorful Accent 2" w:uiPriority="51"/>
-    <w:lsdException w:name="Grid Table 7 Colorful Accent 2" w:uiPriority="52"/>
-    <w:lsdException w:name="Grid Table 1 Light Accent 3" w:uiPriority="46"/>
-    <w:lsdException w:name="Grid Table 2 Accent 3" w:uiPriority="47"/>
-    <w:lsdException w:name="Grid Table 3 Accent 3" w:uiPriority="48"/>
-    <w:lsdException w:name="Grid Table 4 Accent 3" w:uiPriority="49"/>
-    <w:lsdException w:name="Grid Table 5 Dark Accent 3" w:uiPriority="50"/>
-    <w:lsdException w:name="Grid Table 6 Colorful Accent 3" w:uiPriority="51"/>
-    <w:lsdException w:name="Grid Table 7 Colorful Accent 3" w:uiPriority="52"/>
-    <w:lsdException w:name="Grid Table 1 Light Accent 4" w:uiPriority="46"/>
-    <w:lsdException w:name="Grid Table 2 Accent 4" w:uiPriority="47"/>
-    <w:lsdException w:name="Grid Table 3 Accent 4" w:uiPriority="48"/>
-    <w:lsdException w:name="Grid Table 4 Accent 4" w:uiPriority="49"/>
-    <w:lsdException w:name="Grid Table 5 Dark Accent 4" w:uiPriority="50"/>
-    <w:lsdException w:name="Grid Table 6 Colorful Accent 4" w:uiPriority="51"/>
-    <w:lsdException w:name="Grid Table 7 Colorful Accent 4" w:uiPriority="52"/>
-    <w:lsdException w:name="Grid Table 1 Light Accent 5" w:uiPriority="46"/>
-    <w:lsdException w:name="Grid Table 2 Accent 5" w:uiPriority="47"/>
-    <w:lsdException w:name="Grid Table 3 Accent 5" w:uiPriority="48"/>
-    <w:lsdException w:name="Grid Table 4 Accent 5" w:uiPriority="49"/>
-    <w:lsdException w:name="Grid Table 5 Dark Accent 5" w:uiPriority="50"/>
-    <w:lsdException w:name="Grid Table 6 Colorful Accent 5" w:uiPriority="51"/>
-    <w:lsdException w:name="Grid Table 7 Colorful Accent 5" w:uiPriority="52"/>
-    <w:lsdException w:name="Grid Table 1 Light Accent 6" w:uiPriority="46"/>
-    <w:lsdException w:name="Grid Table 2 Accent 6" w:uiPriority="47"/>
-    <w:lsdException w:name="Grid Table 3 Accent 6" w:uiPriority="48"/>
-    <w:lsdException w:name="Grid Table 4 Accent 6" w:uiPriority="49"/>
-    <w:lsdException w:name="Grid Table 5 Dark Accent 6" w:uiPriority="50"/>
-    <w:lsdException w:name="Grid Table 6 Colorful Accent 6" w:uiPriority="51"/>
-    <w:lsdException w:name="Grid Table 7 Colorful Accent 6" w:uiPriority="52"/>
-    <w:lsdException w:name="List Table 1 Light" w:uiPriority="46"/>
-    <w:lsdException w:name="List Table 2" w:uiPriority="47"/>
-    <w:lsdException w:name="List Table 3" w:uiPriority="48"/>
-    <w:lsdException w:name="List Table 4" w:uiPriority="49"/>
-    <w:lsdException w:name="List Table 5 Dark" w:uiPriority="50"/>
-    <w:lsdException w:name="List Table 6 Colorful" w:uiPriority="51"/>
-    <w:lsdException w:name="List Table 7 Colorful" w:uiPriority="52"/>
-    <w:lsdException w:name="List Table 1 Light Accent 1" w:uiPriority="46"/>
-    <w:lsdException w:name="List Table 2 Accent 1" w:uiPriority="47"/>
-    <w:lsdException w:name="List Table 3 Accent 1" w:uiPriority="48"/>
-    <w:lsdException w:name="List Table 4 Accent 1" w:uiPriority="49"/>
-    <w:lsdException w:name="List Table 5 Dark Accent 1" w:uiPriority="50"/>
-    <w:lsdException w:name="List Table 6 Colorful Accent 1" w:uiPriority="51"/>
-    <w:lsdException w:name="List Table 7 Colorful Accent 1" w:uiPriority="52"/>
-    <w:lsdException w:name="List Table 1 Light Accent 2" w:uiPriority="46"/>
-    <w:lsdException w:name="List Table 2 Accent 2" w:uiPriority="47"/>
-    <w:lsdException w:name="List Table 3 Accent 2" w:uiPriority="48"/>
-    <w:lsdException w:name="List Table 4 Accent 2" w:uiPriority="49"/>
-    <w:lsdException w:name="List Table 5 Dark Accent 2" w:uiPriority="50"/>
-    <w:lsdException w:name="List Table 6 Colorful Accent 2" w:uiPriority="51"/>
-    <w:lsdException w:name="List Table 7 Colorful Accent 2" w:uiPriority="52"/>
-    <w:lsdException w:name="List Table 1 Light Accent 3" w:uiPriority="46"/>
-    <w:lsdException w:name="List Table 2 Accent 3" w:uiPriority="47"/>
-    <w:lsdException w:name="List Table 3 Accent 3" w:uiPriority="48"/>
-    <w:lsdException w:name="List Table 4 Accent 3" w:uiPriority="49"/>
-    <w:lsdException w:name="List Table 5 Dark Accent 3" w:uiPriority="50"/>
-    <w:lsdException w:name="List Table 6 Colorful Accent 3" w:uiPriority="51"/>
-    <w:lsdException w:name="List Table 7 Colorful Accent 3" w:uiPriority="52"/>
-    <w:lsdException w:name="List Table 1 Light Accent 4" w:uiPriority="46"/>
-    <w:lsdException w:name="List Table 2 Accent 4" w:uiPriority="47"/>
-    <w:lsdException w:name="List Table 3 Accent 4" w:uiPriority="48"/>
-    <w:lsdException w:name="List Table 4 Accent 4" w:uiPriority="49"/>
-    <w:lsdException w:name="List Table 5 Dark Accent 4" w:uiPriority="50"/>
-    <w:lsdException w:name="List Table 6 Colorful Accent 4" w:uiPriority="51"/>
-    <w:lsdException w:name="List Table 7 Colorful Accent 4" w:uiPriority="52"/>
-    <w:lsdException w:name="List Table 1 Light Accent 5" w:uiPriority="46"/>
-    <w:lsdException w:name="List Table 2 Accent 5" w:uiPriority="47"/>
-    <w:lsdException w:name="List Table 3 Accent 5" w:uiPriority="48"/>
-    <w:lsdException w:name="List Table 4 Accent 5" w:uiPriority="49"/>
-    <w:lsdException w:name="List Table 5 Dark Accent 5" w:uiPriority="50"/>
-    <w:lsdException w:name="List Table 6 Colorful Accent 5" w:uiPriority="51"/>
-    <w:lsdException w:name="List Table 7 Colorful Accent 5" w:uiPriority="52"/>
-    <w:lsdException w:name="List Table 1 Light Accent 6" w:uiPriority="46"/>
-    <w:lsdException w:name="List Table 2 Accent 6" w:uiPriority="47"/>
-    <w:lsdException w:name="List Table 3 Accent 6" w:uiPriority="48"/>
-    <w:lsdException w:name="List Table 4 Accent 6" w:uiPriority="49"/>
-    <w:lsdException w:name="List Table 5 Dark Accent 6" w:uiPriority="50"/>
-    <w:lsdException w:name="List Table 6 Colorful Accent 6" w:uiPriority="51"/>
-    <w:lsdException w:name="List Table 7 Colorful Accent 6" w:uiPriority="52"/>
-    <w:lsdException w:name="Mention" w:semiHidden="1" w:unhideWhenUsed="1"/>
-    <w:lsdException w:name="Smart Hyperlink" w:semiHidden="1" w:unhideWhenUsed="1"/>
-    <w:lsdException w:name="Hashtag" w:semiHidden="1" w:unhideWhenUsed="1"/>
-    <w:lsdException w:name="Unresolved Mention" w:semiHidden="1" w:unhideWhenUsed="1"/>
+  <w:latentStyles w:defLockedState="0" w:defUIPriority="99" w:defSemiHidden="1" w:defUnhideWhenUsed="1" w:defQFormat="0" w:count="267">
+    <w:lsdException w:name="Normal" w:semiHidden="0" w:uiPriority="0" w:unhideWhenUsed="0" w:qFormat="1"/>
+    <w:lsdException w:name="heading 1" w:semiHidden="0" w:uiPriority="9" w:unhideWhenUsed="0" w:qFormat="1"/>
+    <w:lsdException w:name="heading 2" w:uiPriority="9" w:qFormat="1"/>
+    <w:lsdException w:name="heading 3" w:uiPriority="9" w:qFormat="1"/>
+    <w:lsdException w:name="heading 4" w:uiPriority="9" w:qFormat="1"/>
+    <w:lsdException w:name="heading 5" w:uiPriority="9" w:qFormat="1"/>
+    <w:lsdException w:name="heading 6" w:uiPriority="9" w:qFormat="1"/>
+    <w:lsdException w:name="heading 7" w:uiPriority="9" w:qFormat="1"/>
+    <w:lsdException w:name="heading 8" w:uiPriority="9" w:qFormat="1"/>
+    <w:lsdException w:name="heading 9" w:uiPriority="9" w:qFormat="1"/>
+    <w:lsdException w:name="toc 1" w:uiPriority="39"/>
+    <w:lsdException w:name="toc 2" w:uiPriority="39"/>
+    <w:lsdException w:name="toc 3" w:uiPriority="39"/>
+    <w:lsdException w:name="toc 4" w:uiPriority="39"/>
+    <w:lsdException w:name="toc 5" w:uiPriority="39"/>
+    <w:lsdException w:name="toc 6" w:uiPriority="39"/>
+    <w:lsdException w:name="toc 7" w:uiPriority="39"/>
+    <w:lsdException w:name="toc 8" w:uiPriority="39"/>
+    <w:lsdException w:name="toc 9" w:uiPriority="39"/>
+    <w:lsdException w:name="caption" w:uiPriority="35" w:qFormat="1"/>
+    <w:lsdException w:name="Title" w:semiHidden="0" w:uiPriority="10" w:unhideWhenUsed="0" w:qFormat="1"/>
+    <w:lsdException w:name="Default Paragraph Font" w:uiPriority="1"/>
+    <w:lsdException w:name="Subtitle" w:semiHidden="0" w:uiPriority="11" w:unhideWhenUsed="0" w:qFormat="1"/>
+    <w:lsdException w:name="Strong" w:semiHidden="0" w:uiPriority="22" w:unhideWhenUsed="0" w:qFormat="1"/>
+    <w:lsdException w:name="Emphasis" w:semiHidden="0" w:uiPriority="20" w:unhideWhenUsed="0" w:qFormat="1"/>
+    <w:lsdException w:name="Table Grid" w:semiHidden="0" w:uiPriority="39" w:unhideWhenUsed="0"/>
+    <w:lsdException w:name="Placeholder Text" w:unhideWhenUsed="0"/>
+    <w:lsdException w:name="No Spacing" w:semiHidden="0" w:uiPriority="1" w:unhideWhenUsed="0" w:qFormat="1"/>
+    <w:lsdException w:name="Light Shading" w:semiHidden="0" w:uiPriority="60" w:unhideWhenUsed="0"/>
+    <w:lsdException w:name="Light List" w:semiHidden="0" w:uiPriority="61" w:unhideWhenUsed="0"/>
+    <w:lsdException w:name="Light Grid" w:semiHidden="0" w:uiPriority="62" w:unhideWhenUsed="0"/>
+    <w:lsdException w:name="Medium Shading 1" w:semiHidden="0" w:uiPriority="63" w:unhideWhenUsed="0"/>
+    <w:lsdException w:name="Medium Shading 2" w:semiHidden="0" w:uiPriority="64" w:unhideWhenUsed="0"/>
+    <w:lsdException w:name="Medium List 1" w:semiHidden="0" w:uiPriority="65" w:unhideWhenUsed="0"/>
+    <w:lsdException w:name="Medium List 2" w:semiHidden="0" w:uiPriority="66" w:unhideWhenUsed="0"/>
+    <w:lsdException w:name="Medium Grid 1" w:semiHidden="0" w:uiPriority="67" w:unhideWhenUsed="0"/>
+    <w:lsdException w:name="Medium Grid 2" w:semiHidden="0" w:uiPriority="68" w:unhideWhenUsed="0"/>
+    <w:lsdException w:name="Medium Grid 3" w:semiHidden="0" w:uiPriority="69" w:unhideWhenUsed="0"/>
+    <w:lsdException w:name="Dark List" w:semiHidden="0" w:uiPriority="70" w:unhideWhenUsed="0"/>
+    <w:lsdException w:name="Colorful Shading" w:semiHidden="0" w:uiPriority="71" w:unhideWhenUsed="0"/>
+    <w:lsdException w:name="Colorful List" w:semiHidden="0" w:uiPriority="72" w:unhideWhenUsed="0"/>
+    <w:lsdException w:name="Colorful Grid" w:semiHidden="0" w:uiPriority="73" w:unhideWhenUsed="0"/>
+    <w:lsdException w:name="Light Shading Accent 1" w:semiHidden="0" w:uiPriority="60" w:unhideWhenUsed="0"/>
+    <w:lsdException w:name="Light List Accent 1" w:semiHidden="0" w:uiPriority="61" w:unhideWhenUsed="0"/>
+    <w:lsdException w:name="Light Grid Accent 1" w:semiHidden="0" w:uiPriority="62" w:unhideWhenUsed="0"/>
+    <w:lsdException w:name="Medium Shading 1 Accent 1" w:semiHidden="0" w:uiPriority="63" w:unhideWhenUsed="0"/>
+    <w:lsdException w:name="Medium Shading 2 Accent 1" w:semiHidden="0" w:uiPriority="64" w:unhideWhenUsed="0"/>
+    <w:lsdException w:name="Medium List 1 Accent 1" w:semiHidden="0" w:uiPriority="65" w:unhideWhenUsed="0"/>
+    <w:lsdException w:name="Revision" w:unhideWhenUsed="0"/>
+    <w:lsdException w:name="List Paragraph" w:semiHidden="0" w:uiPriority="34" w:unhideWhenUsed="0" w:qFormat="1"/>
+    <w:lsdException w:name="Quote" w:semiHidden="0" w:uiPriority="29" w:unhideWhenUsed="0" w:qFormat="1"/>
+    <w:lsdException w:name="Intense Quote" w:semiHidden="0" w:uiPriority="30" w:unhideWhenUsed="0" w:qFormat="1"/>
+    <w:lsdException w:name="Medium List 2 Accent 1" w:semiHidden="0" w:uiPriority="66" w:unhideWhenUsed="0"/>
+    <w:lsdException w:name="Medium Grid 1 Accent 1" w:semiHidden="0" w:uiPriority="67" w:unhideWhenUsed="0"/>
+    <w:lsdException w:name="Medium Grid 2 Accent 1" w:semiHidden="0" w:uiPriority="68" w:unhideWhenUsed="0"/>
+    <w:lsdException w:name="Medium Grid 3 Accent 1" w:semiHidden="0" w:uiPriority="69" w:unhideWhenUsed="0"/>
+    <w:lsdException w:name="Dark List Accent 1" w:semiHidden="0" w:uiPriority="70" w:unhideWhenUsed="0"/>
+    <w:lsdException w:name="Colorful Shading Accent 1" w:semiHidden="0" w:uiPriority="71" w:unhideWhenUsed="0"/>
+    <w:lsdException w:name="Colorful List Accent 1" w:semiHidden="0" w:uiPriority="72" w:unhideWhenUsed="0"/>
+    <w:lsdException w:name="Colorful Grid Accent 1" w:semiHidden="0" w:uiPriority="73" w:unhideWhenUsed="0"/>
+    <w:lsdException w:name="Light Shading Accent 2" w:semiHidden="0" w:uiPriority="60" w:unhideWhenUsed="0"/>
+    <w:lsdException w:name="Light List Accent 2" w:semiHidden="0" w:uiPriority="61" w:unhideWhenUsed="0"/>
+    <w:lsdException w:name="Light Grid Accent 2" w:semiHidden="0" w:uiPriority="62" w:unhideWhenUsed="0"/>
+    <w:lsdException w:name="Medium Shading 1 Accent 2" w:semiHidden="0" w:uiPriority="63" w:unhideWhenUsed="0"/>
+    <w:lsdException w:name="Medium Shading 2 Accent 2" w:semiHidden="0" w:uiPriority="64" w:unhideWhenUsed="0"/>
+    <w:lsdException w:name="Medium List 1 Accent 2" w:semiHidden="0" w:uiPriority="65" w:unhideWhenUsed="0"/>
+    <w:lsdException w:name="Medium List 2 Accent 2" w:semiHidden="0" w:uiPriority="66" w:unhideWhenUsed="0"/>
+    <w:lsdException w:name="Medium Grid 1 Accent 2" w:semiHidden="0" w:uiPriority="67" w:unhideWhenUsed="0"/>
+    <w:lsdException w:name="Medium Grid 2 Accent 2" w:semiHidden="0" w:uiPriority="68" w:unhideWhenUsed="0"/>
+    <w:lsdException w:name="Medium Grid 3 Accent 2" w:semiHidden="0" w:uiPriority="69" w:unhideWhenUsed="0"/>
+    <w:lsdException w:name="Dark List Accent 2" w:semiHidden="0" w:uiPriority="70" w:unhideWhenUsed="0"/>
+    <w:lsdException w:name="Colorful Shading Accent 2" w:semiHidden="0" w:uiPriority="71" w:unhideWhenUsed="0"/>
+    <w:lsdException w:name="Colorful List Accent 2" w:semiHidden="0" w:uiPriority="72" w:unhideWhenUsed="0"/>
+    <w:lsdException w:name="Colorful Grid Accent 2" w:semiHidden="0" w:uiPriority="73" w:unhideWhenUsed="0"/>
+    <w:lsdException w:name="Light Shading Accent 3" w:semiHidden="0" w:uiPriority="60" w:unhideWhenUsed="0"/>
+    <w:lsdException w:name="Light List Accent 3" w:semiHidden="0" w:uiPriority="61" w:unhideWhenUsed="0"/>
+    <w:lsdException w:name="Light Grid Accent 3" w:semiHidden="0" w:uiPriority="62" w:unhideWhenUsed="0"/>
+    <w:lsdException w:name="Medium Shading 1 Accent 3" w:semiHidden="0" w:uiPriority="63" w:unhideWhenUsed="0"/>
+    <w:lsdException w:name="Medium Shading 2 Accent 3" w:semiHidden="0" w:uiPriority="64" w:unhideWhenUsed="0"/>
+    <w:lsdException w:name="Medium List 1 Accent 3" w:semiHidden="0" w:uiPriority="65" w:unhideWhenUsed="0"/>
+    <w:lsdException w:name="Medium List 2 Accent 3" w:semiHidden="0" w:uiPriority="66" w:unhideWhenUsed="0"/>
+    <w:lsdException w:name="Medium Grid 1 Accent 3" w:semiHidden="0" w:uiPriority="67" w:unhideWhenUsed="0"/>
+    <w:lsdException w:name="Medium Grid 2 Accent 3" w:semiHidden="0" w:uiPriority="68" w:unhideWhenUsed="0"/>
+    <w:lsdException w:name="Medium Grid 3 Accent 3" w:semiHidden="0" w:uiPriority="69" w:unhideWhenUsed="0"/>
+    <w:lsdException w:name="Dark List Accent 3" w:semiHidden="0" w:uiPriority="70" w:unhideWhenUsed="0"/>
+    <w:lsdException w:name="Colorful Shading Accent 3" w:semiHidden="0" w:uiPriority="71" w:unhideWhenUsed="0"/>
+    <w:lsdException w:name="Colorful List Accent 3" w:semiHidden="0" w:uiPriority="72" w:unhideWhenUsed="0"/>
+    <w:lsdException w:name="Colorful Grid Accent 3" w:semiHidden="0" w:uiPriority="73" w:unhideWhenUsed="0"/>
+    <w:lsdException w:name="Light Shading Accent 4" w:semiHidden="0" w:uiPriority="60" w:unhideWhenUsed="0"/>
+    <w:lsdException w:name="Light List Accent 4" w:semiHidden="0" w:uiPriority="61" w:unhideWhenUsed="0"/>
+    <w:lsdException w:name="Light Grid Accent 4" w:semiHidden="0" w:uiPriority="62" w:unhideWhenUsed="0"/>
+    <w:lsdException w:name="Medium Shading 1 Accent 4" w:semiHidden="0" w:uiPriority="63" w:unhideWhenUsed="0"/>
+    <w:lsdException w:name="Medium Shading 2 Accent 4" w:semiHidden="0" w:uiPriority="64" w:unhideWhenUsed="0"/>
+    <w:lsdException w:name="Medium List 1 Accent 4" w:semiHidden="0" w:uiPriority="65" w:unhideWhenUsed="0"/>
+    <w:lsdException w:name="Medium List 2 Accent 4" w:semiHidden="0" w:uiPriority="66" w:unhideWhenUsed="0"/>
+    <w:lsdException w:name="Medium Grid 1 Accent 4" w:semiHidden="0" w:uiPriority="67" w:unhideWhenUsed="0"/>
+    <w:lsdException w:name="Medium Grid 2 Accent 4" w:semiHidden="0" w:uiPriority="68" w:unhideWhenUsed="0"/>
+    <w:lsdException w:name="Medium Grid 3 Accent 4" w:semiHidden="0" w:uiPriority="69" w:unhideWhenUsed="0"/>
+    <w:lsdException w:name="Dark List Accent 4" w:semiHidden="0" w:uiPriority="70" w:unhideWhenUsed="0"/>
+    <w:lsdException w:name="Colorful Shading Accent 4" w:semiHidden="0" w:uiPriority="71" w:unhideWhenUsed="0"/>
+    <w:lsdException w:name="Colorful List Accent 4" w:semiHidden="0" w:uiPriority="72" w:unhideWhenUsed="0"/>
+    <w:lsdException w:name="Colorful Grid Accent 4" w:semiHidden="0" w:uiPriority="73" w:unhideWhenUsed="0"/>
+    <w:lsdException w:name="Light Shading Accent 5" w:semiHidden="0" w:uiPriority="60" w:unhideWhenUsed="0"/>
+    <w:lsdException w:name="Light List Accent 5" w:semiHidden="0" w:uiPriority="61" w:unhideWhenUsed="0"/>
+    <w:lsdException w:name="Light Grid Accent 5" w:semiHidden="0" w:uiPriority="62" w:unhideWhenUsed="0"/>
+    <w:lsdException w:name="Medium Shading 1 Accent 5" w:semiHidden="0" w:uiPriority="63" w:unhideWhenUsed="0"/>
+    <w:lsdException w:name="Medium Shading 2 Accent 5" w:semiHidden="0" w:uiPriority="64" w:unhideWhenUsed="0"/>
+    <w:lsdException w:name="Medium List 1 Accent 5" w:semiHidden="0" w:uiPriority="65" w:unhideWhenUsed="0"/>
+    <w:lsdException w:name="Medium List 2 Accent 5" w:semiHidden="0" w:uiPriority="66" w:unhideWhenUsed="0"/>
+    <w:lsdException w:name="Medium Grid 1 Accent 5" w:semiHidden="0" w:uiPriority="67" w:unhideWhenUsed="0"/>
+    <w:lsdException w:name="Medium Grid 2 Accent 5" w:semiHidden="0" w:uiPriority="68" w:unhideWhenUsed="0"/>
+    <w:lsdException w:name="Medium Grid 3 Accent 5" w:semiHidden="0" w:uiPriority="69" w:unhideWhenUsed="0"/>
+    <w:lsdException w:name="Dark List Accent 5" w:semiHidden="0" w:uiPriority="70" w:unhideWhenUsed="0"/>
+    <w:lsdException w:name="Colorful Shading Accent 5" w:semiHidden="0" w:uiPriority="71" w:unhideWhenUsed="0"/>
+    <w:lsdException w:name="Colorful List Accent 5" w:semiHidden="0" w:uiPriority="72" w:unhideWhenUsed="0"/>
+    <w:lsdException w:name="Colorful Grid Accent 5" w:semiHidden="0" w:uiPriority="73" w:unhideWhenUsed="0"/>
+    <w:lsdException w:name="Light Shading Accent 6" w:semiHidden="0" w:uiPriority="60" w:unhideWhenUsed="0"/>
+    <w:lsdException w:name="Light List Accent 6" w:semiHidden="0" w:uiPriority="61" w:unhideWhenUsed="0"/>
+    <w:lsdException w:name="Light Grid Accent 6" w:semiHidden="0" w:uiPriority="62" w:unhideWhenUsed="0"/>
+    <w:lsdException w:name="Medium Shading 1 Accent 6" w:semiHidden="0" w:uiPriority="63" w:unhideWhenUsed="0"/>
+    <w:lsdException w:name="Medium Shading 2 Accent 6" w:semiHidden="0" w:uiPriority="64" w:unhideWhenUsed="0"/>
+    <w:lsdException w:name="Medium List 1 Accent 6" w:semiHidden="0" w:uiPriority="65" w:unhideWhenUsed="0"/>
+    <w:lsdException w:name="Medium List 2 Accent 6" w:semiHidden="0" w:uiPriority="66" w:unhideWhenUsed="0"/>
+    <w:lsdException w:name="Medium Grid 1 Accent 6" w:semiHidden="0" w:uiPriority="67" w:unhideWhenUsed="0"/>
+    <w:lsdException w:name="Medium Grid 2 Accent 6" w:semiHidden="0" w:uiPriority="68" w:unhideWhenUsed="0"/>
+    <w:lsdException w:name="Medium Grid 3 Accent 6" w:semiHidden="0" w:uiPriority="69" w:unhideWhenUsed="0"/>
+    <w:lsdException w:name="Dark List Accent 6" w:semiHidden="0" w:uiPriority="70" w:unhideWhenUsed="0"/>
+    <w:lsdException w:name="Colorful Shading Accent 6" w:semiHidden="0" w:uiPriority="71" w:unhideWhenUsed="0"/>
+    <w:lsdException w:name="Colorful List Accent 6" w:semiHidden="0" w:uiPriority="72" w:unhideWhenUsed="0"/>
+    <w:lsdException w:name="Colorful Grid Accent 6" w:semiHidden="0" w:uiPriority="73" w:unhideWhenUsed="0"/>
+    <w:lsdException w:name="Subtle Emphasis" w:semiHidden="0" w:uiPriority="19" w:unhideWhenUsed="0" w:qFormat="1"/>
+    <w:lsdException w:name="Intense Emphasis" w:semiHidden="0" w:uiPriority="21" w:unhideWhenUsed="0" w:qFormat="1"/>
+    <w:lsdException w:name="Subtle Reference" w:semiHidden="0" w:uiPriority="31" w:unhideWhenUsed="0" w:qFormat="1"/>
+    <w:lsdException w:name="Intense Reference" w:semiHidden="0" w:uiPriority="32" w:unhideWhenUsed="0" w:qFormat="1"/>
+    <w:lsdException w:name="Book Title" w:semiHidden="0" w:uiPriority="33" w:unhideWhenUsed="0" w:qFormat="1"/>
+    <w:lsdException w:name="Bibliography" w:uiPriority="37"/>
+    <w:lsdException w:name="TOC Heading" w:uiPriority="39" w:qFormat="1"/>
   </w:latentStyles>
-  <w:style w:type="paragraph" w:default="1" w:styleId="Normal">
+  <w:style w:type="paragraph" w:default="1" w:styleId="a">
     <w:name w:val="Normal"/>
     <w:qFormat/>
     <w:rsid w:val="00987AE3"/>
   </w:style>
-  <w:style w:type="paragraph" w:styleId="Heading1">
+  <w:style w:type="paragraph" w:styleId="1">
     <w:name w:val="heading 1"/>
-    <w:basedOn w:val="Normal"/>
-    <w:next w:val="Normal"/>
-    <w:link w:val="Heading1Char"/>
+    <w:basedOn w:val="a"/>
+    <w:next w:val="a"/>
+    <w:link w:val="1Char"/>
     <w:uiPriority w:val="9"/>
     <w:qFormat/>
     <w:rsid w:val="00987AE3"/>
@@ -10039,11 +10027,11 @@
       <w:szCs w:val="22"/>
     </w:rPr>
   </w:style>
-  <w:style w:type="paragraph" w:styleId="Heading2">
+  <w:style w:type="paragraph" w:styleId="2">
     <w:name w:val="heading 2"/>
-    <w:basedOn w:val="Normal"/>
-    <w:next w:val="Normal"/>
-    <w:link w:val="Heading2Char"/>
+    <w:basedOn w:val="a"/>
+    <w:next w:val="a"/>
+    <w:link w:val="2Char"/>
     <w:uiPriority w:val="9"/>
     <w:unhideWhenUsed/>
     <w:qFormat/>
@@ -10064,11 +10052,11 @@
       <w:spacing w:val="15"/>
     </w:rPr>
   </w:style>
-  <w:style w:type="paragraph" w:styleId="Heading3">
+  <w:style w:type="paragraph" w:styleId="3">
     <w:name w:val="heading 3"/>
-    <w:basedOn w:val="Normal"/>
-    <w:next w:val="Normal"/>
-    <w:link w:val="Heading3Char"/>
+    <w:basedOn w:val="a"/>
+    <w:next w:val="a"/>
+    <w:link w:val="3Char"/>
     <w:uiPriority w:val="9"/>
     <w:semiHidden/>
     <w:unhideWhenUsed/>
@@ -10087,11 +10075,11 @@
       <w:spacing w:val="15"/>
     </w:rPr>
   </w:style>
-  <w:style w:type="paragraph" w:styleId="Heading4">
+  <w:style w:type="paragraph" w:styleId="4">
     <w:name w:val="heading 4"/>
-    <w:basedOn w:val="Normal"/>
-    <w:next w:val="Normal"/>
-    <w:link w:val="Heading4Char"/>
+    <w:basedOn w:val="a"/>
+    <w:next w:val="a"/>
+    <w:link w:val="4Char"/>
     <w:uiPriority w:val="9"/>
     <w:semiHidden/>
     <w:unhideWhenUsed/>
@@ -10110,11 +10098,11 @@
       <w:spacing w:val="10"/>
     </w:rPr>
   </w:style>
-  <w:style w:type="paragraph" w:styleId="Heading5">
+  <w:style w:type="paragraph" w:styleId="5">
     <w:name w:val="heading 5"/>
-    <w:basedOn w:val="Normal"/>
-    <w:next w:val="Normal"/>
-    <w:link w:val="Heading5Char"/>
+    <w:basedOn w:val="a"/>
+    <w:next w:val="a"/>
+    <w:link w:val="5Char"/>
     <w:uiPriority w:val="9"/>
     <w:semiHidden/>
     <w:unhideWhenUsed/>
@@ -10133,11 +10121,11 @@
       <w:spacing w:val="10"/>
     </w:rPr>
   </w:style>
-  <w:style w:type="paragraph" w:styleId="Heading6">
+  <w:style w:type="paragraph" w:styleId="6">
     <w:name w:val="heading 6"/>
-    <w:basedOn w:val="Normal"/>
-    <w:next w:val="Normal"/>
-    <w:link w:val="Heading6Char"/>
+    <w:basedOn w:val="a"/>
+    <w:next w:val="a"/>
+    <w:link w:val="6Char"/>
     <w:uiPriority w:val="9"/>
     <w:semiHidden/>
     <w:unhideWhenUsed/>
@@ -10156,11 +10144,11 @@
       <w:spacing w:val="10"/>
     </w:rPr>
   </w:style>
-  <w:style w:type="paragraph" w:styleId="Heading7">
+  <w:style w:type="paragraph" w:styleId="7">
     <w:name w:val="heading 7"/>
-    <w:basedOn w:val="Normal"/>
-    <w:next w:val="Normal"/>
-    <w:link w:val="Heading7Char"/>
+    <w:basedOn w:val="a"/>
+    <w:next w:val="a"/>
+    <w:link w:val="7Char"/>
     <w:uiPriority w:val="9"/>
     <w:semiHidden/>
     <w:unhideWhenUsed/>
@@ -10176,11 +10164,11 @@
       <w:spacing w:val="10"/>
     </w:rPr>
   </w:style>
-  <w:style w:type="paragraph" w:styleId="Heading8">
+  <w:style w:type="paragraph" w:styleId="8">
     <w:name w:val="heading 8"/>
-    <w:basedOn w:val="Normal"/>
-    <w:next w:val="Normal"/>
-    <w:link w:val="Heading8Char"/>
+    <w:basedOn w:val="a"/>
+    <w:next w:val="a"/>
+    <w:link w:val="8Char"/>
     <w:uiPriority w:val="9"/>
     <w:semiHidden/>
     <w:unhideWhenUsed/>
@@ -10197,11 +10185,11 @@
       <w:szCs w:val="18"/>
     </w:rPr>
   </w:style>
-  <w:style w:type="paragraph" w:styleId="Heading9">
+  <w:style w:type="paragraph" w:styleId="9">
     <w:name w:val="heading 9"/>
-    <w:basedOn w:val="Normal"/>
-    <w:next w:val="Normal"/>
-    <w:link w:val="Heading9Char"/>
+    <w:basedOn w:val="a"/>
+    <w:next w:val="a"/>
+    <w:link w:val="9Char"/>
     <w:uiPriority w:val="9"/>
     <w:semiHidden/>
     <w:unhideWhenUsed/>
@@ -10220,13 +10208,13 @@
       <w:szCs w:val="18"/>
     </w:rPr>
   </w:style>
-  <w:style w:type="character" w:default="1" w:styleId="DefaultParagraphFont">
+  <w:style w:type="character" w:default="1" w:styleId="a0">
     <w:name w:val="Default Paragraph Font"/>
     <w:uiPriority w:val="1"/>
     <w:semiHidden/>
     <w:unhideWhenUsed/>
   </w:style>
-  <w:style w:type="table" w:default="1" w:styleId="TableNormal">
+  <w:style w:type="table" w:default="1" w:styleId="a1">
     <w:name w:val="Normal Table"/>
     <w:uiPriority w:val="99"/>
     <w:semiHidden/>
@@ -10241,16 +10229,16 @@
       </w:tblCellMar>
     </w:tblPr>
   </w:style>
-  <w:style w:type="numbering" w:default="1" w:styleId="NoList">
+  <w:style w:type="numbering" w:default="1" w:styleId="a2">
     <w:name w:val="No List"/>
     <w:uiPriority w:val="99"/>
     <w:semiHidden/>
     <w:unhideWhenUsed/>
   </w:style>
-  <w:style w:type="character" w:customStyle="1" w:styleId="Heading1Char">
-    <w:name w:val="Heading 1 Char"/>
-    <w:basedOn w:val="DefaultParagraphFont"/>
-    <w:link w:val="Heading1"/>
+  <w:style w:type="character" w:customStyle="1" w:styleId="1Char">
+    <w:name w:val="标题 1 Char"/>
+    <w:basedOn w:val="a0"/>
+    <w:link w:val="1"/>
     <w:uiPriority w:val="9"/>
     <w:rsid w:val="00987AE3"/>
     <w:rPr>
@@ -10262,9 +10250,9 @@
       <w:shd w:val="clear" w:color="auto" w:fill="F0A22E" w:themeFill="accent1"/>
     </w:rPr>
   </w:style>
-  <w:style w:type="character" w:styleId="Hyperlink">
+  <w:style w:type="character" w:styleId="a3">
     <w:name w:val="Hyperlink"/>
-    <w:basedOn w:val="DefaultParagraphFont"/>
+    <w:basedOn w:val="a0"/>
     <w:uiPriority w:val="99"/>
     <w:unhideWhenUsed/>
     <w:rsid w:val="0078574E"/>
@@ -10275,7 +10263,7 @@
   </w:style>
   <w:style w:type="character" w:customStyle="1" w:styleId="UnresolvedMention1">
     <w:name w:val="Unresolved Mention1"/>
-    <w:basedOn w:val="DefaultParagraphFont"/>
+    <w:basedOn w:val="a0"/>
     <w:uiPriority w:val="99"/>
     <w:semiHidden/>
     <w:unhideWhenUsed/>
@@ -10285,15 +10273,16 @@
       <w:shd w:val="clear" w:color="auto" w:fill="E6E6E6"/>
     </w:rPr>
   </w:style>
-  <w:style w:type="table" w:styleId="TableGrid">
+  <w:style w:type="table" w:styleId="a4">
     <w:name w:val="Table Grid"/>
-    <w:basedOn w:val="TableNormal"/>
+    <w:basedOn w:val="a1"/>
     <w:uiPriority w:val="39"/>
     <w:rsid w:val="000717FD"/>
     <w:pPr>
       <w:spacing w:after="0" w:line="240" w:lineRule="auto"/>
     </w:pPr>
     <w:tblPr>
+      <w:tblInd w:w="0" w:type="dxa"/>
       <w:tblBorders>
         <w:top w:val="single" w:sz="4" w:space="0" w:color="auto"/>
         <w:left w:val="single" w:sz="4" w:space="0" w:color="auto"/>
@@ -10302,11 +10291,17 @@
         <w:insideH w:val="single" w:sz="4" w:space="0" w:color="auto"/>
         <w:insideV w:val="single" w:sz="4" w:space="0" w:color="auto"/>
       </w:tblBorders>
+      <w:tblCellMar>
+        <w:top w:w="0" w:type="dxa"/>
+        <w:left w:w="108" w:type="dxa"/>
+        <w:bottom w:w="0" w:type="dxa"/>
+        <w:right w:w="108" w:type="dxa"/>
+      </w:tblCellMar>
     </w:tblPr>
   </w:style>
-  <w:style w:type="paragraph" w:styleId="ListParagraph">
+  <w:style w:type="paragraph" w:styleId="a5">
     <w:name w:val="List Paragraph"/>
-    <w:basedOn w:val="Normal"/>
+    <w:basedOn w:val="a"/>
     <w:uiPriority w:val="34"/>
     <w:qFormat/>
     <w:rsid w:val="00C01E14"/>
@@ -10315,10 +10310,10 @@
       <w:contextualSpacing/>
     </w:pPr>
   </w:style>
-  <w:style w:type="paragraph" w:styleId="BalloonText">
+  <w:style w:type="paragraph" w:styleId="a6">
     <w:name w:val="Balloon Text"/>
-    <w:basedOn w:val="Normal"/>
-    <w:link w:val="BalloonTextChar"/>
+    <w:basedOn w:val="a"/>
+    <w:link w:val="Char"/>
     <w:uiPriority w:val="99"/>
     <w:semiHidden/>
     <w:unhideWhenUsed/>
@@ -10331,10 +10326,10 @@
       <w:szCs w:val="18"/>
     </w:rPr>
   </w:style>
-  <w:style w:type="character" w:customStyle="1" w:styleId="BalloonTextChar">
-    <w:name w:val="Balloon Text Char"/>
-    <w:basedOn w:val="DefaultParagraphFont"/>
-    <w:link w:val="BalloonText"/>
+  <w:style w:type="character" w:customStyle="1" w:styleId="Char">
+    <w:name w:val="批注框文本 Char"/>
+    <w:basedOn w:val="a0"/>
+    <w:link w:val="a6"/>
     <w:uiPriority w:val="99"/>
     <w:semiHidden/>
     <w:rsid w:val="00B61798"/>
@@ -10343,9 +10338,9 @@
       <w:szCs w:val="18"/>
     </w:rPr>
   </w:style>
-  <w:style w:type="paragraph" w:styleId="NoSpacing">
+  <w:style w:type="paragraph" w:styleId="a7">
     <w:name w:val="No Spacing"/>
-    <w:link w:val="NoSpacingChar"/>
+    <w:link w:val="Char0"/>
     <w:uiPriority w:val="1"/>
     <w:qFormat/>
     <w:rsid w:val="00987AE3"/>
@@ -10353,16 +10348,16 @@
       <w:spacing w:after="0" w:line="240" w:lineRule="auto"/>
     </w:pPr>
   </w:style>
-  <w:style w:type="character" w:customStyle="1" w:styleId="NoSpacingChar">
-    <w:name w:val="No Spacing Char"/>
-    <w:basedOn w:val="DefaultParagraphFont"/>
-    <w:link w:val="NoSpacing"/>
+  <w:style w:type="character" w:customStyle="1" w:styleId="Char0">
+    <w:name w:val="无间隔 Char"/>
+    <w:basedOn w:val="a0"/>
+    <w:link w:val="a7"/>
     <w:uiPriority w:val="1"/>
     <w:rsid w:val="009D6FE9"/>
   </w:style>
-  <w:style w:type="table" w:styleId="LightShading">
+  <w:style w:type="table" w:styleId="a8">
     <w:name w:val="Light Shading"/>
-    <w:basedOn w:val="TableNormal"/>
+    <w:basedOn w:val="a1"/>
     <w:uiPriority w:val="60"/>
     <w:rsid w:val="009D6FE9"/>
     <w:pPr>
@@ -10374,10 +10369,17 @@
     <w:tblPr>
       <w:tblStyleRowBandSize w:val="1"/>
       <w:tblStyleColBandSize w:val="1"/>
+      <w:tblInd w:w="0" w:type="dxa"/>
       <w:tblBorders>
         <w:top w:val="single" w:sz="8" w:space="0" w:color="000000" w:themeColor="text1"/>
         <w:bottom w:val="single" w:sz="8" w:space="0" w:color="000000" w:themeColor="text1"/>
       </w:tblBorders>
+      <w:tblCellMar>
+        <w:top w:w="0" w:type="dxa"/>
+        <w:left w:w="108" w:type="dxa"/>
+        <w:bottom w:w="0" w:type="dxa"/>
+        <w:right w:w="108" w:type="dxa"/>
+      </w:tblCellMar>
     </w:tblPr>
     <w:tblStylePr w:type="firstRow">
       <w:pPr>
@@ -10458,13 +10460,13 @@
   </w:style>
   <w:style w:type="character" w:customStyle="1" w:styleId="hex">
     <w:name w:val="hex"/>
-    <w:basedOn w:val="DefaultParagraphFont"/>
+    <w:basedOn w:val="a0"/>
     <w:rsid w:val="004F47BC"/>
   </w:style>
-  <w:style w:type="character" w:customStyle="1" w:styleId="Heading2Char">
-    <w:name w:val="Heading 2 Char"/>
-    <w:basedOn w:val="DefaultParagraphFont"/>
-    <w:link w:val="Heading2"/>
+  <w:style w:type="character" w:customStyle="1" w:styleId="2Char">
+    <w:name w:val="标题 2 Char"/>
+    <w:basedOn w:val="a0"/>
+    <w:link w:val="2"/>
     <w:uiPriority w:val="9"/>
     <w:rsid w:val="00987AE3"/>
     <w:rPr>
@@ -10473,10 +10475,10 @@
       <w:shd w:val="clear" w:color="auto" w:fill="FCECD5" w:themeFill="accent1" w:themeFillTint="33"/>
     </w:rPr>
   </w:style>
-  <w:style w:type="character" w:customStyle="1" w:styleId="Heading3Char">
-    <w:name w:val="Heading 3 Char"/>
-    <w:basedOn w:val="DefaultParagraphFont"/>
-    <w:link w:val="Heading3"/>
+  <w:style w:type="character" w:customStyle="1" w:styleId="3Char">
+    <w:name w:val="标题 3 Char"/>
+    <w:basedOn w:val="a0"/>
+    <w:link w:val="3"/>
     <w:uiPriority w:val="9"/>
     <w:semiHidden/>
     <w:rsid w:val="00987AE3"/>
@@ -10486,10 +10488,10 @@
       <w:spacing w:val="15"/>
     </w:rPr>
   </w:style>
-  <w:style w:type="character" w:customStyle="1" w:styleId="Heading4Char">
-    <w:name w:val="Heading 4 Char"/>
-    <w:basedOn w:val="DefaultParagraphFont"/>
-    <w:link w:val="Heading4"/>
+  <w:style w:type="character" w:customStyle="1" w:styleId="4Char">
+    <w:name w:val="标题 4 Char"/>
+    <w:basedOn w:val="a0"/>
+    <w:link w:val="4"/>
     <w:uiPriority w:val="9"/>
     <w:semiHidden/>
     <w:rsid w:val="00987AE3"/>
@@ -10499,10 +10501,10 @@
       <w:spacing w:val="10"/>
     </w:rPr>
   </w:style>
-  <w:style w:type="character" w:customStyle="1" w:styleId="Heading5Char">
-    <w:name w:val="Heading 5 Char"/>
-    <w:basedOn w:val="DefaultParagraphFont"/>
-    <w:link w:val="Heading5"/>
+  <w:style w:type="character" w:customStyle="1" w:styleId="5Char">
+    <w:name w:val="标题 5 Char"/>
+    <w:basedOn w:val="a0"/>
+    <w:link w:val="5"/>
     <w:uiPriority w:val="9"/>
     <w:semiHidden/>
     <w:rsid w:val="00987AE3"/>
@@ -10512,10 +10514,10 @@
       <w:spacing w:val="10"/>
     </w:rPr>
   </w:style>
-  <w:style w:type="character" w:customStyle="1" w:styleId="Heading6Char">
-    <w:name w:val="Heading 6 Char"/>
-    <w:basedOn w:val="DefaultParagraphFont"/>
-    <w:link w:val="Heading6"/>
+  <w:style w:type="character" w:customStyle="1" w:styleId="6Char">
+    <w:name w:val="标题 6 Char"/>
+    <w:basedOn w:val="a0"/>
+    <w:link w:val="6"/>
     <w:uiPriority w:val="9"/>
     <w:semiHidden/>
     <w:rsid w:val="00987AE3"/>
@@ -10525,10 +10527,10 @@
       <w:spacing w:val="10"/>
     </w:rPr>
   </w:style>
-  <w:style w:type="character" w:customStyle="1" w:styleId="Heading7Char">
-    <w:name w:val="Heading 7 Char"/>
-    <w:basedOn w:val="DefaultParagraphFont"/>
-    <w:link w:val="Heading7"/>
+  <w:style w:type="character" w:customStyle="1" w:styleId="7Char">
+    <w:name w:val="标题 7 Char"/>
+    <w:basedOn w:val="a0"/>
+    <w:link w:val="7"/>
     <w:uiPriority w:val="9"/>
     <w:semiHidden/>
     <w:rsid w:val="00987AE3"/>
@@ -10538,10 +10540,10 @@
       <w:spacing w:val="10"/>
     </w:rPr>
   </w:style>
-  <w:style w:type="character" w:customStyle="1" w:styleId="Heading8Char">
-    <w:name w:val="Heading 8 Char"/>
-    <w:basedOn w:val="DefaultParagraphFont"/>
-    <w:link w:val="Heading8"/>
+  <w:style w:type="character" w:customStyle="1" w:styleId="8Char">
+    <w:name w:val="标题 8 Char"/>
+    <w:basedOn w:val="a0"/>
+    <w:link w:val="8"/>
     <w:uiPriority w:val="9"/>
     <w:semiHidden/>
     <w:rsid w:val="00987AE3"/>
@@ -10552,10 +10554,10 @@
       <w:szCs w:val="18"/>
     </w:rPr>
   </w:style>
-  <w:style w:type="character" w:customStyle="1" w:styleId="Heading9Char">
-    <w:name w:val="Heading 9 Char"/>
-    <w:basedOn w:val="DefaultParagraphFont"/>
-    <w:link w:val="Heading9"/>
+  <w:style w:type="character" w:customStyle="1" w:styleId="9Char">
+    <w:name w:val="标题 9 Char"/>
+    <w:basedOn w:val="a0"/>
+    <w:link w:val="9"/>
     <w:uiPriority w:val="9"/>
     <w:semiHidden/>
     <w:rsid w:val="00987AE3"/>
@@ -10568,10 +10570,10 @@
       <w:szCs w:val="18"/>
     </w:rPr>
   </w:style>
-  <w:style w:type="paragraph" w:styleId="Caption">
+  <w:style w:type="paragraph" w:styleId="a9">
     <w:name w:val="caption"/>
-    <w:basedOn w:val="Normal"/>
-    <w:next w:val="Normal"/>
+    <w:basedOn w:val="a"/>
+    <w:next w:val="a"/>
     <w:uiPriority w:val="35"/>
     <w:semiHidden/>
     <w:unhideWhenUsed/>
@@ -10585,11 +10587,11 @@
       <w:szCs w:val="16"/>
     </w:rPr>
   </w:style>
-  <w:style w:type="paragraph" w:styleId="Title">
+  <w:style w:type="paragraph" w:styleId="aa">
     <w:name w:val="Title"/>
-    <w:basedOn w:val="Normal"/>
-    <w:next w:val="Normal"/>
-    <w:link w:val="TitleChar"/>
+    <w:basedOn w:val="a"/>
+    <w:next w:val="a"/>
+    <w:link w:val="Char1"/>
     <w:uiPriority w:val="10"/>
     <w:qFormat/>
     <w:rsid w:val="00987AE3"/>
@@ -10605,10 +10607,10 @@
       <w:szCs w:val="52"/>
     </w:rPr>
   </w:style>
-  <w:style w:type="character" w:customStyle="1" w:styleId="TitleChar">
-    <w:name w:val="Title Char"/>
-    <w:basedOn w:val="DefaultParagraphFont"/>
-    <w:link w:val="Title"/>
+  <w:style w:type="character" w:customStyle="1" w:styleId="Char1">
+    <w:name w:val="标题 Char"/>
+    <w:basedOn w:val="a0"/>
+    <w:link w:val="aa"/>
     <w:uiPriority w:val="10"/>
     <w:rsid w:val="00987AE3"/>
     <w:rPr>
@@ -10620,11 +10622,11 @@
       <w:szCs w:val="52"/>
     </w:rPr>
   </w:style>
-  <w:style w:type="paragraph" w:styleId="Subtitle">
+  <w:style w:type="paragraph" w:styleId="ab">
     <w:name w:val="Subtitle"/>
-    <w:basedOn w:val="Normal"/>
-    <w:next w:val="Normal"/>
-    <w:link w:val="SubtitleChar"/>
+    <w:basedOn w:val="a"/>
+    <w:next w:val="a"/>
+    <w:link w:val="Char2"/>
     <w:uiPriority w:val="11"/>
     <w:qFormat/>
     <w:rsid w:val="00987AE3"/>
@@ -10639,10 +10641,10 @@
       <w:szCs w:val="21"/>
     </w:rPr>
   </w:style>
-  <w:style w:type="character" w:customStyle="1" w:styleId="SubtitleChar">
-    <w:name w:val="Subtitle Char"/>
-    <w:basedOn w:val="DefaultParagraphFont"/>
-    <w:link w:val="Subtitle"/>
+  <w:style w:type="character" w:customStyle="1" w:styleId="Char2">
+    <w:name w:val="副标题 Char"/>
+    <w:basedOn w:val="a0"/>
+    <w:link w:val="ab"/>
     <w:uiPriority w:val="11"/>
     <w:rsid w:val="00987AE3"/>
     <w:rPr>
@@ -10653,7 +10655,7 @@
       <w:szCs w:val="21"/>
     </w:rPr>
   </w:style>
-  <w:style w:type="character" w:styleId="Strong">
+  <w:style w:type="character" w:styleId="ac">
     <w:name w:val="Strong"/>
     <w:uiPriority w:val="22"/>
     <w:qFormat/>
@@ -10663,7 +10665,7 @@
       <w:bCs/>
     </w:rPr>
   </w:style>
-  <w:style w:type="character" w:styleId="Emphasis">
+  <w:style w:type="character" w:styleId="ad">
     <w:name w:val="Emphasis"/>
     <w:uiPriority w:val="20"/>
     <w:qFormat/>
@@ -10674,11 +10676,11 @@
       <w:spacing w:val="5"/>
     </w:rPr>
   </w:style>
-  <w:style w:type="paragraph" w:styleId="Quote">
+  <w:style w:type="paragraph" w:styleId="ae">
     <w:name w:val="Quote"/>
-    <w:basedOn w:val="Normal"/>
-    <w:next w:val="Normal"/>
-    <w:link w:val="QuoteChar"/>
+    <w:basedOn w:val="a"/>
+    <w:next w:val="a"/>
+    <w:link w:val="Char3"/>
     <w:uiPriority w:val="29"/>
     <w:qFormat/>
     <w:rsid w:val="00987AE3"/>
@@ -10689,10 +10691,10 @@
       <w:szCs w:val="24"/>
     </w:rPr>
   </w:style>
-  <w:style w:type="character" w:customStyle="1" w:styleId="QuoteChar">
-    <w:name w:val="Quote Char"/>
-    <w:basedOn w:val="DefaultParagraphFont"/>
-    <w:link w:val="Quote"/>
+  <w:style w:type="character" w:customStyle="1" w:styleId="Char3">
+    <w:name w:val="引用 Char"/>
+    <w:basedOn w:val="a0"/>
+    <w:link w:val="ae"/>
     <w:uiPriority w:val="29"/>
     <w:rsid w:val="00987AE3"/>
     <w:rPr>
@@ -10702,11 +10704,11 @@
       <w:szCs w:val="24"/>
     </w:rPr>
   </w:style>
-  <w:style w:type="paragraph" w:styleId="IntenseQuote">
+  <w:style w:type="paragraph" w:styleId="af">
     <w:name w:val="Intense Quote"/>
-    <w:basedOn w:val="Normal"/>
-    <w:next w:val="Normal"/>
-    <w:link w:val="IntenseQuoteChar"/>
+    <w:basedOn w:val="a"/>
+    <w:next w:val="a"/>
+    <w:link w:val="Char4"/>
     <w:uiPriority w:val="30"/>
     <w:qFormat/>
     <w:rsid w:val="00987AE3"/>
@@ -10721,10 +10723,10 @@
       <w:szCs w:val="24"/>
     </w:rPr>
   </w:style>
-  <w:style w:type="character" w:customStyle="1" w:styleId="IntenseQuoteChar">
-    <w:name w:val="Intense Quote Char"/>
-    <w:basedOn w:val="DefaultParagraphFont"/>
-    <w:link w:val="IntenseQuote"/>
+  <w:style w:type="character" w:customStyle="1" w:styleId="Char4">
+    <w:name w:val="明显引用 Char"/>
+    <w:basedOn w:val="a0"/>
+    <w:link w:val="af"/>
     <w:uiPriority w:val="30"/>
     <w:rsid w:val="00987AE3"/>
     <w:rPr>
@@ -10733,7 +10735,7 @@
       <w:szCs w:val="24"/>
     </w:rPr>
   </w:style>
-  <w:style w:type="character" w:styleId="SubtleEmphasis">
+  <w:style w:type="character" w:styleId="af0">
     <w:name w:val="Subtle Emphasis"/>
     <w:uiPriority w:val="19"/>
     <w:qFormat/>
@@ -10744,7 +10746,7 @@
       <w:color w:val="845209" w:themeColor="accent1" w:themeShade="7F"/>
     </w:rPr>
   </w:style>
-  <w:style w:type="character" w:styleId="IntenseEmphasis">
+  <w:style w:type="character" w:styleId="af1">
     <w:name w:val="Intense Emphasis"/>
     <w:uiPriority w:val="21"/>
     <w:qFormat/>
@@ -10757,7 +10759,7 @@
       <w:spacing w:val="10"/>
     </w:rPr>
   </w:style>
-  <w:style w:type="character" w:styleId="SubtleReference">
+  <w:style w:type="character" w:styleId="af2">
     <w:name w:val="Subtle Reference"/>
     <w:uiPriority w:val="31"/>
     <w:qFormat/>
@@ -10768,7 +10770,7 @@
       <w:color w:val="F0A22E" w:themeColor="accent1"/>
     </w:rPr>
   </w:style>
-  <w:style w:type="character" w:styleId="IntenseReference">
+  <w:style w:type="character" w:styleId="af3">
     <w:name w:val="Intense Reference"/>
     <w:uiPriority w:val="32"/>
     <w:qFormat/>
@@ -10782,7 +10784,7 @@
       <w:color w:val="F0A22E" w:themeColor="accent1"/>
     </w:rPr>
   </w:style>
-  <w:style w:type="character" w:styleId="BookTitle">
+  <w:style w:type="character" w:styleId="af4">
     <w:name w:val="Book Title"/>
     <w:uiPriority w:val="33"/>
     <w:qFormat/>
@@ -10795,10 +10797,10 @@
       <w:spacing w:val="0"/>
     </w:rPr>
   </w:style>
-  <w:style w:type="paragraph" w:styleId="TOCHeading">
+  <w:style w:type="paragraph" w:styleId="TOC">
     <w:name w:val="TOC Heading"/>
-    <w:basedOn w:val="Heading1"/>
-    <w:next w:val="Normal"/>
+    <w:basedOn w:val="1"/>
+    <w:next w:val="a"/>
     <w:uiPriority w:val="39"/>
     <w:unhideWhenUsed/>
     <w:qFormat/>
@@ -10807,10 +10809,10 @@
       <w:outlineLvl w:val="9"/>
     </w:pPr>
   </w:style>
-  <w:style w:type="paragraph" w:styleId="TOC1">
+  <w:style w:type="paragraph" w:styleId="10">
     <w:name w:val="toc 1"/>
-    <w:basedOn w:val="Normal"/>
-    <w:next w:val="Normal"/>
+    <w:basedOn w:val="a"/>
+    <w:next w:val="a"/>
     <w:autoRedefine/>
     <w:uiPriority w:val="39"/>
     <w:unhideWhenUsed/>
@@ -10819,9 +10821,9 @@
       <w:spacing w:after="100"/>
     </w:pPr>
   </w:style>
-  <w:style w:type="table" w:styleId="ListTable3-Accent1">
+  <w:style w:type="table" w:customStyle="1" w:styleId="ListTable3Accent1">
     <w:name w:val="List Table 3 Accent 1"/>
-    <w:basedOn w:val="TableNormal"/>
+    <w:basedOn w:val="a1"/>
     <w:uiPriority w:val="48"/>
     <w:rsid w:val="00022675"/>
     <w:pPr>
@@ -10830,12 +10832,19 @@
     <w:tblPr>
       <w:tblStyleRowBandSize w:val="1"/>
       <w:tblStyleColBandSize w:val="1"/>
+      <w:tblInd w:w="0" w:type="dxa"/>
       <w:tblBorders>
         <w:top w:val="single" w:sz="4" w:space="0" w:color="F0A22E" w:themeColor="accent1"/>
         <w:left w:val="single" w:sz="4" w:space="0" w:color="F0A22E" w:themeColor="accent1"/>
         <w:bottom w:val="single" w:sz="4" w:space="0" w:color="F0A22E" w:themeColor="accent1"/>
         <w:right w:val="single" w:sz="4" w:space="0" w:color="F0A22E" w:themeColor="accent1"/>
       </w:tblBorders>
+      <w:tblCellMar>
+        <w:top w:w="0" w:type="dxa"/>
+        <w:left w:w="108" w:type="dxa"/>
+        <w:bottom w:w="0" w:type="dxa"/>
+        <w:right w:w="108" w:type="dxa"/>
+      </w:tblCellMar>
     </w:tblPr>
     <w:tblStylePr w:type="firstRow">
       <w:rPr>
@@ -10943,9 +10952,9 @@
       </w:tcPr>
     </w:tblStylePr>
   </w:style>
-  <w:style w:type="table" w:styleId="GridTable1Light-Accent1">
+  <w:style w:type="table" w:customStyle="1" w:styleId="GridTable1LightAccent1">
     <w:name w:val="Grid Table 1 Light Accent 1"/>
-    <w:basedOn w:val="TableNormal"/>
+    <w:basedOn w:val="a1"/>
     <w:uiPriority w:val="46"/>
     <w:rsid w:val="00A41809"/>
     <w:pPr>
@@ -10954,6 +10963,7 @@
     <w:tblPr>
       <w:tblStyleRowBandSize w:val="1"/>
       <w:tblStyleColBandSize w:val="1"/>
+      <w:tblInd w:w="0" w:type="dxa"/>
       <w:tblBorders>
         <w:top w:val="single" w:sz="4" w:space="0" w:color="F9D9AB" w:themeColor="accent1" w:themeTint="66"/>
         <w:left w:val="single" w:sz="4" w:space="0" w:color="F9D9AB" w:themeColor="accent1" w:themeTint="66"/>
@@ -10962,6 +10972,12 @@
         <w:insideH w:val="single" w:sz="4" w:space="0" w:color="F9D9AB" w:themeColor="accent1" w:themeTint="66"/>
         <w:insideV w:val="single" w:sz="4" w:space="0" w:color="F9D9AB" w:themeColor="accent1" w:themeTint="66"/>
       </w:tblBorders>
+      <w:tblCellMar>
+        <w:top w:w="0" w:type="dxa"/>
+        <w:left w:w="108" w:type="dxa"/>
+        <w:bottom w:w="0" w:type="dxa"/>
+        <w:right w:w="108" w:type="dxa"/>
+      </w:tblCellMar>
     </w:tblPr>
     <w:tblStylePr w:type="firstRow">
       <w:rPr>
@@ -11000,10 +11016,1201 @@
       </w:rPr>
     </w:tblStylePr>
   </w:style>
-  <w:style w:type="paragraph" w:styleId="TOC2">
+  <w:style w:type="paragraph" w:styleId="20">
     <w:name w:val="toc 2"/>
-    <w:basedOn w:val="Normal"/>
-    <w:next w:val="Normal"/>
+    <w:basedOn w:val="a"/>
+    <w:next w:val="a"/>
+    <w:autoRedefine/>
+    <w:uiPriority w:val="39"/>
+    <w:unhideWhenUsed/>
+    <w:rsid w:val="00AE2634"/>
+    <w:pPr>
+      <w:spacing w:after="100"/>
+      <w:ind w:left="200"/>
+    </w:pPr>
+  </w:style>
+</w:styles>
+</file>
+
+<file path=word/stylesWithEffects.xml><?xml version="1.0" encoding="utf-8"?>
+<w:styles xmlns:wpc="http://schemas.microsoft.com/office/word/2010/wordprocessingCanvas" xmlns:mc="http://schemas.openxmlformats.org/markup-compatibility/2006" xmlns:o="urn:schemas-microsoft-com:office:office" xmlns:r="http://schemas.openxmlformats.org/officeDocument/2006/relationships" xmlns:m="http://schemas.openxmlformats.org/officeDocument/2006/math" xmlns:v="urn:schemas-microsoft-com:vml" xmlns:wp14="http://schemas.microsoft.com/office/word/2010/wordprocessingDrawing" xmlns:wp="http://schemas.openxmlformats.org/drawingml/2006/wordprocessingDrawing" xmlns:w10="urn:schemas-microsoft-com:office:word" xmlns:w="http://schemas.openxmlformats.org/wordprocessingml/2006/main" xmlns:w14="http://schemas.microsoft.com/office/word/2010/wordml" xmlns:wpg="http://schemas.microsoft.com/office/word/2010/wordprocessingGroup" xmlns:wpi="http://schemas.microsoft.com/office/word/2010/wordprocessingInk" xmlns:wne="http://schemas.microsoft.com/office/word/2006/wordml" xmlns:wps="http://schemas.microsoft.com/office/word/2010/wordprocessingShape" mc:Ignorable="w14 wp14">
+  <w:docDefaults>
+    <w:rPrDefault>
+      <w:rPr>
+        <w:rFonts w:asciiTheme="minorHAnsi" w:eastAsiaTheme="minorEastAsia" w:hAnsiTheme="minorHAnsi" w:cstheme="minorBidi"/>
+        <w:lang w:val="en-US" w:eastAsia="zh-CN" w:bidi="ar-SA"/>
+      </w:rPr>
+    </w:rPrDefault>
+    <w:pPrDefault>
+      <w:pPr>
+        <w:spacing w:before="100" w:after="200" w:line="276" w:lineRule="auto"/>
+      </w:pPr>
+    </w:pPrDefault>
+  </w:docDefaults>
+  <w:latentStyles w:defLockedState="0" w:defUIPriority="99" w:defSemiHidden="1" w:defUnhideWhenUsed="1" w:defQFormat="0" w:count="267">
+    <w:lsdException w:name="Normal" w:semiHidden="0" w:uiPriority="0" w:unhideWhenUsed="0" w:qFormat="1"/>
+    <w:lsdException w:name="heading 1" w:semiHidden="0" w:uiPriority="9" w:unhideWhenUsed="0" w:qFormat="1"/>
+    <w:lsdException w:name="heading 2" w:uiPriority="9" w:qFormat="1"/>
+    <w:lsdException w:name="heading 3" w:uiPriority="9" w:qFormat="1"/>
+    <w:lsdException w:name="heading 4" w:uiPriority="9" w:qFormat="1"/>
+    <w:lsdException w:name="heading 5" w:uiPriority="9" w:qFormat="1"/>
+    <w:lsdException w:name="heading 6" w:uiPriority="9" w:qFormat="1"/>
+    <w:lsdException w:name="heading 7" w:uiPriority="9" w:qFormat="1"/>
+    <w:lsdException w:name="heading 8" w:uiPriority="9" w:qFormat="1"/>
+    <w:lsdException w:name="heading 9" w:uiPriority="9" w:qFormat="1"/>
+    <w:lsdException w:name="toc 1" w:uiPriority="39"/>
+    <w:lsdException w:name="toc 2" w:uiPriority="39"/>
+    <w:lsdException w:name="toc 3" w:uiPriority="39"/>
+    <w:lsdException w:name="toc 4" w:uiPriority="39"/>
+    <w:lsdException w:name="toc 5" w:uiPriority="39"/>
+    <w:lsdException w:name="toc 6" w:uiPriority="39"/>
+    <w:lsdException w:name="toc 7" w:uiPriority="39"/>
+    <w:lsdException w:name="toc 8" w:uiPriority="39"/>
+    <w:lsdException w:name="toc 9" w:uiPriority="39"/>
+    <w:lsdException w:name="caption" w:uiPriority="35" w:qFormat="1"/>
+    <w:lsdException w:name="Title" w:semiHidden="0" w:uiPriority="10" w:unhideWhenUsed="0" w:qFormat="1"/>
+    <w:lsdException w:name="Default Paragraph Font" w:uiPriority="1"/>
+    <w:lsdException w:name="Subtitle" w:semiHidden="0" w:uiPriority="11" w:unhideWhenUsed="0" w:qFormat="1"/>
+    <w:lsdException w:name="Strong" w:semiHidden="0" w:uiPriority="22" w:unhideWhenUsed="0" w:qFormat="1"/>
+    <w:lsdException w:name="Emphasis" w:semiHidden="0" w:uiPriority="20" w:unhideWhenUsed="0" w:qFormat="1"/>
+    <w:lsdException w:name="Table Grid" w:semiHidden="0" w:uiPriority="39" w:unhideWhenUsed="0"/>
+    <w:lsdException w:name="Placeholder Text" w:unhideWhenUsed="0"/>
+    <w:lsdException w:name="No Spacing" w:semiHidden="0" w:uiPriority="1" w:unhideWhenUsed="0" w:qFormat="1"/>
+    <w:lsdException w:name="Light Shading" w:semiHidden="0" w:uiPriority="60" w:unhideWhenUsed="0"/>
+    <w:lsdException w:name="Light List" w:semiHidden="0" w:uiPriority="61" w:unhideWhenUsed="0"/>
+    <w:lsdException w:name="Light Grid" w:semiHidden="0" w:uiPriority="62" w:unhideWhenUsed="0"/>
+    <w:lsdException w:name="Medium Shading 1" w:semiHidden="0" w:uiPriority="63" w:unhideWhenUsed="0"/>
+    <w:lsdException w:name="Medium Shading 2" w:semiHidden="0" w:uiPriority="64" w:unhideWhenUsed="0"/>
+    <w:lsdException w:name="Medium List 1" w:semiHidden="0" w:uiPriority="65" w:unhideWhenUsed="0"/>
+    <w:lsdException w:name="Medium List 2" w:semiHidden="0" w:uiPriority="66" w:unhideWhenUsed="0"/>
+    <w:lsdException w:name="Medium Grid 1" w:semiHidden="0" w:uiPriority="67" w:unhideWhenUsed="0"/>
+    <w:lsdException w:name="Medium Grid 2" w:semiHidden="0" w:uiPriority="68" w:unhideWhenUsed="0"/>
+    <w:lsdException w:name="Medium Grid 3" w:semiHidden="0" w:uiPriority="69" w:unhideWhenUsed="0"/>
+    <w:lsdException w:name="Dark List" w:semiHidden="0" w:uiPriority="70" w:unhideWhenUsed="0"/>
+    <w:lsdException w:name="Colorful Shading" w:semiHidden="0" w:uiPriority="71" w:unhideWhenUsed="0"/>
+    <w:lsdException w:name="Colorful List" w:semiHidden="0" w:uiPriority="72" w:unhideWhenUsed="0"/>
+    <w:lsdException w:name="Colorful Grid" w:semiHidden="0" w:uiPriority="73" w:unhideWhenUsed="0"/>
+    <w:lsdException w:name="Light Shading Accent 1" w:semiHidden="0" w:uiPriority="60" w:unhideWhenUsed="0"/>
+    <w:lsdException w:name="Light List Accent 1" w:semiHidden="0" w:uiPriority="61" w:unhideWhenUsed="0"/>
+    <w:lsdException w:name="Light Grid Accent 1" w:semiHidden="0" w:uiPriority="62" w:unhideWhenUsed="0"/>
+    <w:lsdException w:name="Medium Shading 1 Accent 1" w:semiHidden="0" w:uiPriority="63" w:unhideWhenUsed="0"/>
+    <w:lsdException w:name="Medium Shading 2 Accent 1" w:semiHidden="0" w:uiPriority="64" w:unhideWhenUsed="0"/>
+    <w:lsdException w:name="Medium List 1 Accent 1" w:semiHidden="0" w:uiPriority="65" w:unhideWhenUsed="0"/>
+    <w:lsdException w:name="Revision" w:unhideWhenUsed="0"/>
+    <w:lsdException w:name="List Paragraph" w:semiHidden="0" w:uiPriority="34" w:unhideWhenUsed="0" w:qFormat="1"/>
+    <w:lsdException w:name="Quote" w:semiHidden="0" w:uiPriority="29" w:unhideWhenUsed="0" w:qFormat="1"/>
+    <w:lsdException w:name="Intense Quote" w:semiHidden="0" w:uiPriority="30" w:unhideWhenUsed="0" w:qFormat="1"/>
+    <w:lsdException w:name="Medium List 2 Accent 1" w:semiHidden="0" w:uiPriority="66" w:unhideWhenUsed="0"/>
+    <w:lsdException w:name="Medium Grid 1 Accent 1" w:semiHidden="0" w:uiPriority="67" w:unhideWhenUsed="0"/>
+    <w:lsdException w:name="Medium Grid 2 Accent 1" w:semiHidden="0" w:uiPriority="68" w:unhideWhenUsed="0"/>
+    <w:lsdException w:name="Medium Grid 3 Accent 1" w:semiHidden="0" w:uiPriority="69" w:unhideWhenUsed="0"/>
+    <w:lsdException w:name="Dark List Accent 1" w:semiHidden="0" w:uiPriority="70" w:unhideWhenUsed="0"/>
+    <w:lsdException w:name="Colorful Shading Accent 1" w:semiHidden="0" w:uiPriority="71" w:unhideWhenUsed="0"/>
+    <w:lsdException w:name="Colorful List Accent 1" w:semiHidden="0" w:uiPriority="72" w:unhideWhenUsed="0"/>
+    <w:lsdException w:name="Colorful Grid Accent 1" w:semiHidden="0" w:uiPriority="73" w:unhideWhenUsed="0"/>
+    <w:lsdException w:name="Light Shading Accent 2" w:semiHidden="0" w:uiPriority="60" w:unhideWhenUsed="0"/>
+    <w:lsdException w:name="Light List Accent 2" w:semiHidden="0" w:uiPriority="61" w:unhideWhenUsed="0"/>
+    <w:lsdException w:name="Light Grid Accent 2" w:semiHidden="0" w:uiPriority="62" w:unhideWhenUsed="0"/>
+    <w:lsdException w:name="Medium Shading 1 Accent 2" w:semiHidden="0" w:uiPriority="63" w:unhideWhenUsed="0"/>
+    <w:lsdException w:name="Medium Shading 2 Accent 2" w:semiHidden="0" w:uiPriority="64" w:unhideWhenUsed="0"/>
+    <w:lsdException w:name="Medium List 1 Accent 2" w:semiHidden="0" w:uiPriority="65" w:unhideWhenUsed="0"/>
+    <w:lsdException w:name="Medium List 2 Accent 2" w:semiHidden="0" w:uiPriority="66" w:unhideWhenUsed="0"/>
+    <w:lsdException w:name="Medium Grid 1 Accent 2" w:semiHidden="0" w:uiPriority="67" w:unhideWhenUsed="0"/>
+    <w:lsdException w:name="Medium Grid 2 Accent 2" w:semiHidden="0" w:uiPriority="68" w:unhideWhenUsed="0"/>
+    <w:lsdException w:name="Medium Grid 3 Accent 2" w:semiHidden="0" w:uiPriority="69" w:unhideWhenUsed="0"/>
+    <w:lsdException w:name="Dark List Accent 2" w:semiHidden="0" w:uiPriority="70" w:unhideWhenUsed="0"/>
+    <w:lsdException w:name="Colorful Shading Accent 2" w:semiHidden="0" w:uiPriority="71" w:unhideWhenUsed="0"/>
+    <w:lsdException w:name="Colorful List Accent 2" w:semiHidden="0" w:uiPriority="72" w:unhideWhenUsed="0"/>
+    <w:lsdException w:name="Colorful Grid Accent 2" w:semiHidden="0" w:uiPriority="73" w:unhideWhenUsed="0"/>
+    <w:lsdException w:name="Light Shading Accent 3" w:semiHidden="0" w:uiPriority="60" w:unhideWhenUsed="0"/>
+    <w:lsdException w:name="Light List Accent 3" w:semiHidden="0" w:uiPriority="61" w:unhideWhenUsed="0"/>
+    <w:lsdException w:name="Light Grid Accent 3" w:semiHidden="0" w:uiPriority="62" w:unhideWhenUsed="0"/>
+    <w:lsdException w:name="Medium Shading 1 Accent 3" w:semiHidden="0" w:uiPriority="63" w:unhideWhenUsed="0"/>
+    <w:lsdException w:name="Medium Shading 2 Accent 3" w:semiHidden="0" w:uiPriority="64" w:unhideWhenUsed="0"/>
+    <w:lsdException w:name="Medium List 1 Accent 3" w:semiHidden="0" w:uiPriority="65" w:unhideWhenUsed="0"/>
+    <w:lsdException w:name="Medium List 2 Accent 3" w:semiHidden="0" w:uiPriority="66" w:unhideWhenUsed="0"/>
+    <w:lsdException w:name="Medium Grid 1 Accent 3" w:semiHidden="0" w:uiPriority="67" w:unhideWhenUsed="0"/>
+    <w:lsdException w:name="Medium Grid 2 Accent 3" w:semiHidden="0" w:uiPriority="68" w:unhideWhenUsed="0"/>
+    <w:lsdException w:name="Medium Grid 3 Accent 3" w:semiHidden="0" w:uiPriority="69" w:unhideWhenUsed="0"/>
+    <w:lsdException w:name="Dark List Accent 3" w:semiHidden="0" w:uiPriority="70" w:unhideWhenUsed="0"/>
+    <w:lsdException w:name="Colorful Shading Accent 3" w:semiHidden="0" w:uiPriority="71" w:unhideWhenUsed="0"/>
+    <w:lsdException w:name="Colorful List Accent 3" w:semiHidden="0" w:uiPriority="72" w:unhideWhenUsed="0"/>
+    <w:lsdException w:name="Colorful Grid Accent 3" w:semiHidden="0" w:uiPriority="73" w:unhideWhenUsed="0"/>
+    <w:lsdException w:name="Light Shading Accent 4" w:semiHidden="0" w:uiPriority="60" w:unhideWhenUsed="0"/>
+    <w:lsdException w:name="Light List Accent 4" w:semiHidden="0" w:uiPriority="61" w:unhideWhenUsed="0"/>
+    <w:lsdException w:name="Light Grid Accent 4" w:semiHidden="0" w:uiPriority="62" w:unhideWhenUsed="0"/>
+    <w:lsdException w:name="Medium Shading 1 Accent 4" w:semiHidden="0" w:uiPriority="63" w:unhideWhenUsed="0"/>
+    <w:lsdException w:name="Medium Shading 2 Accent 4" w:semiHidden="0" w:uiPriority="64" w:unhideWhenUsed="0"/>
+    <w:lsdException w:name="Medium List 1 Accent 4" w:semiHidden="0" w:uiPriority="65" w:unhideWhenUsed="0"/>
+    <w:lsdException w:name="Medium List 2 Accent 4" w:semiHidden="0" w:uiPriority="66" w:unhideWhenUsed="0"/>
+    <w:lsdException w:name="Medium Grid 1 Accent 4" w:semiHidden="0" w:uiPriority="67" w:unhideWhenUsed="0"/>
+    <w:lsdException w:name="Medium Grid 2 Accent 4" w:semiHidden="0" w:uiPriority="68" w:unhideWhenUsed="0"/>
+    <w:lsdException w:name="Medium Grid 3 Accent 4" w:semiHidden="0" w:uiPriority="69" w:unhideWhenUsed="0"/>
+    <w:lsdException w:name="Dark List Accent 4" w:semiHidden="0" w:uiPriority="70" w:unhideWhenUsed="0"/>
+    <w:lsdException w:name="Colorful Shading Accent 4" w:semiHidden="0" w:uiPriority="71" w:unhideWhenUsed="0"/>
+    <w:lsdException w:name="Colorful List Accent 4" w:semiHidden="0" w:uiPriority="72" w:unhideWhenUsed="0"/>
+    <w:lsdException w:name="Colorful Grid Accent 4" w:semiHidden="0" w:uiPriority="73" w:unhideWhenUsed="0"/>
+    <w:lsdException w:name="Light Shading Accent 5" w:semiHidden="0" w:uiPriority="60" w:unhideWhenUsed="0"/>
+    <w:lsdException w:name="Light List Accent 5" w:semiHidden="0" w:uiPriority="61" w:unhideWhenUsed="0"/>
+    <w:lsdException w:name="Light Grid Accent 5" w:semiHidden="0" w:uiPriority="62" w:unhideWhenUsed="0"/>
+    <w:lsdException w:name="Medium Shading 1 Accent 5" w:semiHidden="0" w:uiPriority="63" w:unhideWhenUsed="0"/>
+    <w:lsdException w:name="Medium Shading 2 Accent 5" w:semiHidden="0" w:uiPriority="64" w:unhideWhenUsed="0"/>
+    <w:lsdException w:name="Medium List 1 Accent 5" w:semiHidden="0" w:uiPriority="65" w:unhideWhenUsed="0"/>
+    <w:lsdException w:name="Medium List 2 Accent 5" w:semiHidden="0" w:uiPriority="66" w:unhideWhenUsed="0"/>
+    <w:lsdException w:name="Medium Grid 1 Accent 5" w:semiHidden="0" w:uiPriority="67" w:unhideWhenUsed="0"/>
+    <w:lsdException w:name="Medium Grid 2 Accent 5" w:semiHidden="0" w:uiPriority="68" w:unhideWhenUsed="0"/>
+    <w:lsdException w:name="Medium Grid 3 Accent 5" w:semiHidden="0" w:uiPriority="69" w:unhideWhenUsed="0"/>
+    <w:lsdException w:name="Dark List Accent 5" w:semiHidden="0" w:uiPriority="70" w:unhideWhenUsed="0"/>
+    <w:lsdException w:name="Colorful Shading Accent 5" w:semiHidden="0" w:uiPriority="71" w:unhideWhenUsed="0"/>
+    <w:lsdException w:name="Colorful List Accent 5" w:semiHidden="0" w:uiPriority="72" w:unhideWhenUsed="0"/>
+    <w:lsdException w:name="Colorful Grid Accent 5" w:semiHidden="0" w:uiPriority="73" w:unhideWhenUsed="0"/>
+    <w:lsdException w:name="Light Shading Accent 6" w:semiHidden="0" w:uiPriority="60" w:unhideWhenUsed="0"/>
+    <w:lsdException w:name="Light List Accent 6" w:semiHidden="0" w:uiPriority="61" w:unhideWhenUsed="0"/>
+    <w:lsdException w:name="Light Grid Accent 6" w:semiHidden="0" w:uiPriority="62" w:unhideWhenUsed="0"/>
+    <w:lsdException w:name="Medium Shading 1 Accent 6" w:semiHidden="0" w:uiPriority="63" w:unhideWhenUsed="0"/>
+    <w:lsdException w:name="Medium Shading 2 Accent 6" w:semiHidden="0" w:uiPriority="64" w:unhideWhenUsed="0"/>
+    <w:lsdException w:name="Medium List 1 Accent 6" w:semiHidden="0" w:uiPriority="65" w:unhideWhenUsed="0"/>
+    <w:lsdException w:name="Medium List 2 Accent 6" w:semiHidden="0" w:uiPriority="66" w:unhideWhenUsed="0"/>
+    <w:lsdException w:name="Medium Grid 1 Accent 6" w:semiHidden="0" w:uiPriority="67" w:unhideWhenUsed="0"/>
+    <w:lsdException w:name="Medium Grid 2 Accent 6" w:semiHidden="0" w:uiPriority="68" w:unhideWhenUsed="0"/>
+    <w:lsdException w:name="Medium Grid 3 Accent 6" w:semiHidden="0" w:uiPriority="69" w:unhideWhenUsed="0"/>
+    <w:lsdException w:name="Dark List Accent 6" w:semiHidden="0" w:uiPriority="70" w:unhideWhenUsed="0"/>
+    <w:lsdException w:name="Colorful Shading Accent 6" w:semiHidden="0" w:uiPriority="71" w:unhideWhenUsed="0"/>
+    <w:lsdException w:name="Colorful List Accent 6" w:semiHidden="0" w:uiPriority="72" w:unhideWhenUsed="0"/>
+    <w:lsdException w:name="Colorful Grid Accent 6" w:semiHidden="0" w:uiPriority="73" w:unhideWhenUsed="0"/>
+    <w:lsdException w:name="Subtle Emphasis" w:semiHidden="0" w:uiPriority="19" w:unhideWhenUsed="0" w:qFormat="1"/>
+    <w:lsdException w:name="Intense Emphasis" w:semiHidden="0" w:uiPriority="21" w:unhideWhenUsed="0" w:qFormat="1"/>
+    <w:lsdException w:name="Subtle Reference" w:semiHidden="0" w:uiPriority="31" w:unhideWhenUsed="0" w:qFormat="1"/>
+    <w:lsdException w:name="Intense Reference" w:semiHidden="0" w:uiPriority="32" w:unhideWhenUsed="0" w:qFormat="1"/>
+    <w:lsdException w:name="Book Title" w:semiHidden="0" w:uiPriority="33" w:unhideWhenUsed="0" w:qFormat="1"/>
+    <w:lsdException w:name="Bibliography" w:uiPriority="37"/>
+    <w:lsdException w:name="TOC Heading" w:uiPriority="39" w:qFormat="1"/>
+  </w:latentStyles>
+  <w:style w:type="paragraph" w:default="1" w:styleId="a">
+    <w:name w:val="Normal"/>
+    <w:qFormat/>
+    <w:rsid w:val="00987AE3"/>
+  </w:style>
+  <w:style w:type="paragraph" w:styleId="1">
+    <w:name w:val="heading 1"/>
+    <w:basedOn w:val="a"/>
+    <w:next w:val="a"/>
+    <w:link w:val="1Char"/>
+    <w:uiPriority w:val="9"/>
+    <w:qFormat/>
+    <w:rsid w:val="00987AE3"/>
+    <w:pPr>
+      <w:pBdr>
+        <w:top w:val="single" w:sz="24" w:space="0" w:color="F0A22E" w:themeColor="accent1"/>
+        <w:left w:val="single" w:sz="24" w:space="0" w:color="F0A22E" w:themeColor="accent1"/>
+        <w:bottom w:val="single" w:sz="24" w:space="0" w:color="F0A22E" w:themeColor="accent1"/>
+        <w:right w:val="single" w:sz="24" w:space="0" w:color="F0A22E" w:themeColor="accent1"/>
+      </w:pBdr>
+      <w:shd w:val="clear" w:color="auto" w:fill="F0A22E" w:themeFill="accent1"/>
+      <w:spacing w:after="0"/>
+      <w:outlineLvl w:val="0"/>
+    </w:pPr>
+    <w:rPr>
+      <w:caps/>
+      <w:color w:val="FFFFFF" w:themeColor="background1"/>
+      <w:spacing w:val="15"/>
+      <w:sz w:val="22"/>
+      <w:szCs w:val="22"/>
+    </w:rPr>
+  </w:style>
+  <w:style w:type="paragraph" w:styleId="2">
+    <w:name w:val="heading 2"/>
+    <w:basedOn w:val="a"/>
+    <w:next w:val="a"/>
+    <w:link w:val="2Char"/>
+    <w:uiPriority w:val="9"/>
+    <w:unhideWhenUsed/>
+    <w:qFormat/>
+    <w:rsid w:val="00987AE3"/>
+    <w:pPr>
+      <w:pBdr>
+        <w:top w:val="single" w:sz="24" w:space="0" w:color="FCECD5" w:themeColor="accent1" w:themeTint="33"/>
+        <w:left w:val="single" w:sz="24" w:space="0" w:color="FCECD5" w:themeColor="accent1" w:themeTint="33"/>
+        <w:bottom w:val="single" w:sz="24" w:space="0" w:color="FCECD5" w:themeColor="accent1" w:themeTint="33"/>
+        <w:right w:val="single" w:sz="24" w:space="0" w:color="FCECD5" w:themeColor="accent1" w:themeTint="33"/>
+      </w:pBdr>
+      <w:shd w:val="clear" w:color="auto" w:fill="FCECD5" w:themeFill="accent1" w:themeFillTint="33"/>
+      <w:spacing w:after="0"/>
+      <w:outlineLvl w:val="1"/>
+    </w:pPr>
+    <w:rPr>
+      <w:caps/>
+      <w:spacing w:val="15"/>
+    </w:rPr>
+  </w:style>
+  <w:style w:type="paragraph" w:styleId="3">
+    <w:name w:val="heading 3"/>
+    <w:basedOn w:val="a"/>
+    <w:next w:val="a"/>
+    <w:link w:val="3Char"/>
+    <w:uiPriority w:val="9"/>
+    <w:semiHidden/>
+    <w:unhideWhenUsed/>
+    <w:qFormat/>
+    <w:rsid w:val="00987AE3"/>
+    <w:pPr>
+      <w:pBdr>
+        <w:top w:val="single" w:sz="6" w:space="2" w:color="F0A22E" w:themeColor="accent1"/>
+      </w:pBdr>
+      <w:spacing w:before="300" w:after="0"/>
+      <w:outlineLvl w:val="2"/>
+    </w:pPr>
+    <w:rPr>
+      <w:caps/>
+      <w:color w:val="845209" w:themeColor="accent1" w:themeShade="7F"/>
+      <w:spacing w:val="15"/>
+    </w:rPr>
+  </w:style>
+  <w:style w:type="paragraph" w:styleId="4">
+    <w:name w:val="heading 4"/>
+    <w:basedOn w:val="a"/>
+    <w:next w:val="a"/>
+    <w:link w:val="4Char"/>
+    <w:uiPriority w:val="9"/>
+    <w:semiHidden/>
+    <w:unhideWhenUsed/>
+    <w:qFormat/>
+    <w:rsid w:val="00987AE3"/>
+    <w:pPr>
+      <w:pBdr>
+        <w:top w:val="dotted" w:sz="6" w:space="2" w:color="F0A22E" w:themeColor="accent1"/>
+      </w:pBdr>
+      <w:spacing w:before="200" w:after="0"/>
+      <w:outlineLvl w:val="3"/>
+    </w:pPr>
+    <w:rPr>
+      <w:caps/>
+      <w:color w:val="C77C0E" w:themeColor="accent1" w:themeShade="BF"/>
+      <w:spacing w:val="10"/>
+    </w:rPr>
+  </w:style>
+  <w:style w:type="paragraph" w:styleId="5">
+    <w:name w:val="heading 5"/>
+    <w:basedOn w:val="a"/>
+    <w:next w:val="a"/>
+    <w:link w:val="5Char"/>
+    <w:uiPriority w:val="9"/>
+    <w:semiHidden/>
+    <w:unhideWhenUsed/>
+    <w:qFormat/>
+    <w:rsid w:val="00987AE3"/>
+    <w:pPr>
+      <w:pBdr>
+        <w:bottom w:val="single" w:sz="6" w:space="1" w:color="F0A22E" w:themeColor="accent1"/>
+      </w:pBdr>
+      <w:spacing w:before="200" w:after="0"/>
+      <w:outlineLvl w:val="4"/>
+    </w:pPr>
+    <w:rPr>
+      <w:caps/>
+      <w:color w:val="C77C0E" w:themeColor="accent1" w:themeShade="BF"/>
+      <w:spacing w:val="10"/>
+    </w:rPr>
+  </w:style>
+  <w:style w:type="paragraph" w:styleId="6">
+    <w:name w:val="heading 6"/>
+    <w:basedOn w:val="a"/>
+    <w:next w:val="a"/>
+    <w:link w:val="6Char"/>
+    <w:uiPriority w:val="9"/>
+    <w:semiHidden/>
+    <w:unhideWhenUsed/>
+    <w:qFormat/>
+    <w:rsid w:val="00987AE3"/>
+    <w:pPr>
+      <w:pBdr>
+        <w:bottom w:val="dotted" w:sz="6" w:space="1" w:color="F0A22E" w:themeColor="accent1"/>
+      </w:pBdr>
+      <w:spacing w:before="200" w:after="0"/>
+      <w:outlineLvl w:val="5"/>
+    </w:pPr>
+    <w:rPr>
+      <w:caps/>
+      <w:color w:val="C77C0E" w:themeColor="accent1" w:themeShade="BF"/>
+      <w:spacing w:val="10"/>
+    </w:rPr>
+  </w:style>
+  <w:style w:type="paragraph" w:styleId="7">
+    <w:name w:val="heading 7"/>
+    <w:basedOn w:val="a"/>
+    <w:next w:val="a"/>
+    <w:link w:val="7Char"/>
+    <w:uiPriority w:val="9"/>
+    <w:semiHidden/>
+    <w:unhideWhenUsed/>
+    <w:qFormat/>
+    <w:rsid w:val="00987AE3"/>
+    <w:pPr>
+      <w:spacing w:before="200" w:after="0"/>
+      <w:outlineLvl w:val="6"/>
+    </w:pPr>
+    <w:rPr>
+      <w:caps/>
+      <w:color w:val="C77C0E" w:themeColor="accent1" w:themeShade="BF"/>
+      <w:spacing w:val="10"/>
+    </w:rPr>
+  </w:style>
+  <w:style w:type="paragraph" w:styleId="8">
+    <w:name w:val="heading 8"/>
+    <w:basedOn w:val="a"/>
+    <w:next w:val="a"/>
+    <w:link w:val="8Char"/>
+    <w:uiPriority w:val="9"/>
+    <w:semiHidden/>
+    <w:unhideWhenUsed/>
+    <w:qFormat/>
+    <w:rsid w:val="00987AE3"/>
+    <w:pPr>
+      <w:spacing w:before="200" w:after="0"/>
+      <w:outlineLvl w:val="7"/>
+    </w:pPr>
+    <w:rPr>
+      <w:caps/>
+      <w:spacing w:val="10"/>
+      <w:sz w:val="18"/>
+      <w:szCs w:val="18"/>
+    </w:rPr>
+  </w:style>
+  <w:style w:type="paragraph" w:styleId="9">
+    <w:name w:val="heading 9"/>
+    <w:basedOn w:val="a"/>
+    <w:next w:val="a"/>
+    <w:link w:val="9Char"/>
+    <w:uiPriority w:val="9"/>
+    <w:semiHidden/>
+    <w:unhideWhenUsed/>
+    <w:qFormat/>
+    <w:rsid w:val="00987AE3"/>
+    <w:pPr>
+      <w:spacing w:before="200" w:after="0"/>
+      <w:outlineLvl w:val="8"/>
+    </w:pPr>
+    <w:rPr>
+      <w:i/>
+      <w:iCs/>
+      <w:caps/>
+      <w:spacing w:val="10"/>
+      <w:sz w:val="18"/>
+      <w:szCs w:val="18"/>
+    </w:rPr>
+  </w:style>
+  <w:style w:type="character" w:default="1" w:styleId="a0">
+    <w:name w:val="Default Paragraph Font"/>
+    <w:uiPriority w:val="1"/>
+    <w:semiHidden/>
+    <w:unhideWhenUsed/>
+  </w:style>
+  <w:style w:type="table" w:default="1" w:styleId="a1">
+    <w:name w:val="Normal Table"/>
+    <w:uiPriority w:val="99"/>
+    <w:semiHidden/>
+    <w:unhideWhenUsed/>
+    <w:tblPr>
+      <w:tblInd w:w="0" w:type="dxa"/>
+      <w:tblCellMar>
+        <w:top w:w="0" w:type="dxa"/>
+        <w:left w:w="108" w:type="dxa"/>
+        <w:bottom w:w="0" w:type="dxa"/>
+        <w:right w:w="108" w:type="dxa"/>
+      </w:tblCellMar>
+    </w:tblPr>
+  </w:style>
+  <w:style w:type="numbering" w:default="1" w:styleId="a2">
+    <w:name w:val="No List"/>
+    <w:uiPriority w:val="99"/>
+    <w:semiHidden/>
+    <w:unhideWhenUsed/>
+  </w:style>
+  <w:style w:type="character" w:customStyle="1" w:styleId="1Char">
+    <w:name w:val="标题 1 Char"/>
+    <w:basedOn w:val="a0"/>
+    <w:link w:val="1"/>
+    <w:uiPriority w:val="9"/>
+    <w:rsid w:val="00987AE3"/>
+    <w:rPr>
+      <w:caps/>
+      <w:color w:val="FFFFFF" w:themeColor="background1"/>
+      <w:spacing w:val="15"/>
+      <w:sz w:val="22"/>
+      <w:szCs w:val="22"/>
+      <w:shd w:val="clear" w:color="auto" w:fill="F0A22E" w:themeFill="accent1"/>
+    </w:rPr>
+  </w:style>
+  <w:style w:type="character" w:styleId="a3">
+    <w:name w:val="Hyperlink"/>
+    <w:basedOn w:val="a0"/>
+    <w:uiPriority w:val="99"/>
+    <w:unhideWhenUsed/>
+    <w:rsid w:val="0078574E"/>
+    <w:rPr>
+      <w:color w:val="AD1F1F" w:themeColor="hyperlink"/>
+      <w:u w:val="single"/>
+    </w:rPr>
+  </w:style>
+  <w:style w:type="character" w:customStyle="1" w:styleId="UnresolvedMention1">
+    <w:name w:val="Unresolved Mention1"/>
+    <w:basedOn w:val="a0"/>
+    <w:uiPriority w:val="99"/>
+    <w:semiHidden/>
+    <w:unhideWhenUsed/>
+    <w:rsid w:val="0078574E"/>
+    <w:rPr>
+      <w:color w:val="808080"/>
+      <w:shd w:val="clear" w:color="auto" w:fill="E6E6E6"/>
+    </w:rPr>
+  </w:style>
+  <w:style w:type="table" w:styleId="a4">
+    <w:name w:val="Table Grid"/>
+    <w:basedOn w:val="a1"/>
+    <w:uiPriority w:val="39"/>
+    <w:rsid w:val="000717FD"/>
+    <w:pPr>
+      <w:spacing w:after="0" w:line="240" w:lineRule="auto"/>
+    </w:pPr>
+    <w:tblPr>
+      <w:tblInd w:w="0" w:type="dxa"/>
+      <w:tblBorders>
+        <w:top w:val="single" w:sz="4" w:space="0" w:color="auto"/>
+        <w:left w:val="single" w:sz="4" w:space="0" w:color="auto"/>
+        <w:bottom w:val="single" w:sz="4" w:space="0" w:color="auto"/>
+        <w:right w:val="single" w:sz="4" w:space="0" w:color="auto"/>
+        <w:insideH w:val="single" w:sz="4" w:space="0" w:color="auto"/>
+        <w:insideV w:val="single" w:sz="4" w:space="0" w:color="auto"/>
+      </w:tblBorders>
+      <w:tblCellMar>
+        <w:top w:w="0" w:type="dxa"/>
+        <w:left w:w="108" w:type="dxa"/>
+        <w:bottom w:w="0" w:type="dxa"/>
+        <w:right w:w="108" w:type="dxa"/>
+      </w:tblCellMar>
+    </w:tblPr>
+  </w:style>
+  <w:style w:type="paragraph" w:styleId="a5">
+    <w:name w:val="List Paragraph"/>
+    <w:basedOn w:val="a"/>
+    <w:uiPriority w:val="34"/>
+    <w:qFormat/>
+    <w:rsid w:val="00C01E14"/>
+    <w:pPr>
+      <w:ind w:left="720"/>
+      <w:contextualSpacing/>
+    </w:pPr>
+  </w:style>
+  <w:style w:type="paragraph" w:styleId="a6">
+    <w:name w:val="Balloon Text"/>
+    <w:basedOn w:val="a"/>
+    <w:link w:val="Char"/>
+    <w:uiPriority w:val="99"/>
+    <w:semiHidden/>
+    <w:unhideWhenUsed/>
+    <w:rsid w:val="00B61798"/>
+    <w:pPr>
+      <w:spacing w:after="0" w:line="240" w:lineRule="auto"/>
+    </w:pPr>
+    <w:rPr>
+      <w:sz w:val="18"/>
+      <w:szCs w:val="18"/>
+    </w:rPr>
+  </w:style>
+  <w:style w:type="character" w:customStyle="1" w:styleId="Char">
+    <w:name w:val="批注框文本 Char"/>
+    <w:basedOn w:val="a0"/>
+    <w:link w:val="a6"/>
+    <w:uiPriority w:val="99"/>
+    <w:semiHidden/>
+    <w:rsid w:val="00B61798"/>
+    <w:rPr>
+      <w:sz w:val="18"/>
+      <w:szCs w:val="18"/>
+    </w:rPr>
+  </w:style>
+  <w:style w:type="paragraph" w:styleId="a7">
+    <w:name w:val="No Spacing"/>
+    <w:link w:val="Char0"/>
+    <w:uiPriority w:val="1"/>
+    <w:qFormat/>
+    <w:rsid w:val="00987AE3"/>
+    <w:pPr>
+      <w:spacing w:after="0" w:line="240" w:lineRule="auto"/>
+    </w:pPr>
+  </w:style>
+  <w:style w:type="character" w:customStyle="1" w:styleId="Char0">
+    <w:name w:val="无间隔 Char"/>
+    <w:basedOn w:val="a0"/>
+    <w:link w:val="a7"/>
+    <w:uiPriority w:val="1"/>
+    <w:rsid w:val="009D6FE9"/>
+  </w:style>
+  <w:style w:type="table" w:styleId="a8">
+    <w:name w:val="Light Shading"/>
+    <w:basedOn w:val="a1"/>
+    <w:uiPriority w:val="60"/>
+    <w:rsid w:val="009D6FE9"/>
+    <w:pPr>
+      <w:spacing w:after="0" w:line="240" w:lineRule="auto"/>
+    </w:pPr>
+    <w:rPr>
+      <w:color w:val="000000" w:themeColor="text1" w:themeShade="BF"/>
+    </w:rPr>
+    <w:tblPr>
+      <w:tblStyleRowBandSize w:val="1"/>
+      <w:tblStyleColBandSize w:val="1"/>
+      <w:tblInd w:w="0" w:type="dxa"/>
+      <w:tblBorders>
+        <w:top w:val="single" w:sz="8" w:space="0" w:color="000000" w:themeColor="text1"/>
+        <w:bottom w:val="single" w:sz="8" w:space="0" w:color="000000" w:themeColor="text1"/>
+      </w:tblBorders>
+      <w:tblCellMar>
+        <w:top w:w="0" w:type="dxa"/>
+        <w:left w:w="108" w:type="dxa"/>
+        <w:bottom w:w="0" w:type="dxa"/>
+        <w:right w:w="108" w:type="dxa"/>
+      </w:tblCellMar>
+    </w:tblPr>
+    <w:tblStylePr w:type="firstRow">
+      <w:pPr>
+        <w:spacing w:before="0" w:after="0" w:line="240" w:lineRule="auto"/>
+      </w:pPr>
+      <w:rPr>
+        <w:b/>
+        <w:bCs/>
+      </w:rPr>
+      <w:tblPr/>
+      <w:tcPr>
+        <w:tcBorders>
+          <w:top w:val="single" w:sz="8" w:space="0" w:color="000000" w:themeColor="text1"/>
+          <w:left w:val="nil"/>
+          <w:bottom w:val="single" w:sz="8" w:space="0" w:color="000000" w:themeColor="text1"/>
+          <w:right w:val="nil"/>
+          <w:insideH w:val="nil"/>
+          <w:insideV w:val="nil"/>
+        </w:tcBorders>
+      </w:tcPr>
+    </w:tblStylePr>
+    <w:tblStylePr w:type="lastRow">
+      <w:pPr>
+        <w:spacing w:before="0" w:after="0" w:line="240" w:lineRule="auto"/>
+      </w:pPr>
+      <w:rPr>
+        <w:b/>
+        <w:bCs/>
+      </w:rPr>
+      <w:tblPr/>
+      <w:tcPr>
+        <w:tcBorders>
+          <w:top w:val="single" w:sz="8" w:space="0" w:color="000000" w:themeColor="text1"/>
+          <w:left w:val="nil"/>
+          <w:bottom w:val="single" w:sz="8" w:space="0" w:color="000000" w:themeColor="text1"/>
+          <w:right w:val="nil"/>
+          <w:insideH w:val="nil"/>
+          <w:insideV w:val="nil"/>
+        </w:tcBorders>
+      </w:tcPr>
+    </w:tblStylePr>
+    <w:tblStylePr w:type="firstCol">
+      <w:rPr>
+        <w:b/>
+        <w:bCs/>
+      </w:rPr>
+    </w:tblStylePr>
+    <w:tblStylePr w:type="lastCol">
+      <w:rPr>
+        <w:b/>
+        <w:bCs/>
+      </w:rPr>
+    </w:tblStylePr>
+    <w:tblStylePr w:type="band1Vert">
+      <w:tblPr/>
+      <w:tcPr>
+        <w:tcBorders>
+          <w:left w:val="nil"/>
+          <w:right w:val="nil"/>
+          <w:insideH w:val="nil"/>
+          <w:insideV w:val="nil"/>
+        </w:tcBorders>
+        <w:shd w:val="clear" w:color="auto" w:fill="C0C0C0" w:themeFill="text1" w:themeFillTint="3F"/>
+      </w:tcPr>
+    </w:tblStylePr>
+    <w:tblStylePr w:type="band1Horz">
+      <w:tblPr/>
+      <w:tcPr>
+        <w:tcBorders>
+          <w:left w:val="nil"/>
+          <w:right w:val="nil"/>
+          <w:insideH w:val="nil"/>
+          <w:insideV w:val="nil"/>
+        </w:tcBorders>
+        <w:shd w:val="clear" w:color="auto" w:fill="C0C0C0" w:themeFill="text1" w:themeFillTint="3F"/>
+      </w:tcPr>
+    </w:tblStylePr>
+  </w:style>
+  <w:style w:type="character" w:customStyle="1" w:styleId="hex">
+    <w:name w:val="hex"/>
+    <w:basedOn w:val="a0"/>
+    <w:rsid w:val="004F47BC"/>
+  </w:style>
+  <w:style w:type="character" w:customStyle="1" w:styleId="2Char">
+    <w:name w:val="标题 2 Char"/>
+    <w:basedOn w:val="a0"/>
+    <w:link w:val="2"/>
+    <w:uiPriority w:val="9"/>
+    <w:rsid w:val="00987AE3"/>
+    <w:rPr>
+      <w:caps/>
+      <w:spacing w:val="15"/>
+      <w:shd w:val="clear" w:color="auto" w:fill="FCECD5" w:themeFill="accent1" w:themeFillTint="33"/>
+    </w:rPr>
+  </w:style>
+  <w:style w:type="character" w:customStyle="1" w:styleId="3Char">
+    <w:name w:val="标题 3 Char"/>
+    <w:basedOn w:val="a0"/>
+    <w:link w:val="3"/>
+    <w:uiPriority w:val="9"/>
+    <w:semiHidden/>
+    <w:rsid w:val="00987AE3"/>
+    <w:rPr>
+      <w:caps/>
+      <w:color w:val="845209" w:themeColor="accent1" w:themeShade="7F"/>
+      <w:spacing w:val="15"/>
+    </w:rPr>
+  </w:style>
+  <w:style w:type="character" w:customStyle="1" w:styleId="4Char">
+    <w:name w:val="标题 4 Char"/>
+    <w:basedOn w:val="a0"/>
+    <w:link w:val="4"/>
+    <w:uiPriority w:val="9"/>
+    <w:semiHidden/>
+    <w:rsid w:val="00987AE3"/>
+    <w:rPr>
+      <w:caps/>
+      <w:color w:val="C77C0E" w:themeColor="accent1" w:themeShade="BF"/>
+      <w:spacing w:val="10"/>
+    </w:rPr>
+  </w:style>
+  <w:style w:type="character" w:customStyle="1" w:styleId="5Char">
+    <w:name w:val="标题 5 Char"/>
+    <w:basedOn w:val="a0"/>
+    <w:link w:val="5"/>
+    <w:uiPriority w:val="9"/>
+    <w:semiHidden/>
+    <w:rsid w:val="00987AE3"/>
+    <w:rPr>
+      <w:caps/>
+      <w:color w:val="C77C0E" w:themeColor="accent1" w:themeShade="BF"/>
+      <w:spacing w:val="10"/>
+    </w:rPr>
+  </w:style>
+  <w:style w:type="character" w:customStyle="1" w:styleId="6Char">
+    <w:name w:val="标题 6 Char"/>
+    <w:basedOn w:val="a0"/>
+    <w:link w:val="6"/>
+    <w:uiPriority w:val="9"/>
+    <w:semiHidden/>
+    <w:rsid w:val="00987AE3"/>
+    <w:rPr>
+      <w:caps/>
+      <w:color w:val="C77C0E" w:themeColor="accent1" w:themeShade="BF"/>
+      <w:spacing w:val="10"/>
+    </w:rPr>
+  </w:style>
+  <w:style w:type="character" w:customStyle="1" w:styleId="7Char">
+    <w:name w:val="标题 7 Char"/>
+    <w:basedOn w:val="a0"/>
+    <w:link w:val="7"/>
+    <w:uiPriority w:val="9"/>
+    <w:semiHidden/>
+    <w:rsid w:val="00987AE3"/>
+    <w:rPr>
+      <w:caps/>
+      <w:color w:val="C77C0E" w:themeColor="accent1" w:themeShade="BF"/>
+      <w:spacing w:val="10"/>
+    </w:rPr>
+  </w:style>
+  <w:style w:type="character" w:customStyle="1" w:styleId="8Char">
+    <w:name w:val="标题 8 Char"/>
+    <w:basedOn w:val="a0"/>
+    <w:link w:val="8"/>
+    <w:uiPriority w:val="9"/>
+    <w:semiHidden/>
+    <w:rsid w:val="00987AE3"/>
+    <w:rPr>
+      <w:caps/>
+      <w:spacing w:val="10"/>
+      <w:sz w:val="18"/>
+      <w:szCs w:val="18"/>
+    </w:rPr>
+  </w:style>
+  <w:style w:type="character" w:customStyle="1" w:styleId="9Char">
+    <w:name w:val="标题 9 Char"/>
+    <w:basedOn w:val="a0"/>
+    <w:link w:val="9"/>
+    <w:uiPriority w:val="9"/>
+    <w:semiHidden/>
+    <w:rsid w:val="00987AE3"/>
+    <w:rPr>
+      <w:i/>
+      <w:iCs/>
+      <w:caps/>
+      <w:spacing w:val="10"/>
+      <w:sz w:val="18"/>
+      <w:szCs w:val="18"/>
+    </w:rPr>
+  </w:style>
+  <w:style w:type="paragraph" w:styleId="a9">
+    <w:name w:val="caption"/>
+    <w:basedOn w:val="a"/>
+    <w:next w:val="a"/>
+    <w:uiPriority w:val="35"/>
+    <w:semiHidden/>
+    <w:unhideWhenUsed/>
+    <w:qFormat/>
+    <w:rsid w:val="00987AE3"/>
+    <w:rPr>
+      <w:b/>
+      <w:bCs/>
+      <w:color w:val="C77C0E" w:themeColor="accent1" w:themeShade="BF"/>
+      <w:sz w:val="16"/>
+      <w:szCs w:val="16"/>
+    </w:rPr>
+  </w:style>
+  <w:style w:type="paragraph" w:styleId="aa">
+    <w:name w:val="Title"/>
+    <w:basedOn w:val="a"/>
+    <w:next w:val="a"/>
+    <w:link w:val="Char1"/>
+    <w:uiPriority w:val="10"/>
+    <w:qFormat/>
+    <w:rsid w:val="00987AE3"/>
+    <w:pPr>
+      <w:spacing w:before="0" w:after="0"/>
+    </w:pPr>
+    <w:rPr>
+      <w:rFonts w:asciiTheme="majorHAnsi" w:eastAsiaTheme="majorEastAsia" w:hAnsiTheme="majorHAnsi" w:cstheme="majorBidi"/>
+      <w:caps/>
+      <w:color w:val="F0A22E" w:themeColor="accent1"/>
+      <w:spacing w:val="10"/>
+      <w:sz w:val="52"/>
+      <w:szCs w:val="52"/>
+    </w:rPr>
+  </w:style>
+  <w:style w:type="character" w:customStyle="1" w:styleId="Char1">
+    <w:name w:val="标题 Char"/>
+    <w:basedOn w:val="a0"/>
+    <w:link w:val="aa"/>
+    <w:uiPriority w:val="10"/>
+    <w:rsid w:val="00987AE3"/>
+    <w:rPr>
+      <w:rFonts w:asciiTheme="majorHAnsi" w:eastAsiaTheme="majorEastAsia" w:hAnsiTheme="majorHAnsi" w:cstheme="majorBidi"/>
+      <w:caps/>
+      <w:color w:val="F0A22E" w:themeColor="accent1"/>
+      <w:spacing w:val="10"/>
+      <w:sz w:val="52"/>
+      <w:szCs w:val="52"/>
+    </w:rPr>
+  </w:style>
+  <w:style w:type="paragraph" w:styleId="ab">
+    <w:name w:val="Subtitle"/>
+    <w:basedOn w:val="a"/>
+    <w:next w:val="a"/>
+    <w:link w:val="Char2"/>
+    <w:uiPriority w:val="11"/>
+    <w:qFormat/>
+    <w:rsid w:val="00987AE3"/>
+    <w:pPr>
+      <w:spacing w:before="0" w:after="500" w:line="240" w:lineRule="auto"/>
+    </w:pPr>
+    <w:rPr>
+      <w:caps/>
+      <w:color w:val="595959" w:themeColor="text1" w:themeTint="A6"/>
+      <w:spacing w:val="10"/>
+      <w:sz w:val="21"/>
+      <w:szCs w:val="21"/>
+    </w:rPr>
+  </w:style>
+  <w:style w:type="character" w:customStyle="1" w:styleId="Char2">
+    <w:name w:val="副标题 Char"/>
+    <w:basedOn w:val="a0"/>
+    <w:link w:val="ab"/>
+    <w:uiPriority w:val="11"/>
+    <w:rsid w:val="00987AE3"/>
+    <w:rPr>
+      <w:caps/>
+      <w:color w:val="595959" w:themeColor="text1" w:themeTint="A6"/>
+      <w:spacing w:val="10"/>
+      <w:sz w:val="21"/>
+      <w:szCs w:val="21"/>
+    </w:rPr>
+  </w:style>
+  <w:style w:type="character" w:styleId="ac">
+    <w:name w:val="Strong"/>
+    <w:uiPriority w:val="22"/>
+    <w:qFormat/>
+    <w:rsid w:val="00987AE3"/>
+    <w:rPr>
+      <w:b/>
+      <w:bCs/>
+    </w:rPr>
+  </w:style>
+  <w:style w:type="character" w:styleId="ad">
+    <w:name w:val="Emphasis"/>
+    <w:uiPriority w:val="20"/>
+    <w:qFormat/>
+    <w:rsid w:val="00987AE3"/>
+    <w:rPr>
+      <w:caps/>
+      <w:color w:val="845209" w:themeColor="accent1" w:themeShade="7F"/>
+      <w:spacing w:val="5"/>
+    </w:rPr>
+  </w:style>
+  <w:style w:type="paragraph" w:styleId="ae">
+    <w:name w:val="Quote"/>
+    <w:basedOn w:val="a"/>
+    <w:next w:val="a"/>
+    <w:link w:val="Char3"/>
+    <w:uiPriority w:val="29"/>
+    <w:qFormat/>
+    <w:rsid w:val="00987AE3"/>
+    <w:rPr>
+      <w:i/>
+      <w:iCs/>
+      <w:sz w:val="24"/>
+      <w:szCs w:val="24"/>
+    </w:rPr>
+  </w:style>
+  <w:style w:type="character" w:customStyle="1" w:styleId="Char3">
+    <w:name w:val="引用 Char"/>
+    <w:basedOn w:val="a0"/>
+    <w:link w:val="ae"/>
+    <w:uiPriority w:val="29"/>
+    <w:rsid w:val="00987AE3"/>
+    <w:rPr>
+      <w:i/>
+      <w:iCs/>
+      <w:sz w:val="24"/>
+      <w:szCs w:val="24"/>
+    </w:rPr>
+  </w:style>
+  <w:style w:type="paragraph" w:styleId="af">
+    <w:name w:val="Intense Quote"/>
+    <w:basedOn w:val="a"/>
+    <w:next w:val="a"/>
+    <w:link w:val="Char4"/>
+    <w:uiPriority w:val="30"/>
+    <w:qFormat/>
+    <w:rsid w:val="00987AE3"/>
+    <w:pPr>
+      <w:spacing w:before="240" w:after="240" w:line="240" w:lineRule="auto"/>
+      <w:ind w:left="1080" w:right="1080"/>
+      <w:jc w:val="center"/>
+    </w:pPr>
+    <w:rPr>
+      <w:color w:val="F0A22E" w:themeColor="accent1"/>
+      <w:sz w:val="24"/>
+      <w:szCs w:val="24"/>
+    </w:rPr>
+  </w:style>
+  <w:style w:type="character" w:customStyle="1" w:styleId="Char4">
+    <w:name w:val="明显引用 Char"/>
+    <w:basedOn w:val="a0"/>
+    <w:link w:val="af"/>
+    <w:uiPriority w:val="30"/>
+    <w:rsid w:val="00987AE3"/>
+    <w:rPr>
+      <w:color w:val="F0A22E" w:themeColor="accent1"/>
+      <w:sz w:val="24"/>
+      <w:szCs w:val="24"/>
+    </w:rPr>
+  </w:style>
+  <w:style w:type="character" w:styleId="af0">
+    <w:name w:val="Subtle Emphasis"/>
+    <w:uiPriority w:val="19"/>
+    <w:qFormat/>
+    <w:rsid w:val="00987AE3"/>
+    <w:rPr>
+      <w:i/>
+      <w:iCs/>
+      <w:color w:val="845209" w:themeColor="accent1" w:themeShade="7F"/>
+    </w:rPr>
+  </w:style>
+  <w:style w:type="character" w:styleId="af1">
+    <w:name w:val="Intense Emphasis"/>
+    <w:uiPriority w:val="21"/>
+    <w:qFormat/>
+    <w:rsid w:val="00987AE3"/>
+    <w:rPr>
+      <w:b/>
+      <w:bCs/>
+      <w:caps/>
+      <w:color w:val="845209" w:themeColor="accent1" w:themeShade="7F"/>
+      <w:spacing w:val="10"/>
+    </w:rPr>
+  </w:style>
+  <w:style w:type="character" w:styleId="af2">
+    <w:name w:val="Subtle Reference"/>
+    <w:uiPriority w:val="31"/>
+    <w:qFormat/>
+    <w:rsid w:val="00987AE3"/>
+    <w:rPr>
+      <w:b/>
+      <w:bCs/>
+      <w:color w:val="F0A22E" w:themeColor="accent1"/>
+    </w:rPr>
+  </w:style>
+  <w:style w:type="character" w:styleId="af3">
+    <w:name w:val="Intense Reference"/>
+    <w:uiPriority w:val="32"/>
+    <w:qFormat/>
+    <w:rsid w:val="00987AE3"/>
+    <w:rPr>
+      <w:b/>
+      <w:bCs/>
+      <w:i/>
+      <w:iCs/>
+      <w:caps/>
+      <w:color w:val="F0A22E" w:themeColor="accent1"/>
+    </w:rPr>
+  </w:style>
+  <w:style w:type="character" w:styleId="af4">
+    <w:name w:val="Book Title"/>
+    <w:uiPriority w:val="33"/>
+    <w:qFormat/>
+    <w:rsid w:val="00987AE3"/>
+    <w:rPr>
+      <w:b/>
+      <w:bCs/>
+      <w:i/>
+      <w:iCs/>
+      <w:spacing w:val="0"/>
+    </w:rPr>
+  </w:style>
+  <w:style w:type="paragraph" w:styleId="TOC">
+    <w:name w:val="TOC Heading"/>
+    <w:basedOn w:val="1"/>
+    <w:next w:val="a"/>
+    <w:uiPriority w:val="39"/>
+    <w:unhideWhenUsed/>
+    <w:qFormat/>
+    <w:rsid w:val="00987AE3"/>
+    <w:pPr>
+      <w:outlineLvl w:val="9"/>
+    </w:pPr>
+  </w:style>
+  <w:style w:type="paragraph" w:styleId="10">
+    <w:name w:val="toc 1"/>
+    <w:basedOn w:val="a"/>
+    <w:next w:val="a"/>
+    <w:autoRedefine/>
+    <w:uiPriority w:val="39"/>
+    <w:unhideWhenUsed/>
+    <w:rsid w:val="00987AE3"/>
+    <w:pPr>
+      <w:spacing w:after="100"/>
+    </w:pPr>
+  </w:style>
+  <w:style w:type="table" w:customStyle="1" w:styleId="ListTable3Accent1">
+    <w:name w:val="List Table 3 Accent 1"/>
+    <w:basedOn w:val="a1"/>
+    <w:uiPriority w:val="48"/>
+    <w:rsid w:val="00022675"/>
+    <w:pPr>
+      <w:spacing w:after="0" w:line="240" w:lineRule="auto"/>
+    </w:pPr>
+    <w:tblPr>
+      <w:tblStyleRowBandSize w:val="1"/>
+      <w:tblStyleColBandSize w:val="1"/>
+      <w:tblInd w:w="0" w:type="dxa"/>
+      <w:tblBorders>
+        <w:top w:val="single" w:sz="4" w:space="0" w:color="F0A22E" w:themeColor="accent1"/>
+        <w:left w:val="single" w:sz="4" w:space="0" w:color="F0A22E" w:themeColor="accent1"/>
+        <w:bottom w:val="single" w:sz="4" w:space="0" w:color="F0A22E" w:themeColor="accent1"/>
+        <w:right w:val="single" w:sz="4" w:space="0" w:color="F0A22E" w:themeColor="accent1"/>
+      </w:tblBorders>
+      <w:tblCellMar>
+        <w:top w:w="0" w:type="dxa"/>
+        <w:left w:w="108" w:type="dxa"/>
+        <w:bottom w:w="0" w:type="dxa"/>
+        <w:right w:w="108" w:type="dxa"/>
+      </w:tblCellMar>
+    </w:tblPr>
+    <w:tblStylePr w:type="firstRow">
+      <w:rPr>
+        <w:b/>
+        <w:bCs/>
+        <w:color w:val="FFFFFF" w:themeColor="background1"/>
+      </w:rPr>
+      <w:tblPr/>
+      <w:tcPr>
+        <w:shd w:val="clear" w:color="auto" w:fill="F0A22E" w:themeFill="accent1"/>
+      </w:tcPr>
+    </w:tblStylePr>
+    <w:tblStylePr w:type="lastRow">
+      <w:rPr>
+        <w:b/>
+        <w:bCs/>
+      </w:rPr>
+      <w:tblPr/>
+      <w:tcPr>
+        <w:tcBorders>
+          <w:top w:val="double" w:sz="4" w:space="0" w:color="F0A22E" w:themeColor="accent1"/>
+        </w:tcBorders>
+        <w:shd w:val="clear" w:color="auto" w:fill="FFFFFF" w:themeFill="background1"/>
+      </w:tcPr>
+    </w:tblStylePr>
+    <w:tblStylePr w:type="firstCol">
+      <w:rPr>
+        <w:b/>
+        <w:bCs/>
+      </w:rPr>
+      <w:tblPr/>
+      <w:tcPr>
+        <w:tcBorders>
+          <w:right w:val="nil"/>
+        </w:tcBorders>
+        <w:shd w:val="clear" w:color="auto" w:fill="FFFFFF" w:themeFill="background1"/>
+      </w:tcPr>
+    </w:tblStylePr>
+    <w:tblStylePr w:type="lastCol">
+      <w:rPr>
+        <w:b/>
+        <w:bCs/>
+      </w:rPr>
+      <w:tblPr/>
+      <w:tcPr>
+        <w:tcBorders>
+          <w:left w:val="nil"/>
+        </w:tcBorders>
+        <w:shd w:val="clear" w:color="auto" w:fill="FFFFFF" w:themeFill="background1"/>
+      </w:tcPr>
+    </w:tblStylePr>
+    <w:tblStylePr w:type="band1Vert">
+      <w:tblPr/>
+      <w:tcPr>
+        <w:tcBorders>
+          <w:left w:val="single" w:sz="4" w:space="0" w:color="F0A22E" w:themeColor="accent1"/>
+          <w:right w:val="single" w:sz="4" w:space="0" w:color="F0A22E" w:themeColor="accent1"/>
+        </w:tcBorders>
+      </w:tcPr>
+    </w:tblStylePr>
+    <w:tblStylePr w:type="band1Horz">
+      <w:tblPr/>
+      <w:tcPr>
+        <w:tcBorders>
+          <w:top w:val="single" w:sz="4" w:space="0" w:color="F0A22E" w:themeColor="accent1"/>
+          <w:bottom w:val="single" w:sz="4" w:space="0" w:color="F0A22E" w:themeColor="accent1"/>
+          <w:insideH w:val="nil"/>
+        </w:tcBorders>
+      </w:tcPr>
+    </w:tblStylePr>
+    <w:tblStylePr w:type="neCell">
+      <w:tblPr/>
+      <w:tcPr>
+        <w:tcBorders>
+          <w:left w:val="nil"/>
+          <w:bottom w:val="nil"/>
+        </w:tcBorders>
+      </w:tcPr>
+    </w:tblStylePr>
+    <w:tblStylePr w:type="nwCell">
+      <w:tblPr/>
+      <w:tcPr>
+        <w:tcBorders>
+          <w:bottom w:val="nil"/>
+          <w:right w:val="nil"/>
+        </w:tcBorders>
+      </w:tcPr>
+    </w:tblStylePr>
+    <w:tblStylePr w:type="seCell">
+      <w:tblPr/>
+      <w:tcPr>
+        <w:tcBorders>
+          <w:top w:val="double" w:sz="4" w:space="0" w:color="F0A22E" w:themeColor="accent1"/>
+          <w:left w:val="nil"/>
+        </w:tcBorders>
+      </w:tcPr>
+    </w:tblStylePr>
+    <w:tblStylePr w:type="swCell">
+      <w:tblPr/>
+      <w:tcPr>
+        <w:tcBorders>
+          <w:top w:val="double" w:sz="4" w:space="0" w:color="F0A22E" w:themeColor="accent1"/>
+          <w:right w:val="nil"/>
+        </w:tcBorders>
+      </w:tcPr>
+    </w:tblStylePr>
+  </w:style>
+  <w:style w:type="table" w:customStyle="1" w:styleId="GridTable1LightAccent1">
+    <w:name w:val="Grid Table 1 Light Accent 1"/>
+    <w:basedOn w:val="a1"/>
+    <w:uiPriority w:val="46"/>
+    <w:rsid w:val="00A41809"/>
+    <w:pPr>
+      <w:spacing w:after="0" w:line="240" w:lineRule="auto"/>
+    </w:pPr>
+    <w:tblPr>
+      <w:tblStyleRowBandSize w:val="1"/>
+      <w:tblStyleColBandSize w:val="1"/>
+      <w:tblInd w:w="0" w:type="dxa"/>
+      <w:tblBorders>
+        <w:top w:val="single" w:sz="4" w:space="0" w:color="F9D9AB" w:themeColor="accent1" w:themeTint="66"/>
+        <w:left w:val="single" w:sz="4" w:space="0" w:color="F9D9AB" w:themeColor="accent1" w:themeTint="66"/>
+        <w:bottom w:val="single" w:sz="4" w:space="0" w:color="F9D9AB" w:themeColor="accent1" w:themeTint="66"/>
+        <w:right w:val="single" w:sz="4" w:space="0" w:color="F9D9AB" w:themeColor="accent1" w:themeTint="66"/>
+        <w:insideH w:val="single" w:sz="4" w:space="0" w:color="F9D9AB" w:themeColor="accent1" w:themeTint="66"/>
+        <w:insideV w:val="single" w:sz="4" w:space="0" w:color="F9D9AB" w:themeColor="accent1" w:themeTint="66"/>
+      </w:tblBorders>
+      <w:tblCellMar>
+        <w:top w:w="0" w:type="dxa"/>
+        <w:left w:w="108" w:type="dxa"/>
+        <w:bottom w:w="0" w:type="dxa"/>
+        <w:right w:w="108" w:type="dxa"/>
+      </w:tblCellMar>
+    </w:tblPr>
+    <w:tblStylePr w:type="firstRow">
+      <w:rPr>
+        <w:b/>
+        <w:bCs/>
+      </w:rPr>
+      <w:tblPr/>
+      <w:tcPr>
+        <w:tcBorders>
+          <w:bottom w:val="single" w:sz="12" w:space="0" w:color="F6C681" w:themeColor="accent1" w:themeTint="99"/>
+        </w:tcBorders>
+      </w:tcPr>
+    </w:tblStylePr>
+    <w:tblStylePr w:type="lastRow">
+      <w:rPr>
+        <w:b/>
+        <w:bCs/>
+      </w:rPr>
+      <w:tblPr/>
+      <w:tcPr>
+        <w:tcBorders>
+          <w:top w:val="double" w:sz="2" w:space="0" w:color="F6C681" w:themeColor="accent1" w:themeTint="99"/>
+        </w:tcBorders>
+      </w:tcPr>
+    </w:tblStylePr>
+    <w:tblStylePr w:type="firstCol">
+      <w:rPr>
+        <w:b/>
+        <w:bCs/>
+      </w:rPr>
+    </w:tblStylePr>
+    <w:tblStylePr w:type="lastCol">
+      <w:rPr>
+        <w:b/>
+        <w:bCs/>
+      </w:rPr>
+    </w:tblStylePr>
+  </w:style>
+  <w:style w:type="paragraph" w:styleId="20">
+    <w:name w:val="toc 2"/>
+    <w:basedOn w:val="a"/>
+    <w:next w:val="a"/>
     <w:autoRedefine/>
     <w:uiPriority w:val="39"/>
     <w:unhideWhenUsed/>
@@ -11305,7 +12512,7 @@
   <a:extraClrSchemeLst/>
   <a:extLst>
     <a:ext uri="{05A4C25C-085E-4340-85A3-A5531E510DB2}">
-      <thm15:themeFamily xmlns:thm15="http://schemas.microsoft.com/office/thememl/2012/main" name="Office Theme" id="{62F939B6-93AF-4DB8-9C6B-D6C7DFDC589F}" vid="{4A3C46E8-61CC-4603-A589-7422A47A8E4A}"/>
+      <thm15:themeFamily xmlns:thm15="http://schemas.microsoft.com/office/thememl/2012/main" xmlns="" name="Office Theme" id="{62F939B6-93AF-4DB8-9C6B-D6C7DFDC589F}" vid="{4A3C46E8-61CC-4603-A589-7422A47A8E4A}"/>
     </a:ext>
   </a:extLst>
 </a:theme>
@@ -11335,7 +12542,7 @@
 </file>
 
 <file path=customXml/itemProps2.xml><?xml version="1.0" encoding="utf-8"?>
-<ds:datastoreItem xmlns:ds="http://schemas.openxmlformats.org/officeDocument/2006/customXml" ds:itemID="{1689F927-186E-4BB2-BA4D-7B93663A74D5}">
+<ds:datastoreItem xmlns:ds="http://schemas.openxmlformats.org/officeDocument/2006/customXml" ds:itemID="{534B22E6-74BA-4D6B-87D7-6E0CFDBC24C1}">
   <ds:schemaRefs>
     <ds:schemaRef ds:uri="http://schemas.openxmlformats.org/officeDocument/2006/bibliography"/>
   </ds:schemaRefs>
